--- a/Aprender a Lavar/Documentacion/Documento de análisis y diseño.docx
+++ b/Aprender a Lavar/Documentacion/Documento de análisis y diseño.docx
@@ -1953,6 +1953,7 @@
         <w:t>Historia de Usuario 5</w:t>
       </w:r>
     </w:p>
+    <w:bookmarkStart w:id="0" w:name="_GoBack"/>
     <w:p>
       <w:pPr>
         <w:numPr>
@@ -2038,6 +2039,7 @@
           </mc:Fallback>
         </mc:AlternateContent>
       </w:r>
+      <w:bookmarkEnd w:id="0"/>
       <w:r>
         <w:rPr>
           <w:rStyle w:val="Textoennegrita"/>
@@ -2070,9 +2072,9 @@
       </w:r>
       <w:r>
         <w:rPr>
-          <w:highlight w:val="yellow"/>
-        </w:rPr>
-        <w:t>usuario</w:t>
+          <w:highlight w:val="cyan"/>
+        </w:rPr>
+        <w:t>niño/a usuario</w:t>
       </w:r>
       <w:r>
         <w:t>, quiero acceder a la sección "Acerca de CEDICA" para poder conocer la misión y actividades de la organización.</w:t>
@@ -2269,11 +2271,724 @@
     <w:p/>
     <w:p>
       <w:pPr>
+        <w:spacing w:before="100" w:beforeAutospacing="1" w:after="100" w:afterAutospacing="1" w:line="240" w:lineRule="auto"/>
+        <w:ind w:left="720"/>
+        <w:rPr>
+          <w:rStyle w:val="Textoennegrita"/>
+          <w:b w:val="0"/>
+          <w:bCs w:val="0"/>
+        </w:rPr>
+      </w:pPr>
+    </w:p>
+    <w:p>
+      <w:pPr>
+        <w:spacing w:before="100" w:beforeAutospacing="1" w:after="100" w:afterAutospacing="1" w:line="240" w:lineRule="auto"/>
+        <w:ind w:left="720"/>
+        <w:rPr>
+          <w:rStyle w:val="Textoennegrita"/>
+          <w:b w:val="0"/>
+          <w:bCs w:val="0"/>
+        </w:rPr>
+      </w:pPr>
+    </w:p>
+    <w:p>
+      <w:pPr>
+        <w:pStyle w:val="Ttulo4"/>
+        <w:rPr>
+          <w:rStyle w:val="Textoennegrita"/>
+          <w:b w:val="0"/>
+          <w:bCs w:val="0"/>
+        </w:rPr>
+      </w:pPr>
+      <w:r>
+        <w:rPr>
+          <w:rStyle w:val="Textoennegrita"/>
+          <w:b w:val="0"/>
+          <w:bCs w:val="0"/>
+        </w:rPr>
+        <w:t>Historia de Usuario 6</w:t>
+      </w:r>
+    </w:p>
+    <w:p>
+      <w:pPr>
+        <w:spacing w:before="100" w:beforeAutospacing="1" w:after="100" w:afterAutospacing="1" w:line="240" w:lineRule="auto"/>
+        <w:ind w:left="720"/>
+        <w:rPr>
+          <w:rStyle w:val="Textoennegrita"/>
+        </w:rPr>
+      </w:pPr>
+      <w:r>
+        <w:rPr>
+          <w:b/>
+          <w:bCs/>
+          <w:noProof/>
+          <w:lang w:eastAsia="es-419"/>
+        </w:rPr>
+        <mc:AlternateContent>
+          <mc:Choice Requires="wps">
+            <w:drawing>
+              <wp:anchor distT="0" distB="0" distL="114300" distR="114300" simplePos="0" relativeHeight="251670528" behindDoc="1" locked="0" layoutInCell="1" allowOverlap="1" wp14:anchorId="55931DEC" wp14:editId="07EFCEE3">
+                <wp:simplePos x="0" y="0"/>
+                <wp:positionH relativeFrom="margin">
+                  <wp:posOffset>-65837</wp:posOffset>
+                </wp:positionH>
+                <wp:positionV relativeFrom="paragraph">
+                  <wp:posOffset>187274</wp:posOffset>
+                </wp:positionV>
+                <wp:extent cx="6013095" cy="5522976"/>
+                <wp:effectExtent l="0" t="0" r="26035" b="20955"/>
+                <wp:wrapNone/>
+                <wp:docPr id="6" name="Proceso 6"/>
+                <wp:cNvGraphicFramePr/>
+                <a:graphic xmlns:a="http://schemas.openxmlformats.org/drawingml/2006/main">
+                  <a:graphicData uri="http://schemas.microsoft.com/office/word/2010/wordprocessingShape">
+                    <wps:wsp>
+                      <wps:cNvSpPr/>
+                      <wps:spPr>
+                        <a:xfrm>
+                          <a:off x="0" y="0"/>
+                          <a:ext cx="6013095" cy="5522976"/>
+                        </a:xfrm>
+                        <a:prstGeom prst="flowChartProcess">
+                          <a:avLst/>
+                        </a:prstGeom>
+                      </wps:spPr>
+                      <wps:style>
+                        <a:lnRef idx="2">
+                          <a:schemeClr val="accent6"/>
+                        </a:lnRef>
+                        <a:fillRef idx="1">
+                          <a:schemeClr val="lt1"/>
+                        </a:fillRef>
+                        <a:effectRef idx="0">
+                          <a:schemeClr val="accent6"/>
+                        </a:effectRef>
+                        <a:fontRef idx="minor">
+                          <a:schemeClr val="dk1"/>
+                        </a:fontRef>
+                      </wps:style>
+                      <wps:bodyPr rot="0" spcFirstLastPara="0" vertOverflow="overflow" horzOverflow="overflow" vert="horz" wrap="square" lIns="91440" tIns="45720" rIns="91440" bIns="45720" numCol="1" spcCol="0" rtlCol="0" fromWordArt="0" anchor="ctr" anchorCtr="0" forceAA="0" compatLnSpc="1">
+                        <a:prstTxWarp prst="textNoShape">
+                          <a:avLst/>
+                        </a:prstTxWarp>
+                        <a:noAutofit/>
+                      </wps:bodyPr>
+                    </wps:wsp>
+                  </a:graphicData>
+                </a:graphic>
+                <wp14:sizeRelH relativeFrom="page">
+                  <wp14:pctWidth>0</wp14:pctWidth>
+                </wp14:sizeRelH>
+                <wp14:sizeRelV relativeFrom="page">
+                  <wp14:pctHeight>0</wp14:pctHeight>
+                </wp14:sizeRelV>
+              </wp:anchor>
+            </w:drawing>
+          </mc:Choice>
+          <mc:Fallback>
+            <w:pict>
+              <v:shapetype w14:anchorId="1139DCD9" id="_x0000_t109" coordsize="21600,21600" o:spt="109" path="m,l,21600r21600,l21600,xe">
+                <v:stroke joinstyle="miter"/>
+                <v:path gradientshapeok="t" o:connecttype="rect"/>
+              </v:shapetype>
+              <v:shape id="Proceso 6" o:spid="_x0000_s1026" type="#_x0000_t109" style="position:absolute;margin-left:-5.2pt;margin-top:14.75pt;width:473.45pt;height:434.9pt;z-index:-251645952;visibility:visible;mso-wrap-style:square;mso-width-percent:0;mso-height-percent:0;mso-wrap-distance-left:9pt;mso-wrap-distance-top:0;mso-wrap-distance-right:9pt;mso-wrap-distance-bottom:0;mso-position-horizontal:absolute;mso-position-horizontal-relative:margin;mso-position-vertical:absolute;mso-position-vertical-relative:text;mso-width-percent:0;mso-height-percent:0;mso-width-relative:page;mso-height-relative:page;v-text-anchor:middle" o:gfxdata="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" fillcolor="white [3201]" strokecolor="#70ad47 [3209]" strokeweight="1pt">
+                <w10:wrap anchorx="margin"/>
+              </v:shape>
+            </w:pict>
+          </mc:Fallback>
+        </mc:AlternateContent>
+      </w:r>
+    </w:p>
+    <w:p>
+      <w:pPr>
+        <w:pStyle w:val="Prrafodelista"/>
+        <w:numPr>
+          <w:ilvl w:val="0"/>
+          <w:numId w:val="12"/>
+        </w:numPr>
+        <w:spacing w:before="100" w:beforeAutospacing="1" w:after="100" w:afterAutospacing="1" w:line="240" w:lineRule="auto"/>
+      </w:pPr>
+      <w:r>
+        <w:rPr>
+          <w:rStyle w:val="Textoennegrita"/>
+        </w:rPr>
+        <w:t>ID:</w:t>
+      </w:r>
+      <w:r>
+        <w:t xml:space="preserve"> HU-006</w:t>
+      </w:r>
+    </w:p>
+    <w:p>
+      <w:pPr>
+        <w:numPr>
+          <w:ilvl w:val="0"/>
+          <w:numId w:val="14"/>
+        </w:numPr>
+        <w:spacing w:before="100" w:beforeAutospacing="1" w:after="100" w:afterAutospacing="1" w:line="240" w:lineRule="auto"/>
+        <w:rPr>
+          <w:rFonts w:asciiTheme="minorHAnsi" w:eastAsia="Times New Roman" w:hAnsiTheme="minorHAnsi" w:cstheme="minorHAnsi"/>
+          <w:color w:val="auto"/>
+          <w:lang w:eastAsia="es-419"/>
+        </w:rPr>
+      </w:pPr>
+      <w:r>
+        <w:rPr>
+          <w:rFonts w:asciiTheme="minorHAnsi" w:eastAsia="Times New Roman" w:hAnsiTheme="minorHAnsi" w:cstheme="minorHAnsi"/>
+          <w:b/>
+          <w:bCs/>
+          <w:color w:val="auto"/>
+          <w:lang w:eastAsia="es-419"/>
+        </w:rPr>
+        <w:t>ID:</w:t>
+      </w:r>
+      <w:r>
+        <w:rPr>
+          <w:rFonts w:asciiTheme="minorHAnsi" w:eastAsia="Times New Roman" w:hAnsiTheme="minorHAnsi" w:cstheme="minorHAnsi"/>
+          <w:color w:val="auto"/>
+          <w:lang w:eastAsia="es-419"/>
+        </w:rPr>
+        <w:t xml:space="preserve"> HU-006</w:t>
+      </w:r>
+    </w:p>
+    <w:p>
+      <w:pPr>
+        <w:numPr>
+          <w:ilvl w:val="0"/>
+          <w:numId w:val="14"/>
+        </w:numPr>
+        <w:spacing w:before="100" w:beforeAutospacing="1" w:after="100" w:afterAutospacing="1" w:line="240" w:lineRule="auto"/>
+        <w:rPr>
+          <w:rFonts w:asciiTheme="minorHAnsi" w:eastAsia="Times New Roman" w:hAnsiTheme="minorHAnsi" w:cstheme="minorHAnsi"/>
+          <w:color w:val="auto"/>
+          <w:lang w:eastAsia="es-419"/>
+        </w:rPr>
+      </w:pPr>
+      <w:r>
+        <w:rPr>
+          <w:rFonts w:asciiTheme="minorHAnsi" w:eastAsia="Times New Roman" w:hAnsiTheme="minorHAnsi" w:cstheme="minorHAnsi"/>
+          <w:b/>
+          <w:bCs/>
+          <w:color w:val="auto"/>
+          <w:lang w:eastAsia="es-419"/>
+        </w:rPr>
+        <w:t>Título:</w:t>
+      </w:r>
+      <w:r>
+        <w:rPr>
+          <w:rFonts w:asciiTheme="minorHAnsi" w:eastAsia="Times New Roman" w:hAnsiTheme="minorHAnsi" w:cstheme="minorHAnsi"/>
+          <w:color w:val="auto"/>
+          <w:lang w:eastAsia="es-419"/>
+        </w:rPr>
+        <w:t xml:space="preserve"> Como </w:t>
+      </w:r>
+      <w:r>
+        <w:rPr>
+          <w:highlight w:val="cyan"/>
+        </w:rPr>
+        <w:t>niño/a usuario</w:t>
+      </w:r>
+      <w:r>
+        <w:rPr>
+          <w:rFonts w:asciiTheme="minorHAnsi" w:eastAsia="Times New Roman" w:hAnsiTheme="minorHAnsi" w:cstheme="minorHAnsi"/>
+          <w:color w:val="auto"/>
+          <w:lang w:eastAsia="es-419"/>
+        </w:rPr>
+        <w:t>, quiero acceder a una sección de ayuda durante el juego para recibir un resumen detallado de la secuencia de limpieza y sus pasos.</w:t>
+      </w:r>
+    </w:p>
+    <w:p>
+      <w:pPr>
+        <w:numPr>
+          <w:ilvl w:val="0"/>
+          <w:numId w:val="14"/>
+        </w:numPr>
+        <w:spacing w:before="100" w:beforeAutospacing="1" w:after="100" w:afterAutospacing="1" w:line="240" w:lineRule="auto"/>
+        <w:rPr>
+          <w:rFonts w:asciiTheme="minorHAnsi" w:eastAsia="Times New Roman" w:hAnsiTheme="minorHAnsi" w:cstheme="minorHAnsi"/>
+          <w:color w:val="auto"/>
+          <w:lang w:eastAsia="es-419"/>
+        </w:rPr>
+      </w:pPr>
+      <w:r>
+        <w:rPr>
+          <w:rFonts w:asciiTheme="minorHAnsi" w:eastAsia="Times New Roman" w:hAnsiTheme="minorHAnsi" w:cstheme="minorHAnsi"/>
+          <w:b/>
+          <w:bCs/>
+          <w:color w:val="auto"/>
+          <w:lang w:eastAsia="es-419"/>
+        </w:rPr>
+        <w:t>Regla de Negocio:</w:t>
+      </w:r>
+      <w:r>
+        <w:rPr>
+          <w:rFonts w:asciiTheme="minorHAnsi" w:eastAsia="Times New Roman" w:hAnsiTheme="minorHAnsi" w:cstheme="minorHAnsi"/>
+          <w:color w:val="auto"/>
+          <w:lang w:eastAsia="es-419"/>
+        </w:rPr>
+        <w:t xml:space="preserve"> El sistema debe proporcionar orientación estructurada y accesible cuando el paciente solicite ayuda.</w:t>
+      </w:r>
+    </w:p>
+    <w:p>
+      <w:pPr>
+        <w:spacing w:before="100" w:beforeAutospacing="1" w:after="100" w:afterAutospacing="1" w:line="240" w:lineRule="auto"/>
+        <w:rPr>
+          <w:rFonts w:asciiTheme="minorHAnsi" w:eastAsia="Times New Roman" w:hAnsiTheme="minorHAnsi" w:cstheme="minorHAnsi"/>
+          <w:color w:val="auto"/>
+          <w:lang w:eastAsia="es-419"/>
+        </w:rPr>
+      </w:pPr>
+      <w:r>
+        <w:rPr>
+          <w:rFonts w:asciiTheme="minorHAnsi" w:eastAsia="Times New Roman" w:hAnsiTheme="minorHAnsi" w:cstheme="minorHAnsi"/>
+          <w:b/>
+          <w:bCs/>
+          <w:color w:val="auto"/>
+          <w:lang w:eastAsia="es-419"/>
+        </w:rPr>
+        <w:t>Reverso:</w:t>
+      </w:r>
+    </w:p>
+    <w:p>
+      <w:pPr>
+        <w:numPr>
+          <w:ilvl w:val="0"/>
+          <w:numId w:val="15"/>
+        </w:numPr>
+        <w:spacing w:before="100" w:beforeAutospacing="1" w:after="100" w:afterAutospacing="1" w:line="240" w:lineRule="auto"/>
+        <w:rPr>
+          <w:rFonts w:asciiTheme="minorHAnsi" w:eastAsia="Times New Roman" w:hAnsiTheme="minorHAnsi" w:cstheme="minorHAnsi"/>
+          <w:color w:val="auto"/>
+          <w:lang w:eastAsia="es-419"/>
+        </w:rPr>
+      </w:pPr>
+      <w:r>
+        <w:rPr>
+          <w:rFonts w:asciiTheme="minorHAnsi" w:eastAsia="Times New Roman" w:hAnsiTheme="minorHAnsi" w:cstheme="minorHAnsi"/>
+          <w:b/>
+          <w:bCs/>
+          <w:color w:val="auto"/>
+          <w:lang w:eastAsia="es-419"/>
+        </w:rPr>
+        <w:t>Criterio de Aceptación:</w:t>
+      </w:r>
+    </w:p>
+    <w:p>
+      <w:pPr>
+        <w:numPr>
+          <w:ilvl w:val="1"/>
+          <w:numId w:val="15"/>
+        </w:numPr>
+        <w:spacing w:before="100" w:beforeAutospacing="1" w:after="100" w:afterAutospacing="1" w:line="240" w:lineRule="auto"/>
+        <w:rPr>
+          <w:rFonts w:asciiTheme="minorHAnsi" w:eastAsia="Times New Roman" w:hAnsiTheme="minorHAnsi" w:cstheme="minorHAnsi"/>
+          <w:color w:val="auto"/>
+          <w:lang w:eastAsia="es-419"/>
+        </w:rPr>
+      </w:pPr>
+      <w:r>
+        <w:rPr>
+          <w:rFonts w:asciiTheme="minorHAnsi" w:eastAsia="Times New Roman" w:hAnsiTheme="minorHAnsi" w:cstheme="minorHAnsi"/>
+          <w:b/>
+          <w:bCs/>
+          <w:color w:val="auto"/>
+          <w:lang w:eastAsia="es-419"/>
+        </w:rPr>
+        <w:t>Escenario 1: Acceso a ayuda estructurada</w:t>
+      </w:r>
+    </w:p>
+    <w:p>
+      <w:pPr>
+        <w:numPr>
+          <w:ilvl w:val="2"/>
+          <w:numId w:val="15"/>
+        </w:numPr>
+        <w:spacing w:before="100" w:beforeAutospacing="1" w:after="100" w:afterAutospacing="1" w:line="240" w:lineRule="auto"/>
+        <w:rPr>
+          <w:rFonts w:asciiTheme="minorHAnsi" w:eastAsia="Times New Roman" w:hAnsiTheme="minorHAnsi" w:cstheme="minorHAnsi"/>
+          <w:color w:val="auto"/>
+          <w:lang w:eastAsia="es-419"/>
+        </w:rPr>
+      </w:pPr>
+      <w:r>
+        <w:rPr>
+          <w:rFonts w:asciiTheme="minorHAnsi" w:eastAsia="Times New Roman" w:hAnsiTheme="minorHAnsi" w:cstheme="minorHAnsi"/>
+          <w:b/>
+          <w:bCs/>
+          <w:color w:val="auto"/>
+          <w:lang w:eastAsia="es-419"/>
+        </w:rPr>
+        <w:t>Dado</w:t>
+      </w:r>
+      <w:r>
+        <w:rPr>
+          <w:rFonts w:asciiTheme="minorHAnsi" w:eastAsia="Times New Roman" w:hAnsiTheme="minorHAnsi" w:cstheme="minorHAnsi"/>
+          <w:color w:val="auto"/>
+          <w:lang w:eastAsia="es-419"/>
+        </w:rPr>
+        <w:t xml:space="preserve"> que el paciente necesita orientación en una etapa de la limpieza,</w:t>
+      </w:r>
+    </w:p>
+    <w:p>
+      <w:pPr>
+        <w:numPr>
+          <w:ilvl w:val="2"/>
+          <w:numId w:val="15"/>
+        </w:numPr>
+        <w:spacing w:before="100" w:beforeAutospacing="1" w:after="100" w:afterAutospacing="1" w:line="240" w:lineRule="auto"/>
+        <w:rPr>
+          <w:rFonts w:asciiTheme="minorHAnsi" w:eastAsia="Times New Roman" w:hAnsiTheme="minorHAnsi" w:cstheme="minorHAnsi"/>
+          <w:color w:val="auto"/>
+          <w:lang w:eastAsia="es-419"/>
+        </w:rPr>
+      </w:pPr>
+      <w:r>
+        <w:rPr>
+          <w:rFonts w:asciiTheme="minorHAnsi" w:eastAsia="Times New Roman" w:hAnsiTheme="minorHAnsi" w:cstheme="minorHAnsi"/>
+          <w:b/>
+          <w:bCs/>
+          <w:color w:val="auto"/>
+          <w:lang w:eastAsia="es-419"/>
+        </w:rPr>
+        <w:t>Cuando</w:t>
+      </w:r>
+      <w:r>
+        <w:rPr>
+          <w:rFonts w:asciiTheme="minorHAnsi" w:eastAsia="Times New Roman" w:hAnsiTheme="minorHAnsi" w:cstheme="minorHAnsi"/>
+          <w:color w:val="auto"/>
+          <w:lang w:eastAsia="es-419"/>
+        </w:rPr>
+        <w:t xml:space="preserve"> selecciona el botón de "Ayuda",</w:t>
+      </w:r>
+    </w:p>
+    <w:p>
+      <w:pPr>
+        <w:numPr>
+          <w:ilvl w:val="2"/>
+          <w:numId w:val="15"/>
+        </w:numPr>
+        <w:spacing w:before="100" w:beforeAutospacing="1" w:after="100" w:afterAutospacing="1" w:line="240" w:lineRule="auto"/>
+        <w:rPr>
+          <w:rFonts w:asciiTheme="minorHAnsi" w:eastAsia="Times New Roman" w:hAnsiTheme="minorHAnsi" w:cstheme="minorHAnsi"/>
+          <w:color w:val="auto"/>
+          <w:lang w:eastAsia="es-419"/>
+        </w:rPr>
+      </w:pPr>
+      <w:r>
+        <w:rPr>
+          <w:rFonts w:asciiTheme="minorHAnsi" w:eastAsia="Times New Roman" w:hAnsiTheme="minorHAnsi" w:cstheme="minorHAnsi"/>
+          <w:b/>
+          <w:bCs/>
+          <w:color w:val="auto"/>
+          <w:lang w:eastAsia="es-419"/>
+        </w:rPr>
+        <w:t>Entonces</w:t>
+      </w:r>
+      <w:r>
+        <w:rPr>
+          <w:rFonts w:asciiTheme="minorHAnsi" w:eastAsia="Times New Roman" w:hAnsiTheme="minorHAnsi" w:cstheme="minorHAnsi"/>
+          <w:color w:val="auto"/>
+          <w:lang w:eastAsia="es-419"/>
+        </w:rPr>
+        <w:t xml:space="preserve"> se muestra un resumen con:</w:t>
+      </w:r>
+    </w:p>
+    <w:p>
+      <w:pPr>
+        <w:numPr>
+          <w:ilvl w:val="3"/>
+          <w:numId w:val="15"/>
+        </w:numPr>
+        <w:spacing w:before="100" w:beforeAutospacing="1" w:after="100" w:afterAutospacing="1" w:line="240" w:lineRule="auto"/>
+        <w:rPr>
+          <w:rFonts w:asciiTheme="minorHAnsi" w:eastAsia="Times New Roman" w:hAnsiTheme="minorHAnsi" w:cstheme="minorHAnsi"/>
+          <w:color w:val="auto"/>
+          <w:lang w:eastAsia="es-419"/>
+        </w:rPr>
+      </w:pPr>
+      <w:r>
+        <w:rPr>
+          <w:rFonts w:asciiTheme="minorHAnsi" w:eastAsia="Times New Roman" w:hAnsiTheme="minorHAnsi" w:cstheme="minorHAnsi"/>
+          <w:b/>
+          <w:bCs/>
+          <w:color w:val="auto"/>
+          <w:lang w:eastAsia="es-419"/>
+        </w:rPr>
+        <w:t>Resumen de la secuencia:</w:t>
+      </w:r>
+      <w:r>
+        <w:rPr>
+          <w:rFonts w:asciiTheme="minorHAnsi" w:eastAsia="Times New Roman" w:hAnsiTheme="minorHAnsi" w:cstheme="minorHAnsi"/>
+          <w:color w:val="auto"/>
+          <w:lang w:eastAsia="es-419"/>
+        </w:rPr>
+        <w:t xml:space="preserve"> Breve descripción general del proceso de limpieza.</w:t>
+      </w:r>
+    </w:p>
+    <w:p>
+      <w:pPr>
+        <w:numPr>
+          <w:ilvl w:val="3"/>
+          <w:numId w:val="15"/>
+        </w:numPr>
+        <w:spacing w:before="100" w:beforeAutospacing="1" w:after="100" w:afterAutospacing="1" w:line="240" w:lineRule="auto"/>
+        <w:rPr>
+          <w:rFonts w:asciiTheme="minorHAnsi" w:eastAsia="Times New Roman" w:hAnsiTheme="minorHAnsi" w:cstheme="minorHAnsi"/>
+          <w:color w:val="auto"/>
+          <w:lang w:eastAsia="es-419"/>
+        </w:rPr>
+      </w:pPr>
+      <w:r>
+        <w:rPr>
+          <w:rFonts w:asciiTheme="minorHAnsi" w:eastAsia="Times New Roman" w:hAnsiTheme="minorHAnsi" w:cstheme="minorHAnsi"/>
+          <w:b/>
+          <w:bCs/>
+          <w:color w:val="auto"/>
+          <w:lang w:eastAsia="es-419"/>
+        </w:rPr>
+        <w:t>Paso 1, Paso 2, Paso N:</w:t>
+      </w:r>
+      <w:r>
+        <w:rPr>
+          <w:rFonts w:asciiTheme="minorHAnsi" w:eastAsia="Times New Roman" w:hAnsiTheme="minorHAnsi" w:cstheme="minorHAnsi"/>
+          <w:color w:val="auto"/>
+          <w:lang w:eastAsia="es-419"/>
+        </w:rPr>
+        <w:t xml:space="preserve"> Detalle textual de cada etapa en orden.</w:t>
+      </w:r>
+    </w:p>
+    <w:p>
+      <w:pPr>
+        <w:numPr>
+          <w:ilvl w:val="3"/>
+          <w:numId w:val="15"/>
+        </w:numPr>
+        <w:spacing w:before="100" w:beforeAutospacing="1" w:after="100" w:afterAutospacing="1" w:line="240" w:lineRule="auto"/>
+        <w:rPr>
+          <w:rFonts w:asciiTheme="minorHAnsi" w:eastAsia="Times New Roman" w:hAnsiTheme="minorHAnsi" w:cstheme="minorHAnsi"/>
+          <w:color w:val="auto"/>
+          <w:lang w:eastAsia="es-419"/>
+        </w:rPr>
+      </w:pPr>
+      <w:r>
+        <w:rPr>
+          <w:rFonts w:asciiTheme="minorHAnsi" w:eastAsia="Times New Roman" w:hAnsiTheme="minorHAnsi" w:cstheme="minorHAnsi"/>
+          <w:b/>
+          <w:bCs/>
+          <w:color w:val="auto"/>
+          <w:lang w:eastAsia="es-419"/>
+        </w:rPr>
+        <w:t>Herramienta requerida y parte del caballo:</w:t>
+      </w:r>
+      <w:r>
+        <w:rPr>
+          <w:rFonts w:asciiTheme="minorHAnsi" w:eastAsia="Times New Roman" w:hAnsiTheme="minorHAnsi" w:cstheme="minorHAnsi"/>
+          <w:color w:val="auto"/>
+          <w:lang w:eastAsia="es-419"/>
+        </w:rPr>
+        <w:t xml:space="preserve"> Información asociada para la etapa actual.</w:t>
+      </w:r>
+    </w:p>
+    <w:p>
+      <w:pPr>
+        <w:numPr>
+          <w:ilvl w:val="2"/>
+          <w:numId w:val="15"/>
+        </w:numPr>
+        <w:spacing w:before="100" w:beforeAutospacing="1" w:after="100" w:afterAutospacing="1" w:line="240" w:lineRule="auto"/>
+        <w:rPr>
+          <w:rFonts w:asciiTheme="minorHAnsi" w:eastAsia="Times New Roman" w:hAnsiTheme="minorHAnsi" w:cstheme="minorHAnsi"/>
+          <w:color w:val="auto"/>
+          <w:lang w:eastAsia="es-419"/>
+        </w:rPr>
+      </w:pPr>
+      <w:r>
+        <w:rPr>
+          <w:rFonts w:asciiTheme="minorHAnsi" w:eastAsia="Times New Roman" w:hAnsiTheme="minorHAnsi" w:cstheme="minorHAnsi"/>
+          <w:b/>
+          <w:bCs/>
+          <w:color w:val="auto"/>
+          <w:lang w:eastAsia="es-419"/>
+        </w:rPr>
+        <w:t>Y entonces</w:t>
+      </w:r>
+      <w:r>
+        <w:rPr>
+          <w:rFonts w:asciiTheme="minorHAnsi" w:eastAsia="Times New Roman" w:hAnsiTheme="minorHAnsi" w:cstheme="minorHAnsi"/>
+          <w:color w:val="auto"/>
+          <w:lang w:eastAsia="es-419"/>
+        </w:rPr>
+        <w:t xml:space="preserve"> el paciente puede regresar al juego con las instrucciones aplicadas.</w:t>
+      </w:r>
+    </w:p>
+    <w:p>
+      <w:pPr>
+        <w:numPr>
+          <w:ilvl w:val="1"/>
+          <w:numId w:val="15"/>
+        </w:numPr>
+        <w:spacing w:before="100" w:beforeAutospacing="1" w:after="100" w:afterAutospacing="1" w:line="240" w:lineRule="auto"/>
+        <w:rPr>
+          <w:rFonts w:asciiTheme="minorHAnsi" w:eastAsia="Times New Roman" w:hAnsiTheme="minorHAnsi" w:cstheme="minorHAnsi"/>
+          <w:color w:val="auto"/>
+          <w:lang w:eastAsia="es-419"/>
+        </w:rPr>
+      </w:pPr>
+      <w:r>
+        <w:rPr>
+          <w:rFonts w:asciiTheme="minorHAnsi" w:eastAsia="Times New Roman" w:hAnsiTheme="minorHAnsi" w:cstheme="minorHAnsi"/>
+          <w:b/>
+          <w:bCs/>
+          <w:color w:val="auto"/>
+          <w:lang w:eastAsia="es-419"/>
+        </w:rPr>
+        <w:t>Escenario 2: Descripciones adaptadas</w:t>
+      </w:r>
+    </w:p>
+    <w:p>
+      <w:pPr>
+        <w:numPr>
+          <w:ilvl w:val="2"/>
+          <w:numId w:val="15"/>
+        </w:numPr>
+        <w:spacing w:before="100" w:beforeAutospacing="1" w:after="100" w:afterAutospacing="1" w:line="240" w:lineRule="auto"/>
+        <w:rPr>
+          <w:rFonts w:asciiTheme="minorHAnsi" w:eastAsia="Times New Roman" w:hAnsiTheme="minorHAnsi" w:cstheme="minorHAnsi"/>
+          <w:color w:val="auto"/>
+          <w:lang w:eastAsia="es-419"/>
+        </w:rPr>
+      </w:pPr>
+      <w:r>
+        <w:rPr>
+          <w:rFonts w:asciiTheme="minorHAnsi" w:eastAsia="Times New Roman" w:hAnsiTheme="minorHAnsi" w:cstheme="minorHAnsi"/>
+          <w:b/>
+          <w:bCs/>
+          <w:color w:val="auto"/>
+          <w:lang w:eastAsia="es-419"/>
+        </w:rPr>
+        <w:t>Dado</w:t>
+      </w:r>
+      <w:r>
+        <w:rPr>
+          <w:rFonts w:asciiTheme="minorHAnsi" w:eastAsia="Times New Roman" w:hAnsiTheme="minorHAnsi" w:cstheme="minorHAnsi"/>
+          <w:color w:val="auto"/>
+          <w:lang w:eastAsia="es-419"/>
+        </w:rPr>
+        <w:t xml:space="preserve"> que el paciente tiene capacidades específicas,</w:t>
+      </w:r>
+    </w:p>
+    <w:p>
+      <w:pPr>
+        <w:numPr>
+          <w:ilvl w:val="2"/>
+          <w:numId w:val="15"/>
+        </w:numPr>
+        <w:spacing w:before="100" w:beforeAutospacing="1" w:after="100" w:afterAutospacing="1" w:line="240" w:lineRule="auto"/>
+        <w:rPr>
+          <w:rFonts w:asciiTheme="minorHAnsi" w:eastAsia="Times New Roman" w:hAnsiTheme="minorHAnsi" w:cstheme="minorHAnsi"/>
+          <w:color w:val="auto"/>
+          <w:lang w:eastAsia="es-419"/>
+        </w:rPr>
+      </w:pPr>
+      <w:r>
+        <w:rPr>
+          <w:rFonts w:asciiTheme="minorHAnsi" w:eastAsia="Times New Roman" w:hAnsiTheme="minorHAnsi" w:cstheme="minorHAnsi"/>
+          <w:b/>
+          <w:bCs/>
+          <w:color w:val="auto"/>
+          <w:lang w:eastAsia="es-419"/>
+        </w:rPr>
+        <w:t>Cuando</w:t>
+      </w:r>
+      <w:r>
+        <w:rPr>
+          <w:rFonts w:asciiTheme="minorHAnsi" w:eastAsia="Times New Roman" w:hAnsiTheme="minorHAnsi" w:cstheme="minorHAnsi"/>
+          <w:color w:val="auto"/>
+          <w:lang w:eastAsia="es-419"/>
+        </w:rPr>
+        <w:t xml:space="preserve"> accede a "Ayuda",</w:t>
+      </w:r>
+    </w:p>
+    <w:p>
+      <w:pPr>
+        <w:numPr>
+          <w:ilvl w:val="2"/>
+          <w:numId w:val="15"/>
+        </w:numPr>
+        <w:spacing w:before="100" w:beforeAutospacing="1" w:after="100" w:afterAutospacing="1" w:line="240" w:lineRule="auto"/>
+        <w:rPr>
+          <w:rFonts w:asciiTheme="minorHAnsi" w:eastAsia="Times New Roman" w:hAnsiTheme="minorHAnsi" w:cstheme="minorHAnsi"/>
+          <w:color w:val="auto"/>
+          <w:lang w:eastAsia="es-419"/>
+        </w:rPr>
+      </w:pPr>
+      <w:r>
+        <w:rPr>
+          <w:rFonts w:asciiTheme="minorHAnsi" w:eastAsia="Times New Roman" w:hAnsiTheme="minorHAnsi" w:cstheme="minorHAnsi"/>
+          <w:b/>
+          <w:bCs/>
+          <w:color w:val="auto"/>
+          <w:lang w:eastAsia="es-419"/>
+        </w:rPr>
+        <w:t>Entonces</w:t>
+      </w:r>
+      <w:r>
+        <w:rPr>
+          <w:rFonts w:asciiTheme="minorHAnsi" w:eastAsia="Times New Roman" w:hAnsiTheme="minorHAnsi" w:cstheme="minorHAnsi"/>
+          <w:color w:val="auto"/>
+          <w:lang w:eastAsia="es-419"/>
+        </w:rPr>
+        <w:t xml:space="preserve"> el sistema muestra:</w:t>
+      </w:r>
+    </w:p>
+    <w:p>
+      <w:pPr>
+        <w:numPr>
+          <w:ilvl w:val="3"/>
+          <w:numId w:val="15"/>
+        </w:numPr>
+        <w:spacing w:before="100" w:beforeAutospacing="1" w:after="100" w:afterAutospacing="1" w:line="240" w:lineRule="auto"/>
+        <w:rPr>
+          <w:rFonts w:asciiTheme="minorHAnsi" w:eastAsia="Times New Roman" w:hAnsiTheme="minorHAnsi" w:cstheme="minorHAnsi"/>
+          <w:color w:val="auto"/>
+          <w:lang w:eastAsia="es-419"/>
+        </w:rPr>
+      </w:pPr>
+      <w:r>
+        <w:rPr>
+          <w:rFonts w:asciiTheme="minorHAnsi" w:eastAsia="Times New Roman" w:hAnsiTheme="minorHAnsi" w:cstheme="minorHAnsi"/>
+          <w:color w:val="auto"/>
+          <w:lang w:eastAsia="es-419"/>
+        </w:rPr>
+        <w:t>Texto sencillo con imágenes asociadas para cada paso.</w:t>
+      </w:r>
+    </w:p>
+    <w:p>
+      <w:pPr>
+        <w:numPr>
+          <w:ilvl w:val="3"/>
+          <w:numId w:val="15"/>
+        </w:numPr>
+        <w:spacing w:before="100" w:beforeAutospacing="1" w:after="100" w:afterAutospacing="1" w:line="240" w:lineRule="auto"/>
+        <w:rPr>
+          <w:rFonts w:asciiTheme="minorHAnsi" w:eastAsia="Times New Roman" w:hAnsiTheme="minorHAnsi" w:cstheme="minorHAnsi"/>
+          <w:color w:val="auto"/>
+          <w:lang w:eastAsia="es-419"/>
+        </w:rPr>
+      </w:pPr>
+      <w:r>
+        <w:rPr>
+          <w:rFonts w:asciiTheme="minorHAnsi" w:eastAsia="Times New Roman" w:hAnsiTheme="minorHAnsi" w:cstheme="minorHAnsi"/>
+          <w:color w:val="auto"/>
+          <w:lang w:eastAsia="es-419"/>
+        </w:rPr>
+        <w:t>Narración opcional con los mismos detalles.</w:t>
+      </w:r>
+    </w:p>
+    <w:p>
+      <w:pPr>
         <w:spacing w:after="0"/>
         <w:ind w:left="750" w:right="-335"/>
       </w:pPr>
-      <w:bookmarkStart w:id="0" w:name="_GoBack"/>
-      <w:bookmarkEnd w:id="0"/>
     </w:p>
     <w:sectPr>
       <w:pgSz w:w="11920" w:h="16840"/>
@@ -3330,6 +4045,155 @@
     </w:lvl>
   </w:abstractNum>
   <w:abstractNum w:abstractNumId="7" w15:restartNumberingAfterBreak="0">
+    <w:nsid w:val="43EB44FD"/>
+    <w:multiLevelType w:val="multilevel"/>
+    <w:tmpl w:val="D794C03A"/>
+    <w:lvl w:ilvl="0">
+      <w:start w:val="1"/>
+      <w:numFmt w:val="bullet"/>
+      <w:lvlText w:val=""/>
+      <w:lvlJc w:val="left"/>
+      <w:pPr>
+        <w:tabs>
+          <w:tab w:val="num" w:pos="720"/>
+        </w:tabs>
+        <w:ind w:left="720" w:hanging="360"/>
+      </w:pPr>
+      <w:rPr>
+        <w:rFonts w:ascii="Symbol" w:hAnsi="Symbol" w:hint="default"/>
+        <w:sz w:val="20"/>
+      </w:rPr>
+    </w:lvl>
+    <w:lvl w:ilvl="1">
+      <w:start w:val="1"/>
+      <w:numFmt w:val="bullet"/>
+      <w:lvlText w:val="o"/>
+      <w:lvlJc w:val="left"/>
+      <w:pPr>
+        <w:tabs>
+          <w:tab w:val="num" w:pos="1440"/>
+        </w:tabs>
+        <w:ind w:left="1440" w:hanging="360"/>
+      </w:pPr>
+      <w:rPr>
+        <w:rFonts w:ascii="Courier New" w:hAnsi="Courier New" w:hint="default"/>
+        <w:sz w:val="20"/>
+      </w:rPr>
+    </w:lvl>
+    <w:lvl w:ilvl="2">
+      <w:start w:val="1"/>
+      <w:numFmt w:val="bullet"/>
+      <w:lvlText w:val=""/>
+      <w:lvlJc w:val="left"/>
+      <w:pPr>
+        <w:tabs>
+          <w:tab w:val="num" w:pos="2160"/>
+        </w:tabs>
+        <w:ind w:left="2160" w:hanging="360"/>
+      </w:pPr>
+      <w:rPr>
+        <w:rFonts w:ascii="Wingdings" w:hAnsi="Wingdings" w:hint="default"/>
+        <w:sz w:val="20"/>
+      </w:rPr>
+    </w:lvl>
+    <w:lvl w:ilvl="3">
+      <w:start w:val="1"/>
+      <w:numFmt w:val="bullet"/>
+      <w:lvlText w:val=""/>
+      <w:lvlJc w:val="left"/>
+      <w:pPr>
+        <w:tabs>
+          <w:tab w:val="num" w:pos="2880"/>
+        </w:tabs>
+        <w:ind w:left="2880" w:hanging="360"/>
+      </w:pPr>
+      <w:rPr>
+        <w:rFonts w:ascii="Wingdings" w:hAnsi="Wingdings" w:hint="default"/>
+        <w:sz w:val="20"/>
+      </w:rPr>
+    </w:lvl>
+    <w:lvl w:ilvl="4" w:tentative="1">
+      <w:start w:val="1"/>
+      <w:numFmt w:val="bullet"/>
+      <w:lvlText w:val=""/>
+      <w:lvlJc w:val="left"/>
+      <w:pPr>
+        <w:tabs>
+          <w:tab w:val="num" w:pos="3600"/>
+        </w:tabs>
+        <w:ind w:left="3600" w:hanging="360"/>
+      </w:pPr>
+      <w:rPr>
+        <w:rFonts w:ascii="Wingdings" w:hAnsi="Wingdings" w:hint="default"/>
+        <w:sz w:val="20"/>
+      </w:rPr>
+    </w:lvl>
+    <w:lvl w:ilvl="5" w:tentative="1">
+      <w:start w:val="1"/>
+      <w:numFmt w:val="bullet"/>
+      <w:lvlText w:val=""/>
+      <w:lvlJc w:val="left"/>
+      <w:pPr>
+        <w:tabs>
+          <w:tab w:val="num" w:pos="4320"/>
+        </w:tabs>
+        <w:ind w:left="4320" w:hanging="360"/>
+      </w:pPr>
+      <w:rPr>
+        <w:rFonts w:ascii="Wingdings" w:hAnsi="Wingdings" w:hint="default"/>
+        <w:sz w:val="20"/>
+      </w:rPr>
+    </w:lvl>
+    <w:lvl w:ilvl="6" w:tentative="1">
+      <w:start w:val="1"/>
+      <w:numFmt w:val="bullet"/>
+      <w:lvlText w:val=""/>
+      <w:lvlJc w:val="left"/>
+      <w:pPr>
+        <w:tabs>
+          <w:tab w:val="num" w:pos="5040"/>
+        </w:tabs>
+        <w:ind w:left="5040" w:hanging="360"/>
+      </w:pPr>
+      <w:rPr>
+        <w:rFonts w:ascii="Wingdings" w:hAnsi="Wingdings" w:hint="default"/>
+        <w:sz w:val="20"/>
+      </w:rPr>
+    </w:lvl>
+    <w:lvl w:ilvl="7" w:tentative="1">
+      <w:start w:val="1"/>
+      <w:numFmt w:val="bullet"/>
+      <w:lvlText w:val=""/>
+      <w:lvlJc w:val="left"/>
+      <w:pPr>
+        <w:tabs>
+          <w:tab w:val="num" w:pos="5760"/>
+        </w:tabs>
+        <w:ind w:left="5760" w:hanging="360"/>
+      </w:pPr>
+      <w:rPr>
+        <w:rFonts w:ascii="Wingdings" w:hAnsi="Wingdings" w:hint="default"/>
+        <w:sz w:val="20"/>
+      </w:rPr>
+    </w:lvl>
+    <w:lvl w:ilvl="8" w:tentative="1">
+      <w:start w:val="1"/>
+      <w:numFmt w:val="bullet"/>
+      <w:lvlText w:val=""/>
+      <w:lvlJc w:val="left"/>
+      <w:pPr>
+        <w:tabs>
+          <w:tab w:val="num" w:pos="6480"/>
+        </w:tabs>
+        <w:ind w:left="6480" w:hanging="360"/>
+      </w:pPr>
+      <w:rPr>
+        <w:rFonts w:ascii="Wingdings" w:hAnsi="Wingdings" w:hint="default"/>
+        <w:sz w:val="20"/>
+      </w:rPr>
+    </w:lvl>
+  </w:abstractNum>
+  <w:abstractNum w:abstractNumId="8" w15:restartNumberingAfterBreak="0">
     <w:nsid w:val="51C81CF9"/>
     <w:multiLevelType w:val="multilevel"/>
     <w:tmpl w:val="7E18C734"/>
@@ -3478,7 +4342,7 @@
       </w:rPr>
     </w:lvl>
   </w:abstractNum>
-  <w:abstractNum w:abstractNumId="8" w15:restartNumberingAfterBreak="0">
+  <w:abstractNum w:abstractNumId="9" w15:restartNumberingAfterBreak="0">
     <w:nsid w:val="59AF55B4"/>
     <w:multiLevelType w:val="multilevel"/>
     <w:tmpl w:val="57B076C6"/>
@@ -3627,7 +4491,156 @@
       </w:rPr>
     </w:lvl>
   </w:abstractNum>
-  <w:abstractNum w:abstractNumId="9" w15:restartNumberingAfterBreak="0">
+  <w:abstractNum w:abstractNumId="10" w15:restartNumberingAfterBreak="0">
+    <w:nsid w:val="5C1027B9"/>
+    <w:multiLevelType w:val="multilevel"/>
+    <w:tmpl w:val="2E281A18"/>
+    <w:lvl w:ilvl="0">
+      <w:start w:val="1"/>
+      <w:numFmt w:val="bullet"/>
+      <w:lvlText w:val=""/>
+      <w:lvlJc w:val="left"/>
+      <w:pPr>
+        <w:tabs>
+          <w:tab w:val="num" w:pos="720"/>
+        </w:tabs>
+        <w:ind w:left="720" w:hanging="360"/>
+      </w:pPr>
+      <w:rPr>
+        <w:rFonts w:ascii="Symbol" w:hAnsi="Symbol" w:hint="default"/>
+        <w:sz w:val="20"/>
+      </w:rPr>
+    </w:lvl>
+    <w:lvl w:ilvl="1" w:tentative="1">
+      <w:start w:val="1"/>
+      <w:numFmt w:val="bullet"/>
+      <w:lvlText w:val="o"/>
+      <w:lvlJc w:val="left"/>
+      <w:pPr>
+        <w:tabs>
+          <w:tab w:val="num" w:pos="1440"/>
+        </w:tabs>
+        <w:ind w:left="1440" w:hanging="360"/>
+      </w:pPr>
+      <w:rPr>
+        <w:rFonts w:ascii="Courier New" w:hAnsi="Courier New" w:hint="default"/>
+        <w:sz w:val="20"/>
+      </w:rPr>
+    </w:lvl>
+    <w:lvl w:ilvl="2" w:tentative="1">
+      <w:start w:val="1"/>
+      <w:numFmt w:val="bullet"/>
+      <w:lvlText w:val=""/>
+      <w:lvlJc w:val="left"/>
+      <w:pPr>
+        <w:tabs>
+          <w:tab w:val="num" w:pos="2160"/>
+        </w:tabs>
+        <w:ind w:left="2160" w:hanging="360"/>
+      </w:pPr>
+      <w:rPr>
+        <w:rFonts w:ascii="Wingdings" w:hAnsi="Wingdings" w:hint="default"/>
+        <w:sz w:val="20"/>
+      </w:rPr>
+    </w:lvl>
+    <w:lvl w:ilvl="3" w:tentative="1">
+      <w:start w:val="1"/>
+      <w:numFmt w:val="bullet"/>
+      <w:lvlText w:val=""/>
+      <w:lvlJc w:val="left"/>
+      <w:pPr>
+        <w:tabs>
+          <w:tab w:val="num" w:pos="2880"/>
+        </w:tabs>
+        <w:ind w:left="2880" w:hanging="360"/>
+      </w:pPr>
+      <w:rPr>
+        <w:rFonts w:ascii="Wingdings" w:hAnsi="Wingdings" w:hint="default"/>
+        <w:sz w:val="20"/>
+      </w:rPr>
+    </w:lvl>
+    <w:lvl w:ilvl="4" w:tentative="1">
+      <w:start w:val="1"/>
+      <w:numFmt w:val="bullet"/>
+      <w:lvlText w:val=""/>
+      <w:lvlJc w:val="left"/>
+      <w:pPr>
+        <w:tabs>
+          <w:tab w:val="num" w:pos="3600"/>
+        </w:tabs>
+        <w:ind w:left="3600" w:hanging="360"/>
+      </w:pPr>
+      <w:rPr>
+        <w:rFonts w:ascii="Wingdings" w:hAnsi="Wingdings" w:hint="default"/>
+        <w:sz w:val="20"/>
+      </w:rPr>
+    </w:lvl>
+    <w:lvl w:ilvl="5" w:tentative="1">
+      <w:start w:val="1"/>
+      <w:numFmt w:val="bullet"/>
+      <w:lvlText w:val=""/>
+      <w:lvlJc w:val="left"/>
+      <w:pPr>
+        <w:tabs>
+          <w:tab w:val="num" w:pos="4320"/>
+        </w:tabs>
+        <w:ind w:left="4320" w:hanging="360"/>
+      </w:pPr>
+      <w:rPr>
+        <w:rFonts w:ascii="Wingdings" w:hAnsi="Wingdings" w:hint="default"/>
+        <w:sz w:val="20"/>
+      </w:rPr>
+    </w:lvl>
+    <w:lvl w:ilvl="6" w:tentative="1">
+      <w:start w:val="1"/>
+      <w:numFmt w:val="bullet"/>
+      <w:lvlText w:val=""/>
+      <w:lvlJc w:val="left"/>
+      <w:pPr>
+        <w:tabs>
+          <w:tab w:val="num" w:pos="5040"/>
+        </w:tabs>
+        <w:ind w:left="5040" w:hanging="360"/>
+      </w:pPr>
+      <w:rPr>
+        <w:rFonts w:ascii="Wingdings" w:hAnsi="Wingdings" w:hint="default"/>
+        <w:sz w:val="20"/>
+      </w:rPr>
+    </w:lvl>
+    <w:lvl w:ilvl="7" w:tentative="1">
+      <w:start w:val="1"/>
+      <w:numFmt w:val="bullet"/>
+      <w:lvlText w:val=""/>
+      <w:lvlJc w:val="left"/>
+      <w:pPr>
+        <w:tabs>
+          <w:tab w:val="num" w:pos="5760"/>
+        </w:tabs>
+        <w:ind w:left="5760" w:hanging="360"/>
+      </w:pPr>
+      <w:rPr>
+        <w:rFonts w:ascii="Wingdings" w:hAnsi="Wingdings" w:hint="default"/>
+        <w:sz w:val="20"/>
+      </w:rPr>
+    </w:lvl>
+    <w:lvl w:ilvl="8" w:tentative="1">
+      <w:start w:val="1"/>
+      <w:numFmt w:val="bullet"/>
+      <w:lvlText w:val=""/>
+      <w:lvlJc w:val="left"/>
+      <w:pPr>
+        <w:tabs>
+          <w:tab w:val="num" w:pos="6480"/>
+        </w:tabs>
+        <w:ind w:left="6480" w:hanging="360"/>
+      </w:pPr>
+      <w:rPr>
+        <w:rFonts w:ascii="Wingdings" w:hAnsi="Wingdings" w:hint="default"/>
+        <w:sz w:val="20"/>
+      </w:rPr>
+    </w:lvl>
+  </w:abstractNum>
+  <w:abstractNum w:abstractNumId="11" w15:restartNumberingAfterBreak="0">
     <w:nsid w:val="5EB46D45"/>
     <w:multiLevelType w:val="multilevel"/>
     <w:tmpl w:val="6C265616"/>
@@ -3776,7 +4789,7 @@
       </w:rPr>
     </w:lvl>
   </w:abstractNum>
-  <w:abstractNum w:abstractNumId="10" w15:restartNumberingAfterBreak="0">
+  <w:abstractNum w:abstractNumId="12" w15:restartNumberingAfterBreak="0">
     <w:nsid w:val="6D337EF1"/>
     <w:multiLevelType w:val="hybridMultilevel"/>
     <w:tmpl w:val="7D48BE26"/>
@@ -3988,7 +5001,7 @@
       </w:rPr>
     </w:lvl>
   </w:abstractNum>
-  <w:abstractNum w:abstractNumId="11" w15:restartNumberingAfterBreak="0">
+  <w:abstractNum w:abstractNumId="13" w15:restartNumberingAfterBreak="0">
     <w:nsid w:val="76475B91"/>
     <w:multiLevelType w:val="multilevel"/>
     <w:tmpl w:val="292278CC"/>
@@ -4101,7 +5114,7 @@
       </w:pPr>
     </w:lvl>
   </w:abstractNum>
-  <w:abstractNum w:abstractNumId="12" w15:restartNumberingAfterBreak="0">
+  <w:abstractNum w:abstractNumId="14" w15:restartNumberingAfterBreak="0">
     <w:nsid w:val="7FAD6317"/>
     <w:multiLevelType w:val="multilevel"/>
     <w:tmpl w:val="4CFA968A"/>
@@ -4251,16 +5264,16 @@
     </w:lvl>
   </w:abstractNum>
   <w:num w:numId="1">
-    <w:abstractNumId w:val="10"/>
+    <w:abstractNumId w:val="12"/>
   </w:num>
   <w:num w:numId="2">
-    <w:abstractNumId w:val="11"/>
+    <w:abstractNumId w:val="13"/>
   </w:num>
   <w:num w:numId="3">
     <w:abstractNumId w:val="3"/>
   </w:num>
   <w:num w:numId="4">
-    <w:abstractNumId w:val="9"/>
+    <w:abstractNumId w:val="11"/>
   </w:num>
   <w:num w:numId="5">
     <w:abstractNumId w:val="2"/>
@@ -4275,10 +5288,10 @@
     <w:abstractNumId w:val="4"/>
   </w:num>
   <w:num w:numId="9">
-    <w:abstractNumId w:val="12"/>
+    <w:abstractNumId w:val="14"/>
   </w:num>
   <w:num w:numId="10">
-    <w:abstractNumId w:val="8"/>
+    <w:abstractNumId w:val="9"/>
   </w:num>
   <w:num w:numId="11">
     <w:abstractNumId w:val="0"/>
@@ -4287,6 +5300,12 @@
     <w:abstractNumId w:val="5"/>
   </w:num>
   <w:num w:numId="13">
+    <w:abstractNumId w:val="8"/>
+  </w:num>
+  <w:num w:numId="14">
+    <w:abstractNumId w:val="10"/>
+  </w:num>
+  <w:num w:numId="15">
     <w:abstractNumId w:val="7"/>
   </w:num>
 </w:numbering>
@@ -4717,7 +5736,6 @@
     <w:next w:val="Normal"/>
     <w:link w:val="Ttulo4Car"/>
     <w:uiPriority w:val="9"/>
-    <w:semiHidden/>
     <w:unhideWhenUsed/>
     <w:qFormat/>
     <w:rsid w:val="00470DDF"/>
@@ -4808,7 +5826,6 @@
     <w:basedOn w:val="Fuentedeprrafopredeter"/>
     <w:link w:val="Ttulo4"/>
     <w:uiPriority w:val="9"/>
-    <w:semiHidden/>
     <w:rsid w:val="00470DDF"/>
     <w:rPr>
       <w:rFonts w:asciiTheme="majorHAnsi" w:eastAsiaTheme="majorEastAsia" w:hAnsiTheme="majorHAnsi" w:cstheme="majorBidi"/>
@@ -4816,6 +5833,17 @@
       <w:iCs/>
       <w:color w:val="2E74B5" w:themeColor="accent1" w:themeShade="BF"/>
     </w:rPr>
+  </w:style>
+  <w:style w:type="paragraph" w:styleId="Prrafodelista">
+    <w:name w:val="List Paragraph"/>
+    <w:basedOn w:val="Normal"/>
+    <w:uiPriority w:val="34"/>
+    <w:qFormat/>
+    <w:rsid w:val="001A3CE7"/>
+    <w:pPr>
+      <w:ind w:left="720"/>
+      <w:contextualSpacing/>
+    </w:pPr>
   </w:style>
 </w:styles>
 </file>

--- a/Aprender a Lavar/Documentacion/Documento de análisis y diseño.docx
+++ b/Aprender a Lavar/Documentacion/Documento de análisis y diseño.docx
@@ -283,6 +283,8 @@
           <w:szCs w:val="24"/>
         </w:rPr>
       </w:pPr>
+      <w:bookmarkStart w:id="0" w:name="_GoBack"/>
+      <w:bookmarkEnd w:id="0"/>
       <w:r>
         <w:rPr>
           <w:rFonts w:ascii="Times New Roman" w:eastAsia="Times New Roman" w:hAnsi="Times New Roman" w:cs="Times New Roman"/>
@@ -291,7 +293,6 @@
           <w:color w:val="auto"/>
           <w:sz w:val="24"/>
           <w:szCs w:val="24"/>
-          <w:highlight w:val="cyan"/>
         </w:rPr>
         <w:t>Niño/a Usuario</w:t>
       </w:r>
@@ -493,141 +494,253 @@
       </w:pPr>
       <w:r>
         <w:rPr>
+          <w:rStyle w:val="Textoennegrita"/>
+        </w:rPr>
+        <w:t>ID:</w:t>
+      </w:r>
+      <w:r>
+        <w:t xml:space="preserve"> HU-001</w:t>
+      </w:r>
+    </w:p>
+    <w:p>
+      <w:pPr>
+        <w:numPr>
+          <w:ilvl w:val="0"/>
+          <w:numId w:val="4"/>
+        </w:numPr>
+        <w:spacing w:before="100" w:beforeAutospacing="1" w:after="100" w:afterAutospacing="1" w:line="240" w:lineRule="auto"/>
+      </w:pPr>
+      <w:r>
+        <w:rPr>
+          <w:rStyle w:val="Textoennegrita"/>
+        </w:rPr>
+        <w:t>Título:</w:t>
+      </w:r>
+      <w:r>
+        <w:t xml:space="preserve"> </w:t>
+      </w:r>
+      <w:r>
+        <w:t xml:space="preserve">Como </w:t>
+      </w:r>
+      <w:r>
+        <w:t>niño/a usuario</w:t>
+      </w:r>
+      <w:r>
+        <w:t>, quiero iniciar el juego de limpieza de caballo para poder aprender el proceso de limpieza jugando.</w:t>
+      </w:r>
+    </w:p>
+    <w:p>
+      <w:pPr>
+        <w:numPr>
+          <w:ilvl w:val="0"/>
+          <w:numId w:val="4"/>
+        </w:numPr>
+        <w:spacing w:before="100" w:beforeAutospacing="1" w:after="100" w:afterAutospacing="1" w:line="240" w:lineRule="auto"/>
+      </w:pPr>
+      <w:r>
+        <w:rPr>
+          <w:rStyle w:val="Textoennegrita"/>
+        </w:rPr>
+        <w:t>Regla de Negocio:</w:t>
+      </w:r>
+      <w:r>
+        <w:t xml:space="preserve"> Todos los niños deben poder iniciar el juego fácilmente desde el menú principal.</w:t>
+      </w:r>
+    </w:p>
+    <w:p>
+      <w:pPr>
+        <w:spacing w:after="0"/>
+        <w:ind w:left="750" w:right="-335"/>
+      </w:pPr>
+    </w:p>
+    <w:p>
+      <w:pPr>
+        <w:spacing w:after="0"/>
+        <w:ind w:left="750" w:right="-335"/>
+      </w:pPr>
+      <w:r>
+        <w:rPr>
           <w:b/>
           <w:bCs/>
-          <w:noProof/>
-          <w:lang w:eastAsia="es-419"/>
-        </w:rPr>
-        <mc:AlternateContent>
-          <mc:Choice Requires="wps">
-            <w:drawing>
-              <wp:anchor distT="0" distB="0" distL="114300" distR="114300" simplePos="0" relativeHeight="251658240" behindDoc="1" locked="0" layoutInCell="1" allowOverlap="1">
-                <wp:simplePos x="0" y="0"/>
-                <wp:positionH relativeFrom="margin">
-                  <wp:posOffset>111318</wp:posOffset>
-                </wp:positionH>
-                <wp:positionV relativeFrom="paragraph">
-                  <wp:posOffset>82467</wp:posOffset>
-                </wp:positionV>
-                <wp:extent cx="5860112" cy="3665551"/>
-                <wp:effectExtent l="0" t="0" r="26670" b="11430"/>
-                <wp:wrapNone/>
-                <wp:docPr id="2" name="Proceso 2"/>
-                <wp:cNvGraphicFramePr/>
-                <a:graphic xmlns:a="http://schemas.openxmlformats.org/drawingml/2006/main">
-                  <a:graphicData uri="http://schemas.microsoft.com/office/word/2010/wordprocessingShape">
-                    <wps:wsp>
-                      <wps:cNvSpPr/>
-                      <wps:spPr>
-                        <a:xfrm>
-                          <a:off x="0" y="0"/>
-                          <a:ext cx="5860112" cy="3665551"/>
-                        </a:xfrm>
-                        <a:prstGeom prst="flowChartProcess">
-                          <a:avLst/>
-                        </a:prstGeom>
-                      </wps:spPr>
-                      <wps:style>
-                        <a:lnRef idx="2">
-                          <a:schemeClr val="accent6"/>
-                        </a:lnRef>
-                        <a:fillRef idx="1">
-                          <a:schemeClr val="lt1"/>
-                        </a:fillRef>
-                        <a:effectRef idx="0">
-                          <a:schemeClr val="accent6"/>
-                        </a:effectRef>
-                        <a:fontRef idx="minor">
-                          <a:schemeClr val="dk1"/>
-                        </a:fontRef>
-                      </wps:style>
-                      <wps:bodyPr rot="0" spcFirstLastPara="0" vertOverflow="overflow" horzOverflow="overflow" vert="horz" wrap="square" lIns="91440" tIns="45720" rIns="91440" bIns="45720" numCol="1" spcCol="0" rtlCol="0" fromWordArt="0" anchor="ctr" anchorCtr="0" forceAA="0" compatLnSpc="1">
-                        <a:prstTxWarp prst="textNoShape">
-                          <a:avLst/>
-                        </a:prstTxWarp>
-                        <a:noAutofit/>
-                      </wps:bodyPr>
-                    </wps:wsp>
-                  </a:graphicData>
-                </a:graphic>
-                <wp14:sizeRelH relativeFrom="page">
-                  <wp14:pctWidth>0</wp14:pctWidth>
-                </wp14:sizeRelH>
-                <wp14:sizeRelV relativeFrom="page">
-                  <wp14:pctHeight>0</wp14:pctHeight>
-                </wp14:sizeRelV>
-              </wp:anchor>
-            </w:drawing>
-          </mc:Choice>
-          <mc:Fallback>
-            <w:pict>
-              <v:shapetype w14:anchorId="696811F7" id="_x0000_t109" coordsize="21600,21600" o:spt="109" path="m,l,21600r21600,l21600,xe">
-                <v:stroke joinstyle="miter"/>
-                <v:path gradientshapeok="t" o:connecttype="rect"/>
-              </v:shapetype>
-              <v:shape id="Proceso 2" o:spid="_x0000_s1026" type="#_x0000_t109" style="position:absolute;margin-left:8.75pt;margin-top:6.5pt;width:461.45pt;height:288.65pt;z-index:-251658240;visibility:visible;mso-wrap-style:square;mso-width-percent:0;mso-height-percent:0;mso-wrap-distance-left:9pt;mso-wrap-distance-top:0;mso-wrap-distance-right:9pt;mso-wrap-distance-bottom:0;mso-position-horizontal:absolute;mso-position-horizontal-relative:margin;mso-position-vertical:absolute;mso-position-vertical-relative:text;mso-width-percent:0;mso-height-percent:0;mso-width-relative:page;mso-height-relative:page;v-text-anchor:middle" o:gfxdata="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" fillcolor="white [3201]" strokecolor="#70ad47 [3209]" strokeweight="1pt">
-                <w10:wrap anchorx="margin"/>
-              </v:shape>
-            </w:pict>
-          </mc:Fallback>
-        </mc:AlternateContent>
-      </w:r>
-      <w:r>
-        <w:rPr>
-          <w:rStyle w:val="Textoennegrita"/>
-        </w:rPr>
-        <w:t>ID:</w:t>
-      </w:r>
-      <w:r>
-        <w:t xml:space="preserve"> HU-001</w:t>
+        </w:rPr>
+        <w:t>Reverso:</w:t>
       </w:r>
     </w:p>
     <w:p>
       <w:pPr>
         <w:numPr>
           <w:ilvl w:val="0"/>
-          <w:numId w:val="4"/>
-        </w:numPr>
-        <w:spacing w:before="100" w:beforeAutospacing="1" w:after="100" w:afterAutospacing="1" w:line="240" w:lineRule="auto"/>
-      </w:pPr>
-      <w:r>
-        <w:rPr>
-          <w:rStyle w:val="Textoennegrita"/>
-        </w:rPr>
-        <w:t>Título:</w:t>
-      </w:r>
-      <w:r>
-        <w:t xml:space="preserve"> </w:t>
-      </w:r>
-      <w:r>
-        <w:t xml:space="preserve">Como </w:t>
-      </w:r>
-      <w:r>
-        <w:rPr>
-          <w:highlight w:val="cyan"/>
-        </w:rPr>
-        <w:t>niño/a usuario</w:t>
-      </w:r>
-      <w:r>
-        <w:t>, quiero iniciar el juego de limpieza de caballo para poder aprender el proceso de limpieza jugando.</w:t>
-      </w:r>
-    </w:p>
-    <w:p>
-      <w:pPr>
-        <w:numPr>
-          <w:ilvl w:val="0"/>
-          <w:numId w:val="4"/>
-        </w:numPr>
-        <w:spacing w:before="100" w:beforeAutospacing="1" w:after="100" w:afterAutospacing="1" w:line="240" w:lineRule="auto"/>
-      </w:pPr>
-      <w:r>
-        <w:rPr>
-          <w:rStyle w:val="Textoennegrita"/>
-        </w:rPr>
-        <w:t>Regla de Negocio:</w:t>
-      </w:r>
-      <w:r>
-        <w:t xml:space="preserve"> Todos los niños deben poder iniciar el juego fácilmente desde el menú principal.</w:t>
+          <w:numId w:val="5"/>
+        </w:numPr>
+        <w:spacing w:after="0"/>
+        <w:ind w:right="-335"/>
+      </w:pPr>
+      <w:r>
+        <w:rPr>
+          <w:b/>
+          <w:bCs/>
+        </w:rPr>
+        <w:t>Criterio de Aceptación:</w:t>
+      </w:r>
+    </w:p>
+    <w:p>
+      <w:pPr>
+        <w:numPr>
+          <w:ilvl w:val="1"/>
+          <w:numId w:val="5"/>
+        </w:numPr>
+        <w:spacing w:after="0"/>
+        <w:ind w:right="-335"/>
+      </w:pPr>
+      <w:r>
+        <w:rPr>
+          <w:b/>
+          <w:bCs/>
+        </w:rPr>
+        <w:t>Escenario 1:</w:t>
+      </w:r>
+      <w:r>
+        <w:t xml:space="preserve"> Iniciar juego desde el menú</w:t>
+      </w:r>
+    </w:p>
+    <w:p>
+      <w:pPr>
+        <w:numPr>
+          <w:ilvl w:val="2"/>
+          <w:numId w:val="5"/>
+        </w:numPr>
+        <w:spacing w:after="0"/>
+        <w:ind w:right="-335"/>
+      </w:pPr>
+      <w:r>
+        <w:rPr>
+          <w:b/>
+          <w:bCs/>
+        </w:rPr>
+        <w:t>Dado</w:t>
+      </w:r>
+      <w:r>
+        <w:t xml:space="preserve"> que el niño/a está en el menú principal,</w:t>
+      </w:r>
+    </w:p>
+    <w:p>
+      <w:pPr>
+        <w:numPr>
+          <w:ilvl w:val="2"/>
+          <w:numId w:val="5"/>
+        </w:numPr>
+        <w:spacing w:after="0"/>
+        <w:ind w:right="-335"/>
+      </w:pPr>
+      <w:r>
+        <w:rPr>
+          <w:b/>
+          <w:bCs/>
+        </w:rPr>
+        <w:t>Cuando</w:t>
+      </w:r>
+      <w:r>
+        <w:t xml:space="preserve"> selecciona el botón "Jugar",</w:t>
+      </w:r>
+    </w:p>
+    <w:p>
+      <w:pPr>
+        <w:numPr>
+          <w:ilvl w:val="2"/>
+          <w:numId w:val="5"/>
+        </w:numPr>
+        <w:spacing w:after="0"/>
+        <w:ind w:right="-335"/>
+      </w:pPr>
+      <w:r>
+        <w:rPr>
+          <w:b/>
+          <w:bCs/>
+        </w:rPr>
+        <w:t>Entonces</w:t>
+      </w:r>
+      <w:r>
+        <w:t xml:space="preserve"> el juego comienza desde el primer nivel de limpieza.</w:t>
+      </w:r>
+    </w:p>
+    <w:p>
+      <w:pPr>
+        <w:numPr>
+          <w:ilvl w:val="1"/>
+          <w:numId w:val="5"/>
+        </w:numPr>
+        <w:spacing w:after="0"/>
+        <w:ind w:right="-335"/>
+      </w:pPr>
+      <w:r>
+        <w:rPr>
+          <w:b/>
+          <w:bCs/>
+        </w:rPr>
+        <w:t>Escenario 2:</w:t>
+      </w:r>
+      <w:r>
+        <w:t xml:space="preserve"> Acceso guiado a instrucciones de limpieza</w:t>
+      </w:r>
+    </w:p>
+    <w:p>
+      <w:pPr>
+        <w:numPr>
+          <w:ilvl w:val="2"/>
+          <w:numId w:val="5"/>
+        </w:numPr>
+        <w:spacing w:after="0"/>
+        <w:ind w:right="-335"/>
+      </w:pPr>
+      <w:r>
+        <w:rPr>
+          <w:b/>
+          <w:bCs/>
+        </w:rPr>
+        <w:t>Dado</w:t>
+      </w:r>
+      <w:r>
+        <w:t xml:space="preserve"> que es la primera vez que el niño/a usa el juego,</w:t>
+      </w:r>
+    </w:p>
+    <w:p>
+      <w:pPr>
+        <w:numPr>
+          <w:ilvl w:val="2"/>
+          <w:numId w:val="5"/>
+        </w:numPr>
+        <w:spacing w:after="0"/>
+        <w:ind w:right="-335"/>
+      </w:pPr>
+      <w:r>
+        <w:rPr>
+          <w:b/>
+          <w:bCs/>
+        </w:rPr>
+        <w:t>Cuando</w:t>
+      </w:r>
+      <w:r>
+        <w:t xml:space="preserve"> selecciona "Jugar",</w:t>
+      </w:r>
+    </w:p>
+    <w:p>
+      <w:pPr>
+        <w:numPr>
+          <w:ilvl w:val="2"/>
+          <w:numId w:val="5"/>
+        </w:numPr>
+        <w:spacing w:after="0"/>
+        <w:ind w:right="-335"/>
+      </w:pPr>
+      <w:r>
+        <w:rPr>
+          <w:b/>
+          <w:bCs/>
+        </w:rPr>
+        <w:t>Entonces</w:t>
+      </w:r>
+      <w:r>
+        <w:t xml:space="preserve"> se muestra un tutorial básico sobre el uso de herramientas y el orden de limpieza.</w:t>
       </w:r>
     </w:p>
     <w:p>
@@ -641,10 +754,150 @@
         <w:spacing w:after="0"/>
         <w:ind w:left="750" w:right="-335"/>
       </w:pPr>
-      <w:r>
-        <w:rPr>
-          <w:b/>
-          <w:bCs/>
+    </w:p>
+    <w:p>
+      <w:pPr>
+        <w:pStyle w:val="Ttulo4"/>
+        <w:rPr>
+          <w:rStyle w:val="Textoennegrita"/>
+          <w:b w:val="0"/>
+          <w:bCs w:val="0"/>
+        </w:rPr>
+      </w:pPr>
+    </w:p>
+    <w:p>
+      <w:pPr>
+        <w:pStyle w:val="Ttulo4"/>
+        <w:rPr>
+          <w:rStyle w:val="Textoennegrita"/>
+          <w:b w:val="0"/>
+          <w:bCs w:val="0"/>
+        </w:rPr>
+      </w:pPr>
+    </w:p>
+    <w:p>
+      <w:pPr>
+        <w:pStyle w:val="Ttulo4"/>
+        <w:rPr>
+          <w:rStyle w:val="Textoennegrita"/>
+          <w:b w:val="0"/>
+          <w:bCs w:val="0"/>
+        </w:rPr>
+      </w:pPr>
+      <w:r>
+        <w:rPr>
+          <w:rStyle w:val="Textoennegrita"/>
+          <w:b w:val="0"/>
+          <w:bCs w:val="0"/>
+        </w:rPr>
+        <w:t>Historia de Us</w:t>
+      </w:r>
+      <w:r>
+        <w:rPr>
+          <w:rStyle w:val="Textoennegrita"/>
+          <w:b w:val="0"/>
+          <w:bCs w:val="0"/>
+        </w:rPr>
+        <w:t>uario 2</w:t>
+      </w:r>
+    </w:p>
+    <w:p>
+      <w:pPr>
+        <w:numPr>
+          <w:ilvl w:val="0"/>
+          <w:numId w:val="16"/>
+        </w:numPr>
+        <w:spacing w:before="100" w:beforeAutospacing="1" w:after="100" w:afterAutospacing="1" w:line="240" w:lineRule="auto"/>
+        <w:rPr>
+          <w:rFonts w:asciiTheme="minorHAnsi" w:hAnsiTheme="minorHAnsi" w:cstheme="minorHAnsi"/>
+        </w:rPr>
+      </w:pPr>
+      <w:r>
+        <w:rPr>
+          <w:rStyle w:val="Textoennegrita"/>
+          <w:rFonts w:asciiTheme="minorHAnsi" w:hAnsiTheme="minorHAnsi" w:cstheme="minorHAnsi"/>
+        </w:rPr>
+        <w:t>ID:</w:t>
+      </w:r>
+      <w:r>
+        <w:rPr>
+          <w:rFonts w:asciiTheme="minorHAnsi" w:hAnsiTheme="minorHAnsi" w:cstheme="minorHAnsi"/>
+        </w:rPr>
+        <w:t xml:space="preserve"> HU-002</w:t>
+      </w:r>
+    </w:p>
+    <w:p>
+      <w:pPr>
+        <w:numPr>
+          <w:ilvl w:val="0"/>
+          <w:numId w:val="16"/>
+        </w:numPr>
+        <w:spacing w:before="100" w:beforeAutospacing="1" w:after="100" w:afterAutospacing="1" w:line="240" w:lineRule="auto"/>
+        <w:rPr>
+          <w:rFonts w:asciiTheme="minorHAnsi" w:hAnsiTheme="minorHAnsi" w:cstheme="minorHAnsi"/>
+        </w:rPr>
+      </w:pPr>
+      <w:r>
+        <w:rPr>
+          <w:rStyle w:val="Textoennegrita"/>
+          <w:rFonts w:asciiTheme="minorHAnsi" w:hAnsiTheme="minorHAnsi" w:cstheme="minorHAnsi"/>
+        </w:rPr>
+        <w:t>Título:</w:t>
+      </w:r>
+      <w:r>
+        <w:rPr>
+          <w:rFonts w:asciiTheme="minorHAnsi" w:hAnsiTheme="minorHAnsi" w:cstheme="minorHAnsi"/>
+        </w:rPr>
+        <w:t xml:space="preserve"> </w:t>
+      </w:r>
+      <w:r>
+        <w:rPr>
+          <w:rStyle w:val="nfasis"/>
+          <w:rFonts w:asciiTheme="minorHAnsi" w:hAnsiTheme="minorHAnsi" w:cstheme="minorHAnsi"/>
+        </w:rPr>
+        <w:t>Como terapeuta, quiero guardar todas las configuraciones personalizadas para que el juego se adapte a las necesidades del paciente.</w:t>
+      </w:r>
+    </w:p>
+    <w:p>
+      <w:pPr>
+        <w:numPr>
+          <w:ilvl w:val="0"/>
+          <w:numId w:val="16"/>
+        </w:numPr>
+        <w:spacing w:before="100" w:beforeAutospacing="1" w:after="100" w:afterAutospacing="1" w:line="240" w:lineRule="auto"/>
+        <w:rPr>
+          <w:rFonts w:asciiTheme="minorHAnsi" w:hAnsiTheme="minorHAnsi" w:cstheme="minorHAnsi"/>
+        </w:rPr>
+      </w:pPr>
+      <w:r>
+        <w:rPr>
+          <w:rStyle w:val="Textoennegrita"/>
+          <w:rFonts w:asciiTheme="minorHAnsi" w:hAnsiTheme="minorHAnsi" w:cstheme="minorHAnsi"/>
+        </w:rPr>
+        <w:t>Regla de Negocio:</w:t>
+      </w:r>
+      <w:r>
+        <w:rPr>
+          <w:rFonts w:asciiTheme="minorHAnsi" w:hAnsiTheme="minorHAnsi" w:cstheme="minorHAnsi"/>
+        </w:rPr>
+        <w:t xml:space="preserve"> Las configuraciones deben incluir todas las opciones ajustadas y almacenarse correctamente.</w:t>
+      </w:r>
+    </w:p>
+    <w:p>
+      <w:pPr>
+        <w:pStyle w:val="NormalWeb"/>
+        <w:rPr>
+          <w:rFonts w:asciiTheme="minorHAnsi" w:hAnsiTheme="minorHAnsi" w:cstheme="minorHAnsi"/>
+          <w:sz w:val="22"/>
+          <w:szCs w:val="22"/>
+        </w:rPr>
+      </w:pPr>
+      <w:r>
+        <w:rPr>
+          <w:rStyle w:val="Textoennegrita"/>
+          <w:rFonts w:asciiTheme="minorHAnsi" w:hAnsiTheme="minorHAnsi" w:cstheme="minorHAnsi"/>
+          <w:sz w:val="22"/>
+          <w:szCs w:val="22"/>
         </w:rPr>
         <w:t>Reverso:</w:t>
       </w:r>
@@ -653,1896 +906,1753 @@
       <w:pPr>
         <w:numPr>
           <w:ilvl w:val="0"/>
-          <w:numId w:val="5"/>
-        </w:numPr>
+          <w:numId w:val="17"/>
+        </w:numPr>
+        <w:spacing w:before="100" w:beforeAutospacing="1" w:after="100" w:afterAutospacing="1" w:line="240" w:lineRule="auto"/>
+        <w:rPr>
+          <w:rFonts w:asciiTheme="minorHAnsi" w:hAnsiTheme="minorHAnsi" w:cstheme="minorHAnsi"/>
+        </w:rPr>
+      </w:pPr>
+      <w:r>
+        <w:rPr>
+          <w:rStyle w:val="Textoennegrita"/>
+          <w:rFonts w:asciiTheme="minorHAnsi" w:hAnsiTheme="minorHAnsi" w:cstheme="minorHAnsi"/>
+        </w:rPr>
+        <w:t>Criterios de Aceptación:</w:t>
+      </w:r>
+    </w:p>
+    <w:p>
+      <w:pPr>
+        <w:pStyle w:val="NormalWeb"/>
+        <w:numPr>
+          <w:ilvl w:val="1"/>
+          <w:numId w:val="17"/>
+        </w:numPr>
+        <w:rPr>
+          <w:rFonts w:asciiTheme="minorHAnsi" w:hAnsiTheme="minorHAnsi" w:cstheme="minorHAnsi"/>
+          <w:sz w:val="22"/>
+          <w:szCs w:val="22"/>
+        </w:rPr>
+      </w:pPr>
+      <w:r>
+        <w:rPr>
+          <w:rStyle w:val="Textoennegrita"/>
+          <w:rFonts w:asciiTheme="minorHAnsi" w:hAnsiTheme="minorHAnsi" w:cstheme="minorHAnsi"/>
+          <w:sz w:val="22"/>
+          <w:szCs w:val="22"/>
+        </w:rPr>
+        <w:t>Escenario 1:</w:t>
+      </w:r>
+      <w:r>
+        <w:rPr>
+          <w:rFonts w:asciiTheme="minorHAnsi" w:hAnsiTheme="minorHAnsi" w:cstheme="minorHAnsi"/>
+          <w:sz w:val="22"/>
+          <w:szCs w:val="22"/>
+        </w:rPr>
+        <w:t xml:space="preserve"> Guardar todas las configuraciones.</w:t>
+      </w:r>
+    </w:p>
+    <w:p>
+      <w:pPr>
+        <w:numPr>
+          <w:ilvl w:val="2"/>
+          <w:numId w:val="17"/>
+        </w:numPr>
+        <w:spacing w:before="100" w:beforeAutospacing="1" w:after="100" w:afterAutospacing="1" w:line="240" w:lineRule="auto"/>
+        <w:rPr>
+          <w:rFonts w:asciiTheme="minorHAnsi" w:hAnsiTheme="minorHAnsi" w:cstheme="minorHAnsi"/>
+        </w:rPr>
+      </w:pPr>
+      <w:r>
+        <w:rPr>
+          <w:rStyle w:val="Textoennegrita"/>
+          <w:rFonts w:asciiTheme="minorHAnsi" w:hAnsiTheme="minorHAnsi" w:cstheme="minorHAnsi"/>
+        </w:rPr>
+        <w:t>Dado</w:t>
+      </w:r>
+      <w:r>
+        <w:rPr>
+          <w:rFonts w:asciiTheme="minorHAnsi" w:hAnsiTheme="minorHAnsi" w:cstheme="minorHAnsi"/>
+        </w:rPr>
+        <w:t xml:space="preserve"> que el terapeuta ajusta las siguientes configuraciones:</w:t>
+      </w:r>
+    </w:p>
+    <w:p>
+      <w:pPr>
+        <w:numPr>
+          <w:ilvl w:val="3"/>
+          <w:numId w:val="17"/>
+        </w:numPr>
+        <w:spacing w:before="100" w:beforeAutospacing="1" w:after="100" w:afterAutospacing="1" w:line="240" w:lineRule="auto"/>
+        <w:rPr>
+          <w:rFonts w:asciiTheme="minorHAnsi" w:hAnsiTheme="minorHAnsi" w:cstheme="minorHAnsi"/>
+        </w:rPr>
+      </w:pPr>
+      <w:r>
+        <w:rPr>
+          <w:rStyle w:val="Textoennegrita"/>
+          <w:rFonts w:asciiTheme="minorHAnsi" w:hAnsiTheme="minorHAnsi" w:cstheme="minorHAnsi"/>
+        </w:rPr>
+        <w:t>Tiempo límite:</w:t>
+      </w:r>
+      <w:r>
+        <w:rPr>
+          <w:rFonts w:asciiTheme="minorHAnsi" w:hAnsiTheme="minorHAnsi" w:cstheme="minorHAnsi"/>
+        </w:rPr>
+        <w:t xml:space="preserve"> Tiempo seleccionado</w:t>
+      </w:r>
+      <w:r>
+        <w:rPr>
+          <w:rFonts w:asciiTheme="minorHAnsi" w:hAnsiTheme="minorHAnsi" w:cstheme="minorHAnsi"/>
+        </w:rPr>
+        <w:t xml:space="preserve"> ilimitado 3min hasta 30 </w:t>
+      </w:r>
+      <w:proofErr w:type="spellStart"/>
+      <w:r>
+        <w:rPr>
+          <w:rFonts w:asciiTheme="minorHAnsi" w:hAnsiTheme="minorHAnsi" w:cstheme="minorHAnsi"/>
+        </w:rPr>
+        <w:t>seg</w:t>
+      </w:r>
+      <w:proofErr w:type="spellEnd"/>
+    </w:p>
+    <w:p>
+      <w:pPr>
+        <w:numPr>
+          <w:ilvl w:val="3"/>
+          <w:numId w:val="17"/>
+        </w:numPr>
+        <w:spacing w:before="100" w:beforeAutospacing="1" w:after="100" w:afterAutospacing="1" w:line="240" w:lineRule="auto"/>
+        <w:rPr>
+          <w:rFonts w:asciiTheme="minorHAnsi" w:hAnsiTheme="minorHAnsi" w:cstheme="minorHAnsi"/>
+        </w:rPr>
+      </w:pPr>
+      <w:r>
+        <w:rPr>
+          <w:rStyle w:val="Textoennegrita"/>
+          <w:rFonts w:asciiTheme="minorHAnsi" w:hAnsiTheme="minorHAnsi" w:cstheme="minorHAnsi"/>
+        </w:rPr>
+        <w:t>Modo daltónico:</w:t>
+      </w:r>
+      <w:r>
+        <w:rPr>
+          <w:rFonts w:asciiTheme="minorHAnsi" w:hAnsiTheme="minorHAnsi" w:cstheme="minorHAnsi"/>
+        </w:rPr>
+        <w:t xml:space="preserve"> Activado o desactivado para adaptar los colores.</w:t>
+      </w:r>
+    </w:p>
+    <w:p>
+      <w:pPr>
+        <w:numPr>
+          <w:ilvl w:val="3"/>
+          <w:numId w:val="17"/>
+        </w:numPr>
+        <w:spacing w:before="100" w:beforeAutospacing="1" w:after="100" w:afterAutospacing="1" w:line="240" w:lineRule="auto"/>
+        <w:rPr>
+          <w:rFonts w:asciiTheme="minorHAnsi" w:hAnsiTheme="minorHAnsi" w:cstheme="minorHAnsi"/>
+        </w:rPr>
+      </w:pPr>
+      <w:r>
+        <w:rPr>
+          <w:rStyle w:val="Textoennegrita"/>
+          <w:rFonts w:asciiTheme="minorHAnsi" w:hAnsiTheme="minorHAnsi" w:cstheme="minorHAnsi"/>
+        </w:rPr>
+        <w:t>Botón de ayuda:</w:t>
+      </w:r>
+      <w:r>
+        <w:rPr>
+          <w:rFonts w:asciiTheme="minorHAnsi" w:hAnsiTheme="minorHAnsi" w:cstheme="minorHAnsi"/>
+        </w:rPr>
+        <w:t xml:space="preserve"> </w:t>
+      </w:r>
+      <w:r>
+        <w:rPr>
+          <w:rFonts w:asciiTheme="minorHAnsi" w:hAnsiTheme="minorHAnsi" w:cstheme="minorHAnsi"/>
+        </w:rPr>
+        <w:t>Activado,</w:t>
+      </w:r>
+      <w:r>
+        <w:rPr>
+          <w:rFonts w:asciiTheme="minorHAnsi" w:hAnsiTheme="minorHAnsi" w:cstheme="minorHAnsi"/>
+        </w:rPr>
+        <w:t xml:space="preserve"> </w:t>
+      </w:r>
+      <w:r>
+        <w:rPr>
+          <w:rFonts w:asciiTheme="minorHAnsi" w:hAnsiTheme="minorHAnsi" w:cstheme="minorHAnsi"/>
+        </w:rPr>
+        <w:t>activado,</w:t>
+      </w:r>
+      <w:r>
+        <w:rPr>
+          <w:rFonts w:asciiTheme="minorHAnsi" w:hAnsiTheme="minorHAnsi" w:cstheme="minorHAnsi"/>
+        </w:rPr>
+        <w:t xml:space="preserve"> pero solo </w:t>
+      </w:r>
+      <w:r>
+        <w:rPr>
+          <w:rFonts w:asciiTheme="minorHAnsi" w:hAnsiTheme="minorHAnsi" w:cstheme="minorHAnsi"/>
+        </w:rPr>
+        <w:t>texto,</w:t>
+      </w:r>
+      <w:r>
+        <w:rPr>
+          <w:rFonts w:asciiTheme="minorHAnsi" w:hAnsiTheme="minorHAnsi" w:cstheme="minorHAnsi"/>
+        </w:rPr>
+        <w:t xml:space="preserve"> sin botón</w:t>
+      </w:r>
+    </w:p>
+    <w:p>
+      <w:pPr>
+        <w:numPr>
+          <w:ilvl w:val="3"/>
+          <w:numId w:val="17"/>
+        </w:numPr>
+        <w:spacing w:before="100" w:beforeAutospacing="1" w:after="100" w:afterAutospacing="1" w:line="240" w:lineRule="auto"/>
+        <w:rPr>
+          <w:rFonts w:asciiTheme="minorHAnsi" w:hAnsiTheme="minorHAnsi" w:cstheme="minorHAnsi"/>
+        </w:rPr>
+      </w:pPr>
+      <w:r>
+        <w:rPr>
+          <w:rStyle w:val="Textoennegrita"/>
+          <w:rFonts w:asciiTheme="minorHAnsi" w:hAnsiTheme="minorHAnsi" w:cstheme="minorHAnsi"/>
+        </w:rPr>
+        <w:t>Animaciones:</w:t>
+      </w:r>
+      <w:r>
+        <w:rPr>
+          <w:rFonts w:asciiTheme="minorHAnsi" w:hAnsiTheme="minorHAnsi" w:cstheme="minorHAnsi"/>
+        </w:rPr>
+        <w:t xml:space="preserve"> Activadas o desactivadas para reducir distracciones sensoriales.</w:t>
+      </w:r>
+    </w:p>
+    <w:p>
+      <w:pPr>
+        <w:numPr>
+          <w:ilvl w:val="3"/>
+          <w:numId w:val="17"/>
+        </w:numPr>
+        <w:spacing w:before="100" w:beforeAutospacing="1" w:after="100" w:afterAutospacing="1" w:line="240" w:lineRule="auto"/>
+        <w:rPr>
+          <w:rFonts w:asciiTheme="minorHAnsi" w:hAnsiTheme="minorHAnsi" w:cstheme="minorHAnsi"/>
+        </w:rPr>
+      </w:pPr>
+      <w:r>
+        <w:rPr>
+          <w:rStyle w:val="Textoennegrita"/>
+          <w:rFonts w:asciiTheme="minorHAnsi" w:hAnsiTheme="minorHAnsi" w:cstheme="minorHAnsi"/>
+        </w:rPr>
+        <w:t>Tamaño de la interfaz</w:t>
+      </w:r>
+      <w:r>
+        <w:rPr>
+          <w:rStyle w:val="Textoennegrita"/>
+          <w:rFonts w:asciiTheme="minorHAnsi" w:hAnsiTheme="minorHAnsi" w:cstheme="minorHAnsi"/>
+        </w:rPr>
+        <w:t xml:space="preserve">: </w:t>
+      </w:r>
+      <w:r>
+        <w:rPr>
+          <w:rStyle w:val="Textoennegrita"/>
+          <w:rFonts w:asciiTheme="minorHAnsi" w:hAnsiTheme="minorHAnsi" w:cstheme="minorHAnsi"/>
+          <w:b w:val="0"/>
+        </w:rPr>
+        <w:t>imágenes, grande y normal</w:t>
+      </w:r>
+    </w:p>
+    <w:p>
+      <w:pPr>
+        <w:numPr>
+          <w:ilvl w:val="3"/>
+          <w:numId w:val="17"/>
+        </w:numPr>
+        <w:spacing w:before="100" w:beforeAutospacing="1" w:after="100" w:afterAutospacing="1" w:line="240" w:lineRule="auto"/>
+        <w:rPr>
+          <w:rFonts w:asciiTheme="minorHAnsi" w:hAnsiTheme="minorHAnsi" w:cstheme="minorHAnsi"/>
+        </w:rPr>
+      </w:pPr>
+      <w:r>
+        <w:rPr>
+          <w:rStyle w:val="Textoennegrita"/>
+          <w:rFonts w:asciiTheme="minorHAnsi" w:hAnsiTheme="minorHAnsi" w:cstheme="minorHAnsi"/>
+        </w:rPr>
+        <w:t>Herramientas disponibles:</w:t>
+      </w:r>
+      <w:r>
+        <w:rPr>
+          <w:rFonts w:asciiTheme="minorHAnsi" w:hAnsiTheme="minorHAnsi" w:cstheme="minorHAnsi"/>
+        </w:rPr>
+        <w:t xml:space="preserve"> </w:t>
+      </w:r>
+      <w:r>
+        <w:rPr>
+          <w:rFonts w:asciiTheme="minorHAnsi" w:hAnsiTheme="minorHAnsi" w:cstheme="minorHAnsi"/>
+        </w:rPr>
+        <w:t>todas, algunas y necesarias</w:t>
+      </w:r>
+    </w:p>
+    <w:p>
+      <w:pPr>
+        <w:numPr>
+          <w:ilvl w:val="3"/>
+          <w:numId w:val="17"/>
+        </w:numPr>
+        <w:spacing w:before="100" w:beforeAutospacing="1" w:after="100" w:afterAutospacing="1" w:line="240" w:lineRule="auto"/>
+        <w:rPr>
+          <w:rFonts w:asciiTheme="minorHAnsi" w:hAnsiTheme="minorHAnsi" w:cstheme="minorHAnsi"/>
+        </w:rPr>
+      </w:pPr>
+      <w:r>
+        <w:rPr>
+          <w:rStyle w:val="Textoennegrita"/>
+          <w:rFonts w:asciiTheme="minorHAnsi" w:hAnsiTheme="minorHAnsi" w:cstheme="minorHAnsi"/>
+        </w:rPr>
+        <w:t>Retroalimentación:</w:t>
+      </w:r>
+      <w:r>
+        <w:rPr>
+          <w:rFonts w:asciiTheme="minorHAnsi" w:hAnsiTheme="minorHAnsi" w:cstheme="minorHAnsi"/>
+        </w:rPr>
+        <w:t xml:space="preserve"> </w:t>
+      </w:r>
+      <w:r>
+        <w:rPr>
+          <w:rFonts w:asciiTheme="minorHAnsi" w:hAnsiTheme="minorHAnsi" w:cstheme="minorHAnsi"/>
+        </w:rPr>
+        <w:t>visual, sonido, ambas y ninguna</w:t>
+      </w:r>
+    </w:p>
+    <w:p>
+      <w:pPr>
+        <w:numPr>
+          <w:ilvl w:val="3"/>
+          <w:numId w:val="17"/>
+        </w:numPr>
+        <w:spacing w:before="100" w:beforeAutospacing="1" w:after="100" w:afterAutospacing="1" w:line="240" w:lineRule="auto"/>
+        <w:rPr>
+          <w:rFonts w:asciiTheme="minorHAnsi" w:hAnsiTheme="minorHAnsi" w:cstheme="minorHAnsi"/>
+        </w:rPr>
+      </w:pPr>
+      <w:r>
+        <w:rPr>
+          <w:rStyle w:val="Textoennegrita"/>
+          <w:rFonts w:asciiTheme="minorHAnsi" w:hAnsiTheme="minorHAnsi" w:cstheme="minorHAnsi"/>
+        </w:rPr>
+        <w:t>Caballo (zonas):</w:t>
+      </w:r>
+      <w:r>
+        <w:rPr>
+          <w:rFonts w:asciiTheme="minorHAnsi" w:hAnsiTheme="minorHAnsi" w:cstheme="minorHAnsi"/>
+        </w:rPr>
+        <w:t xml:space="preserve"> Zonas habilitadas para la limpieza en el nivel actual </w:t>
+      </w:r>
+      <w:r>
+        <w:rPr>
+          <w:rFonts w:asciiTheme="minorHAnsi" w:hAnsiTheme="minorHAnsi" w:cstheme="minorHAnsi"/>
+        </w:rPr>
+        <w:t xml:space="preserve">entero, por partes, zona especifica </w:t>
+      </w:r>
+    </w:p>
+    <w:p>
+      <w:pPr>
+        <w:numPr>
+          <w:ilvl w:val="2"/>
+          <w:numId w:val="17"/>
+        </w:numPr>
+        <w:spacing w:before="100" w:beforeAutospacing="1" w:after="100" w:afterAutospacing="1" w:line="240" w:lineRule="auto"/>
+        <w:rPr>
+          <w:rFonts w:asciiTheme="minorHAnsi" w:hAnsiTheme="minorHAnsi" w:cstheme="minorHAnsi"/>
+        </w:rPr>
+      </w:pPr>
+      <w:r>
+        <w:rPr>
+          <w:rStyle w:val="Textoennegrita"/>
+          <w:rFonts w:asciiTheme="minorHAnsi" w:hAnsiTheme="minorHAnsi" w:cstheme="minorHAnsi"/>
+        </w:rPr>
+        <w:t>Cuando</w:t>
+      </w:r>
+      <w:r>
+        <w:rPr>
+          <w:rFonts w:asciiTheme="minorHAnsi" w:hAnsiTheme="minorHAnsi" w:cstheme="minorHAnsi"/>
+        </w:rPr>
+        <w:t xml:space="preserve"> presiona el botón "Guardar",</w:t>
+      </w:r>
+    </w:p>
+    <w:p>
+      <w:pPr>
+        <w:numPr>
+          <w:ilvl w:val="2"/>
+          <w:numId w:val="17"/>
+        </w:numPr>
+        <w:spacing w:before="100" w:beforeAutospacing="1" w:after="100" w:afterAutospacing="1" w:line="240" w:lineRule="auto"/>
+        <w:rPr>
+          <w:rFonts w:asciiTheme="minorHAnsi" w:hAnsiTheme="minorHAnsi" w:cstheme="minorHAnsi"/>
+        </w:rPr>
+      </w:pPr>
+      <w:r>
+        <w:rPr>
+          <w:rStyle w:val="Textoennegrita"/>
+          <w:rFonts w:asciiTheme="minorHAnsi" w:hAnsiTheme="minorHAnsi" w:cstheme="minorHAnsi"/>
+        </w:rPr>
+        <w:t>Entonces</w:t>
+      </w:r>
+      <w:r>
+        <w:rPr>
+          <w:rFonts w:asciiTheme="minorHAnsi" w:hAnsiTheme="minorHAnsi" w:cstheme="minorHAnsi"/>
+        </w:rPr>
+        <w:t xml:space="preserve"> las configuraciones se almacenan correctamente y se muestra el mensaje: </w:t>
+      </w:r>
+      <w:r>
+        <w:rPr>
+          <w:rStyle w:val="nfasis"/>
+          <w:rFonts w:asciiTheme="minorHAnsi" w:hAnsiTheme="minorHAnsi" w:cstheme="minorHAnsi"/>
+        </w:rPr>
+        <w:t>"Configuraciones guardadas exitosamente."</w:t>
+      </w:r>
+    </w:p>
+    <w:p>
+      <w:pPr>
+        <w:pStyle w:val="NormalWeb"/>
+        <w:numPr>
+          <w:ilvl w:val="1"/>
+          <w:numId w:val="17"/>
+        </w:numPr>
+        <w:rPr>
+          <w:rFonts w:asciiTheme="minorHAnsi" w:hAnsiTheme="minorHAnsi" w:cstheme="minorHAnsi"/>
+          <w:sz w:val="22"/>
+          <w:szCs w:val="22"/>
+        </w:rPr>
+      </w:pPr>
+      <w:r>
+        <w:rPr>
+          <w:rStyle w:val="Textoennegrita"/>
+          <w:rFonts w:asciiTheme="minorHAnsi" w:hAnsiTheme="minorHAnsi" w:cstheme="minorHAnsi"/>
+          <w:sz w:val="22"/>
+          <w:szCs w:val="22"/>
+        </w:rPr>
+        <w:t>Escenario 2:</w:t>
+      </w:r>
+      <w:r>
+        <w:rPr>
+          <w:rFonts w:asciiTheme="minorHAnsi" w:hAnsiTheme="minorHAnsi" w:cstheme="minorHAnsi"/>
+          <w:sz w:val="22"/>
+          <w:szCs w:val="22"/>
+        </w:rPr>
+        <w:t xml:space="preserve"> Intento de guardar sin cambios.</w:t>
+      </w:r>
+    </w:p>
+    <w:p>
+      <w:pPr>
+        <w:numPr>
+          <w:ilvl w:val="2"/>
+          <w:numId w:val="17"/>
+        </w:numPr>
+        <w:spacing w:before="100" w:beforeAutospacing="1" w:after="100" w:afterAutospacing="1" w:line="240" w:lineRule="auto"/>
+        <w:rPr>
+          <w:rFonts w:asciiTheme="minorHAnsi" w:hAnsiTheme="minorHAnsi" w:cstheme="minorHAnsi"/>
+        </w:rPr>
+      </w:pPr>
+      <w:r>
+        <w:rPr>
+          <w:rStyle w:val="Textoennegrita"/>
+          <w:rFonts w:asciiTheme="minorHAnsi" w:hAnsiTheme="minorHAnsi" w:cstheme="minorHAnsi"/>
+        </w:rPr>
+        <w:t>Dado</w:t>
+      </w:r>
+      <w:r>
+        <w:rPr>
+          <w:rFonts w:asciiTheme="minorHAnsi" w:hAnsiTheme="minorHAnsi" w:cstheme="minorHAnsi"/>
+        </w:rPr>
+        <w:t xml:space="preserve"> que el terapeuta no ha realizado cambios en ninguna de las opciones,</w:t>
+      </w:r>
+    </w:p>
+    <w:p>
+      <w:pPr>
+        <w:numPr>
+          <w:ilvl w:val="2"/>
+          <w:numId w:val="17"/>
+        </w:numPr>
+        <w:spacing w:before="100" w:beforeAutospacing="1" w:after="100" w:afterAutospacing="1" w:line="240" w:lineRule="auto"/>
+        <w:rPr>
+          <w:rFonts w:asciiTheme="minorHAnsi" w:hAnsiTheme="minorHAnsi" w:cstheme="minorHAnsi"/>
+        </w:rPr>
+      </w:pPr>
+      <w:r>
+        <w:rPr>
+          <w:rStyle w:val="Textoennegrita"/>
+          <w:rFonts w:asciiTheme="minorHAnsi" w:hAnsiTheme="minorHAnsi" w:cstheme="minorHAnsi"/>
+        </w:rPr>
+        <w:t>Cuando</w:t>
+      </w:r>
+      <w:r>
+        <w:rPr>
+          <w:rFonts w:asciiTheme="minorHAnsi" w:hAnsiTheme="minorHAnsi" w:cstheme="minorHAnsi"/>
+        </w:rPr>
+        <w:t xml:space="preserve"> presiona "Guardar",</w:t>
+      </w:r>
+    </w:p>
+    <w:p>
+      <w:pPr>
+        <w:numPr>
+          <w:ilvl w:val="2"/>
+          <w:numId w:val="17"/>
+        </w:numPr>
+        <w:spacing w:before="100" w:beforeAutospacing="1" w:after="100" w:afterAutospacing="1" w:line="240" w:lineRule="auto"/>
+        <w:rPr>
+          <w:rFonts w:asciiTheme="minorHAnsi" w:hAnsiTheme="minorHAnsi" w:cstheme="minorHAnsi"/>
+        </w:rPr>
+      </w:pPr>
+      <w:r>
+        <w:rPr>
+          <w:rStyle w:val="Textoennegrita"/>
+          <w:rFonts w:asciiTheme="minorHAnsi" w:hAnsiTheme="minorHAnsi" w:cstheme="minorHAnsi"/>
+        </w:rPr>
+        <w:t>Entonces</w:t>
+      </w:r>
+      <w:r>
+        <w:rPr>
+          <w:rFonts w:asciiTheme="minorHAnsi" w:hAnsiTheme="minorHAnsi" w:cstheme="minorHAnsi"/>
+        </w:rPr>
+        <w:t xml:space="preserve"> el sistema muestra el mensaje: </w:t>
+      </w:r>
+      <w:r>
+        <w:rPr>
+          <w:rStyle w:val="nfasis"/>
+          <w:rFonts w:asciiTheme="minorHAnsi" w:hAnsiTheme="minorHAnsi" w:cstheme="minorHAnsi"/>
+        </w:rPr>
+        <w:t>"No se realizaron cambios para guardar."</w:t>
+      </w:r>
+    </w:p>
+    <w:p>
+      <w:pPr>
         <w:spacing w:after="0"/>
         <w:ind w:right="-335"/>
       </w:pPr>
-      <w:r>
-        <w:rPr>
-          <w:b/>
-          <w:bCs/>
-        </w:rPr>
-        <w:t>Criterio de Aceptación:</w:t>
-      </w:r>
-    </w:p>
-    <w:p>
-      <w:pPr>
+    </w:p>
+    <w:p>
+      <w:pPr>
+        <w:pStyle w:val="Ttulo4"/>
+        <w:rPr>
+          <w:rStyle w:val="Textoennegrita"/>
+          <w:b w:val="0"/>
+          <w:bCs w:val="0"/>
+        </w:rPr>
+      </w:pPr>
+      <w:r>
+        <w:rPr>
+          <w:rStyle w:val="Textoennegrita"/>
+          <w:b w:val="0"/>
+          <w:bCs w:val="0"/>
+        </w:rPr>
+        <w:t>Historia de Us</w:t>
+      </w:r>
+      <w:r>
+        <w:rPr>
+          <w:rStyle w:val="Textoennegrita"/>
+          <w:b w:val="0"/>
+          <w:bCs w:val="0"/>
+        </w:rPr>
+        <w:t>uario 3</w:t>
+      </w:r>
+    </w:p>
+    <w:p>
+      <w:pPr>
+        <w:numPr>
+          <w:ilvl w:val="0"/>
+          <w:numId w:val="18"/>
+        </w:numPr>
+        <w:spacing w:before="100" w:beforeAutospacing="1" w:after="100" w:afterAutospacing="1" w:line="240" w:lineRule="auto"/>
+        <w:rPr>
+          <w:rFonts w:asciiTheme="minorHAnsi" w:hAnsiTheme="minorHAnsi" w:cstheme="minorHAnsi"/>
+        </w:rPr>
+      </w:pPr>
+      <w:r>
+        <w:rPr>
+          <w:rStyle w:val="Textoennegrita"/>
+          <w:rFonts w:asciiTheme="minorHAnsi" w:hAnsiTheme="minorHAnsi" w:cstheme="minorHAnsi"/>
+        </w:rPr>
+        <w:t>ID:</w:t>
+      </w:r>
+      <w:r>
+        <w:rPr>
+          <w:rFonts w:asciiTheme="minorHAnsi" w:hAnsiTheme="minorHAnsi" w:cstheme="minorHAnsi"/>
+        </w:rPr>
+        <w:t xml:space="preserve"> HU-003</w:t>
+      </w:r>
+    </w:p>
+    <w:p>
+      <w:pPr>
+        <w:numPr>
+          <w:ilvl w:val="0"/>
+          <w:numId w:val="18"/>
+        </w:numPr>
+        <w:spacing w:before="100" w:beforeAutospacing="1" w:after="100" w:afterAutospacing="1" w:line="240" w:lineRule="auto"/>
+        <w:rPr>
+          <w:rFonts w:asciiTheme="minorHAnsi" w:hAnsiTheme="minorHAnsi" w:cstheme="minorHAnsi"/>
+        </w:rPr>
+      </w:pPr>
+      <w:r>
+        <w:rPr>
+          <w:rStyle w:val="Textoennegrita"/>
+          <w:rFonts w:asciiTheme="minorHAnsi" w:hAnsiTheme="minorHAnsi" w:cstheme="minorHAnsi"/>
+        </w:rPr>
+        <w:t>Título:</w:t>
+      </w:r>
+      <w:r>
+        <w:rPr>
+          <w:rFonts w:asciiTheme="minorHAnsi" w:hAnsiTheme="minorHAnsi" w:cstheme="minorHAnsi"/>
+        </w:rPr>
+        <w:t xml:space="preserve"> </w:t>
+      </w:r>
+      <w:r>
+        <w:rPr>
+          <w:rStyle w:val="nfasis"/>
+          <w:rFonts w:asciiTheme="minorHAnsi" w:hAnsiTheme="minorHAnsi" w:cstheme="minorHAnsi"/>
+        </w:rPr>
+        <w:t>Como terapeuta, quiero seleccionar un preset de dificultad (Fácil, Normal, Difícil) para establecer configuraciones rápidas en el juego.</w:t>
+      </w:r>
+    </w:p>
+    <w:p>
+      <w:pPr>
+        <w:numPr>
+          <w:ilvl w:val="0"/>
+          <w:numId w:val="18"/>
+        </w:numPr>
+        <w:spacing w:before="100" w:beforeAutospacing="1" w:after="100" w:afterAutospacing="1" w:line="240" w:lineRule="auto"/>
+        <w:rPr>
+          <w:rFonts w:asciiTheme="minorHAnsi" w:hAnsiTheme="minorHAnsi" w:cstheme="minorHAnsi"/>
+        </w:rPr>
+      </w:pPr>
+      <w:r>
+        <w:rPr>
+          <w:rStyle w:val="Textoennegrita"/>
+          <w:rFonts w:asciiTheme="minorHAnsi" w:hAnsiTheme="minorHAnsi" w:cstheme="minorHAnsi"/>
+        </w:rPr>
+        <w:t>Regla de Negocio:</w:t>
+      </w:r>
+      <w:r>
+        <w:rPr>
+          <w:rFonts w:asciiTheme="minorHAnsi" w:hAnsiTheme="minorHAnsi" w:cstheme="minorHAnsi"/>
+        </w:rPr>
+        <w:t xml:space="preserve"> Los presets deben aplicar configuraciones predefinidas automáticamente al seleccionarlos.</w:t>
+      </w:r>
+    </w:p>
+    <w:p>
+      <w:pPr>
+        <w:pStyle w:val="NormalWeb"/>
+        <w:rPr>
+          <w:rFonts w:asciiTheme="minorHAnsi" w:hAnsiTheme="minorHAnsi" w:cstheme="minorHAnsi"/>
+          <w:sz w:val="22"/>
+          <w:szCs w:val="22"/>
+        </w:rPr>
+      </w:pPr>
+      <w:r>
+        <w:rPr>
+          <w:rStyle w:val="Textoennegrita"/>
+          <w:rFonts w:asciiTheme="minorHAnsi" w:hAnsiTheme="minorHAnsi" w:cstheme="minorHAnsi"/>
+          <w:sz w:val="22"/>
+          <w:szCs w:val="22"/>
+        </w:rPr>
+        <w:t>Reverso:</w:t>
+      </w:r>
+    </w:p>
+    <w:p>
+      <w:pPr>
+        <w:numPr>
+          <w:ilvl w:val="0"/>
+          <w:numId w:val="19"/>
+        </w:numPr>
+        <w:spacing w:before="100" w:beforeAutospacing="1" w:after="100" w:afterAutospacing="1" w:line="240" w:lineRule="auto"/>
+        <w:rPr>
+          <w:rFonts w:asciiTheme="minorHAnsi" w:hAnsiTheme="minorHAnsi" w:cstheme="minorHAnsi"/>
+        </w:rPr>
+      </w:pPr>
+      <w:r>
+        <w:rPr>
+          <w:rStyle w:val="Textoennegrita"/>
+          <w:rFonts w:asciiTheme="minorHAnsi" w:hAnsiTheme="minorHAnsi" w:cstheme="minorHAnsi"/>
+        </w:rPr>
+        <w:t>Criterios de Aceptación:</w:t>
+      </w:r>
+    </w:p>
+    <w:p>
+      <w:pPr>
+        <w:pStyle w:val="NormalWeb"/>
         <w:numPr>
           <w:ilvl w:val="1"/>
-          <w:numId w:val="5"/>
-        </w:numPr>
+          <w:numId w:val="19"/>
+        </w:numPr>
+        <w:rPr>
+          <w:rFonts w:asciiTheme="minorHAnsi" w:hAnsiTheme="minorHAnsi" w:cstheme="minorHAnsi"/>
+          <w:sz w:val="22"/>
+          <w:szCs w:val="22"/>
+        </w:rPr>
+      </w:pPr>
+      <w:r>
+        <w:rPr>
+          <w:rStyle w:val="Textoennegrita"/>
+          <w:rFonts w:asciiTheme="minorHAnsi" w:hAnsiTheme="minorHAnsi" w:cstheme="minorHAnsi"/>
+          <w:sz w:val="22"/>
+          <w:szCs w:val="22"/>
+        </w:rPr>
+        <w:t>Escenario 1:</w:t>
+      </w:r>
+      <w:r>
+        <w:rPr>
+          <w:rFonts w:asciiTheme="minorHAnsi" w:hAnsiTheme="minorHAnsi" w:cstheme="minorHAnsi"/>
+          <w:sz w:val="22"/>
+          <w:szCs w:val="22"/>
+        </w:rPr>
+        <w:t xml:space="preserve"> Aplicación de preset Fácil.</w:t>
+      </w:r>
+    </w:p>
+    <w:p>
+      <w:pPr>
+        <w:numPr>
+          <w:ilvl w:val="2"/>
+          <w:numId w:val="19"/>
+        </w:numPr>
+        <w:spacing w:before="100" w:beforeAutospacing="1" w:after="100" w:afterAutospacing="1" w:line="240" w:lineRule="auto"/>
+        <w:rPr>
+          <w:rFonts w:asciiTheme="minorHAnsi" w:hAnsiTheme="minorHAnsi" w:cstheme="minorHAnsi"/>
+        </w:rPr>
+      </w:pPr>
+      <w:r>
+        <w:rPr>
+          <w:rStyle w:val="Textoennegrita"/>
+          <w:rFonts w:asciiTheme="minorHAnsi" w:hAnsiTheme="minorHAnsi" w:cstheme="minorHAnsi"/>
+        </w:rPr>
+        <w:t>Dado</w:t>
+      </w:r>
+      <w:r>
+        <w:rPr>
+          <w:rFonts w:asciiTheme="minorHAnsi" w:hAnsiTheme="minorHAnsi" w:cstheme="minorHAnsi"/>
+        </w:rPr>
+        <w:t xml:space="preserve"> que el terapeuta selecciona el preset "Fácil",</w:t>
+      </w:r>
+    </w:p>
+    <w:p>
+      <w:pPr>
+        <w:numPr>
+          <w:ilvl w:val="2"/>
+          <w:numId w:val="19"/>
+        </w:numPr>
+        <w:spacing w:before="100" w:beforeAutospacing="1" w:after="100" w:afterAutospacing="1" w:line="240" w:lineRule="auto"/>
+        <w:rPr>
+          <w:rFonts w:asciiTheme="minorHAnsi" w:hAnsiTheme="minorHAnsi" w:cstheme="minorHAnsi"/>
+        </w:rPr>
+      </w:pPr>
+      <w:r>
+        <w:rPr>
+          <w:rStyle w:val="Textoennegrita"/>
+          <w:rFonts w:asciiTheme="minorHAnsi" w:hAnsiTheme="minorHAnsi" w:cstheme="minorHAnsi"/>
+        </w:rPr>
+        <w:t>Cuando</w:t>
+      </w:r>
+      <w:r>
+        <w:rPr>
+          <w:rFonts w:asciiTheme="minorHAnsi" w:hAnsiTheme="minorHAnsi" w:cstheme="minorHAnsi"/>
+        </w:rPr>
+        <w:t xml:space="preserve"> lo confirma,</w:t>
+      </w:r>
+    </w:p>
+    <w:p>
+      <w:pPr>
+        <w:numPr>
+          <w:ilvl w:val="2"/>
+          <w:numId w:val="19"/>
+        </w:numPr>
+        <w:spacing w:before="100" w:beforeAutospacing="1" w:after="100" w:afterAutospacing="1" w:line="240" w:lineRule="auto"/>
+        <w:rPr>
+          <w:rFonts w:asciiTheme="minorHAnsi" w:hAnsiTheme="minorHAnsi" w:cstheme="minorHAnsi"/>
+        </w:rPr>
+      </w:pPr>
+      <w:r>
+        <w:rPr>
+          <w:rStyle w:val="Textoennegrita"/>
+          <w:rFonts w:asciiTheme="minorHAnsi" w:hAnsiTheme="minorHAnsi" w:cstheme="minorHAnsi"/>
+        </w:rPr>
+        <w:lastRenderedPageBreak/>
+        <w:t>Entonces</w:t>
+      </w:r>
+      <w:r>
+        <w:rPr>
+          <w:rFonts w:asciiTheme="minorHAnsi" w:hAnsiTheme="minorHAnsi" w:cstheme="minorHAnsi"/>
+        </w:rPr>
+        <w:t xml:space="preserve"> las configuraciones predefinidas (ej., tiempo 5 minutos, herramientas limitadas, retroalimentación completa) se aplican automáticamente y se muestra el mensaje: </w:t>
+      </w:r>
+      <w:r>
+        <w:rPr>
+          <w:rStyle w:val="nfasis"/>
+          <w:rFonts w:asciiTheme="minorHAnsi" w:hAnsiTheme="minorHAnsi" w:cstheme="minorHAnsi"/>
+        </w:rPr>
+        <w:t>"Preset Fácil activado."</w:t>
+      </w:r>
+    </w:p>
+    <w:p>
+      <w:pPr>
+        <w:pStyle w:val="NormalWeb"/>
+        <w:numPr>
+          <w:ilvl w:val="1"/>
+          <w:numId w:val="19"/>
+        </w:numPr>
+        <w:rPr>
+          <w:rFonts w:asciiTheme="minorHAnsi" w:hAnsiTheme="minorHAnsi" w:cstheme="minorHAnsi"/>
+          <w:sz w:val="22"/>
+          <w:szCs w:val="22"/>
+        </w:rPr>
+      </w:pPr>
+      <w:r>
+        <w:rPr>
+          <w:rStyle w:val="Textoennegrita"/>
+          <w:rFonts w:asciiTheme="minorHAnsi" w:hAnsiTheme="minorHAnsi" w:cstheme="minorHAnsi"/>
+          <w:sz w:val="22"/>
+          <w:szCs w:val="22"/>
+        </w:rPr>
+        <w:t>Escenario 2:</w:t>
+      </w:r>
+      <w:r>
+        <w:rPr>
+          <w:rFonts w:asciiTheme="minorHAnsi" w:hAnsiTheme="minorHAnsi" w:cstheme="minorHAnsi"/>
+          <w:sz w:val="22"/>
+          <w:szCs w:val="22"/>
+        </w:rPr>
+        <w:t xml:space="preserve"> Aplicación de preset Normal.</w:t>
+      </w:r>
+    </w:p>
+    <w:p>
+      <w:pPr>
+        <w:numPr>
+          <w:ilvl w:val="2"/>
+          <w:numId w:val="19"/>
+        </w:numPr>
+        <w:spacing w:before="100" w:beforeAutospacing="1" w:after="100" w:afterAutospacing="1" w:line="240" w:lineRule="auto"/>
+        <w:rPr>
+          <w:rFonts w:asciiTheme="minorHAnsi" w:hAnsiTheme="minorHAnsi" w:cstheme="minorHAnsi"/>
+        </w:rPr>
+      </w:pPr>
+      <w:r>
+        <w:rPr>
+          <w:rStyle w:val="Textoennegrita"/>
+          <w:rFonts w:asciiTheme="minorHAnsi" w:hAnsiTheme="minorHAnsi" w:cstheme="minorHAnsi"/>
+        </w:rPr>
+        <w:t>Dado</w:t>
+      </w:r>
+      <w:r>
+        <w:rPr>
+          <w:rFonts w:asciiTheme="minorHAnsi" w:hAnsiTheme="minorHAnsi" w:cstheme="minorHAnsi"/>
+        </w:rPr>
+        <w:t xml:space="preserve"> que el terapeuta selecciona el preset "Normal",</w:t>
+      </w:r>
+    </w:p>
+    <w:p>
+      <w:pPr>
+        <w:numPr>
+          <w:ilvl w:val="2"/>
+          <w:numId w:val="19"/>
+        </w:numPr>
+        <w:spacing w:before="100" w:beforeAutospacing="1" w:after="100" w:afterAutospacing="1" w:line="240" w:lineRule="auto"/>
+        <w:rPr>
+          <w:rFonts w:asciiTheme="minorHAnsi" w:hAnsiTheme="minorHAnsi" w:cstheme="minorHAnsi"/>
+        </w:rPr>
+      </w:pPr>
+      <w:r>
+        <w:rPr>
+          <w:rStyle w:val="Textoennegrita"/>
+          <w:rFonts w:asciiTheme="minorHAnsi" w:hAnsiTheme="minorHAnsi" w:cstheme="minorHAnsi"/>
+        </w:rPr>
+        <w:t>Cuando</w:t>
+      </w:r>
+      <w:r>
+        <w:rPr>
+          <w:rFonts w:asciiTheme="minorHAnsi" w:hAnsiTheme="minorHAnsi" w:cstheme="minorHAnsi"/>
+        </w:rPr>
+        <w:t xml:space="preserve"> lo confirma,</w:t>
+      </w:r>
+    </w:p>
+    <w:p>
+      <w:pPr>
+        <w:numPr>
+          <w:ilvl w:val="2"/>
+          <w:numId w:val="19"/>
+        </w:numPr>
+        <w:spacing w:before="100" w:beforeAutospacing="1" w:after="100" w:afterAutospacing="1" w:line="240" w:lineRule="auto"/>
+        <w:rPr>
+          <w:rFonts w:asciiTheme="minorHAnsi" w:hAnsiTheme="minorHAnsi" w:cstheme="minorHAnsi"/>
+        </w:rPr>
+      </w:pPr>
+      <w:r>
+        <w:rPr>
+          <w:rStyle w:val="Textoennegrita"/>
+          <w:rFonts w:asciiTheme="minorHAnsi" w:hAnsiTheme="minorHAnsi" w:cstheme="minorHAnsi"/>
+        </w:rPr>
+        <w:t>Entonces</w:t>
+      </w:r>
+      <w:r>
+        <w:rPr>
+          <w:rFonts w:asciiTheme="minorHAnsi" w:hAnsiTheme="minorHAnsi" w:cstheme="minorHAnsi"/>
+        </w:rPr>
+        <w:t xml:space="preserve"> las configuraciones predefinidas (ej., tiempo 3 minutos, más herramientas, retroalimentación limitada) se aplican automáticamente y se muestra el mensaje: </w:t>
+      </w:r>
+      <w:r>
+        <w:rPr>
+          <w:rStyle w:val="nfasis"/>
+          <w:rFonts w:asciiTheme="minorHAnsi" w:hAnsiTheme="minorHAnsi" w:cstheme="minorHAnsi"/>
+        </w:rPr>
+        <w:t>"Preset Normal activado."</w:t>
+      </w:r>
+    </w:p>
+    <w:p>
+      <w:pPr>
+        <w:pStyle w:val="NormalWeb"/>
+        <w:numPr>
+          <w:ilvl w:val="1"/>
+          <w:numId w:val="19"/>
+        </w:numPr>
+        <w:rPr>
+          <w:rFonts w:asciiTheme="minorHAnsi" w:hAnsiTheme="minorHAnsi" w:cstheme="minorHAnsi"/>
+          <w:sz w:val="22"/>
+          <w:szCs w:val="22"/>
+        </w:rPr>
+      </w:pPr>
+      <w:r>
+        <w:rPr>
+          <w:rStyle w:val="Textoennegrita"/>
+          <w:rFonts w:asciiTheme="minorHAnsi" w:hAnsiTheme="minorHAnsi" w:cstheme="minorHAnsi"/>
+          <w:sz w:val="22"/>
+          <w:szCs w:val="22"/>
+        </w:rPr>
+        <w:t>Escenario 3:</w:t>
+      </w:r>
+      <w:r>
+        <w:rPr>
+          <w:rFonts w:asciiTheme="minorHAnsi" w:hAnsiTheme="minorHAnsi" w:cstheme="minorHAnsi"/>
+          <w:sz w:val="22"/>
+          <w:szCs w:val="22"/>
+        </w:rPr>
+        <w:t xml:space="preserve"> Aplicación de preset Difícil.</w:t>
+      </w:r>
+    </w:p>
+    <w:p>
+      <w:pPr>
+        <w:numPr>
+          <w:ilvl w:val="2"/>
+          <w:numId w:val="19"/>
+        </w:numPr>
+        <w:spacing w:before="100" w:beforeAutospacing="1" w:after="100" w:afterAutospacing="1" w:line="240" w:lineRule="auto"/>
+        <w:rPr>
+          <w:rFonts w:asciiTheme="minorHAnsi" w:hAnsiTheme="minorHAnsi" w:cstheme="minorHAnsi"/>
+        </w:rPr>
+      </w:pPr>
+      <w:r>
+        <w:rPr>
+          <w:rStyle w:val="Textoennegrita"/>
+          <w:rFonts w:asciiTheme="minorHAnsi" w:hAnsiTheme="minorHAnsi" w:cstheme="minorHAnsi"/>
+        </w:rPr>
+        <w:t>Dado</w:t>
+      </w:r>
+      <w:r>
+        <w:rPr>
+          <w:rFonts w:asciiTheme="minorHAnsi" w:hAnsiTheme="minorHAnsi" w:cstheme="minorHAnsi"/>
+        </w:rPr>
+        <w:t xml:space="preserve"> que el terapeuta selecciona el preset "Difícil",</w:t>
+      </w:r>
+    </w:p>
+    <w:p>
+      <w:pPr>
+        <w:numPr>
+          <w:ilvl w:val="2"/>
+          <w:numId w:val="19"/>
+        </w:numPr>
+        <w:spacing w:before="100" w:beforeAutospacing="1" w:after="100" w:afterAutospacing="1" w:line="240" w:lineRule="auto"/>
+        <w:rPr>
+          <w:rFonts w:asciiTheme="minorHAnsi" w:hAnsiTheme="minorHAnsi" w:cstheme="minorHAnsi"/>
+        </w:rPr>
+      </w:pPr>
+      <w:r>
+        <w:rPr>
+          <w:rStyle w:val="Textoennegrita"/>
+          <w:rFonts w:asciiTheme="minorHAnsi" w:hAnsiTheme="minorHAnsi" w:cstheme="minorHAnsi"/>
+        </w:rPr>
+        <w:t>Cuando</w:t>
+      </w:r>
+      <w:r>
+        <w:rPr>
+          <w:rFonts w:asciiTheme="minorHAnsi" w:hAnsiTheme="minorHAnsi" w:cstheme="minorHAnsi"/>
+        </w:rPr>
+        <w:t xml:space="preserve"> lo confirma,</w:t>
+      </w:r>
+    </w:p>
+    <w:p>
+      <w:pPr>
+        <w:numPr>
+          <w:ilvl w:val="2"/>
+          <w:numId w:val="19"/>
+        </w:numPr>
+        <w:spacing w:before="100" w:beforeAutospacing="1" w:after="100" w:afterAutospacing="1" w:line="240" w:lineRule="auto"/>
+        <w:rPr>
+          <w:rFonts w:asciiTheme="minorHAnsi" w:hAnsiTheme="minorHAnsi" w:cstheme="minorHAnsi"/>
+        </w:rPr>
+      </w:pPr>
+      <w:r>
+        <w:rPr>
+          <w:rStyle w:val="Textoennegrita"/>
+          <w:rFonts w:asciiTheme="minorHAnsi" w:hAnsiTheme="minorHAnsi" w:cstheme="minorHAnsi"/>
+        </w:rPr>
+        <w:t>Entonces</w:t>
+      </w:r>
+      <w:r>
+        <w:rPr>
+          <w:rFonts w:asciiTheme="minorHAnsi" w:hAnsiTheme="minorHAnsi" w:cstheme="minorHAnsi"/>
+        </w:rPr>
+        <w:t xml:space="preserve"> las configuraciones predefinidas (ej., tiempo 1 minuto 30 segundos, herramientas avanzadas, sin retroalimentación) se aplican automáticamente y se muestra el mensaje: </w:t>
+      </w:r>
+      <w:r>
+        <w:rPr>
+          <w:rStyle w:val="nfasis"/>
+          <w:rFonts w:asciiTheme="minorHAnsi" w:hAnsiTheme="minorHAnsi" w:cstheme="minorHAnsi"/>
+        </w:rPr>
+        <w:t>"Preset Difícil activado."</w:t>
+      </w:r>
+    </w:p>
+    <w:p>
+      <w:pPr>
+        <w:pStyle w:val="Ttulo4"/>
+        <w:rPr>
+          <w:rStyle w:val="Textoennegrita"/>
+          <w:b w:val="0"/>
+          <w:bCs w:val="0"/>
+        </w:rPr>
+      </w:pPr>
+      <w:r>
+        <w:rPr>
+          <w:rStyle w:val="Textoennegrita"/>
+          <w:b w:val="0"/>
+          <w:bCs w:val="0"/>
+        </w:rPr>
+        <w:t>Historia de Us</w:t>
+      </w:r>
+      <w:r>
+        <w:rPr>
+          <w:rStyle w:val="Textoennegrita"/>
+          <w:b w:val="0"/>
+          <w:bCs w:val="0"/>
+        </w:rPr>
+        <w:t>uario 4</w:t>
+      </w:r>
+    </w:p>
+    <w:p>
+      <w:pPr>
+        <w:numPr>
+          <w:ilvl w:val="0"/>
+          <w:numId w:val="20"/>
+        </w:numPr>
+        <w:spacing w:before="100" w:beforeAutospacing="1" w:after="100" w:afterAutospacing="1" w:line="240" w:lineRule="auto"/>
+      </w:pPr>
+      <w:r>
+        <w:rPr>
+          <w:rStyle w:val="Textoennegrita"/>
+        </w:rPr>
+        <w:t>ID:</w:t>
+      </w:r>
+      <w:r>
+        <w:t xml:space="preserve"> HU-004</w:t>
+      </w:r>
+    </w:p>
+    <w:p>
+      <w:pPr>
+        <w:numPr>
+          <w:ilvl w:val="0"/>
+          <w:numId w:val="20"/>
+        </w:numPr>
+        <w:spacing w:before="100" w:beforeAutospacing="1" w:after="100" w:afterAutospacing="1" w:line="240" w:lineRule="auto"/>
+      </w:pPr>
+      <w:r>
+        <w:rPr>
+          <w:rStyle w:val="Textoennegrita"/>
+        </w:rPr>
+        <w:t>Título:</w:t>
+      </w:r>
+      <w:r>
+        <w:t xml:space="preserve"> </w:t>
+      </w:r>
+      <w:r>
+        <w:rPr>
+          <w:rStyle w:val="nfasis"/>
+        </w:rPr>
+        <w:t>Como terapeuta, quiero restablecer todas las configuraciones a los valores predeterminados para comenzar desde cero.</w:t>
+      </w:r>
+    </w:p>
+    <w:p>
+      <w:pPr>
+        <w:numPr>
+          <w:ilvl w:val="0"/>
+          <w:numId w:val="20"/>
+        </w:numPr>
+        <w:spacing w:before="100" w:beforeAutospacing="1" w:after="100" w:afterAutospacing="1" w:line="240" w:lineRule="auto"/>
+      </w:pPr>
+      <w:r>
+        <w:rPr>
+          <w:rStyle w:val="Textoennegrita"/>
+        </w:rPr>
+        <w:t>Regla de Negocio:</w:t>
+      </w:r>
+      <w:r>
+        <w:t xml:space="preserve"> Los valores predeterminados deben ser restaurados correctamente y reflejarse en el sistema.</w:t>
+      </w:r>
+    </w:p>
+    <w:p>
+      <w:pPr>
+        <w:pStyle w:val="NormalWeb"/>
+      </w:pPr>
+      <w:r>
+        <w:rPr>
+          <w:rStyle w:val="Textoennegrita"/>
+        </w:rPr>
+        <w:t>Reverso:</w:t>
+      </w:r>
+    </w:p>
+    <w:p>
+      <w:pPr>
+        <w:numPr>
+          <w:ilvl w:val="0"/>
+          <w:numId w:val="21"/>
+        </w:numPr>
+        <w:spacing w:before="100" w:beforeAutospacing="1" w:after="100" w:afterAutospacing="1" w:line="240" w:lineRule="auto"/>
+      </w:pPr>
+      <w:r>
+        <w:rPr>
+          <w:rStyle w:val="Textoennegrita"/>
+        </w:rPr>
+        <w:t>Criterios de Aceptación:</w:t>
+      </w:r>
+    </w:p>
+    <w:p>
+      <w:pPr>
+        <w:pStyle w:val="NormalWeb"/>
+        <w:numPr>
+          <w:ilvl w:val="1"/>
+          <w:numId w:val="21"/>
+        </w:numPr>
+      </w:pPr>
+      <w:r>
+        <w:rPr>
+          <w:rStyle w:val="Textoennegrita"/>
+        </w:rPr>
+        <w:t>Escenario 1:</w:t>
+      </w:r>
+      <w:r>
+        <w:t xml:space="preserve"> Restablecimiento exitoso.</w:t>
+      </w:r>
+    </w:p>
+    <w:p>
+      <w:pPr>
+        <w:numPr>
+          <w:ilvl w:val="2"/>
+          <w:numId w:val="21"/>
+        </w:numPr>
+        <w:spacing w:before="100" w:beforeAutospacing="1" w:after="100" w:afterAutospacing="1" w:line="240" w:lineRule="auto"/>
+      </w:pPr>
+      <w:r>
+        <w:rPr>
+          <w:rStyle w:val="Textoennegrita"/>
+        </w:rPr>
+        <w:t>Dado</w:t>
+      </w:r>
+      <w:r>
+        <w:t xml:space="preserve"> que el terapeuta presiona el botón "Restablecer",</w:t>
+      </w:r>
+    </w:p>
+    <w:p>
+      <w:pPr>
+        <w:numPr>
+          <w:ilvl w:val="2"/>
+          <w:numId w:val="21"/>
+        </w:numPr>
+        <w:spacing w:before="100" w:beforeAutospacing="1" w:after="100" w:afterAutospacing="1" w:line="240" w:lineRule="auto"/>
+      </w:pPr>
+      <w:r>
+        <w:rPr>
+          <w:rStyle w:val="Textoennegrita"/>
+        </w:rPr>
+        <w:t>Cuando</w:t>
+      </w:r>
+      <w:r>
+        <w:t xml:space="preserve"> confirma la acción en el mensaje emergente,</w:t>
+      </w:r>
+    </w:p>
+    <w:p>
+      <w:pPr>
+        <w:numPr>
+          <w:ilvl w:val="2"/>
+          <w:numId w:val="21"/>
+        </w:numPr>
+        <w:spacing w:before="100" w:beforeAutospacing="1" w:after="100" w:afterAutospacing="1" w:line="240" w:lineRule="auto"/>
+      </w:pPr>
+      <w:r>
+        <w:rPr>
+          <w:rStyle w:val="Textoennegrita"/>
+        </w:rPr>
+        <w:t>Entonces</w:t>
+      </w:r>
+      <w:r>
+        <w:t xml:space="preserve"> todas las configuraciones vuelven a los valores iniciales y se muestra un mensaje: </w:t>
+      </w:r>
+      <w:r>
+        <w:rPr>
+          <w:rStyle w:val="nfasis"/>
+        </w:rPr>
+        <w:t>"Configuraciones restablecidas a los valores predeterminados."</w:t>
+      </w:r>
+    </w:p>
+    <w:p>
+      <w:pPr>
+        <w:pStyle w:val="NormalWeb"/>
+        <w:numPr>
+          <w:ilvl w:val="1"/>
+          <w:numId w:val="21"/>
+        </w:numPr>
+      </w:pPr>
+      <w:r>
+        <w:rPr>
+          <w:rStyle w:val="Textoennegrita"/>
+        </w:rPr>
+        <w:t>Escenario 2:</w:t>
+      </w:r>
+      <w:r>
+        <w:t xml:space="preserve"> Cancelación del restablecimiento.</w:t>
+      </w:r>
+    </w:p>
+    <w:p>
+      <w:pPr>
+        <w:numPr>
+          <w:ilvl w:val="2"/>
+          <w:numId w:val="21"/>
+        </w:numPr>
+        <w:spacing w:before="100" w:beforeAutospacing="1" w:after="100" w:afterAutospacing="1" w:line="240" w:lineRule="auto"/>
+      </w:pPr>
+      <w:r>
+        <w:rPr>
+          <w:rStyle w:val="Textoennegrita"/>
+        </w:rPr>
+        <w:t>Dado</w:t>
+      </w:r>
+      <w:r>
+        <w:t xml:space="preserve"> que el terapeuta presiona "Restablecer",</w:t>
+      </w:r>
+    </w:p>
+    <w:p>
+      <w:pPr>
+        <w:numPr>
+          <w:ilvl w:val="2"/>
+          <w:numId w:val="21"/>
+        </w:numPr>
+        <w:spacing w:before="100" w:beforeAutospacing="1" w:after="100" w:afterAutospacing="1" w:line="240" w:lineRule="auto"/>
+      </w:pPr>
+      <w:r>
+        <w:rPr>
+          <w:rStyle w:val="Textoennegrita"/>
+        </w:rPr>
+        <w:t>Cuando</w:t>
+      </w:r>
+      <w:r>
+        <w:t xml:space="preserve"> selecciona "Cancelar" en el mensaje emergente,</w:t>
+      </w:r>
+    </w:p>
+    <w:p>
+      <w:pPr>
+        <w:numPr>
+          <w:ilvl w:val="2"/>
+          <w:numId w:val="21"/>
+        </w:numPr>
+        <w:spacing w:before="100" w:beforeAutospacing="1" w:after="100" w:afterAutospacing="1" w:line="240" w:lineRule="auto"/>
+      </w:pPr>
+      <w:r>
+        <w:rPr>
+          <w:rStyle w:val="Textoennegrita"/>
+        </w:rPr>
+        <w:t>Entonces</w:t>
+      </w:r>
+      <w:r>
+        <w:t xml:space="preserve"> no se realizan cambios en las configuraciones actuales.</w:t>
+      </w:r>
+    </w:p>
+    <w:p>
+      <w:pPr>
+        <w:pStyle w:val="Ttulo4"/>
+        <w:rPr>
+          <w:rStyle w:val="Textoennegrita"/>
+          <w:b w:val="0"/>
+          <w:bCs w:val="0"/>
+        </w:rPr>
+      </w:pPr>
+    </w:p>
+    <w:p>
+      <w:pPr>
+        <w:pStyle w:val="Ttulo4"/>
+        <w:rPr>
+          <w:rStyle w:val="Textoennegrita"/>
+          <w:b w:val="0"/>
+          <w:bCs w:val="0"/>
+        </w:rPr>
+      </w:pPr>
+    </w:p>
+    <w:p>
+      <w:pPr>
+        <w:pStyle w:val="Ttulo4"/>
+        <w:rPr>
+          <w:rStyle w:val="Textoennegrita"/>
+          <w:b w:val="0"/>
+          <w:bCs w:val="0"/>
+        </w:rPr>
+      </w:pPr>
+      <w:r>
+        <w:rPr>
+          <w:rStyle w:val="Textoennegrita"/>
+          <w:b w:val="0"/>
+          <w:bCs w:val="0"/>
+        </w:rPr>
+        <w:t>Historia de Us</w:t>
+      </w:r>
+      <w:r>
+        <w:rPr>
+          <w:rStyle w:val="Textoennegrita"/>
+          <w:b w:val="0"/>
+          <w:bCs w:val="0"/>
+        </w:rPr>
+        <w:t>uario 5</w:t>
+      </w:r>
+    </w:p>
+    <w:p>
+      <w:pPr>
+        <w:numPr>
+          <w:ilvl w:val="0"/>
+          <w:numId w:val="22"/>
+        </w:numPr>
+        <w:spacing w:before="100" w:beforeAutospacing="1" w:after="100" w:afterAutospacing="1" w:line="240" w:lineRule="auto"/>
+      </w:pPr>
+      <w:r>
+        <w:rPr>
+          <w:rStyle w:val="Textoennegrita"/>
+        </w:rPr>
+        <w:t>ID:</w:t>
+      </w:r>
+      <w:r>
+        <w:t xml:space="preserve"> HU-005</w:t>
+      </w:r>
+    </w:p>
+    <w:p>
+      <w:pPr>
+        <w:numPr>
+          <w:ilvl w:val="0"/>
+          <w:numId w:val="22"/>
+        </w:numPr>
+        <w:spacing w:before="100" w:beforeAutospacing="1" w:after="100" w:afterAutospacing="1" w:line="240" w:lineRule="auto"/>
+      </w:pPr>
+      <w:r>
+        <w:rPr>
+          <w:rStyle w:val="Textoennegrita"/>
+        </w:rPr>
+        <w:t>Título:</w:t>
+      </w:r>
+      <w:r>
+        <w:t xml:space="preserve"> </w:t>
+      </w:r>
+      <w:r>
+        <w:rPr>
+          <w:rStyle w:val="nfasis"/>
+        </w:rPr>
+        <w:t>Como usuario, quiero regresar al menú principal desde la pantalla de configuración para poder explorar otras opciones.</w:t>
+      </w:r>
+    </w:p>
+    <w:p>
+      <w:pPr>
+        <w:numPr>
+          <w:ilvl w:val="0"/>
+          <w:numId w:val="22"/>
+        </w:numPr>
+        <w:spacing w:before="100" w:beforeAutospacing="1" w:after="100" w:afterAutospacing="1" w:line="240" w:lineRule="auto"/>
+      </w:pPr>
+      <w:r>
+        <w:rPr>
+          <w:rStyle w:val="Textoennegrita"/>
+        </w:rPr>
+        <w:t>Regla de Negocio:</w:t>
+      </w:r>
+      <w:r>
+        <w:t xml:space="preserve"> El botón "Volver" debe llevar al menú principal sin guardar cambios pendientes.</w:t>
+      </w:r>
+    </w:p>
+    <w:p>
+      <w:pPr>
+        <w:pStyle w:val="NormalWeb"/>
+      </w:pPr>
+      <w:r>
+        <w:rPr>
+          <w:rStyle w:val="Textoennegrita"/>
+        </w:rPr>
+        <w:t>Reverso:</w:t>
+      </w:r>
+    </w:p>
+    <w:p>
+      <w:pPr>
+        <w:numPr>
+          <w:ilvl w:val="0"/>
+          <w:numId w:val="23"/>
+        </w:numPr>
+        <w:spacing w:before="100" w:beforeAutospacing="1" w:after="100" w:afterAutospacing="1" w:line="240" w:lineRule="auto"/>
+      </w:pPr>
+      <w:r>
+        <w:rPr>
+          <w:rStyle w:val="Textoennegrita"/>
+        </w:rPr>
+        <w:lastRenderedPageBreak/>
+        <w:t>Criterios de Aceptación:</w:t>
+      </w:r>
+    </w:p>
+    <w:p>
+      <w:pPr>
+        <w:pStyle w:val="NormalWeb"/>
+        <w:numPr>
+          <w:ilvl w:val="1"/>
+          <w:numId w:val="23"/>
+        </w:numPr>
+      </w:pPr>
+      <w:r>
+        <w:rPr>
+          <w:rStyle w:val="Textoennegrita"/>
+        </w:rPr>
+        <w:t>Escenario 1:</w:t>
+      </w:r>
+      <w:r>
+        <w:t xml:space="preserve"> Retorno exitoso al menú.</w:t>
+      </w:r>
+    </w:p>
+    <w:p>
+      <w:pPr>
+        <w:numPr>
+          <w:ilvl w:val="2"/>
+          <w:numId w:val="23"/>
+        </w:numPr>
+        <w:spacing w:before="100" w:beforeAutospacing="1" w:after="100" w:afterAutospacing="1" w:line="240" w:lineRule="auto"/>
+      </w:pPr>
+      <w:r>
+        <w:rPr>
+          <w:rStyle w:val="Textoennegrita"/>
+        </w:rPr>
+        <w:t>Dado</w:t>
+      </w:r>
+      <w:r>
+        <w:t xml:space="preserve"> que el usuario está en la pantalla de configuración,</w:t>
+      </w:r>
+    </w:p>
+    <w:p>
+      <w:pPr>
+        <w:numPr>
+          <w:ilvl w:val="2"/>
+          <w:numId w:val="23"/>
+        </w:numPr>
+        <w:spacing w:before="100" w:beforeAutospacing="1" w:after="100" w:afterAutospacing="1" w:line="240" w:lineRule="auto"/>
+      </w:pPr>
+      <w:r>
+        <w:rPr>
+          <w:rStyle w:val="Textoennegrita"/>
+        </w:rPr>
+        <w:t>Cuando</w:t>
+      </w:r>
+      <w:r>
+        <w:t xml:space="preserve"> presiona el botón "Volver",</w:t>
+      </w:r>
+    </w:p>
+    <w:p>
+      <w:pPr>
+        <w:numPr>
+          <w:ilvl w:val="2"/>
+          <w:numId w:val="23"/>
+        </w:numPr>
+        <w:spacing w:before="100" w:beforeAutospacing="1" w:after="100" w:afterAutospacing="1" w:line="240" w:lineRule="auto"/>
+      </w:pPr>
+      <w:r>
+        <w:rPr>
+          <w:rStyle w:val="Textoennegrita"/>
+        </w:rPr>
+        <w:t>Entonces</w:t>
+      </w:r>
+      <w:r>
+        <w:t xml:space="preserve"> regresa al menú principal sin guardar los cambios.</w:t>
+      </w:r>
+    </w:p>
+    <w:p>
+      <w:pPr>
+        <w:pStyle w:val="NormalWeb"/>
+        <w:numPr>
+          <w:ilvl w:val="1"/>
+          <w:numId w:val="23"/>
+        </w:numPr>
+      </w:pPr>
+      <w:r>
+        <w:rPr>
+          <w:rStyle w:val="Textoennegrita"/>
+        </w:rPr>
+        <w:t>Escenario 2:</w:t>
+      </w:r>
+      <w:r>
+        <w:t xml:space="preserve"> Cambios sin guardar.</w:t>
+      </w:r>
+    </w:p>
+    <w:p>
+      <w:pPr>
+        <w:numPr>
+          <w:ilvl w:val="2"/>
+          <w:numId w:val="23"/>
+        </w:numPr>
+        <w:spacing w:before="100" w:beforeAutospacing="1" w:after="100" w:afterAutospacing="1" w:line="240" w:lineRule="auto"/>
+      </w:pPr>
+      <w:r>
+        <w:rPr>
+          <w:rStyle w:val="Textoennegrita"/>
+        </w:rPr>
+        <w:t>Dado</w:t>
+      </w:r>
+      <w:r>
+        <w:t xml:space="preserve"> que el terapeuta realizó </w:t>
+      </w:r>
+      <w:r>
+        <w:t>cambios,</w:t>
+      </w:r>
+      <w:r>
+        <w:t xml:space="preserve"> pero no los guardó,</w:t>
+      </w:r>
+    </w:p>
+    <w:p>
+      <w:pPr>
+        <w:numPr>
+          <w:ilvl w:val="2"/>
+          <w:numId w:val="23"/>
+        </w:numPr>
+        <w:spacing w:before="100" w:beforeAutospacing="1" w:after="100" w:afterAutospacing="1" w:line="240" w:lineRule="auto"/>
+      </w:pPr>
+      <w:r>
+        <w:rPr>
+          <w:rStyle w:val="Textoennegrita"/>
+        </w:rPr>
+        <w:t>Cuando</w:t>
+      </w:r>
+      <w:r>
+        <w:t xml:space="preserve"> presiona "Volver",</w:t>
+      </w:r>
+    </w:p>
+    <w:p>
+      <w:pPr>
+        <w:numPr>
+          <w:ilvl w:val="2"/>
+          <w:numId w:val="23"/>
+        </w:numPr>
+        <w:spacing w:before="100" w:beforeAutospacing="1" w:after="100" w:afterAutospacing="1" w:line="240" w:lineRule="auto"/>
+      </w:pPr>
+      <w:r>
+        <w:rPr>
+          <w:rStyle w:val="Textoennegrita"/>
+        </w:rPr>
+        <w:t>Entonces</w:t>
+      </w:r>
+      <w:r>
+        <w:t xml:space="preserve"> aparece un mensaje emergente: </w:t>
+      </w:r>
+      <w:r>
+        <w:rPr>
+          <w:rStyle w:val="nfasis"/>
+        </w:rPr>
+        <w:t>"Tienes cambios sin guardar. ¿Deseas salir sin guardar?"</w:t>
+      </w:r>
+      <w:r>
+        <w:t xml:space="preserve"> con las opciones "Sí" y "No".</w:t>
+      </w:r>
+    </w:p>
+    <w:p>
+      <w:pPr>
         <w:spacing w:after="0"/>
         <w:ind w:right="-335"/>
       </w:pPr>
-      <w:r>
-        <w:rPr>
-          <w:b/>
-          <w:bCs/>
-        </w:rPr>
-        <w:t>Escenario 1:</w:t>
-      </w:r>
-      <w:r>
-        <w:t xml:space="preserve"> Iniciar juego desde el menú</w:t>
-      </w:r>
-    </w:p>
-    <w:p>
-      <w:pPr>
-        <w:numPr>
-          <w:ilvl w:val="2"/>
-          <w:numId w:val="5"/>
-        </w:numPr>
+    </w:p>
+    <w:p>
+      <w:pPr>
+        <w:pStyle w:val="Ttulo4"/>
+        <w:rPr>
+          <w:rStyle w:val="Textoennegrita"/>
+          <w:b w:val="0"/>
+          <w:bCs w:val="0"/>
+        </w:rPr>
+      </w:pPr>
+      <w:r>
+        <w:rPr>
+          <w:rStyle w:val="Textoennegrita"/>
+          <w:b w:val="0"/>
+          <w:bCs w:val="0"/>
+        </w:rPr>
+        <w:t>Historia de Us</w:t>
+      </w:r>
+      <w:r>
+        <w:rPr>
+          <w:rStyle w:val="Textoennegrita"/>
+          <w:b w:val="0"/>
+          <w:bCs w:val="0"/>
+        </w:rPr>
+        <w:t>uario 6</w:t>
+      </w:r>
+    </w:p>
+    <w:p>
+      <w:pPr>
         <w:spacing w:after="0"/>
         <w:ind w:right="-335"/>
       </w:pPr>
-      <w:r>
-        <w:rPr>
-          <w:b/>
-          <w:bCs/>
-        </w:rPr>
-        <w:t>Dado</w:t>
-      </w:r>
-      <w:r>
-        <w:t xml:space="preserve"> que el niño/a está en el menú principal,</w:t>
-      </w:r>
-    </w:p>
-    <w:p>
-      <w:pPr>
-        <w:numPr>
-          <w:ilvl w:val="2"/>
-          <w:numId w:val="5"/>
-        </w:numPr>
-        <w:spacing w:after="0"/>
-        <w:ind w:right="-335"/>
-      </w:pPr>
-      <w:r>
-        <w:rPr>
-          <w:b/>
-          <w:bCs/>
-        </w:rPr>
-        <w:t>Cuando</w:t>
-      </w:r>
-      <w:r>
-        <w:t xml:space="preserve"> selecciona el botón "Jugar",</w:t>
-      </w:r>
-    </w:p>
-    <w:p>
-      <w:pPr>
-        <w:numPr>
-          <w:ilvl w:val="2"/>
-          <w:numId w:val="5"/>
-        </w:numPr>
-        <w:spacing w:after="0"/>
-        <w:ind w:right="-335"/>
-      </w:pPr>
-      <w:r>
-        <w:rPr>
-          <w:b/>
-          <w:bCs/>
-        </w:rPr>
-        <w:t>Entonces</w:t>
-      </w:r>
-      <w:r>
-        <w:t xml:space="preserve"> el juego comienza desde el primer nivel de limpieza.</w:t>
-      </w:r>
-    </w:p>
-    <w:p>
-      <w:pPr>
-        <w:numPr>
-          <w:ilvl w:val="1"/>
-          <w:numId w:val="5"/>
-        </w:numPr>
-        <w:spacing w:after="0"/>
-        <w:ind w:right="-335"/>
-      </w:pPr>
-      <w:r>
-        <w:rPr>
-          <w:b/>
-          <w:bCs/>
-        </w:rPr>
-        <w:t>Escenario 2:</w:t>
-      </w:r>
-      <w:r>
-        <w:t xml:space="preserve"> Acceso guiado a instrucciones de limpieza</w:t>
-      </w:r>
-    </w:p>
-    <w:p>
-      <w:pPr>
-        <w:numPr>
-          <w:ilvl w:val="2"/>
-          <w:numId w:val="5"/>
-        </w:numPr>
-        <w:spacing w:after="0"/>
-        <w:ind w:right="-335"/>
-      </w:pPr>
-      <w:r>
-        <w:rPr>
-          <w:b/>
-          <w:bCs/>
-        </w:rPr>
-        <w:t>Dado</w:t>
-      </w:r>
-      <w:r>
-        <w:t xml:space="preserve"> que es la primera vez que el niño/a usa el juego,</w:t>
-      </w:r>
-    </w:p>
-    <w:p>
-      <w:pPr>
-        <w:numPr>
-          <w:ilvl w:val="2"/>
-          <w:numId w:val="5"/>
-        </w:numPr>
-        <w:spacing w:after="0"/>
-        <w:ind w:right="-335"/>
-      </w:pPr>
-      <w:r>
-        <w:rPr>
-          <w:b/>
-          <w:bCs/>
-        </w:rPr>
-        <w:t>Cuando</w:t>
-      </w:r>
-      <w:r>
-        <w:t xml:space="preserve"> selecciona "Jugar",</w:t>
-      </w:r>
-    </w:p>
-    <w:p>
-      <w:pPr>
-        <w:numPr>
-          <w:ilvl w:val="2"/>
-          <w:numId w:val="5"/>
-        </w:numPr>
-        <w:spacing w:after="0"/>
-        <w:ind w:right="-335"/>
-      </w:pPr>
-      <w:r>
-        <w:rPr>
-          <w:b/>
-          <w:bCs/>
-        </w:rPr>
-        <w:t>Entonces</w:t>
-      </w:r>
-      <w:r>
-        <w:t xml:space="preserve"> se muestra un tutorial básico sobre el uso de herramientas y el orden de limpieza.</w:t>
-      </w:r>
-    </w:p>
-    <w:p>
-      <w:pPr>
-        <w:spacing w:after="0"/>
-        <w:ind w:left="750" w:right="-335"/>
-      </w:pPr>
-    </w:p>
-    <w:p>
-      <w:pPr>
-        <w:spacing w:after="0"/>
-        <w:ind w:left="750" w:right="-335"/>
-      </w:pPr>
-    </w:p>
-    <w:p>
-      <w:pPr>
-        <w:pStyle w:val="Ttulo4"/>
-        <w:rPr>
-          <w:rStyle w:val="Textoennegrita"/>
-          <w:b w:val="0"/>
-          <w:bCs w:val="0"/>
-        </w:rPr>
-      </w:pPr>
-    </w:p>
-    <w:p>
-      <w:pPr>
-        <w:pStyle w:val="Ttulo4"/>
-        <w:rPr>
-          <w:rStyle w:val="Textoennegrita"/>
-          <w:b w:val="0"/>
-          <w:bCs w:val="0"/>
-        </w:rPr>
-      </w:pPr>
-    </w:p>
-    <w:p>
-      <w:pPr>
-        <w:pStyle w:val="Ttulo4"/>
-        <w:rPr>
-          <w:rStyle w:val="Textoennegrita"/>
-          <w:b w:val="0"/>
-          <w:bCs w:val="0"/>
-        </w:rPr>
-      </w:pPr>
-      <w:r>
-        <w:rPr>
-          <w:rStyle w:val="Textoennegrita"/>
-          <w:b w:val="0"/>
-          <w:bCs w:val="0"/>
-        </w:rPr>
-        <w:t>Historia de Us</w:t>
-      </w:r>
-      <w:r>
-        <w:rPr>
-          <w:rStyle w:val="Textoennegrita"/>
-          <w:b w:val="0"/>
-          <w:bCs w:val="0"/>
-        </w:rPr>
-        <w:t>uario 2</w:t>
-      </w:r>
     </w:p>
     <w:p>
       <w:pPr>
         <w:numPr>
           <w:ilvl w:val="0"/>
-          <w:numId w:val="6"/>
-        </w:numPr>
-        <w:spacing w:before="100" w:beforeAutospacing="1" w:after="100" w:afterAutospacing="1" w:line="240" w:lineRule="auto"/>
-      </w:pPr>
-      <w:r>
-        <w:rPr>
-          <w:b/>
-          <w:bCs/>
-          <w:noProof/>
+          <w:numId w:val="24"/>
+        </w:numPr>
+        <w:spacing w:before="100" w:beforeAutospacing="1" w:after="100" w:afterAutospacing="1" w:line="240" w:lineRule="auto"/>
+        <w:rPr>
+          <w:rFonts w:ascii="Times New Roman" w:eastAsia="Times New Roman" w:hAnsi="Times New Roman" w:cs="Times New Roman"/>
+          <w:color w:val="auto"/>
+          <w:sz w:val="24"/>
+          <w:szCs w:val="24"/>
           <w:lang w:eastAsia="es-419"/>
         </w:rPr>
-        <mc:AlternateContent>
-          <mc:Choice Requires="wps">
-            <w:drawing>
-              <wp:anchor distT="0" distB="0" distL="114300" distR="114300" simplePos="0" relativeHeight="251662336" behindDoc="1" locked="0" layoutInCell="1" allowOverlap="1" wp14:anchorId="45100D1F" wp14:editId="13D43D6C">
-                <wp:simplePos x="0" y="0"/>
-                <wp:positionH relativeFrom="margin">
-                  <wp:posOffset>-51206</wp:posOffset>
-                </wp:positionH>
-                <wp:positionV relativeFrom="paragraph">
-                  <wp:posOffset>106959</wp:posOffset>
-                </wp:positionV>
-                <wp:extent cx="5896051" cy="3335732"/>
-                <wp:effectExtent l="0" t="0" r="28575" b="17145"/>
-                <wp:wrapNone/>
-                <wp:docPr id="1" name="Proceso 1"/>
-                <wp:cNvGraphicFramePr/>
-                <a:graphic xmlns:a="http://schemas.openxmlformats.org/drawingml/2006/main">
-                  <a:graphicData uri="http://schemas.microsoft.com/office/word/2010/wordprocessingShape">
-                    <wps:wsp>
-                      <wps:cNvSpPr/>
-                      <wps:spPr>
-                        <a:xfrm>
-                          <a:off x="0" y="0"/>
-                          <a:ext cx="5896051" cy="3335732"/>
-                        </a:xfrm>
-                        <a:prstGeom prst="flowChartProcess">
-                          <a:avLst/>
-                        </a:prstGeom>
-                      </wps:spPr>
-                      <wps:style>
-                        <a:lnRef idx="2">
-                          <a:schemeClr val="accent6"/>
-                        </a:lnRef>
-                        <a:fillRef idx="1">
-                          <a:schemeClr val="lt1"/>
-                        </a:fillRef>
-                        <a:effectRef idx="0">
-                          <a:schemeClr val="accent6"/>
-                        </a:effectRef>
-                        <a:fontRef idx="minor">
-                          <a:schemeClr val="dk1"/>
-                        </a:fontRef>
-                      </wps:style>
-                      <wps:bodyPr rot="0" spcFirstLastPara="0" vertOverflow="overflow" horzOverflow="overflow" vert="horz" wrap="square" lIns="91440" tIns="45720" rIns="91440" bIns="45720" numCol="1" spcCol="0" rtlCol="0" fromWordArt="0" anchor="ctr" anchorCtr="0" forceAA="0" compatLnSpc="1">
-                        <a:prstTxWarp prst="textNoShape">
-                          <a:avLst/>
-                        </a:prstTxWarp>
-                        <a:noAutofit/>
-                      </wps:bodyPr>
-                    </wps:wsp>
-                  </a:graphicData>
-                </a:graphic>
-                <wp14:sizeRelH relativeFrom="page">
-                  <wp14:pctWidth>0</wp14:pctWidth>
-                </wp14:sizeRelH>
-                <wp14:sizeRelV relativeFrom="page">
-                  <wp14:pctHeight>0</wp14:pctHeight>
-                </wp14:sizeRelV>
-              </wp:anchor>
-            </w:drawing>
-          </mc:Choice>
-          <mc:Fallback>
-            <w:pict>
-              <v:shape w14:anchorId="4149724F" id="Proceso 1" o:spid="_x0000_s1026" type="#_x0000_t109" style="position:absolute;margin-left:-4.05pt;margin-top:8.4pt;width:464.25pt;height:262.65pt;z-index:-251654144;visibility:visible;mso-wrap-style:square;mso-width-percent:0;mso-height-percent:0;mso-wrap-distance-left:9pt;mso-wrap-distance-top:0;mso-wrap-distance-right:9pt;mso-wrap-distance-bottom:0;mso-position-horizontal:absolute;mso-position-horizontal-relative:margin;mso-position-vertical:absolute;mso-position-vertical-relative:text;mso-width-percent:0;mso-height-percent:0;mso-width-relative:page;mso-height-relative:page;v-text-anchor:middle" o:gfxdata="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" fillcolor="white [3201]" strokecolor="#70ad47 [3209]" strokeweight="1pt">
-                <w10:wrap anchorx="margin"/>
-              </v:shape>
-            </w:pict>
-          </mc:Fallback>
-        </mc:AlternateContent>
-      </w:r>
-      <w:r>
-        <w:rPr>
-          <w:rStyle w:val="Textoennegrita"/>
-        </w:rPr>
-        <w:t>ID:</w:t>
-      </w:r>
-      <w:r>
-        <w:t xml:space="preserve"> HU-002</w:t>
-      </w:r>
-    </w:p>
-    <w:p>
-      <w:pPr>
-        <w:numPr>
-          <w:ilvl w:val="0"/>
-          <w:numId w:val="6"/>
-        </w:numPr>
-        <w:spacing w:before="100" w:beforeAutospacing="1" w:after="100" w:afterAutospacing="1" w:line="240" w:lineRule="auto"/>
-      </w:pPr>
-      <w:r>
-        <w:rPr>
-          <w:rStyle w:val="Textoennegrita"/>
-        </w:rPr>
-        <w:t>Título:</w:t>
-      </w:r>
-      <w:r>
-        <w:t xml:space="preserve"> </w:t>
-      </w:r>
-      <w:r>
-        <w:t xml:space="preserve">Como </w:t>
-      </w:r>
-      <w:r>
-        <w:rPr>
-          <w:highlight w:val="green"/>
-        </w:rPr>
-        <w:t>terapeuta</w:t>
-      </w:r>
-      <w:r>
-        <w:t>, quiero configurar el juego según las necesidades del paciente para poder adaptarlo a sus capacidades.</w:t>
-      </w:r>
-    </w:p>
-    <w:p>
-      <w:pPr>
-        <w:numPr>
-          <w:ilvl w:val="0"/>
-          <w:numId w:val="6"/>
-        </w:numPr>
-        <w:spacing w:before="100" w:beforeAutospacing="1" w:after="100" w:afterAutospacing="1" w:line="240" w:lineRule="auto"/>
-      </w:pPr>
-      <w:r>
-        <w:rPr>
-          <w:rStyle w:val="Textoennegrita"/>
-        </w:rPr>
-        <w:t>Regla de Negocio:</w:t>
-      </w:r>
-      <w:r>
-        <w:t xml:space="preserve"> El terapeuta debe poder personalizar el juego para adaptarse a las necesidades de cada niño/a.</w:t>
-      </w:r>
-    </w:p>
-    <w:p>
-      <w:pPr>
-        <w:pStyle w:val="NormalWeb"/>
-      </w:pPr>
-      <w:r>
-        <w:rPr>
-          <w:rStyle w:val="Textoennegrita"/>
-        </w:rPr>
-        <w:t>Reverso</w:t>
-      </w:r>
-      <w:r>
-        <w:rPr>
-          <w:rStyle w:val="Textoennegrita"/>
-        </w:rPr>
-        <w:t>:</w:t>
-      </w:r>
-    </w:p>
-    <w:p>
-      <w:pPr>
-        <w:numPr>
-          <w:ilvl w:val="0"/>
-          <w:numId w:val="7"/>
-        </w:numPr>
-        <w:spacing w:before="100" w:beforeAutospacing="1" w:after="100" w:afterAutospacing="1" w:line="240" w:lineRule="auto"/>
-      </w:pPr>
-      <w:r>
-        <w:rPr>
-          <w:rStyle w:val="Textoennegrita"/>
-        </w:rPr>
-        <w:t>Criterio de Aceptación:</w:t>
-      </w:r>
-    </w:p>
-    <w:p>
-      <w:pPr>
-        <w:numPr>
-          <w:ilvl w:val="1"/>
-          <w:numId w:val="7"/>
-        </w:numPr>
-        <w:spacing w:before="100" w:beforeAutospacing="1" w:after="100" w:afterAutospacing="1" w:line="240" w:lineRule="auto"/>
-      </w:pPr>
-      <w:r>
-        <w:rPr>
-          <w:rStyle w:val="Textoennegrita"/>
-        </w:rPr>
-        <w:t>Escenario 1:</w:t>
-      </w:r>
-      <w:r>
-        <w:t xml:space="preserve"> Configuración de tiempo y complejidad</w:t>
-      </w:r>
-    </w:p>
-    <w:p>
-      <w:pPr>
-        <w:numPr>
-          <w:ilvl w:val="2"/>
-          <w:numId w:val="7"/>
-        </w:numPr>
-        <w:spacing w:before="100" w:beforeAutospacing="1" w:after="100" w:afterAutospacing="1" w:line="240" w:lineRule="auto"/>
-      </w:pPr>
-      <w:r>
-        <w:rPr>
-          <w:rStyle w:val="Textoennegrita"/>
-        </w:rPr>
-        <w:t>Dado</w:t>
-      </w:r>
-      <w:r>
-        <w:t xml:space="preserve"> que el terapeuta está configurando el juego,</w:t>
-      </w:r>
-    </w:p>
-    <w:p>
-      <w:pPr>
-        <w:numPr>
-          <w:ilvl w:val="2"/>
-          <w:numId w:val="7"/>
-        </w:numPr>
-        <w:spacing w:before="100" w:beforeAutospacing="1" w:after="100" w:afterAutospacing="1" w:line="240" w:lineRule="auto"/>
-      </w:pPr>
-      <w:r>
-        <w:rPr>
-          <w:rStyle w:val="Textoennegrita"/>
-        </w:rPr>
-        <w:t>Cuando</w:t>
-      </w:r>
-      <w:r>
-        <w:t xml:space="preserve"> ajusta el nivel de complejidad y tiempo disponible,</w:t>
-      </w:r>
-    </w:p>
-    <w:p>
-      <w:pPr>
-        <w:numPr>
-          <w:ilvl w:val="2"/>
-          <w:numId w:val="7"/>
-        </w:numPr>
-        <w:spacing w:before="100" w:beforeAutospacing="1" w:after="100" w:afterAutospacing="1" w:line="240" w:lineRule="auto"/>
-      </w:pPr>
-      <w:r>
-        <w:rPr>
-          <w:rStyle w:val="Textoennegrita"/>
-        </w:rPr>
-        <w:t>Entonces</w:t>
-      </w:r>
-      <w:r>
-        <w:t xml:space="preserve"> el juego se adapta a los ajustes seleccionados.</w:t>
-      </w:r>
-    </w:p>
-    <w:p>
-      <w:pPr>
-        <w:numPr>
-          <w:ilvl w:val="1"/>
-          <w:numId w:val="7"/>
-        </w:numPr>
-        <w:spacing w:before="100" w:beforeAutospacing="1" w:after="100" w:afterAutospacing="1" w:line="240" w:lineRule="auto"/>
-      </w:pPr>
-      <w:r>
-        <w:rPr>
-          <w:rStyle w:val="Textoennegrita"/>
-        </w:rPr>
-        <w:t>Escenario 2:</w:t>
-      </w:r>
-      <w:r>
-        <w:t xml:space="preserve"> Configuración de accesibilidad</w:t>
-      </w:r>
-    </w:p>
-    <w:p>
-      <w:pPr>
-        <w:numPr>
-          <w:ilvl w:val="2"/>
-          <w:numId w:val="7"/>
-        </w:numPr>
-        <w:spacing w:before="100" w:beforeAutospacing="1" w:after="100" w:afterAutospacing="1" w:line="240" w:lineRule="auto"/>
-      </w:pPr>
-      <w:r>
-        <w:rPr>
-          <w:rStyle w:val="Textoennegrita"/>
-        </w:rPr>
-        <w:t>Dado</w:t>
-      </w:r>
-      <w:r>
-        <w:t xml:space="preserve"> que el terapeuta desea ajustar la accesibilidad,</w:t>
-      </w:r>
-    </w:p>
-    <w:p>
-      <w:pPr>
-        <w:numPr>
-          <w:ilvl w:val="2"/>
-          <w:numId w:val="7"/>
-        </w:numPr>
-        <w:spacing w:before="100" w:beforeAutospacing="1" w:after="100" w:afterAutospacing="1" w:line="240" w:lineRule="auto"/>
-      </w:pPr>
-      <w:r>
-        <w:rPr>
-          <w:rStyle w:val="Textoennegrita"/>
-        </w:rPr>
-        <w:t>Cuando</w:t>
-      </w:r>
-      <w:r>
-        <w:t xml:space="preserve"> selecciona opciones como modo para daltónicos o desactiva animaciones,</w:t>
-      </w:r>
-    </w:p>
-    <w:p>
-      <w:pPr>
-        <w:numPr>
-          <w:ilvl w:val="2"/>
-          <w:numId w:val="7"/>
-        </w:numPr>
-        <w:spacing w:before="100" w:beforeAutospacing="1" w:after="100" w:afterAutospacing="1" w:line="240" w:lineRule="auto"/>
-      </w:pPr>
-      <w:r>
-        <w:rPr>
-          <w:rStyle w:val="Textoennegrita"/>
-        </w:rPr>
-        <w:t>Entonces</w:t>
-      </w:r>
-      <w:r>
-        <w:t xml:space="preserve"> la interfaz se adapta para optimizar la accesibilidad del niño/a.</w:t>
-      </w:r>
-    </w:p>
-    <w:p>
-      <w:pPr>
-        <w:pStyle w:val="Ttulo4"/>
-        <w:rPr>
-          <w:rStyle w:val="Textoennegrita"/>
-          <w:b w:val="0"/>
-          <w:bCs w:val="0"/>
-        </w:rPr>
-      </w:pPr>
-    </w:p>
-    <w:p>
-      <w:pPr>
-        <w:pStyle w:val="Ttulo4"/>
-        <w:rPr>
-          <w:rStyle w:val="Textoennegrita"/>
-          <w:b w:val="0"/>
-          <w:bCs w:val="0"/>
-        </w:rPr>
-      </w:pPr>
-    </w:p>
-    <w:p>
-      <w:pPr>
-        <w:pStyle w:val="Ttulo4"/>
-        <w:rPr>
-          <w:rStyle w:val="Textoennegrita"/>
-          <w:b w:val="0"/>
-          <w:bCs w:val="0"/>
-        </w:rPr>
-      </w:pPr>
-    </w:p>
-    <w:p>
-      <w:pPr>
-        <w:pStyle w:val="Ttulo4"/>
-        <w:rPr>
-          <w:rStyle w:val="Textoennegrita"/>
-          <w:b w:val="0"/>
-          <w:bCs w:val="0"/>
-        </w:rPr>
-      </w:pPr>
-      <w:r>
-        <w:rPr>
-          <w:rStyle w:val="Textoennegrita"/>
-          <w:b w:val="0"/>
-          <w:bCs w:val="0"/>
-        </w:rPr>
-        <w:t>Historia de Usuario 3</w:t>
-      </w:r>
-    </w:p>
-    <w:p>
-      <w:pPr>
-        <w:pStyle w:val="Ttulo4"/>
-        <w:rPr>
-          <w:rStyle w:val="Textoennegrita"/>
-          <w:b w:val="0"/>
-          <w:bCs w:val="0"/>
-        </w:rPr>
-      </w:pPr>
-      <w:r>
-        <w:rPr>
-          <w:b/>
-          <w:bCs/>
-          <w:noProof/>
-          <w:lang w:eastAsia="es-419"/>
-        </w:rPr>
-        <mc:AlternateContent>
-          <mc:Choice Requires="wps">
-            <w:drawing>
-              <wp:anchor distT="0" distB="0" distL="114300" distR="114300" simplePos="0" relativeHeight="251664384" behindDoc="1" locked="0" layoutInCell="1" allowOverlap="1" wp14:anchorId="45100D1F" wp14:editId="13D43D6C">
-                <wp:simplePos x="0" y="0"/>
-                <wp:positionH relativeFrom="margin">
-                  <wp:align>left</wp:align>
-                </wp:positionH>
-                <wp:positionV relativeFrom="paragraph">
-                  <wp:posOffset>212343</wp:posOffset>
-                </wp:positionV>
-                <wp:extent cx="5609590" cy="3650285"/>
-                <wp:effectExtent l="0" t="0" r="10160" b="26670"/>
-                <wp:wrapNone/>
-                <wp:docPr id="4" name="Proceso 4"/>
-                <wp:cNvGraphicFramePr/>
-                <a:graphic xmlns:a="http://schemas.openxmlformats.org/drawingml/2006/main">
-                  <a:graphicData uri="http://schemas.microsoft.com/office/word/2010/wordprocessingShape">
-                    <wps:wsp>
-                      <wps:cNvSpPr/>
-                      <wps:spPr>
-                        <a:xfrm>
-                          <a:off x="0" y="0"/>
-                          <a:ext cx="5609590" cy="3650285"/>
-                        </a:xfrm>
-                        <a:prstGeom prst="flowChartProcess">
-                          <a:avLst/>
-                        </a:prstGeom>
-                      </wps:spPr>
-                      <wps:style>
-                        <a:lnRef idx="2">
-                          <a:schemeClr val="accent6"/>
-                        </a:lnRef>
-                        <a:fillRef idx="1">
-                          <a:schemeClr val="lt1"/>
-                        </a:fillRef>
-                        <a:effectRef idx="0">
-                          <a:schemeClr val="accent6"/>
-                        </a:effectRef>
-                        <a:fontRef idx="minor">
-                          <a:schemeClr val="dk1"/>
-                        </a:fontRef>
-                      </wps:style>
-                      <wps:bodyPr rot="0" spcFirstLastPara="0" vertOverflow="overflow" horzOverflow="overflow" vert="horz" wrap="square" lIns="91440" tIns="45720" rIns="91440" bIns="45720" numCol="1" spcCol="0" rtlCol="0" fromWordArt="0" anchor="ctr" anchorCtr="0" forceAA="0" compatLnSpc="1">
-                        <a:prstTxWarp prst="textNoShape">
-                          <a:avLst/>
-                        </a:prstTxWarp>
-                        <a:noAutofit/>
-                      </wps:bodyPr>
-                    </wps:wsp>
-                  </a:graphicData>
-                </a:graphic>
-                <wp14:sizeRelH relativeFrom="page">
-                  <wp14:pctWidth>0</wp14:pctWidth>
-                </wp14:sizeRelH>
-                <wp14:sizeRelV relativeFrom="page">
-                  <wp14:pctHeight>0</wp14:pctHeight>
-                </wp14:sizeRelV>
-              </wp:anchor>
-            </w:drawing>
-          </mc:Choice>
-          <mc:Fallback>
-            <w:pict>
-              <v:shape w14:anchorId="7C78C2B3" id="Proceso 4" o:spid="_x0000_s1026" type="#_x0000_t109" style="position:absolute;margin-left:0;margin-top:16.7pt;width:441.7pt;height:287.4pt;z-index:-251652096;visibility:visible;mso-wrap-style:square;mso-width-percent:0;mso-height-percent:0;mso-wrap-distance-left:9pt;mso-wrap-distance-top:0;mso-wrap-distance-right:9pt;mso-wrap-distance-bottom:0;mso-position-horizontal:left;mso-position-horizontal-relative:margin;mso-position-vertical:absolute;mso-position-vertical-relative:text;mso-width-percent:0;mso-height-percent:0;mso-width-relative:page;mso-height-relative:page;v-text-anchor:middle" o:gfxdata="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" fillcolor="white [3201]" strokecolor="#70ad47 [3209]" strokeweight="1pt">
-                <w10:wrap anchorx="margin"/>
-              </v:shape>
-            </w:pict>
-          </mc:Fallback>
-        </mc:AlternateContent>
-      </w:r>
-    </w:p>
-    <w:p>
-      <w:pPr>
-        <w:numPr>
-          <w:ilvl w:val="0"/>
-          <w:numId w:val="8"/>
-        </w:numPr>
-        <w:spacing w:before="100" w:beforeAutospacing="1" w:after="100" w:afterAutospacing="1" w:line="240" w:lineRule="auto"/>
-      </w:pPr>
-      <w:r>
-        <w:rPr>
-          <w:rStyle w:val="Textoennegrita"/>
-        </w:rPr>
-        <w:t>ID:</w:t>
-      </w:r>
-      <w:r>
-        <w:t xml:space="preserve"> HU-003</w:t>
-      </w:r>
-    </w:p>
-    <w:p>
-      <w:pPr>
-        <w:numPr>
-          <w:ilvl w:val="0"/>
-          <w:numId w:val="8"/>
-        </w:numPr>
-        <w:spacing w:before="100" w:beforeAutospacing="1" w:after="100" w:afterAutospacing="1" w:line="240" w:lineRule="auto"/>
-      </w:pPr>
-      <w:r>
-        <w:rPr>
-          <w:rStyle w:val="Textoennegrita"/>
-        </w:rPr>
-        <w:t>Título:</w:t>
-      </w:r>
-      <w:r>
-        <w:t xml:space="preserve"> </w:t>
-      </w:r>
-      <w:r>
-        <w:t xml:space="preserve">Como </w:t>
-      </w:r>
-      <w:r>
-        <w:rPr>
-          <w:highlight w:val="cyan"/>
-        </w:rPr>
-        <w:t>niño/a usuario</w:t>
-      </w:r>
-      <w:r>
-        <w:t>, quiero completar la secuencia de limpieza del caballo para poder aprender el orden correcto de limpieza.</w:t>
-      </w:r>
-    </w:p>
-    <w:p>
-      <w:pPr>
-        <w:numPr>
-          <w:ilvl w:val="0"/>
-          <w:numId w:val="8"/>
-        </w:numPr>
-        <w:spacing w:before="100" w:beforeAutospacing="1" w:after="100" w:afterAutospacing="1" w:line="240" w:lineRule="auto"/>
-      </w:pPr>
-      <w:r>
-        <w:rPr>
-          <w:rStyle w:val="Textoennegrita"/>
-        </w:rPr>
-        <w:t>Regla de Negocio:</w:t>
-      </w:r>
-      <w:r>
-        <w:t xml:space="preserve"> El niño/a debe seguir el orden correcto de limpieza para obtener un aprendizaje eficaz y evitar errores.</w:t>
-      </w:r>
-    </w:p>
-    <w:p>
-      <w:pPr>
-        <w:pStyle w:val="NormalWeb"/>
-      </w:pPr>
-      <w:r>
-        <w:rPr>
-          <w:rStyle w:val="Textoennegrita"/>
-        </w:rPr>
-        <w:t>Reverso:</w:t>
-      </w:r>
-    </w:p>
-    <w:p>
-      <w:pPr>
-        <w:numPr>
-          <w:ilvl w:val="0"/>
-          <w:numId w:val="9"/>
-        </w:numPr>
-        <w:spacing w:before="100" w:beforeAutospacing="1" w:after="100" w:afterAutospacing="1" w:line="240" w:lineRule="auto"/>
-      </w:pPr>
-      <w:r>
-        <w:rPr>
-          <w:rStyle w:val="Textoennegrita"/>
-        </w:rPr>
-        <w:t>Criterio de Aceptación:</w:t>
-      </w:r>
-    </w:p>
-    <w:p>
-      <w:pPr>
-        <w:numPr>
-          <w:ilvl w:val="1"/>
-          <w:numId w:val="9"/>
-        </w:numPr>
-        <w:spacing w:before="100" w:beforeAutospacing="1" w:after="100" w:afterAutospacing="1" w:line="240" w:lineRule="auto"/>
-      </w:pPr>
-      <w:r>
-        <w:rPr>
-          <w:rStyle w:val="Textoennegrita"/>
-        </w:rPr>
-        <w:t>Escenario 1:</w:t>
-      </w:r>
-      <w:r>
-        <w:t xml:space="preserve"> Limpieza en orden correcto</w:t>
-      </w:r>
-    </w:p>
-    <w:p>
-      <w:pPr>
-        <w:numPr>
-          <w:ilvl w:val="2"/>
-          <w:numId w:val="9"/>
-        </w:numPr>
-        <w:spacing w:before="100" w:beforeAutospacing="1" w:after="100" w:afterAutospacing="1" w:line="240" w:lineRule="auto"/>
-      </w:pPr>
-      <w:r>
-        <w:rPr>
-          <w:rStyle w:val="Textoennegrita"/>
-        </w:rPr>
-        <w:t>Dado</w:t>
-      </w:r>
-      <w:r>
-        <w:t xml:space="preserve"> que el niño/a ha comenzado la actividad de limpieza,</w:t>
-      </w:r>
-    </w:p>
-    <w:p>
-      <w:pPr>
-        <w:numPr>
-          <w:ilvl w:val="2"/>
-          <w:numId w:val="9"/>
-        </w:numPr>
-        <w:spacing w:before="100" w:beforeAutospacing="1" w:after="100" w:afterAutospacing="1" w:line="240" w:lineRule="auto"/>
-      </w:pPr>
-      <w:r>
-        <w:rPr>
-          <w:rStyle w:val="Textoennegrita"/>
-        </w:rPr>
-        <w:t>Cuando</w:t>
-      </w:r>
-      <w:r>
-        <w:t xml:space="preserve"> selecciona una herramienta y una parte del caballo,</w:t>
-      </w:r>
-    </w:p>
-    <w:p>
-      <w:pPr>
-        <w:numPr>
-          <w:ilvl w:val="2"/>
-          <w:numId w:val="9"/>
-        </w:numPr>
-        <w:spacing w:before="100" w:beforeAutospacing="1" w:after="100" w:afterAutospacing="1" w:line="240" w:lineRule="auto"/>
-      </w:pPr>
-      <w:r>
-        <w:rPr>
-          <w:rStyle w:val="Textoennegrita"/>
-        </w:rPr>
-        <w:t>Entonces</w:t>
-      </w:r>
-      <w:r>
-        <w:t xml:space="preserve"> el juego valida si es la herramienta correcta para esa parte y, de serlo, permite continuar.</w:t>
-      </w:r>
-    </w:p>
-    <w:p>
-      <w:pPr>
-        <w:numPr>
-          <w:ilvl w:val="1"/>
-          <w:numId w:val="9"/>
-        </w:numPr>
-        <w:spacing w:before="100" w:beforeAutospacing="1" w:after="100" w:afterAutospacing="1" w:line="240" w:lineRule="auto"/>
-      </w:pPr>
-      <w:r>
-        <w:rPr>
-          <w:rStyle w:val="Textoennegrita"/>
-        </w:rPr>
-        <w:t>Escenario 2:</w:t>
-      </w:r>
-      <w:r>
-        <w:t xml:space="preserve"> Retroalimentación por elección incorrecta</w:t>
-      </w:r>
-    </w:p>
-    <w:p>
-      <w:pPr>
-        <w:numPr>
-          <w:ilvl w:val="2"/>
-          <w:numId w:val="9"/>
-        </w:numPr>
-        <w:spacing w:before="100" w:beforeAutospacing="1" w:after="100" w:afterAutospacing="1" w:line="240" w:lineRule="auto"/>
-      </w:pPr>
-      <w:r>
-        <w:rPr>
-          <w:rStyle w:val="Textoennegrita"/>
-        </w:rPr>
-        <w:t>Dado</w:t>
-      </w:r>
-      <w:r>
-        <w:t xml:space="preserve"> que el niño/a selecciona una herramienta incorrecta,</w:t>
-      </w:r>
-    </w:p>
-    <w:p>
-      <w:pPr>
-        <w:numPr>
-          <w:ilvl w:val="2"/>
-          <w:numId w:val="9"/>
-        </w:numPr>
-        <w:spacing w:before="100" w:beforeAutospacing="1" w:after="100" w:afterAutospacing="1" w:line="240" w:lineRule="auto"/>
-      </w:pPr>
-      <w:r>
-        <w:rPr>
-          <w:rStyle w:val="Textoennegrita"/>
-        </w:rPr>
-        <w:t>Cuando</w:t>
-      </w:r>
-      <w:r>
-        <w:t xml:space="preserve"> intenta usarla en una parte no permitida,</w:t>
-      </w:r>
-    </w:p>
-    <w:p>
-      <w:pPr>
-        <w:numPr>
-          <w:ilvl w:val="2"/>
-          <w:numId w:val="9"/>
-        </w:numPr>
-        <w:spacing w:before="100" w:beforeAutospacing="1" w:after="100" w:afterAutospacing="1" w:line="240" w:lineRule="auto"/>
-      </w:pPr>
-      <w:r>
-        <w:rPr>
-          <w:rStyle w:val="Textoennegrita"/>
-        </w:rPr>
-        <w:t>Entonces</w:t>
-      </w:r>
-      <w:r>
-        <w:t xml:space="preserve"> recibe una retroalimentación amigable que le indica el error.</w:t>
-      </w:r>
-    </w:p>
-    <w:p>
-      <w:pPr>
-        <w:pStyle w:val="Ttulo4"/>
-        <w:rPr>
-          <w:rStyle w:val="Textoennegrita"/>
-          <w:b w:val="0"/>
-          <w:bCs w:val="0"/>
-        </w:rPr>
-      </w:pPr>
-    </w:p>
-    <w:p>
-      <w:pPr>
-        <w:pStyle w:val="Ttulo4"/>
-      </w:pPr>
-      <w:r>
-        <w:rPr>
-          <w:rStyle w:val="Textoennegrita"/>
-          <w:b w:val="0"/>
-          <w:bCs w:val="0"/>
-        </w:rPr>
-        <w:t>Historia de Usuario 4</w:t>
-      </w:r>
-    </w:p>
-    <w:p>
-      <w:pPr>
-        <w:numPr>
-          <w:ilvl w:val="0"/>
-          <w:numId w:val="10"/>
-        </w:numPr>
-        <w:spacing w:before="100" w:beforeAutospacing="1" w:after="100" w:afterAutospacing="1" w:line="240" w:lineRule="auto"/>
-      </w:pPr>
-      <w:r>
-        <w:rPr>
-          <w:b/>
-          <w:bCs/>
-          <w:noProof/>
-          <w:lang w:eastAsia="es-419"/>
-        </w:rPr>
-        <mc:AlternateContent>
-          <mc:Choice Requires="wps">
-            <w:drawing>
-              <wp:anchor distT="0" distB="0" distL="114300" distR="114300" simplePos="0" relativeHeight="251666432" behindDoc="1" locked="0" layoutInCell="1" allowOverlap="1" wp14:anchorId="3B34723F" wp14:editId="660FA118">
-                <wp:simplePos x="0" y="0"/>
-                <wp:positionH relativeFrom="margin">
-                  <wp:posOffset>-117272</wp:posOffset>
-                </wp:positionH>
-                <wp:positionV relativeFrom="paragraph">
-                  <wp:posOffset>96418</wp:posOffset>
-                </wp:positionV>
-                <wp:extent cx="6013094" cy="3650285"/>
-                <wp:effectExtent l="0" t="0" r="26035" b="26670"/>
-                <wp:wrapNone/>
-                <wp:docPr id="3" name="Proceso 3"/>
-                <wp:cNvGraphicFramePr/>
-                <a:graphic xmlns:a="http://schemas.openxmlformats.org/drawingml/2006/main">
-                  <a:graphicData uri="http://schemas.microsoft.com/office/word/2010/wordprocessingShape">
-                    <wps:wsp>
-                      <wps:cNvSpPr/>
-                      <wps:spPr>
-                        <a:xfrm>
-                          <a:off x="0" y="0"/>
-                          <a:ext cx="6013094" cy="3650285"/>
-                        </a:xfrm>
-                        <a:prstGeom prst="flowChartProcess">
-                          <a:avLst/>
-                        </a:prstGeom>
-                      </wps:spPr>
-                      <wps:style>
-                        <a:lnRef idx="2">
-                          <a:schemeClr val="accent6"/>
-                        </a:lnRef>
-                        <a:fillRef idx="1">
-                          <a:schemeClr val="lt1"/>
-                        </a:fillRef>
-                        <a:effectRef idx="0">
-                          <a:schemeClr val="accent6"/>
-                        </a:effectRef>
-                        <a:fontRef idx="minor">
-                          <a:schemeClr val="dk1"/>
-                        </a:fontRef>
-                      </wps:style>
-                      <wps:bodyPr rot="0" spcFirstLastPara="0" vertOverflow="overflow" horzOverflow="overflow" vert="horz" wrap="square" lIns="91440" tIns="45720" rIns="91440" bIns="45720" numCol="1" spcCol="0" rtlCol="0" fromWordArt="0" anchor="ctr" anchorCtr="0" forceAA="0" compatLnSpc="1">
-                        <a:prstTxWarp prst="textNoShape">
-                          <a:avLst/>
-                        </a:prstTxWarp>
-                        <a:noAutofit/>
-                      </wps:bodyPr>
-                    </wps:wsp>
-                  </a:graphicData>
-                </a:graphic>
-                <wp14:sizeRelH relativeFrom="page">
-                  <wp14:pctWidth>0</wp14:pctWidth>
-                </wp14:sizeRelH>
-                <wp14:sizeRelV relativeFrom="page">
-                  <wp14:pctHeight>0</wp14:pctHeight>
-                </wp14:sizeRelV>
-              </wp:anchor>
-            </w:drawing>
-          </mc:Choice>
-          <mc:Fallback>
-            <w:pict>
-              <v:shape w14:anchorId="2D1E270A" id="Proceso 3" o:spid="_x0000_s1026" type="#_x0000_t109" style="position:absolute;margin-left:-9.25pt;margin-top:7.6pt;width:473.45pt;height:287.4pt;z-index:-251650048;visibility:visible;mso-wrap-style:square;mso-width-percent:0;mso-height-percent:0;mso-wrap-distance-left:9pt;mso-wrap-distance-top:0;mso-wrap-distance-right:9pt;mso-wrap-distance-bottom:0;mso-position-horizontal:absolute;mso-position-horizontal-relative:margin;mso-position-vertical:absolute;mso-position-vertical-relative:text;mso-width-percent:0;mso-height-percent:0;mso-width-relative:page;mso-height-relative:page;v-text-anchor:middle" o:gfxdata="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" fillcolor="white [3201]" strokecolor="#70ad47 [3209]" strokeweight="1pt">
-                <w10:wrap anchorx="margin"/>
-              </v:shape>
-            </w:pict>
-          </mc:Fallback>
-        </mc:AlternateContent>
-      </w:r>
-      <w:r>
-        <w:rPr>
-          <w:rStyle w:val="Textoennegrita"/>
-        </w:rPr>
-        <w:t>ID:</w:t>
-      </w:r>
-      <w:r>
-        <w:t xml:space="preserve"> HU-004</w:t>
-      </w:r>
-    </w:p>
-    <w:p>
-      <w:pPr>
-        <w:numPr>
-          <w:ilvl w:val="0"/>
-          <w:numId w:val="10"/>
-        </w:numPr>
-        <w:spacing w:before="100" w:beforeAutospacing="1" w:after="100" w:afterAutospacing="1" w:line="240" w:lineRule="auto"/>
-      </w:pPr>
-      <w:r>
-        <w:rPr>
-          <w:rStyle w:val="Textoennegrita"/>
-        </w:rPr>
-        <w:t>Título:</w:t>
-      </w:r>
-      <w:r>
-        <w:t xml:space="preserve"> </w:t>
-      </w:r>
-      <w:r>
-        <w:t xml:space="preserve">Como </w:t>
-      </w:r>
-      <w:r>
-        <w:rPr>
-          <w:highlight w:val="green"/>
-        </w:rPr>
-        <w:t>terapeuta</w:t>
-      </w:r>
-      <w:r>
-        <w:t>, quiero revisar el progreso y estadísticas de aciertos del paciente para poder evaluar su avance.</w:t>
-      </w:r>
-    </w:p>
-    <w:p>
-      <w:pPr>
-        <w:numPr>
-          <w:ilvl w:val="0"/>
-          <w:numId w:val="10"/>
-        </w:numPr>
-        <w:spacing w:before="100" w:beforeAutospacing="1" w:after="100" w:afterAutospacing="1" w:line="240" w:lineRule="auto"/>
-      </w:pPr>
-      <w:r>
-        <w:rPr>
-          <w:rStyle w:val="Textoennegrita"/>
-        </w:rPr>
-        <w:t>Regla de Negocio:</w:t>
-      </w:r>
-      <w:r>
-        <w:t xml:space="preserve"> El terapeuta debe tener acceso a un registro de las partidas para evaluar el avance del paciente.</w:t>
-      </w:r>
-    </w:p>
-    <w:p>
-      <w:pPr>
-        <w:pStyle w:val="NormalWeb"/>
-      </w:pPr>
-      <w:r>
-        <w:rPr>
-          <w:rStyle w:val="Textoennegrita"/>
-        </w:rPr>
-        <w:t>Reverso:</w:t>
-      </w:r>
-    </w:p>
-    <w:p>
-      <w:pPr>
-        <w:numPr>
-          <w:ilvl w:val="0"/>
-          <w:numId w:val="11"/>
-        </w:numPr>
-        <w:spacing w:before="100" w:beforeAutospacing="1" w:after="100" w:afterAutospacing="1" w:line="240" w:lineRule="auto"/>
-      </w:pPr>
-      <w:r>
-        <w:rPr>
-          <w:rStyle w:val="Textoennegrita"/>
-        </w:rPr>
-        <w:t>Criterio de Aceptación:</w:t>
-      </w:r>
-    </w:p>
-    <w:p>
-      <w:pPr>
-        <w:numPr>
-          <w:ilvl w:val="1"/>
-          <w:numId w:val="11"/>
-        </w:numPr>
-        <w:spacing w:before="100" w:beforeAutospacing="1" w:after="100" w:afterAutospacing="1" w:line="240" w:lineRule="auto"/>
-      </w:pPr>
-      <w:r>
-        <w:rPr>
-          <w:rStyle w:val="Textoennegrita"/>
-        </w:rPr>
-        <w:t>Escenario 1:</w:t>
-      </w:r>
-      <w:r>
-        <w:t xml:space="preserve"> Visualización de estadísticas</w:t>
-      </w:r>
-    </w:p>
-    <w:p>
-      <w:pPr>
-        <w:numPr>
-          <w:ilvl w:val="2"/>
-          <w:numId w:val="11"/>
-        </w:numPr>
-        <w:spacing w:before="100" w:beforeAutospacing="1" w:after="100" w:afterAutospacing="1" w:line="240" w:lineRule="auto"/>
-      </w:pPr>
-      <w:r>
-        <w:rPr>
-          <w:rStyle w:val="Textoennegrita"/>
-        </w:rPr>
-        <w:t>Dado</w:t>
-      </w:r>
-      <w:r>
-        <w:t xml:space="preserve"> que el terapeuta accede a las estadísticas del paciente,</w:t>
-      </w:r>
-    </w:p>
-    <w:p>
-      <w:pPr>
-        <w:numPr>
-          <w:ilvl w:val="2"/>
-          <w:numId w:val="11"/>
-        </w:numPr>
-        <w:spacing w:before="100" w:beforeAutospacing="1" w:after="100" w:afterAutospacing="1" w:line="240" w:lineRule="auto"/>
-      </w:pPr>
-      <w:r>
-        <w:rPr>
-          <w:rStyle w:val="Textoennegrita"/>
-        </w:rPr>
-        <w:t>Cuando</w:t>
-      </w:r>
-      <w:r>
-        <w:t xml:space="preserve"> selecciona el nombre del paciente,</w:t>
-      </w:r>
-    </w:p>
-    <w:p>
-      <w:pPr>
-        <w:numPr>
-          <w:ilvl w:val="2"/>
-          <w:numId w:val="11"/>
-        </w:numPr>
-        <w:spacing w:before="100" w:beforeAutospacing="1" w:after="100" w:afterAutospacing="1" w:line="240" w:lineRule="auto"/>
-      </w:pPr>
-      <w:r>
-        <w:rPr>
-          <w:rStyle w:val="Textoennegrita"/>
-        </w:rPr>
-        <w:t>Entonces</w:t>
-      </w:r>
-      <w:r>
-        <w:t xml:space="preserve"> ve la cantidad de aciertos, tiempo promedio de cada sesión, y niveles completados.</w:t>
-      </w:r>
-    </w:p>
-    <w:p>
-      <w:pPr>
-        <w:numPr>
-          <w:ilvl w:val="1"/>
-          <w:numId w:val="11"/>
-        </w:numPr>
-        <w:spacing w:before="100" w:beforeAutospacing="1" w:after="100" w:afterAutospacing="1" w:line="240" w:lineRule="auto"/>
-      </w:pPr>
-      <w:r>
-        <w:rPr>
-          <w:rStyle w:val="Textoennegrita"/>
-        </w:rPr>
-        <w:t>Escenario 2:</w:t>
-      </w:r>
-      <w:r>
-        <w:t xml:space="preserve"> Evaluación de progreso</w:t>
-      </w:r>
-    </w:p>
-    <w:p>
-      <w:pPr>
-        <w:numPr>
-          <w:ilvl w:val="2"/>
-          <w:numId w:val="11"/>
-        </w:numPr>
-        <w:spacing w:before="100" w:beforeAutospacing="1" w:after="100" w:afterAutospacing="1" w:line="240" w:lineRule="auto"/>
-      </w:pPr>
-      <w:r>
-        <w:rPr>
-          <w:rStyle w:val="Textoennegrita"/>
-        </w:rPr>
-        <w:t>Dado</w:t>
-      </w:r>
-      <w:r>
-        <w:t xml:space="preserve"> que el terapeuta está analizando la evolución de habilidades del paciente,</w:t>
-      </w:r>
-    </w:p>
-    <w:p>
-      <w:pPr>
-        <w:numPr>
-          <w:ilvl w:val="2"/>
-          <w:numId w:val="11"/>
-        </w:numPr>
-        <w:spacing w:before="100" w:beforeAutospacing="1" w:after="100" w:afterAutospacing="1" w:line="240" w:lineRule="auto"/>
-      </w:pPr>
-      <w:r>
-        <w:rPr>
-          <w:rStyle w:val="Textoennegrita"/>
-        </w:rPr>
-        <w:t>Cuando</w:t>
-      </w:r>
-      <w:r>
-        <w:t xml:space="preserve"> revisa los datos de sesiones anteriores,</w:t>
-      </w:r>
-    </w:p>
-    <w:p>
-      <w:pPr>
-        <w:numPr>
-          <w:ilvl w:val="2"/>
-          <w:numId w:val="11"/>
-        </w:numPr>
-        <w:spacing w:before="100" w:beforeAutospacing="1" w:after="100" w:afterAutospacing="1" w:line="240" w:lineRule="auto"/>
-      </w:pPr>
-      <w:r>
-        <w:rPr>
-          <w:rStyle w:val="Textoennegrita"/>
-        </w:rPr>
-        <w:t>Entonces</w:t>
-      </w:r>
-      <w:r>
-        <w:t xml:space="preserve"> obtiene una vista de progreso acumulado para evaluar mejoras o ajustar la terapia.</w:t>
-      </w:r>
-    </w:p>
-    <w:p>
-      <w:pPr>
-        <w:pStyle w:val="Ttulo4"/>
-        <w:rPr>
-          <w:rStyle w:val="Textoennegrita"/>
-          <w:b w:val="0"/>
-          <w:bCs w:val="0"/>
-        </w:rPr>
-      </w:pPr>
-    </w:p>
-    <w:p>
-      <w:pPr>
-        <w:pStyle w:val="Ttulo4"/>
-        <w:rPr>
-          <w:rStyle w:val="Textoennegrita"/>
-          <w:b w:val="0"/>
-          <w:bCs w:val="0"/>
-        </w:rPr>
-      </w:pPr>
-    </w:p>
-    <w:p>
-      <w:pPr>
-        <w:pStyle w:val="Ttulo4"/>
-        <w:rPr>
-          <w:rStyle w:val="Textoennegrita"/>
-          <w:b w:val="0"/>
-          <w:bCs w:val="0"/>
-        </w:rPr>
-      </w:pPr>
-    </w:p>
-    <w:p>
-      <w:pPr>
-        <w:pStyle w:val="Ttulo4"/>
-      </w:pPr>
-      <w:r>
-        <w:rPr>
-          <w:rStyle w:val="Textoennegrita"/>
-          <w:b w:val="0"/>
-          <w:bCs w:val="0"/>
-        </w:rPr>
-        <w:t>Historia de Usuario 5</w:t>
-      </w:r>
-    </w:p>
-    <w:bookmarkStart w:id="0" w:name="_GoBack"/>
-    <w:p>
-      <w:pPr>
-        <w:numPr>
-          <w:ilvl w:val="0"/>
-          <w:numId w:val="12"/>
-        </w:numPr>
-        <w:spacing w:before="100" w:beforeAutospacing="1" w:after="100" w:afterAutospacing="1" w:line="240" w:lineRule="auto"/>
-      </w:pPr>
-      <w:r>
-        <w:rPr>
-          <w:b/>
-          <w:bCs/>
-          <w:noProof/>
-          <w:lang w:eastAsia="es-419"/>
-        </w:rPr>
-        <mc:AlternateContent>
-          <mc:Choice Requires="wps">
-            <w:drawing>
-              <wp:anchor distT="0" distB="0" distL="114300" distR="114300" simplePos="0" relativeHeight="251668480" behindDoc="1" locked="0" layoutInCell="1" allowOverlap="1" wp14:anchorId="3B34723F" wp14:editId="660FA118">
-                <wp:simplePos x="0" y="0"/>
-                <wp:positionH relativeFrom="margin">
-                  <wp:posOffset>-109728</wp:posOffset>
-                </wp:positionH>
-                <wp:positionV relativeFrom="paragraph">
-                  <wp:posOffset>94894</wp:posOffset>
-                </wp:positionV>
-                <wp:extent cx="5983834" cy="3650285"/>
-                <wp:effectExtent l="0" t="0" r="17145" b="26670"/>
-                <wp:wrapNone/>
-                <wp:docPr id="5" name="Proceso 5"/>
-                <wp:cNvGraphicFramePr/>
-                <a:graphic xmlns:a="http://schemas.openxmlformats.org/drawingml/2006/main">
-                  <a:graphicData uri="http://schemas.microsoft.com/office/word/2010/wordprocessingShape">
-                    <wps:wsp>
-                      <wps:cNvSpPr/>
-                      <wps:spPr>
-                        <a:xfrm>
-                          <a:off x="0" y="0"/>
-                          <a:ext cx="5983834" cy="3650285"/>
-                        </a:xfrm>
-                        <a:prstGeom prst="flowChartProcess">
-                          <a:avLst/>
-                        </a:prstGeom>
-                      </wps:spPr>
-                      <wps:style>
-                        <a:lnRef idx="2">
-                          <a:schemeClr val="accent6"/>
-                        </a:lnRef>
-                        <a:fillRef idx="1">
-                          <a:schemeClr val="lt1"/>
-                        </a:fillRef>
-                        <a:effectRef idx="0">
-                          <a:schemeClr val="accent6"/>
-                        </a:effectRef>
-                        <a:fontRef idx="minor">
-                          <a:schemeClr val="dk1"/>
-                        </a:fontRef>
-                      </wps:style>
-                      <wps:bodyPr rot="0" spcFirstLastPara="0" vertOverflow="overflow" horzOverflow="overflow" vert="horz" wrap="square" lIns="91440" tIns="45720" rIns="91440" bIns="45720" numCol="1" spcCol="0" rtlCol="0" fromWordArt="0" anchor="ctr" anchorCtr="0" forceAA="0" compatLnSpc="1">
-                        <a:prstTxWarp prst="textNoShape">
-                          <a:avLst/>
-                        </a:prstTxWarp>
-                        <a:noAutofit/>
-                      </wps:bodyPr>
-                    </wps:wsp>
-                  </a:graphicData>
-                </a:graphic>
-                <wp14:sizeRelH relativeFrom="page">
-                  <wp14:pctWidth>0</wp14:pctWidth>
-                </wp14:sizeRelH>
-                <wp14:sizeRelV relativeFrom="page">
-                  <wp14:pctHeight>0</wp14:pctHeight>
-                </wp14:sizeRelV>
-              </wp:anchor>
-            </w:drawing>
-          </mc:Choice>
-          <mc:Fallback>
-            <w:pict>
-              <v:shape w14:anchorId="08F6B9E7" id="Proceso 5" o:spid="_x0000_s1026" type="#_x0000_t109" style="position:absolute;margin-left:-8.65pt;margin-top:7.45pt;width:471.15pt;height:287.4pt;z-index:-251648000;visibility:visible;mso-wrap-style:square;mso-width-percent:0;mso-height-percent:0;mso-wrap-distance-left:9pt;mso-wrap-distance-top:0;mso-wrap-distance-right:9pt;mso-wrap-distance-bottom:0;mso-position-horizontal:absolute;mso-position-horizontal-relative:margin;mso-position-vertical:absolute;mso-position-vertical-relative:text;mso-width-percent:0;mso-height-percent:0;mso-width-relative:page;mso-height-relative:page;v-text-anchor:middle" o:gfxdata="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" fillcolor="white [3201]" strokecolor="#70ad47 [3209]" strokeweight="1pt">
-                <w10:wrap anchorx="margin"/>
-              </v:shape>
-            </w:pict>
-          </mc:Fallback>
-        </mc:AlternateContent>
-      </w:r>
-      <w:bookmarkEnd w:id="0"/>
-      <w:r>
-        <w:rPr>
-          <w:rStyle w:val="Textoennegrita"/>
-        </w:rPr>
-        <w:t>ID:</w:t>
-      </w:r>
-      <w:r>
-        <w:t xml:space="preserve"> HU-005</w:t>
-      </w:r>
-    </w:p>
-    <w:p>
-      <w:pPr>
-        <w:numPr>
-          <w:ilvl w:val="0"/>
-          <w:numId w:val="12"/>
-        </w:numPr>
-        <w:spacing w:before="100" w:beforeAutospacing="1" w:after="100" w:afterAutospacing="1" w:line="240" w:lineRule="auto"/>
-      </w:pPr>
-      <w:r>
-        <w:rPr>
-          <w:rStyle w:val="Textoennegrita"/>
-        </w:rPr>
-        <w:t>Título:</w:t>
-      </w:r>
-      <w:r>
-        <w:t xml:space="preserve"> </w:t>
-      </w:r>
-      <w:r>
-        <w:t xml:space="preserve">Como </w:t>
-      </w:r>
-      <w:r>
-        <w:rPr>
-          <w:highlight w:val="cyan"/>
-        </w:rPr>
-        <w:t>niño/a usuario</w:t>
-      </w:r>
-      <w:r>
-        <w:t>, quiero acceder a la sección "Acerca de CEDICA" para poder conocer la misión y actividades de la organización.</w:t>
-      </w:r>
-    </w:p>
-    <w:p>
-      <w:pPr>
-        <w:numPr>
-          <w:ilvl w:val="0"/>
-          <w:numId w:val="12"/>
-        </w:numPr>
-        <w:spacing w:before="100" w:beforeAutospacing="1" w:after="100" w:afterAutospacing="1" w:line="240" w:lineRule="auto"/>
-      </w:pPr>
-      <w:r>
-        <w:rPr>
-          <w:rStyle w:val="Textoennegrita"/>
-        </w:rPr>
-        <w:t>Regla de Negocio:</w:t>
-      </w:r>
-      <w:r>
-        <w:t xml:space="preserve"> Todos los usuarios deben tener acceso a la información sobre CEDICA para conocer su misión y valores.</w:t>
-      </w:r>
-    </w:p>
-    <w:p>
-      <w:pPr>
-        <w:pStyle w:val="NormalWeb"/>
-      </w:pPr>
-      <w:r>
-        <w:rPr>
-          <w:rStyle w:val="Textoennegrita"/>
-        </w:rPr>
-        <w:t>Reverso:</w:t>
-      </w:r>
-    </w:p>
-    <w:p>
-      <w:pPr>
-        <w:numPr>
-          <w:ilvl w:val="0"/>
-          <w:numId w:val="13"/>
-        </w:numPr>
-        <w:spacing w:before="100" w:beforeAutospacing="1" w:after="100" w:afterAutospacing="1" w:line="240" w:lineRule="auto"/>
-      </w:pPr>
-      <w:r>
-        <w:rPr>
-          <w:rStyle w:val="Textoennegrita"/>
-        </w:rPr>
-        <w:t>Criterio de Aceptación:</w:t>
-      </w:r>
-    </w:p>
-    <w:p>
-      <w:pPr>
-        <w:numPr>
-          <w:ilvl w:val="1"/>
-          <w:numId w:val="13"/>
-        </w:numPr>
-        <w:spacing w:before="100" w:beforeAutospacing="1" w:after="100" w:afterAutospacing="1" w:line="240" w:lineRule="auto"/>
-      </w:pPr>
-      <w:r>
-        <w:rPr>
-          <w:rStyle w:val="Textoennegrita"/>
-        </w:rPr>
-        <w:t>Escenario 1:</w:t>
-      </w:r>
-      <w:r>
-        <w:t xml:space="preserve"> Visualización de la información de CEDICA</w:t>
-      </w:r>
-    </w:p>
-    <w:p>
-      <w:pPr>
-        <w:numPr>
-          <w:ilvl w:val="2"/>
-          <w:numId w:val="13"/>
-        </w:numPr>
-        <w:spacing w:before="100" w:beforeAutospacing="1" w:after="100" w:afterAutospacing="1" w:line="240" w:lineRule="auto"/>
-      </w:pPr>
-      <w:r>
-        <w:rPr>
-          <w:rStyle w:val="Textoennegrita"/>
-        </w:rPr>
-        <w:t>Dado</w:t>
-      </w:r>
-      <w:r>
-        <w:t xml:space="preserve"> que el usuario accede al menú principal,</w:t>
-      </w:r>
-    </w:p>
-    <w:p>
-      <w:pPr>
-        <w:numPr>
-          <w:ilvl w:val="2"/>
-          <w:numId w:val="13"/>
-        </w:numPr>
-        <w:spacing w:before="100" w:beforeAutospacing="1" w:after="100" w:afterAutospacing="1" w:line="240" w:lineRule="auto"/>
-      </w:pPr>
-      <w:r>
-        <w:rPr>
-          <w:rStyle w:val="Textoennegrita"/>
-        </w:rPr>
-        <w:t>Cuando</w:t>
-      </w:r>
-      <w:r>
-        <w:t xml:space="preserve"> selecciona la opción "Acerca de CEDICA",</w:t>
-      </w:r>
-    </w:p>
-    <w:p>
-      <w:pPr>
-        <w:numPr>
-          <w:ilvl w:val="2"/>
-          <w:numId w:val="13"/>
-        </w:numPr>
-        <w:spacing w:before="100" w:beforeAutospacing="1" w:after="100" w:afterAutospacing="1" w:line="240" w:lineRule="auto"/>
-      </w:pPr>
-      <w:r>
-        <w:rPr>
-          <w:rStyle w:val="Textoennegrita"/>
-        </w:rPr>
-        <w:t>Entonces</w:t>
-      </w:r>
-      <w:r>
-        <w:t xml:space="preserve"> se despliega una sección con información sobre la misión, visión y actividades de la organización.</w:t>
-      </w:r>
-    </w:p>
-    <w:p>
-      <w:pPr>
-        <w:numPr>
-          <w:ilvl w:val="1"/>
-          <w:numId w:val="13"/>
-        </w:numPr>
-        <w:spacing w:before="100" w:beforeAutospacing="1" w:after="100" w:afterAutospacing="1" w:line="240" w:lineRule="auto"/>
-      </w:pPr>
-      <w:r>
-        <w:rPr>
-          <w:rStyle w:val="Textoennegrita"/>
-        </w:rPr>
-        <w:t>Escenario 2:</w:t>
-      </w:r>
-      <w:r>
-        <w:t xml:space="preserve"> Información accesible para niños</w:t>
-      </w:r>
-    </w:p>
-    <w:p>
-      <w:pPr>
-        <w:numPr>
-          <w:ilvl w:val="2"/>
-          <w:numId w:val="13"/>
-        </w:numPr>
-        <w:spacing w:before="100" w:beforeAutospacing="1" w:after="100" w:afterAutospacing="1" w:line="240" w:lineRule="auto"/>
-      </w:pPr>
-      <w:r>
-        <w:rPr>
-          <w:rStyle w:val="Textoennegrita"/>
-        </w:rPr>
-        <w:t>Dado</w:t>
-      </w:r>
-      <w:r>
-        <w:t xml:space="preserve"> que un niño/a accede a la sección,</w:t>
-      </w:r>
-    </w:p>
-    <w:p>
-      <w:pPr>
-        <w:numPr>
-          <w:ilvl w:val="2"/>
-          <w:numId w:val="13"/>
-        </w:numPr>
-        <w:spacing w:before="100" w:beforeAutospacing="1" w:after="100" w:afterAutospacing="1" w:line="240" w:lineRule="auto"/>
-      </w:pPr>
-      <w:r>
-        <w:rPr>
-          <w:rStyle w:val="Textoennegrita"/>
-        </w:rPr>
-        <w:t>Cuando</w:t>
-      </w:r>
-      <w:r>
-        <w:t xml:space="preserve"> se muestra la información,</w:t>
-      </w:r>
-    </w:p>
-    <w:p>
-      <w:pPr>
-        <w:numPr>
-          <w:ilvl w:val="2"/>
-          <w:numId w:val="13"/>
-        </w:numPr>
-        <w:spacing w:before="100" w:beforeAutospacing="1" w:after="100" w:afterAutospacing="1" w:line="240" w:lineRule="auto"/>
-      </w:pPr>
-      <w:r>
-        <w:rPr>
-          <w:rStyle w:val="Textoennegrita"/>
-        </w:rPr>
-        <w:t>Entonces</w:t>
-      </w:r>
-      <w:r>
-        <w:t xml:space="preserve"> se adapta en lenguaje sencillo y con íconos para facilitar su comprensión.</w:t>
-      </w:r>
-    </w:p>
-    <w:p/>
-    <w:p>
-      <w:pPr>
-        <w:spacing w:before="100" w:beforeAutospacing="1" w:after="100" w:afterAutospacing="1" w:line="240" w:lineRule="auto"/>
-        <w:ind w:left="720"/>
-        <w:rPr>
-          <w:rStyle w:val="Textoennegrita"/>
-          <w:b w:val="0"/>
-          <w:bCs w:val="0"/>
-        </w:rPr>
-      </w:pPr>
-    </w:p>
-    <w:p>
-      <w:pPr>
-        <w:spacing w:before="100" w:beforeAutospacing="1" w:after="100" w:afterAutospacing="1" w:line="240" w:lineRule="auto"/>
-        <w:ind w:left="720"/>
-        <w:rPr>
-          <w:rStyle w:val="Textoennegrita"/>
-          <w:b w:val="0"/>
-          <w:bCs w:val="0"/>
-        </w:rPr>
-      </w:pPr>
-    </w:p>
-    <w:p>
-      <w:pPr>
-        <w:pStyle w:val="Ttulo4"/>
-        <w:rPr>
-          <w:rStyle w:val="Textoennegrita"/>
-          <w:b w:val="0"/>
-          <w:bCs w:val="0"/>
-        </w:rPr>
-      </w:pPr>
-      <w:r>
-        <w:rPr>
-          <w:rStyle w:val="Textoennegrita"/>
-          <w:b w:val="0"/>
-          <w:bCs w:val="0"/>
-        </w:rPr>
-        <w:t>Historia de Usuario 6</w:t>
-      </w:r>
-    </w:p>
-    <w:p>
-      <w:pPr>
-        <w:spacing w:before="100" w:beforeAutospacing="1" w:after="100" w:afterAutospacing="1" w:line="240" w:lineRule="auto"/>
-        <w:ind w:left="720"/>
-        <w:rPr>
-          <w:rStyle w:val="Textoennegrita"/>
-        </w:rPr>
-      </w:pPr>
-      <w:r>
-        <w:rPr>
-          <w:b/>
-          <w:bCs/>
-          <w:noProof/>
-          <w:lang w:eastAsia="es-419"/>
-        </w:rPr>
-        <mc:AlternateContent>
-          <mc:Choice Requires="wps">
-            <w:drawing>
-              <wp:anchor distT="0" distB="0" distL="114300" distR="114300" simplePos="0" relativeHeight="251670528" behindDoc="1" locked="0" layoutInCell="1" allowOverlap="1" wp14:anchorId="55931DEC" wp14:editId="07EFCEE3">
-                <wp:simplePos x="0" y="0"/>
-                <wp:positionH relativeFrom="margin">
-                  <wp:posOffset>-65837</wp:posOffset>
-                </wp:positionH>
-                <wp:positionV relativeFrom="paragraph">
-                  <wp:posOffset>187274</wp:posOffset>
-                </wp:positionV>
-                <wp:extent cx="6013095" cy="5522976"/>
-                <wp:effectExtent l="0" t="0" r="26035" b="20955"/>
-                <wp:wrapNone/>
-                <wp:docPr id="6" name="Proceso 6"/>
-                <wp:cNvGraphicFramePr/>
-                <a:graphic xmlns:a="http://schemas.openxmlformats.org/drawingml/2006/main">
-                  <a:graphicData uri="http://schemas.microsoft.com/office/word/2010/wordprocessingShape">
-                    <wps:wsp>
-                      <wps:cNvSpPr/>
-                      <wps:spPr>
-                        <a:xfrm>
-                          <a:off x="0" y="0"/>
-                          <a:ext cx="6013095" cy="5522976"/>
-                        </a:xfrm>
-                        <a:prstGeom prst="flowChartProcess">
-                          <a:avLst/>
-                        </a:prstGeom>
-                      </wps:spPr>
-                      <wps:style>
-                        <a:lnRef idx="2">
-                          <a:schemeClr val="accent6"/>
-                        </a:lnRef>
-                        <a:fillRef idx="1">
-                          <a:schemeClr val="lt1"/>
-                        </a:fillRef>
-                        <a:effectRef idx="0">
-                          <a:schemeClr val="accent6"/>
-                        </a:effectRef>
-                        <a:fontRef idx="minor">
-                          <a:schemeClr val="dk1"/>
-                        </a:fontRef>
-                      </wps:style>
-                      <wps:bodyPr rot="0" spcFirstLastPara="0" vertOverflow="overflow" horzOverflow="overflow" vert="horz" wrap="square" lIns="91440" tIns="45720" rIns="91440" bIns="45720" numCol="1" spcCol="0" rtlCol="0" fromWordArt="0" anchor="ctr" anchorCtr="0" forceAA="0" compatLnSpc="1">
-                        <a:prstTxWarp prst="textNoShape">
-                          <a:avLst/>
-                        </a:prstTxWarp>
-                        <a:noAutofit/>
-                      </wps:bodyPr>
-                    </wps:wsp>
-                  </a:graphicData>
-                </a:graphic>
-                <wp14:sizeRelH relativeFrom="page">
-                  <wp14:pctWidth>0</wp14:pctWidth>
-                </wp14:sizeRelH>
-                <wp14:sizeRelV relativeFrom="page">
-                  <wp14:pctHeight>0</wp14:pctHeight>
-                </wp14:sizeRelV>
-              </wp:anchor>
-            </w:drawing>
-          </mc:Choice>
-          <mc:Fallback>
-            <w:pict>
-              <v:shapetype w14:anchorId="1139DCD9" id="_x0000_t109" coordsize="21600,21600" o:spt="109" path="m,l,21600r21600,l21600,xe">
-                <v:stroke joinstyle="miter"/>
-                <v:path gradientshapeok="t" o:connecttype="rect"/>
-              </v:shapetype>
-              <v:shape id="Proceso 6" o:spid="_x0000_s1026" type="#_x0000_t109" style="position:absolute;margin-left:-5.2pt;margin-top:14.75pt;width:473.45pt;height:434.9pt;z-index:-251645952;visibility:visible;mso-wrap-style:square;mso-width-percent:0;mso-height-percent:0;mso-wrap-distance-left:9pt;mso-wrap-distance-top:0;mso-wrap-distance-right:9pt;mso-wrap-distance-bottom:0;mso-position-horizontal:absolute;mso-position-horizontal-relative:margin;mso-position-vertical:absolute;mso-position-vertical-relative:text;mso-width-percent:0;mso-height-percent:0;mso-width-relative:page;mso-height-relative:page;v-text-anchor:middle" o:gfxdata="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" fillcolor="white [3201]" strokecolor="#70ad47 [3209]" strokeweight="1pt">
-                <w10:wrap anchorx="margin"/>
-              </v:shape>
-            </w:pict>
-          </mc:Fallback>
-        </mc:AlternateContent>
-      </w:r>
-    </w:p>
-    <w:p>
-      <w:pPr>
-        <w:pStyle w:val="Prrafodelista"/>
-        <w:numPr>
-          <w:ilvl w:val="0"/>
-          <w:numId w:val="12"/>
-        </w:numPr>
-        <w:spacing w:before="100" w:beforeAutospacing="1" w:after="100" w:afterAutospacing="1" w:line="240" w:lineRule="auto"/>
-      </w:pPr>
-      <w:r>
-        <w:rPr>
-          <w:rStyle w:val="Textoennegrita"/>
-        </w:rPr>
-        <w:t>ID:</w:t>
-      </w:r>
-      <w:r>
-        <w:t xml:space="preserve"> HU-006</w:t>
-      </w:r>
-    </w:p>
-    <w:p>
-      <w:pPr>
-        <w:numPr>
-          <w:ilvl w:val="0"/>
-          <w:numId w:val="14"/>
-        </w:numPr>
-        <w:spacing w:before="100" w:beforeAutospacing="1" w:after="100" w:afterAutospacing="1" w:line="240" w:lineRule="auto"/>
-        <w:rPr>
-          <w:rFonts w:asciiTheme="minorHAnsi" w:eastAsia="Times New Roman" w:hAnsiTheme="minorHAnsi" w:cstheme="minorHAnsi"/>
-          <w:color w:val="auto"/>
-          <w:lang w:eastAsia="es-419"/>
-        </w:rPr>
-      </w:pPr>
-      <w:r>
-        <w:rPr>
-          <w:rFonts w:asciiTheme="minorHAnsi" w:eastAsia="Times New Roman" w:hAnsiTheme="minorHAnsi" w:cstheme="minorHAnsi"/>
+      </w:pPr>
+      <w:r>
+        <w:rPr>
+          <w:rFonts w:ascii="Times New Roman" w:eastAsia="Times New Roman" w:hAnsi="Times New Roman" w:cs="Times New Roman"/>
           <w:b/>
           <w:bCs/>
           <w:color w:val="auto"/>
+          <w:sz w:val="24"/>
+          <w:szCs w:val="24"/>
           <w:lang w:eastAsia="es-419"/>
         </w:rPr>
         <w:t>ID:</w:t>
       </w:r>
       <w:r>
         <w:rPr>
-          <w:rFonts w:asciiTheme="minorHAnsi" w:eastAsia="Times New Roman" w:hAnsiTheme="minorHAnsi" w:cstheme="minorHAnsi"/>
+          <w:rFonts w:ascii="Times New Roman" w:eastAsia="Times New Roman" w:hAnsi="Times New Roman" w:cs="Times New Roman"/>
           <w:color w:val="auto"/>
+          <w:sz w:val="24"/>
+          <w:szCs w:val="24"/>
           <w:lang w:eastAsia="es-419"/>
         </w:rPr>
-        <w:t xml:space="preserve"> HU-006</w:t>
+        <w:t xml:space="preserve"> HU-TUT-001</w:t>
       </w:r>
     </w:p>
     <w:p>
       <w:pPr>
         <w:numPr>
           <w:ilvl w:val="0"/>
-          <w:numId w:val="14"/>
-        </w:numPr>
-        <w:spacing w:before="100" w:beforeAutospacing="1" w:after="100" w:afterAutospacing="1" w:line="240" w:lineRule="auto"/>
-        <w:rPr>
-          <w:rFonts w:asciiTheme="minorHAnsi" w:eastAsia="Times New Roman" w:hAnsiTheme="minorHAnsi" w:cstheme="minorHAnsi"/>
+          <w:numId w:val="24"/>
+        </w:numPr>
+        <w:spacing w:before="100" w:beforeAutospacing="1" w:after="100" w:afterAutospacing="1" w:line="240" w:lineRule="auto"/>
+        <w:rPr>
+          <w:rFonts w:ascii="Times New Roman" w:eastAsia="Times New Roman" w:hAnsi="Times New Roman" w:cs="Times New Roman"/>
           <w:color w:val="auto"/>
+          <w:sz w:val="24"/>
+          <w:szCs w:val="24"/>
           <w:lang w:eastAsia="es-419"/>
         </w:rPr>
       </w:pPr>
       <w:r>
         <w:rPr>
-          <w:rFonts w:asciiTheme="minorHAnsi" w:eastAsia="Times New Roman" w:hAnsiTheme="minorHAnsi" w:cstheme="minorHAnsi"/>
+          <w:rFonts w:ascii="Times New Roman" w:eastAsia="Times New Roman" w:hAnsi="Times New Roman" w:cs="Times New Roman"/>
           <w:b/>
           <w:bCs/>
           <w:color w:val="auto"/>
+          <w:sz w:val="24"/>
+          <w:szCs w:val="24"/>
           <w:lang w:eastAsia="es-419"/>
         </w:rPr>
         <w:t>Título:</w:t>
       </w:r>
       <w:r>
         <w:rPr>
-          <w:rFonts w:asciiTheme="minorHAnsi" w:eastAsia="Times New Roman" w:hAnsiTheme="minorHAnsi" w:cstheme="minorHAnsi"/>
+          <w:rFonts w:ascii="Times New Roman" w:eastAsia="Times New Roman" w:hAnsi="Times New Roman" w:cs="Times New Roman"/>
           <w:color w:val="auto"/>
+          <w:sz w:val="24"/>
+          <w:szCs w:val="24"/>
           <w:lang w:eastAsia="es-419"/>
         </w:rPr>
-        <w:t xml:space="preserve"> Como </w:t>
-      </w:r>
-      <w:r>
-        <w:rPr>
-          <w:highlight w:val="cyan"/>
-        </w:rPr>
-        <w:t>niño/a usuario</w:t>
-      </w:r>
-      <w:r>
-        <w:rPr>
-          <w:rFonts w:asciiTheme="minorHAnsi" w:eastAsia="Times New Roman" w:hAnsiTheme="minorHAnsi" w:cstheme="minorHAnsi"/>
+        <w:t xml:space="preserve"> </w:t>
+      </w:r>
+      <w:r>
+        <w:rPr>
+          <w:rFonts w:ascii="Times New Roman" w:eastAsia="Times New Roman" w:hAnsi="Times New Roman" w:cs="Times New Roman"/>
+          <w:i/>
+          <w:iCs/>
           <w:color w:val="auto"/>
+          <w:sz w:val="24"/>
+          <w:szCs w:val="24"/>
           <w:lang w:eastAsia="es-419"/>
         </w:rPr>
-        <w:t>, quiero acceder a una sección de ayuda durante el juego para recibir un resumen detallado de la secuencia de limpieza y sus pasos.</w:t>
+        <w:t>Como usuario nuevo, quiero que el tutorial se inicie automáticamente al seleccionar "Jugar" para aprender cómo interactuar con el juego, pero solo si no lo he completado previamente.</w:t>
       </w:r>
     </w:p>
     <w:p>
       <w:pPr>
         <w:numPr>
           <w:ilvl w:val="0"/>
-          <w:numId w:val="14"/>
-        </w:numPr>
-        <w:spacing w:before="100" w:beforeAutospacing="1" w:after="100" w:afterAutospacing="1" w:line="240" w:lineRule="auto"/>
-        <w:rPr>
-          <w:rFonts w:asciiTheme="minorHAnsi" w:eastAsia="Times New Roman" w:hAnsiTheme="minorHAnsi" w:cstheme="minorHAnsi"/>
+          <w:numId w:val="24"/>
+        </w:numPr>
+        <w:spacing w:before="100" w:beforeAutospacing="1" w:after="100" w:afterAutospacing="1" w:line="240" w:lineRule="auto"/>
+        <w:rPr>
+          <w:rFonts w:ascii="Times New Roman" w:eastAsia="Times New Roman" w:hAnsi="Times New Roman" w:cs="Times New Roman"/>
           <w:color w:val="auto"/>
+          <w:sz w:val="24"/>
+          <w:szCs w:val="24"/>
           <w:lang w:eastAsia="es-419"/>
         </w:rPr>
       </w:pPr>
       <w:r>
         <w:rPr>
-          <w:rFonts w:asciiTheme="minorHAnsi" w:eastAsia="Times New Roman" w:hAnsiTheme="minorHAnsi" w:cstheme="minorHAnsi"/>
+          <w:rFonts w:ascii="Times New Roman" w:eastAsia="Times New Roman" w:hAnsi="Times New Roman" w:cs="Times New Roman"/>
           <w:b/>
           <w:bCs/>
           <w:color w:val="auto"/>
+          <w:sz w:val="24"/>
+          <w:szCs w:val="24"/>
           <w:lang w:eastAsia="es-419"/>
         </w:rPr>
         <w:t>Regla de Negocio:</w:t>
       </w:r>
       <w:r>
         <w:rPr>
-          <w:rFonts w:asciiTheme="minorHAnsi" w:eastAsia="Times New Roman" w:hAnsiTheme="minorHAnsi" w:cstheme="minorHAnsi"/>
+          <w:rFonts w:ascii="Times New Roman" w:eastAsia="Times New Roman" w:hAnsi="Times New Roman" w:cs="Times New Roman"/>
           <w:color w:val="auto"/>
+          <w:sz w:val="24"/>
+          <w:szCs w:val="24"/>
           <w:lang w:eastAsia="es-419"/>
         </w:rPr>
-        <w:t xml:space="preserve"> El sistema debe proporcionar orientación estructurada y accesible cuando el paciente solicite ayuda.</w:t>
-      </w:r>
-    </w:p>
-    <w:p>
-      <w:pPr>
-        <w:spacing w:before="100" w:beforeAutospacing="1" w:after="100" w:afterAutospacing="1" w:line="240" w:lineRule="auto"/>
-        <w:rPr>
-          <w:rFonts w:asciiTheme="minorHAnsi" w:eastAsia="Times New Roman" w:hAnsiTheme="minorHAnsi" w:cstheme="minorHAnsi"/>
+        <w:t xml:space="preserve"> El tutorial debe ejecutarse al presionar "Jugar" solo si el usuario no lo ha completado previamente. También debe estar disponible desde el botón "Tutorial" para ser visualizado en cualquier momento.</w:t>
+      </w:r>
+    </w:p>
+    <w:p>
+      <w:pPr>
+        <w:spacing w:before="100" w:beforeAutospacing="1" w:after="100" w:afterAutospacing="1" w:line="240" w:lineRule="auto"/>
+        <w:rPr>
+          <w:rFonts w:ascii="Times New Roman" w:eastAsia="Times New Roman" w:hAnsi="Times New Roman" w:cs="Times New Roman"/>
           <w:color w:val="auto"/>
+          <w:sz w:val="24"/>
+          <w:szCs w:val="24"/>
           <w:lang w:eastAsia="es-419"/>
         </w:rPr>
       </w:pPr>
       <w:r>
         <w:rPr>
-          <w:rFonts w:asciiTheme="minorHAnsi" w:eastAsia="Times New Roman" w:hAnsiTheme="minorHAnsi" w:cstheme="minorHAnsi"/>
+          <w:rFonts w:ascii="Times New Roman" w:eastAsia="Times New Roman" w:hAnsi="Times New Roman" w:cs="Times New Roman"/>
           <w:b/>
           <w:bCs/>
           <w:color w:val="auto"/>
+          <w:sz w:val="24"/>
+          <w:szCs w:val="24"/>
           <w:lang w:eastAsia="es-419"/>
         </w:rPr>
         <w:t>Reverso:</w:t>
@@ -2552,442 +2662,1695 @@
       <w:pPr>
         <w:numPr>
           <w:ilvl w:val="0"/>
-          <w:numId w:val="15"/>
-        </w:numPr>
-        <w:spacing w:before="100" w:beforeAutospacing="1" w:after="100" w:afterAutospacing="1" w:line="240" w:lineRule="auto"/>
-        <w:rPr>
-          <w:rFonts w:asciiTheme="minorHAnsi" w:eastAsia="Times New Roman" w:hAnsiTheme="minorHAnsi" w:cstheme="minorHAnsi"/>
+          <w:numId w:val="25"/>
+        </w:numPr>
+        <w:spacing w:before="100" w:beforeAutospacing="1" w:after="100" w:afterAutospacing="1" w:line="240" w:lineRule="auto"/>
+        <w:rPr>
+          <w:rFonts w:ascii="Times New Roman" w:eastAsia="Times New Roman" w:hAnsi="Times New Roman" w:cs="Times New Roman"/>
           <w:color w:val="auto"/>
+          <w:sz w:val="24"/>
+          <w:szCs w:val="24"/>
           <w:lang w:eastAsia="es-419"/>
         </w:rPr>
       </w:pPr>
       <w:r>
         <w:rPr>
-          <w:rFonts w:asciiTheme="minorHAnsi" w:eastAsia="Times New Roman" w:hAnsiTheme="minorHAnsi" w:cstheme="minorHAnsi"/>
+          <w:rFonts w:ascii="Times New Roman" w:eastAsia="Times New Roman" w:hAnsi="Times New Roman" w:cs="Times New Roman"/>
           <w:b/>
           <w:bCs/>
           <w:color w:val="auto"/>
+          <w:sz w:val="24"/>
+          <w:szCs w:val="24"/>
           <w:lang w:eastAsia="es-419"/>
         </w:rPr>
-        <w:t>Criterio de Aceptación:</w:t>
+        <w:t>Criterios de Aceptación:</w:t>
       </w:r>
     </w:p>
     <w:p>
       <w:pPr>
         <w:numPr>
           <w:ilvl w:val="1"/>
-          <w:numId w:val="15"/>
-        </w:numPr>
-        <w:spacing w:before="100" w:beforeAutospacing="1" w:after="100" w:afterAutospacing="1" w:line="240" w:lineRule="auto"/>
-        <w:rPr>
-          <w:rFonts w:asciiTheme="minorHAnsi" w:eastAsia="Times New Roman" w:hAnsiTheme="minorHAnsi" w:cstheme="minorHAnsi"/>
+          <w:numId w:val="25"/>
+        </w:numPr>
+        <w:spacing w:before="100" w:beforeAutospacing="1" w:after="100" w:afterAutospacing="1" w:line="240" w:lineRule="auto"/>
+        <w:rPr>
+          <w:rFonts w:ascii="Times New Roman" w:eastAsia="Times New Roman" w:hAnsi="Times New Roman" w:cs="Times New Roman"/>
           <w:color w:val="auto"/>
+          <w:sz w:val="24"/>
+          <w:szCs w:val="24"/>
           <w:lang w:eastAsia="es-419"/>
         </w:rPr>
       </w:pPr>
       <w:r>
         <w:rPr>
-          <w:rFonts w:asciiTheme="minorHAnsi" w:eastAsia="Times New Roman" w:hAnsiTheme="minorHAnsi" w:cstheme="minorHAnsi"/>
+          <w:rFonts w:ascii="Times New Roman" w:eastAsia="Times New Roman" w:hAnsi="Times New Roman" w:cs="Times New Roman"/>
           <w:b/>
           <w:bCs/>
           <w:color w:val="auto"/>
+          <w:sz w:val="24"/>
+          <w:szCs w:val="24"/>
           <w:lang w:eastAsia="es-419"/>
         </w:rPr>
-        <w:t>Escenario 1: Acceso a ayuda estructurada</w:t>
+        <w:t>Escenario 1:</w:t>
+      </w:r>
+      <w:r>
+        <w:rPr>
+          <w:rFonts w:ascii="Times New Roman" w:eastAsia="Times New Roman" w:hAnsi="Times New Roman" w:cs="Times New Roman"/>
+          <w:color w:val="auto"/>
+          <w:sz w:val="24"/>
+          <w:szCs w:val="24"/>
+          <w:lang w:eastAsia="es-419"/>
+        </w:rPr>
+        <w:t xml:space="preserve"> Tutorial iniciado al presionar "Jugar" (si no se ha completado previamente).</w:t>
       </w:r>
     </w:p>
     <w:p>
       <w:pPr>
         <w:numPr>
           <w:ilvl w:val="2"/>
-          <w:numId w:val="15"/>
-        </w:numPr>
-        <w:spacing w:before="100" w:beforeAutospacing="1" w:after="100" w:afterAutospacing="1" w:line="240" w:lineRule="auto"/>
-        <w:rPr>
-          <w:rFonts w:asciiTheme="minorHAnsi" w:eastAsia="Times New Roman" w:hAnsiTheme="minorHAnsi" w:cstheme="minorHAnsi"/>
+          <w:numId w:val="25"/>
+        </w:numPr>
+        <w:spacing w:before="100" w:beforeAutospacing="1" w:after="100" w:afterAutospacing="1" w:line="240" w:lineRule="auto"/>
+        <w:rPr>
+          <w:rFonts w:ascii="Times New Roman" w:eastAsia="Times New Roman" w:hAnsi="Times New Roman" w:cs="Times New Roman"/>
           <w:color w:val="auto"/>
+          <w:sz w:val="24"/>
+          <w:szCs w:val="24"/>
           <w:lang w:eastAsia="es-419"/>
         </w:rPr>
       </w:pPr>
       <w:r>
         <w:rPr>
-          <w:rFonts w:asciiTheme="minorHAnsi" w:eastAsia="Times New Roman" w:hAnsiTheme="minorHAnsi" w:cstheme="minorHAnsi"/>
+          <w:rFonts w:ascii="Times New Roman" w:eastAsia="Times New Roman" w:hAnsi="Times New Roman" w:cs="Times New Roman"/>
           <w:b/>
           <w:bCs/>
           <w:color w:val="auto"/>
+          <w:sz w:val="24"/>
+          <w:szCs w:val="24"/>
           <w:lang w:eastAsia="es-419"/>
         </w:rPr>
         <w:t>Dado</w:t>
       </w:r>
       <w:r>
         <w:rPr>
-          <w:rFonts w:asciiTheme="minorHAnsi" w:eastAsia="Times New Roman" w:hAnsiTheme="minorHAnsi" w:cstheme="minorHAnsi"/>
+          <w:rFonts w:ascii="Times New Roman" w:eastAsia="Times New Roman" w:hAnsi="Times New Roman" w:cs="Times New Roman"/>
           <w:color w:val="auto"/>
+          <w:sz w:val="24"/>
+          <w:szCs w:val="24"/>
           <w:lang w:eastAsia="es-419"/>
         </w:rPr>
-        <w:t xml:space="preserve"> que el paciente necesita orientación en una etapa de la limpieza,</w:t>
+        <w:t xml:space="preserve"> que el usuario está en el menú principal,</w:t>
       </w:r>
     </w:p>
     <w:p>
       <w:pPr>
         <w:numPr>
           <w:ilvl w:val="2"/>
-          <w:numId w:val="15"/>
-        </w:numPr>
-        <w:spacing w:before="100" w:beforeAutospacing="1" w:after="100" w:afterAutospacing="1" w:line="240" w:lineRule="auto"/>
-        <w:rPr>
-          <w:rFonts w:asciiTheme="minorHAnsi" w:eastAsia="Times New Roman" w:hAnsiTheme="minorHAnsi" w:cstheme="minorHAnsi"/>
+          <w:numId w:val="25"/>
+        </w:numPr>
+        <w:spacing w:before="100" w:beforeAutospacing="1" w:after="100" w:afterAutospacing="1" w:line="240" w:lineRule="auto"/>
+        <w:rPr>
+          <w:rFonts w:ascii="Times New Roman" w:eastAsia="Times New Roman" w:hAnsi="Times New Roman" w:cs="Times New Roman"/>
           <w:color w:val="auto"/>
+          <w:sz w:val="24"/>
+          <w:szCs w:val="24"/>
           <w:lang w:eastAsia="es-419"/>
         </w:rPr>
       </w:pPr>
       <w:r>
         <w:rPr>
-          <w:rFonts w:asciiTheme="minorHAnsi" w:eastAsia="Times New Roman" w:hAnsiTheme="minorHAnsi" w:cstheme="minorHAnsi"/>
+          <w:rFonts w:ascii="Times New Roman" w:eastAsia="Times New Roman" w:hAnsi="Times New Roman" w:cs="Times New Roman"/>
           <w:b/>
           <w:bCs/>
           <w:color w:val="auto"/>
+          <w:sz w:val="24"/>
+          <w:szCs w:val="24"/>
           <w:lang w:eastAsia="es-419"/>
         </w:rPr>
         <w:t>Cuando</w:t>
       </w:r>
       <w:r>
         <w:rPr>
-          <w:rFonts w:asciiTheme="minorHAnsi" w:eastAsia="Times New Roman" w:hAnsiTheme="minorHAnsi" w:cstheme="minorHAnsi"/>
+          <w:rFonts w:ascii="Times New Roman" w:eastAsia="Times New Roman" w:hAnsi="Times New Roman" w:cs="Times New Roman"/>
           <w:color w:val="auto"/>
+          <w:sz w:val="24"/>
+          <w:szCs w:val="24"/>
           <w:lang w:eastAsia="es-419"/>
         </w:rPr>
-        <w:t xml:space="preserve"> selecciona el botón de "Ayuda",</w:t>
+        <w:t xml:space="preserve"> presiona el botón "Jugar" y no ha realizado el tutorial,</w:t>
       </w:r>
     </w:p>
     <w:p>
       <w:pPr>
         <w:numPr>
           <w:ilvl w:val="2"/>
-          <w:numId w:val="15"/>
-        </w:numPr>
-        <w:spacing w:before="100" w:beforeAutospacing="1" w:after="100" w:afterAutospacing="1" w:line="240" w:lineRule="auto"/>
-        <w:rPr>
-          <w:rFonts w:asciiTheme="minorHAnsi" w:eastAsia="Times New Roman" w:hAnsiTheme="minorHAnsi" w:cstheme="minorHAnsi"/>
+          <w:numId w:val="25"/>
+        </w:numPr>
+        <w:spacing w:before="100" w:beforeAutospacing="1" w:after="100" w:afterAutospacing="1" w:line="240" w:lineRule="auto"/>
+        <w:rPr>
+          <w:rFonts w:ascii="Times New Roman" w:eastAsia="Times New Roman" w:hAnsi="Times New Roman" w:cs="Times New Roman"/>
           <w:color w:val="auto"/>
+          <w:sz w:val="24"/>
+          <w:szCs w:val="24"/>
           <w:lang w:eastAsia="es-419"/>
         </w:rPr>
       </w:pPr>
       <w:r>
         <w:rPr>
-          <w:rFonts w:asciiTheme="minorHAnsi" w:eastAsia="Times New Roman" w:hAnsiTheme="minorHAnsi" w:cstheme="minorHAnsi"/>
+          <w:rFonts w:ascii="Times New Roman" w:eastAsia="Times New Roman" w:hAnsi="Times New Roman" w:cs="Times New Roman"/>
           <w:b/>
           <w:bCs/>
           <w:color w:val="auto"/>
+          <w:sz w:val="24"/>
+          <w:szCs w:val="24"/>
           <w:lang w:eastAsia="es-419"/>
         </w:rPr>
         <w:t>Entonces</w:t>
       </w:r>
       <w:r>
         <w:rPr>
-          <w:rFonts w:asciiTheme="minorHAnsi" w:eastAsia="Times New Roman" w:hAnsiTheme="minorHAnsi" w:cstheme="minorHAnsi"/>
+          <w:rFonts w:ascii="Times New Roman" w:eastAsia="Times New Roman" w:hAnsi="Times New Roman" w:cs="Times New Roman"/>
           <w:color w:val="auto"/>
+          <w:sz w:val="24"/>
+          <w:szCs w:val="24"/>
           <w:lang w:eastAsia="es-419"/>
         </w:rPr>
-        <w:t xml:space="preserve"> se muestra un resumen con:</w:t>
-      </w:r>
-    </w:p>
-    <w:p>
-      <w:pPr>
-        <w:numPr>
-          <w:ilvl w:val="3"/>
-          <w:numId w:val="15"/>
-        </w:numPr>
-        <w:spacing w:before="100" w:beforeAutospacing="1" w:after="100" w:afterAutospacing="1" w:line="240" w:lineRule="auto"/>
-        <w:rPr>
-          <w:rFonts w:asciiTheme="minorHAnsi" w:eastAsia="Times New Roman" w:hAnsiTheme="minorHAnsi" w:cstheme="minorHAnsi"/>
+        <w:t xml:space="preserve"> el sistema redirige al tutorial y muestra el mensaje: </w:t>
+      </w:r>
+      <w:r>
+        <w:rPr>
+          <w:rFonts w:ascii="Times New Roman" w:eastAsia="Times New Roman" w:hAnsi="Times New Roman" w:cs="Times New Roman"/>
+          <w:i/>
+          <w:iCs/>
           <w:color w:val="auto"/>
+          <w:sz w:val="24"/>
+          <w:szCs w:val="24"/>
           <w:lang w:eastAsia="es-419"/>
         </w:rPr>
-      </w:pPr>
-      <w:r>
-        <w:rPr>
-          <w:rFonts w:asciiTheme="minorHAnsi" w:eastAsia="Times New Roman" w:hAnsiTheme="minorHAnsi" w:cstheme="minorHAnsi"/>
+        <w:t>"Bienvenido al tutorial. Aprende cómo limpiar un caballo correctamente."</w:t>
+      </w:r>
+    </w:p>
+    <w:p>
+      <w:pPr>
+        <w:numPr>
+          <w:ilvl w:val="2"/>
+          <w:numId w:val="25"/>
+        </w:numPr>
+        <w:spacing w:before="100" w:beforeAutospacing="1" w:after="100" w:afterAutospacing="1" w:line="240" w:lineRule="auto"/>
+        <w:rPr>
+          <w:rFonts w:ascii="Times New Roman" w:eastAsia="Times New Roman" w:hAnsi="Times New Roman" w:cs="Times New Roman"/>
+          <w:color w:val="auto"/>
+          <w:sz w:val="24"/>
+          <w:szCs w:val="24"/>
+          <w:lang w:eastAsia="es-419"/>
+        </w:rPr>
+      </w:pPr>
+      <w:r>
+        <w:rPr>
+          <w:rFonts w:ascii="Times New Roman" w:eastAsia="Times New Roman" w:hAnsi="Times New Roman" w:cs="Times New Roman"/>
           <w:b/>
           <w:bCs/>
           <w:color w:val="auto"/>
+          <w:sz w:val="24"/>
+          <w:szCs w:val="24"/>
           <w:lang w:eastAsia="es-419"/>
         </w:rPr>
-        <w:t>Resumen de la secuencia:</w:t>
-      </w:r>
-      <w:r>
-        <w:rPr>
-          <w:rFonts w:asciiTheme="minorHAnsi" w:eastAsia="Times New Roman" w:hAnsiTheme="minorHAnsi" w:cstheme="minorHAnsi"/>
+        <w:t>Y</w:t>
+      </w:r>
+      <w:r>
+        <w:rPr>
+          <w:rFonts w:ascii="Times New Roman" w:eastAsia="Times New Roman" w:hAnsi="Times New Roman" w:cs="Times New Roman"/>
           <w:color w:val="auto"/>
+          <w:sz w:val="24"/>
+          <w:szCs w:val="24"/>
           <w:lang w:eastAsia="es-419"/>
         </w:rPr>
-        <w:t xml:space="preserve"> Breve descripción general del proceso de limpieza.</w:t>
-      </w:r>
-    </w:p>
-    <w:p>
-      <w:pPr>
-        <w:numPr>
-          <w:ilvl w:val="3"/>
-          <w:numId w:val="15"/>
-        </w:numPr>
-        <w:spacing w:before="100" w:beforeAutospacing="1" w:after="100" w:afterAutospacing="1" w:line="240" w:lineRule="auto"/>
-        <w:rPr>
-          <w:rFonts w:asciiTheme="minorHAnsi" w:eastAsia="Times New Roman" w:hAnsiTheme="minorHAnsi" w:cstheme="minorHAnsi"/>
+        <w:t xml:space="preserve"> el tutorial comienza con la introducción de las herramientas y las zonas a limpiar.</w:t>
+      </w:r>
+    </w:p>
+    <w:p>
+      <w:pPr>
+        <w:numPr>
+          <w:ilvl w:val="1"/>
+          <w:numId w:val="25"/>
+        </w:numPr>
+        <w:spacing w:before="100" w:beforeAutospacing="1" w:after="100" w:afterAutospacing="1" w:line="240" w:lineRule="auto"/>
+        <w:rPr>
+          <w:rFonts w:ascii="Times New Roman" w:eastAsia="Times New Roman" w:hAnsi="Times New Roman" w:cs="Times New Roman"/>
           <w:color w:val="auto"/>
+          <w:sz w:val="24"/>
+          <w:szCs w:val="24"/>
           <w:lang w:eastAsia="es-419"/>
         </w:rPr>
       </w:pPr>
       <w:r>
         <w:rPr>
-          <w:rFonts w:asciiTheme="minorHAnsi" w:eastAsia="Times New Roman" w:hAnsiTheme="minorHAnsi" w:cstheme="minorHAnsi"/>
+          <w:rFonts w:ascii="Times New Roman" w:eastAsia="Times New Roman" w:hAnsi="Times New Roman" w:cs="Times New Roman"/>
           <w:b/>
           <w:bCs/>
           <w:color w:val="auto"/>
+          <w:sz w:val="24"/>
+          <w:szCs w:val="24"/>
           <w:lang w:eastAsia="es-419"/>
         </w:rPr>
-        <w:t>Paso 1, Paso 2, Paso N:</w:t>
-      </w:r>
-      <w:r>
-        <w:rPr>
-          <w:rFonts w:asciiTheme="minorHAnsi" w:eastAsia="Times New Roman" w:hAnsiTheme="minorHAnsi" w:cstheme="minorHAnsi"/>
+        <w:t>Escenario 2:</w:t>
+      </w:r>
+      <w:r>
+        <w:rPr>
+          <w:rFonts w:ascii="Times New Roman" w:eastAsia="Times New Roman" w:hAnsi="Times New Roman" w:cs="Times New Roman"/>
           <w:color w:val="auto"/>
+          <w:sz w:val="24"/>
+          <w:szCs w:val="24"/>
           <w:lang w:eastAsia="es-419"/>
         </w:rPr>
-        <w:t xml:space="preserve"> Detalle textual de cada etapa en orden.</w:t>
-      </w:r>
-    </w:p>
-    <w:p>
-      <w:pPr>
-        <w:numPr>
-          <w:ilvl w:val="3"/>
-          <w:numId w:val="15"/>
-        </w:numPr>
-        <w:spacing w:before="100" w:beforeAutospacing="1" w:after="100" w:afterAutospacing="1" w:line="240" w:lineRule="auto"/>
-        <w:rPr>
-          <w:rFonts w:asciiTheme="minorHAnsi" w:eastAsia="Times New Roman" w:hAnsiTheme="minorHAnsi" w:cstheme="minorHAnsi"/>
+        <w:t xml:space="preserve"> "Jugar" si el tutorial ya fue completado.</w:t>
+      </w:r>
+    </w:p>
+    <w:p>
+      <w:pPr>
+        <w:numPr>
+          <w:ilvl w:val="2"/>
+          <w:numId w:val="25"/>
+        </w:numPr>
+        <w:spacing w:before="100" w:beforeAutospacing="1" w:after="100" w:afterAutospacing="1" w:line="240" w:lineRule="auto"/>
+        <w:rPr>
+          <w:rFonts w:ascii="Times New Roman" w:eastAsia="Times New Roman" w:hAnsi="Times New Roman" w:cs="Times New Roman"/>
           <w:color w:val="auto"/>
+          <w:sz w:val="24"/>
+          <w:szCs w:val="24"/>
           <w:lang w:eastAsia="es-419"/>
         </w:rPr>
       </w:pPr>
       <w:r>
         <w:rPr>
-          <w:rFonts w:asciiTheme="minorHAnsi" w:eastAsia="Times New Roman" w:hAnsiTheme="minorHAnsi" w:cstheme="minorHAnsi"/>
+          <w:rFonts w:ascii="Times New Roman" w:eastAsia="Times New Roman" w:hAnsi="Times New Roman" w:cs="Times New Roman"/>
           <w:b/>
           <w:bCs/>
           <w:color w:val="auto"/>
+          <w:sz w:val="24"/>
+          <w:szCs w:val="24"/>
           <w:lang w:eastAsia="es-419"/>
         </w:rPr>
-        <w:t>Herramienta requerida y parte del caballo:</w:t>
-      </w:r>
-      <w:r>
-        <w:rPr>
-          <w:rFonts w:asciiTheme="minorHAnsi" w:eastAsia="Times New Roman" w:hAnsiTheme="minorHAnsi" w:cstheme="minorHAnsi"/>
+        <w:t>Dado</w:t>
+      </w:r>
+      <w:r>
+        <w:rPr>
+          <w:rFonts w:ascii="Times New Roman" w:eastAsia="Times New Roman" w:hAnsi="Times New Roman" w:cs="Times New Roman"/>
           <w:color w:val="auto"/>
+          <w:sz w:val="24"/>
+          <w:szCs w:val="24"/>
           <w:lang w:eastAsia="es-419"/>
         </w:rPr>
-        <w:t xml:space="preserve"> Información asociada para la etapa actual.</w:t>
+        <w:t xml:space="preserve"> que el usuario ya completó el tutorial,</w:t>
       </w:r>
     </w:p>
     <w:p>
       <w:pPr>
         <w:numPr>
           <w:ilvl w:val="2"/>
-          <w:numId w:val="15"/>
-        </w:numPr>
-        <w:spacing w:before="100" w:beforeAutospacing="1" w:after="100" w:afterAutospacing="1" w:line="240" w:lineRule="auto"/>
-        <w:rPr>
-          <w:rFonts w:asciiTheme="minorHAnsi" w:eastAsia="Times New Roman" w:hAnsiTheme="minorHAnsi" w:cstheme="minorHAnsi"/>
+          <w:numId w:val="25"/>
+        </w:numPr>
+        <w:spacing w:before="100" w:beforeAutospacing="1" w:after="100" w:afterAutospacing="1" w:line="240" w:lineRule="auto"/>
+        <w:rPr>
+          <w:rFonts w:ascii="Times New Roman" w:eastAsia="Times New Roman" w:hAnsi="Times New Roman" w:cs="Times New Roman"/>
           <w:color w:val="auto"/>
+          <w:sz w:val="24"/>
+          <w:szCs w:val="24"/>
           <w:lang w:eastAsia="es-419"/>
         </w:rPr>
       </w:pPr>
       <w:r>
         <w:rPr>
-          <w:rFonts w:asciiTheme="minorHAnsi" w:eastAsia="Times New Roman" w:hAnsiTheme="minorHAnsi" w:cstheme="minorHAnsi"/>
+          <w:rFonts w:ascii="Times New Roman" w:eastAsia="Times New Roman" w:hAnsi="Times New Roman" w:cs="Times New Roman"/>
           <w:b/>
           <w:bCs/>
           <w:color w:val="auto"/>
+          <w:sz w:val="24"/>
+          <w:szCs w:val="24"/>
           <w:lang w:eastAsia="es-419"/>
         </w:rPr>
-        <w:t>Y entonces</w:t>
-      </w:r>
-      <w:r>
-        <w:rPr>
-          <w:rFonts w:asciiTheme="minorHAnsi" w:eastAsia="Times New Roman" w:hAnsiTheme="minorHAnsi" w:cstheme="minorHAnsi"/>
+        <w:t>Cuando</w:t>
+      </w:r>
+      <w:r>
+        <w:rPr>
+          <w:rFonts w:ascii="Times New Roman" w:eastAsia="Times New Roman" w:hAnsi="Times New Roman" w:cs="Times New Roman"/>
           <w:color w:val="auto"/>
+          <w:sz w:val="24"/>
+          <w:szCs w:val="24"/>
           <w:lang w:eastAsia="es-419"/>
         </w:rPr>
-        <w:t xml:space="preserve"> el paciente puede regresar al juego con las instrucciones aplicadas.</w:t>
-      </w:r>
-    </w:p>
-    <w:p>
-      <w:pPr>
-        <w:numPr>
-          <w:ilvl w:val="1"/>
-          <w:numId w:val="15"/>
-        </w:numPr>
-        <w:spacing w:before="100" w:beforeAutospacing="1" w:after="100" w:afterAutospacing="1" w:line="240" w:lineRule="auto"/>
-        <w:rPr>
-          <w:rFonts w:asciiTheme="minorHAnsi" w:eastAsia="Times New Roman" w:hAnsiTheme="minorHAnsi" w:cstheme="minorHAnsi"/>
+        <w:t xml:space="preserve"> presiona el botón "Jugar",</w:t>
+      </w:r>
+    </w:p>
+    <w:p>
+      <w:pPr>
+        <w:numPr>
+          <w:ilvl w:val="2"/>
+          <w:numId w:val="25"/>
+        </w:numPr>
+        <w:spacing w:before="100" w:beforeAutospacing="1" w:after="100" w:afterAutospacing="1" w:line="240" w:lineRule="auto"/>
+        <w:rPr>
+          <w:rFonts w:ascii="Times New Roman" w:eastAsia="Times New Roman" w:hAnsi="Times New Roman" w:cs="Times New Roman"/>
           <w:color w:val="auto"/>
+          <w:sz w:val="24"/>
+          <w:szCs w:val="24"/>
           <w:lang w:eastAsia="es-419"/>
         </w:rPr>
       </w:pPr>
       <w:r>
         <w:rPr>
-          <w:rFonts w:asciiTheme="minorHAnsi" w:eastAsia="Times New Roman" w:hAnsiTheme="minorHAnsi" w:cstheme="minorHAnsi"/>
+          <w:rFonts w:ascii="Times New Roman" w:eastAsia="Times New Roman" w:hAnsi="Times New Roman" w:cs="Times New Roman"/>
           <w:b/>
           <w:bCs/>
           <w:color w:val="auto"/>
+          <w:sz w:val="24"/>
+          <w:szCs w:val="24"/>
           <w:lang w:eastAsia="es-419"/>
         </w:rPr>
-        <w:t>Escenario 2: Descripciones adaptadas</w:t>
-      </w:r>
-    </w:p>
-    <w:p>
-      <w:pPr>
-        <w:numPr>
-          <w:ilvl w:val="2"/>
-          <w:numId w:val="15"/>
-        </w:numPr>
-        <w:spacing w:before="100" w:beforeAutospacing="1" w:after="100" w:afterAutospacing="1" w:line="240" w:lineRule="auto"/>
-        <w:rPr>
-          <w:rFonts w:asciiTheme="minorHAnsi" w:eastAsia="Times New Roman" w:hAnsiTheme="minorHAnsi" w:cstheme="minorHAnsi"/>
+        <w:t>Entonces</w:t>
+      </w:r>
+      <w:r>
+        <w:rPr>
+          <w:rFonts w:ascii="Times New Roman" w:eastAsia="Times New Roman" w:hAnsi="Times New Roman" w:cs="Times New Roman"/>
           <w:color w:val="auto"/>
+          <w:sz w:val="24"/>
+          <w:szCs w:val="24"/>
           <w:lang w:eastAsia="es-419"/>
         </w:rPr>
-      </w:pPr>
-      <w:r>
-        <w:rPr>
-          <w:rFonts w:asciiTheme="minorHAnsi" w:eastAsia="Times New Roman" w:hAnsiTheme="minorHAnsi" w:cstheme="minorHAnsi"/>
+        <w:t xml:space="preserve"> el sistema redirige directamente al primer nivel sin iniciar el tutorial.</w:t>
+      </w:r>
+    </w:p>
+    <w:p>
+      <w:pPr>
+        <w:numPr>
+          <w:ilvl w:val="1"/>
+          <w:numId w:val="25"/>
+        </w:numPr>
+        <w:spacing w:before="100" w:beforeAutospacing="1" w:after="100" w:afterAutospacing="1" w:line="240" w:lineRule="auto"/>
+        <w:rPr>
+          <w:rFonts w:ascii="Times New Roman" w:eastAsia="Times New Roman" w:hAnsi="Times New Roman" w:cs="Times New Roman"/>
+          <w:color w:val="auto"/>
+          <w:sz w:val="24"/>
+          <w:szCs w:val="24"/>
+          <w:lang w:eastAsia="es-419"/>
+        </w:rPr>
+      </w:pPr>
+      <w:r>
+        <w:rPr>
+          <w:rFonts w:ascii="Times New Roman" w:eastAsia="Times New Roman" w:hAnsi="Times New Roman" w:cs="Times New Roman"/>
           <w:b/>
           <w:bCs/>
           <w:color w:val="auto"/>
+          <w:sz w:val="24"/>
+          <w:szCs w:val="24"/>
           <w:lang w:eastAsia="es-419"/>
         </w:rPr>
-        <w:t>Dado</w:t>
-      </w:r>
-      <w:r>
-        <w:rPr>
-          <w:rFonts w:asciiTheme="minorHAnsi" w:eastAsia="Times New Roman" w:hAnsiTheme="minorHAnsi" w:cstheme="minorHAnsi"/>
+        <w:t>Escenario 3:</w:t>
+      </w:r>
+      <w:r>
+        <w:rPr>
+          <w:rFonts w:ascii="Times New Roman" w:eastAsia="Times New Roman" w:hAnsi="Times New Roman" w:cs="Times New Roman"/>
           <w:color w:val="auto"/>
+          <w:sz w:val="24"/>
+          <w:szCs w:val="24"/>
           <w:lang w:eastAsia="es-419"/>
         </w:rPr>
-        <w:t xml:space="preserve"> que el paciente tiene capacidades específicas,</w:t>
+        <w:t xml:space="preserve"> Acceder al tutorial desde el botón "Tutorial".</w:t>
       </w:r>
     </w:p>
     <w:p>
       <w:pPr>
         <w:numPr>
           <w:ilvl w:val="2"/>
-          <w:numId w:val="15"/>
-        </w:numPr>
-        <w:spacing w:before="100" w:beforeAutospacing="1" w:after="100" w:afterAutospacing="1" w:line="240" w:lineRule="auto"/>
-        <w:rPr>
-          <w:rFonts w:asciiTheme="minorHAnsi" w:eastAsia="Times New Roman" w:hAnsiTheme="minorHAnsi" w:cstheme="minorHAnsi"/>
+          <w:numId w:val="25"/>
+        </w:numPr>
+        <w:spacing w:before="100" w:beforeAutospacing="1" w:after="100" w:afterAutospacing="1" w:line="240" w:lineRule="auto"/>
+        <w:rPr>
+          <w:rFonts w:ascii="Times New Roman" w:eastAsia="Times New Roman" w:hAnsi="Times New Roman" w:cs="Times New Roman"/>
           <w:color w:val="auto"/>
+          <w:sz w:val="24"/>
+          <w:szCs w:val="24"/>
           <w:lang w:eastAsia="es-419"/>
         </w:rPr>
       </w:pPr>
       <w:r>
         <w:rPr>
-          <w:rFonts w:asciiTheme="minorHAnsi" w:eastAsia="Times New Roman" w:hAnsiTheme="minorHAnsi" w:cstheme="minorHAnsi"/>
+          <w:rFonts w:ascii="Times New Roman" w:eastAsia="Times New Roman" w:hAnsi="Times New Roman" w:cs="Times New Roman"/>
           <w:b/>
           <w:bCs/>
           <w:color w:val="auto"/>
+          <w:sz w:val="24"/>
+          <w:szCs w:val="24"/>
           <w:lang w:eastAsia="es-419"/>
         </w:rPr>
-        <w:t>Cuando</w:t>
-      </w:r>
-      <w:r>
-        <w:rPr>
-          <w:rFonts w:asciiTheme="minorHAnsi" w:eastAsia="Times New Roman" w:hAnsiTheme="minorHAnsi" w:cstheme="minorHAnsi"/>
+        <w:t>Dado</w:t>
+      </w:r>
+      <w:r>
+        <w:rPr>
+          <w:rFonts w:ascii="Times New Roman" w:eastAsia="Times New Roman" w:hAnsi="Times New Roman" w:cs="Times New Roman"/>
           <w:color w:val="auto"/>
+          <w:sz w:val="24"/>
+          <w:szCs w:val="24"/>
           <w:lang w:eastAsia="es-419"/>
         </w:rPr>
-        <w:t xml:space="preserve"> accede a "Ayuda",</w:t>
+        <w:t xml:space="preserve"> que el usuario está en el menú principal,</w:t>
       </w:r>
     </w:p>
     <w:p>
       <w:pPr>
         <w:numPr>
           <w:ilvl w:val="2"/>
-          <w:numId w:val="15"/>
-        </w:numPr>
-        <w:spacing w:before="100" w:beforeAutospacing="1" w:after="100" w:afterAutospacing="1" w:line="240" w:lineRule="auto"/>
-        <w:rPr>
-          <w:rFonts w:asciiTheme="minorHAnsi" w:eastAsia="Times New Roman" w:hAnsiTheme="minorHAnsi" w:cstheme="minorHAnsi"/>
+          <w:numId w:val="25"/>
+        </w:numPr>
+        <w:spacing w:before="100" w:beforeAutospacing="1" w:after="100" w:afterAutospacing="1" w:line="240" w:lineRule="auto"/>
+        <w:rPr>
+          <w:rFonts w:ascii="Times New Roman" w:eastAsia="Times New Roman" w:hAnsi="Times New Roman" w:cs="Times New Roman"/>
           <w:color w:val="auto"/>
+          <w:sz w:val="24"/>
+          <w:szCs w:val="24"/>
           <w:lang w:eastAsia="es-419"/>
         </w:rPr>
       </w:pPr>
       <w:r>
         <w:rPr>
-          <w:rFonts w:asciiTheme="minorHAnsi" w:eastAsia="Times New Roman" w:hAnsiTheme="minorHAnsi" w:cstheme="minorHAnsi"/>
+          <w:rFonts w:ascii="Times New Roman" w:eastAsia="Times New Roman" w:hAnsi="Times New Roman" w:cs="Times New Roman"/>
           <w:b/>
           <w:bCs/>
           <w:color w:val="auto"/>
+          <w:sz w:val="24"/>
+          <w:szCs w:val="24"/>
           <w:lang w:eastAsia="es-419"/>
         </w:rPr>
+        <w:t>Cuando</w:t>
+      </w:r>
+      <w:r>
+        <w:rPr>
+          <w:rFonts w:ascii="Times New Roman" w:eastAsia="Times New Roman" w:hAnsi="Times New Roman" w:cs="Times New Roman"/>
+          <w:color w:val="auto"/>
+          <w:sz w:val="24"/>
+          <w:szCs w:val="24"/>
+          <w:lang w:eastAsia="es-419"/>
+        </w:rPr>
+        <w:t xml:space="preserve"> selecciona el botón "Tutorial",</w:t>
+      </w:r>
+    </w:p>
+    <w:p>
+      <w:pPr>
+        <w:numPr>
+          <w:ilvl w:val="2"/>
+          <w:numId w:val="25"/>
+        </w:numPr>
+        <w:spacing w:before="100" w:beforeAutospacing="1" w:after="100" w:afterAutospacing="1" w:line="240" w:lineRule="auto"/>
+        <w:rPr>
+          <w:rFonts w:ascii="Times New Roman" w:eastAsia="Times New Roman" w:hAnsi="Times New Roman" w:cs="Times New Roman"/>
+          <w:color w:val="auto"/>
+          <w:sz w:val="24"/>
+          <w:szCs w:val="24"/>
+          <w:lang w:eastAsia="es-419"/>
+        </w:rPr>
+      </w:pPr>
+      <w:r>
+        <w:rPr>
+          <w:rFonts w:ascii="Times New Roman" w:eastAsia="Times New Roman" w:hAnsi="Times New Roman" w:cs="Times New Roman"/>
+          <w:b/>
+          <w:bCs/>
+          <w:color w:val="auto"/>
+          <w:sz w:val="24"/>
+          <w:szCs w:val="24"/>
+          <w:lang w:eastAsia="es-419"/>
+        </w:rPr>
         <w:t>Entonces</w:t>
       </w:r>
       <w:r>
         <w:rPr>
-          <w:rFonts w:asciiTheme="minorHAnsi" w:eastAsia="Times New Roman" w:hAnsiTheme="minorHAnsi" w:cstheme="minorHAnsi"/>
+          <w:rFonts w:ascii="Times New Roman" w:eastAsia="Times New Roman" w:hAnsi="Times New Roman" w:cs="Times New Roman"/>
           <w:color w:val="auto"/>
+          <w:sz w:val="24"/>
+          <w:szCs w:val="24"/>
           <w:lang w:eastAsia="es-419"/>
         </w:rPr>
-        <w:t xml:space="preserve"> el sistema muestra:</w:t>
-      </w:r>
-    </w:p>
-    <w:p>
-      <w:pPr>
-        <w:numPr>
-          <w:ilvl w:val="3"/>
-          <w:numId w:val="15"/>
-        </w:numPr>
-        <w:spacing w:before="100" w:beforeAutospacing="1" w:after="100" w:afterAutospacing="1" w:line="240" w:lineRule="auto"/>
-        <w:rPr>
-          <w:rFonts w:asciiTheme="minorHAnsi" w:eastAsia="Times New Roman" w:hAnsiTheme="minorHAnsi" w:cstheme="minorHAnsi"/>
+        <w:t xml:space="preserve"> se muestra el tutorial completo sin que sea necesario presionar "Jugar".</w:t>
+      </w:r>
+    </w:p>
+    <w:p>
+      <w:pPr>
+        <w:spacing w:before="100" w:beforeAutospacing="1" w:after="100" w:afterAutospacing="1" w:line="240" w:lineRule="auto"/>
+        <w:rPr>
+          <w:rFonts w:ascii="Times New Roman" w:eastAsia="Times New Roman" w:hAnsi="Times New Roman" w:cs="Times New Roman"/>
           <w:color w:val="auto"/>
+          <w:sz w:val="24"/>
+          <w:szCs w:val="24"/>
           <w:lang w:eastAsia="es-419"/>
         </w:rPr>
       </w:pPr>
-      <w:r>
-        <w:rPr>
-          <w:rFonts w:asciiTheme="minorHAnsi" w:eastAsia="Times New Roman" w:hAnsiTheme="minorHAnsi" w:cstheme="minorHAnsi"/>
+    </w:p>
+    <w:p>
+      <w:pPr>
+        <w:spacing w:before="100" w:beforeAutospacing="1" w:after="100" w:afterAutospacing="1" w:line="240" w:lineRule="auto"/>
+        <w:rPr>
+          <w:rFonts w:ascii="Times New Roman" w:eastAsia="Times New Roman" w:hAnsi="Times New Roman" w:cs="Times New Roman"/>
           <w:color w:val="auto"/>
+          <w:sz w:val="24"/>
+          <w:szCs w:val="24"/>
           <w:lang w:eastAsia="es-419"/>
         </w:rPr>
-        <w:t>Texto sencillo con imágenes asociadas para cada paso.</w:t>
-      </w:r>
-    </w:p>
-    <w:p>
-      <w:pPr>
-        <w:numPr>
-          <w:ilvl w:val="3"/>
-          <w:numId w:val="15"/>
-        </w:numPr>
-        <w:spacing w:before="100" w:beforeAutospacing="1" w:after="100" w:afterAutospacing="1" w:line="240" w:lineRule="auto"/>
-        <w:rPr>
-          <w:rFonts w:asciiTheme="minorHAnsi" w:eastAsia="Times New Roman" w:hAnsiTheme="minorHAnsi" w:cstheme="minorHAnsi"/>
+      </w:pPr>
+    </w:p>
+    <w:p>
+      <w:pPr>
+        <w:pStyle w:val="Ttulo4"/>
+        <w:rPr>
+          <w:rStyle w:val="Textoennegrita"/>
+          <w:b w:val="0"/>
+          <w:bCs w:val="0"/>
+        </w:rPr>
+      </w:pPr>
+      <w:r>
+        <w:rPr>
+          <w:rStyle w:val="Textoennegrita"/>
+          <w:b w:val="0"/>
+          <w:bCs w:val="0"/>
+        </w:rPr>
+        <w:lastRenderedPageBreak/>
+        <w:t>Historia de Us</w:t>
+      </w:r>
+      <w:r>
+        <w:rPr>
+          <w:rStyle w:val="Textoennegrita"/>
+          <w:b w:val="0"/>
+          <w:bCs w:val="0"/>
+        </w:rPr>
+        <w:t>uario 7</w:t>
+      </w:r>
+    </w:p>
+    <w:p>
+      <w:pPr>
+        <w:pStyle w:val="NormalWeb"/>
+        <w:rPr>
+          <w:rFonts w:asciiTheme="minorHAnsi" w:hAnsiTheme="minorHAnsi" w:cstheme="minorHAnsi"/>
+          <w:sz w:val="22"/>
+          <w:szCs w:val="22"/>
+          <w:u w:val="single"/>
+        </w:rPr>
+      </w:pPr>
+      <w:r>
+        <w:rPr>
+          <w:rStyle w:val="Textoennegrita"/>
+          <w:rFonts w:asciiTheme="minorHAnsi" w:hAnsiTheme="minorHAnsi" w:cstheme="minorHAnsi"/>
+          <w:sz w:val="22"/>
+          <w:szCs w:val="22"/>
+        </w:rPr>
+        <w:t>ID</w:t>
+      </w:r>
+      <w:r>
+        <w:rPr>
+          <w:rFonts w:asciiTheme="minorHAnsi" w:hAnsiTheme="minorHAnsi" w:cstheme="minorHAnsi"/>
+          <w:sz w:val="22"/>
+          <w:szCs w:val="22"/>
+        </w:rPr>
+        <w:t>: HU-TUT-003</w:t>
+      </w:r>
+      <w:r>
+        <w:rPr>
+          <w:rFonts w:asciiTheme="minorHAnsi" w:hAnsiTheme="minorHAnsi" w:cstheme="minorHAnsi"/>
+          <w:sz w:val="22"/>
+          <w:szCs w:val="22"/>
+        </w:rPr>
+        <w:br/>
+      </w:r>
+      <w:r>
+        <w:rPr>
+          <w:rStyle w:val="Textoennegrita"/>
+          <w:rFonts w:asciiTheme="minorHAnsi" w:hAnsiTheme="minorHAnsi" w:cstheme="minorHAnsi"/>
+          <w:sz w:val="22"/>
+          <w:szCs w:val="22"/>
+        </w:rPr>
+        <w:t>Título</w:t>
+      </w:r>
+      <w:r>
+        <w:rPr>
+          <w:rFonts w:asciiTheme="minorHAnsi" w:hAnsiTheme="minorHAnsi" w:cstheme="minorHAnsi"/>
+          <w:sz w:val="22"/>
+          <w:szCs w:val="22"/>
+        </w:rPr>
+        <w:t>: Como usuario nuevo, quiero que el tutorial me guíe paso a paso a través de las 13 etapas del juego, mostrando las herramientas y las zonas específicas del caballo que debo limpiar, para aprender a jugar correctamente.</w:t>
+      </w:r>
+    </w:p>
+    <w:p>
+      <w:pPr>
+        <w:pStyle w:val="Ttulo3"/>
+        <w:rPr>
+          <w:rFonts w:asciiTheme="minorHAnsi" w:hAnsiTheme="minorHAnsi" w:cstheme="minorHAnsi"/>
+          <w:sz w:val="22"/>
+          <w:szCs w:val="22"/>
+        </w:rPr>
+      </w:pPr>
+      <w:r>
+        <w:rPr>
+          <w:rStyle w:val="Textoennegrita"/>
+          <w:rFonts w:asciiTheme="minorHAnsi" w:hAnsiTheme="minorHAnsi" w:cstheme="minorHAnsi"/>
+          <w:b/>
+          <w:bCs/>
+          <w:sz w:val="22"/>
+          <w:szCs w:val="22"/>
+        </w:rPr>
+        <w:t>Regla de Negocio</w:t>
+      </w:r>
+      <w:r>
+        <w:rPr>
+          <w:rFonts w:asciiTheme="minorHAnsi" w:hAnsiTheme="minorHAnsi" w:cstheme="minorHAnsi"/>
+          <w:sz w:val="22"/>
+          <w:szCs w:val="22"/>
+        </w:rPr>
+        <w:t>:</w:t>
+      </w:r>
+    </w:p>
+    <w:p>
+      <w:pPr>
+        <w:pStyle w:val="NormalWeb"/>
+        <w:rPr>
+          <w:rFonts w:asciiTheme="minorHAnsi" w:hAnsiTheme="minorHAnsi" w:cstheme="minorHAnsi"/>
+          <w:sz w:val="22"/>
+          <w:szCs w:val="22"/>
+        </w:rPr>
+      </w:pPr>
+      <w:r>
+        <w:rPr>
+          <w:rFonts w:asciiTheme="minorHAnsi" w:hAnsiTheme="minorHAnsi" w:cstheme="minorHAnsi"/>
+          <w:sz w:val="22"/>
+          <w:szCs w:val="22"/>
+        </w:rPr>
+        <w:t>El tutorial debe constar de 13 pasos en los cuales se guiará al jugador a través del proceso de limpieza del caballo, mostrándole las herramientas correspondientes y las zonas a limpiar. En cada paso, se ofrecerá retroalimentación sobre el uso adecuado de las herramientas y el área seleccionada. El jugador podrá ver una breve descripción de cada herramienta antes de usarla y proceder a limpiarlas en las zonas indicadas.</w:t>
+      </w:r>
+    </w:p>
+    <w:p>
+      <w:pPr>
+        <w:pStyle w:val="Ttulo3"/>
+        <w:rPr>
+          <w:rFonts w:asciiTheme="minorHAnsi" w:hAnsiTheme="minorHAnsi" w:cstheme="minorHAnsi"/>
+          <w:sz w:val="22"/>
+          <w:szCs w:val="22"/>
+        </w:rPr>
+      </w:pPr>
+      <w:r>
+        <w:rPr>
+          <w:rStyle w:val="Textoennegrita"/>
+          <w:rFonts w:asciiTheme="minorHAnsi" w:hAnsiTheme="minorHAnsi" w:cstheme="minorHAnsi"/>
+          <w:b/>
+          <w:bCs/>
+          <w:sz w:val="22"/>
+          <w:szCs w:val="22"/>
+        </w:rPr>
+        <w:t>Criterios de Aceptación</w:t>
+      </w:r>
+      <w:r>
+        <w:rPr>
+          <w:rFonts w:asciiTheme="minorHAnsi" w:hAnsiTheme="minorHAnsi" w:cstheme="minorHAnsi"/>
+          <w:sz w:val="22"/>
+          <w:szCs w:val="22"/>
+        </w:rPr>
+        <w:t>:</w:t>
+      </w:r>
+    </w:p>
+    <w:p>
+      <w:pPr>
+        <w:pStyle w:val="Ttulo4"/>
+        <w:rPr>
           <w:color w:val="auto"/>
-          <w:lang w:eastAsia="es-419"/>
-        </w:rPr>
-      </w:pPr>
-      <w:r>
-        <w:rPr>
-          <w:rFonts w:asciiTheme="minorHAnsi" w:eastAsia="Times New Roman" w:hAnsiTheme="minorHAnsi" w:cstheme="minorHAnsi"/>
+        </w:rPr>
+      </w:pPr>
+      <w:r>
+        <w:rPr>
+          <w:rStyle w:val="Textoennegrita"/>
+          <w:b w:val="0"/>
+          <w:bCs w:val="0"/>
           <w:color w:val="auto"/>
-          <w:lang w:eastAsia="es-419"/>
-        </w:rPr>
-        <w:t>Narración opcional con los mismos detalles.</w:t>
+        </w:rPr>
+        <w:t>Escenario 1: Guía paso a paso con retroalimentación</w:t>
+      </w:r>
+    </w:p>
+    <w:p>
+      <w:pPr>
+        <w:numPr>
+          <w:ilvl w:val="0"/>
+          <w:numId w:val="26"/>
+        </w:numPr>
+        <w:spacing w:before="100" w:beforeAutospacing="1" w:after="100" w:afterAutospacing="1" w:line="240" w:lineRule="auto"/>
+      </w:pPr>
+      <w:r>
+        <w:rPr>
+          <w:rStyle w:val="Textoennegrita"/>
+        </w:rPr>
+        <w:t>Dado que</w:t>
+      </w:r>
+      <w:r>
+        <w:t xml:space="preserve"> el jugador está en el tutorial,</w:t>
+      </w:r>
+    </w:p>
+    <w:p>
+      <w:pPr>
+        <w:numPr>
+          <w:ilvl w:val="0"/>
+          <w:numId w:val="26"/>
+        </w:numPr>
+        <w:spacing w:before="100" w:beforeAutospacing="1" w:after="100" w:afterAutospacing="1" w:line="240" w:lineRule="auto"/>
+      </w:pPr>
+      <w:r>
+        <w:rPr>
+          <w:rStyle w:val="Textoennegrita"/>
+        </w:rPr>
+        <w:t>Cuando</w:t>
+      </w:r>
+      <w:r>
+        <w:t xml:space="preserve"> el tutorial lo guía paso a paso,</w:t>
+      </w:r>
+    </w:p>
+    <w:p>
+      <w:pPr>
+        <w:numPr>
+          <w:ilvl w:val="0"/>
+          <w:numId w:val="26"/>
+        </w:numPr>
+        <w:spacing w:before="100" w:beforeAutospacing="1" w:after="100" w:afterAutospacing="1" w:line="240" w:lineRule="auto"/>
+      </w:pPr>
+      <w:r>
+        <w:rPr>
+          <w:rStyle w:val="Textoennegrita"/>
+        </w:rPr>
+        <w:t>Entonces</w:t>
+      </w:r>
+      <w:r>
+        <w:t xml:space="preserve"> cada uno de los 13 pasos mostrará una herramienta y la zona correspondiente del caballo para limpiarla.</w:t>
+      </w:r>
+    </w:p>
+    <w:p>
+      <w:pPr>
+        <w:numPr>
+          <w:ilvl w:val="0"/>
+          <w:numId w:val="26"/>
+        </w:numPr>
+        <w:spacing w:before="100" w:beforeAutospacing="1" w:after="100" w:afterAutospacing="1" w:line="240" w:lineRule="auto"/>
+      </w:pPr>
+      <w:r>
+        <w:rPr>
+          <w:rStyle w:val="Textoennegrita"/>
+        </w:rPr>
+        <w:t>Y</w:t>
+      </w:r>
+      <w:r>
+        <w:t xml:space="preserve"> cuando el jugador seleccione la herramienta, debe aparecer:</w:t>
+      </w:r>
+    </w:p>
+    <w:p>
+      <w:pPr>
+        <w:numPr>
+          <w:ilvl w:val="1"/>
+          <w:numId w:val="26"/>
+        </w:numPr>
+        <w:spacing w:before="100" w:beforeAutospacing="1" w:after="100" w:afterAutospacing="1" w:line="240" w:lineRule="auto"/>
+      </w:pPr>
+      <w:r>
+        <w:t xml:space="preserve">Un botón </w:t>
+      </w:r>
+      <w:r>
+        <w:rPr>
+          <w:rStyle w:val="Textoennegrita"/>
+        </w:rPr>
+        <w:t>"Ver"</w:t>
+      </w:r>
+      <w:r>
+        <w:t xml:space="preserve"> que abrirá una ventana emergente con la descripción de la herramienta seleccionada.</w:t>
+      </w:r>
+    </w:p>
+    <w:p>
+      <w:pPr>
+        <w:numPr>
+          <w:ilvl w:val="1"/>
+          <w:numId w:val="26"/>
+        </w:numPr>
+        <w:spacing w:before="100" w:beforeAutospacing="1" w:after="100" w:afterAutospacing="1" w:line="240" w:lineRule="auto"/>
+      </w:pPr>
+      <w:r>
+        <w:t xml:space="preserve">Un botón </w:t>
+      </w:r>
+      <w:r>
+        <w:rPr>
+          <w:rStyle w:val="Textoennegrita"/>
+        </w:rPr>
+        <w:t>"Seleccionar"</w:t>
+      </w:r>
+      <w:r>
+        <w:t xml:space="preserve"> que permitirá al jugador usar la herramienta en la zona indicada del caballo.</w:t>
+      </w:r>
+    </w:p>
+    <w:p>
+      <w:pPr>
+        <w:numPr>
+          <w:ilvl w:val="0"/>
+          <w:numId w:val="26"/>
+        </w:numPr>
+        <w:spacing w:before="100" w:beforeAutospacing="1" w:after="100" w:afterAutospacing="1" w:line="240" w:lineRule="auto"/>
+      </w:pPr>
+      <w:r>
+        <w:rPr>
+          <w:rStyle w:val="Textoennegrita"/>
+        </w:rPr>
+        <w:t>Después de seleccionar la herramienta correctamente</w:t>
+      </w:r>
+      <w:r>
+        <w:t>, el sistema debe mostrar el mensaje de éxito: "¡Bien hecho! Ahora limpia la zona resaltada."</w:t>
+      </w:r>
+    </w:p>
+    <w:p>
+      <w:pPr>
+        <w:pStyle w:val="Ttulo4"/>
+        <w:rPr>
+          <w:color w:val="auto"/>
+        </w:rPr>
+      </w:pPr>
+      <w:r>
+        <w:rPr>
+          <w:rStyle w:val="Textoennegrita"/>
+          <w:b w:val="0"/>
+          <w:bCs w:val="0"/>
+          <w:color w:val="auto"/>
+        </w:rPr>
+        <w:t>Escenario 2: Retroalimentación en caso de error</w:t>
+      </w:r>
+    </w:p>
+    <w:p>
+      <w:pPr>
+        <w:numPr>
+          <w:ilvl w:val="0"/>
+          <w:numId w:val="27"/>
+        </w:numPr>
+        <w:spacing w:before="100" w:beforeAutospacing="1" w:after="100" w:afterAutospacing="1" w:line="240" w:lineRule="auto"/>
+      </w:pPr>
+      <w:r>
+        <w:rPr>
+          <w:rStyle w:val="Textoennegrita"/>
+        </w:rPr>
+        <w:t>Dado que</w:t>
+      </w:r>
+      <w:r>
+        <w:t xml:space="preserve"> el jugador selecciona una herramienta incorrecta o la usa en una zona equivocada,</w:t>
+      </w:r>
+    </w:p>
+    <w:p>
+      <w:pPr>
+        <w:numPr>
+          <w:ilvl w:val="0"/>
+          <w:numId w:val="27"/>
+        </w:numPr>
+        <w:spacing w:before="100" w:beforeAutospacing="1" w:after="100" w:afterAutospacing="1" w:line="240" w:lineRule="auto"/>
+      </w:pPr>
+      <w:r>
+        <w:rPr>
+          <w:rStyle w:val="Textoennegrita"/>
+        </w:rPr>
+        <w:t>Cuando</w:t>
+      </w:r>
+      <w:r>
+        <w:t xml:space="preserve"> el jugador intenta usarla,</w:t>
+      </w:r>
+    </w:p>
+    <w:p>
+      <w:pPr>
+        <w:numPr>
+          <w:ilvl w:val="0"/>
+          <w:numId w:val="27"/>
+        </w:numPr>
+        <w:spacing w:before="100" w:beforeAutospacing="1" w:after="100" w:afterAutospacing="1" w:line="240" w:lineRule="auto"/>
+      </w:pPr>
+      <w:r>
+        <w:rPr>
+          <w:rStyle w:val="Textoennegrita"/>
+        </w:rPr>
+        <w:t>Entonces</w:t>
+      </w:r>
+      <w:r>
+        <w:t xml:space="preserve"> el sistema debe mostrar el mensaje: "Intenta con otra herramienta" o "Usa esta herramienta en la zona correcta."</w:t>
+      </w:r>
+    </w:p>
+    <w:p>
+      <w:pPr>
+        <w:pStyle w:val="Ttulo4"/>
+        <w:rPr>
+          <w:color w:val="auto"/>
+        </w:rPr>
+      </w:pPr>
+      <w:r>
+        <w:rPr>
+          <w:rStyle w:val="Textoennegrita"/>
+          <w:b w:val="0"/>
+          <w:bCs w:val="0"/>
+          <w:color w:val="auto"/>
+        </w:rPr>
+        <w:t>Escenario 3: Avance del tutorial</w:t>
+      </w:r>
+    </w:p>
+    <w:p>
+      <w:pPr>
+        <w:numPr>
+          <w:ilvl w:val="0"/>
+          <w:numId w:val="28"/>
+        </w:numPr>
+        <w:spacing w:before="100" w:beforeAutospacing="1" w:after="100" w:afterAutospacing="1" w:line="240" w:lineRule="auto"/>
+      </w:pPr>
+      <w:r>
+        <w:rPr>
+          <w:rStyle w:val="Textoennegrita"/>
+        </w:rPr>
+        <w:t>Dado que</w:t>
+      </w:r>
+      <w:r>
+        <w:t xml:space="preserve"> el jugador utiliza correctamente la herramienta en la zona correcta,</w:t>
+      </w:r>
+    </w:p>
+    <w:p>
+      <w:pPr>
+        <w:numPr>
+          <w:ilvl w:val="0"/>
+          <w:numId w:val="28"/>
+        </w:numPr>
+        <w:spacing w:before="100" w:beforeAutospacing="1" w:after="100" w:afterAutospacing="1" w:line="240" w:lineRule="auto"/>
+      </w:pPr>
+      <w:r>
+        <w:rPr>
+          <w:rStyle w:val="Textoennegrita"/>
+        </w:rPr>
+        <w:t>Cuando</w:t>
+      </w:r>
+      <w:r>
+        <w:t xml:space="preserve"> el jugador haya completado la acción,</w:t>
+      </w:r>
+    </w:p>
+    <w:p>
+      <w:pPr>
+        <w:numPr>
+          <w:ilvl w:val="0"/>
+          <w:numId w:val="28"/>
+        </w:numPr>
+        <w:spacing w:before="100" w:beforeAutospacing="1" w:after="100" w:afterAutospacing="1" w:line="240" w:lineRule="auto"/>
+      </w:pPr>
+      <w:r>
+        <w:rPr>
+          <w:rStyle w:val="Textoennegrita"/>
+        </w:rPr>
+        <w:t>Entonces</w:t>
+      </w:r>
+      <w:r>
+        <w:t xml:space="preserve"> el sistema debe avanzar automáticamente al siguiente paso del tutorial, mostrando la nueva herramienta y la nueva zona a limpiar.</w:t>
+      </w:r>
+    </w:p>
+    <w:p>
+      <w:pPr>
+        <w:numPr>
+          <w:ilvl w:val="0"/>
+          <w:numId w:val="28"/>
+        </w:numPr>
+        <w:spacing w:before="100" w:beforeAutospacing="1" w:after="100" w:afterAutospacing="1" w:line="240" w:lineRule="auto"/>
+      </w:pPr>
+      <w:r>
+        <w:rPr>
+          <w:rStyle w:val="Textoennegrita"/>
+        </w:rPr>
+        <w:t>Al llegar al final de los 13 pasos</w:t>
+      </w:r>
+      <w:r>
+        <w:t>, el jugador deberá recibir el mensaje: "¡Genial! Has completado el tutorial. Ahora pasa a la siguiente parte."</w:t>
+      </w:r>
+    </w:p>
+    <w:p>
+      <w:pPr>
+        <w:pStyle w:val="Ttulo4"/>
+        <w:rPr>
+          <w:color w:val="auto"/>
+        </w:rPr>
+      </w:pPr>
+      <w:r>
+        <w:rPr>
+          <w:rStyle w:val="Textoennegrita"/>
+          <w:b w:val="0"/>
+          <w:bCs w:val="0"/>
+          <w:color w:val="auto"/>
+        </w:rPr>
+        <w:t>Escenario 4: Saltarse el tutorial en cualquier momento</w:t>
+      </w:r>
+    </w:p>
+    <w:p>
+      <w:pPr>
+        <w:numPr>
+          <w:ilvl w:val="0"/>
+          <w:numId w:val="29"/>
+        </w:numPr>
+        <w:spacing w:before="100" w:beforeAutospacing="1" w:after="100" w:afterAutospacing="1" w:line="240" w:lineRule="auto"/>
+      </w:pPr>
+      <w:r>
+        <w:rPr>
+          <w:rStyle w:val="Textoennegrita"/>
+        </w:rPr>
+        <w:t>Dado que</w:t>
+      </w:r>
+      <w:r>
+        <w:t xml:space="preserve"> el jugador está en medio del tutorial,</w:t>
+      </w:r>
+    </w:p>
+    <w:p>
+      <w:pPr>
+        <w:numPr>
+          <w:ilvl w:val="0"/>
+          <w:numId w:val="29"/>
+        </w:numPr>
+        <w:spacing w:before="100" w:beforeAutospacing="1" w:after="100" w:afterAutospacing="1" w:line="240" w:lineRule="auto"/>
+      </w:pPr>
+      <w:r>
+        <w:rPr>
+          <w:rStyle w:val="Textoennegrita"/>
+        </w:rPr>
+        <w:lastRenderedPageBreak/>
+        <w:t>Cuando</w:t>
+      </w:r>
+      <w:r>
+        <w:t xml:space="preserve"> presiona el botón "Saltarse tutorial",</w:t>
+      </w:r>
+    </w:p>
+    <w:p>
+      <w:pPr>
+        <w:numPr>
+          <w:ilvl w:val="0"/>
+          <w:numId w:val="29"/>
+        </w:numPr>
+        <w:spacing w:before="100" w:beforeAutospacing="1" w:after="100" w:afterAutospacing="1" w:line="240" w:lineRule="auto"/>
+      </w:pPr>
+      <w:r>
+        <w:rPr>
+          <w:rStyle w:val="Textoennegrita"/>
+        </w:rPr>
+        <w:t>Entonces</w:t>
+      </w:r>
+      <w:r>
+        <w:t xml:space="preserve"> el sistema debe detener el tutorial y redirigir al jugador al menú principal o al primer nivel del juego, dependiendo de la opción seleccionada.</w:t>
+      </w:r>
+    </w:p>
+    <w:p>
+      <w:pPr>
+        <w:pStyle w:val="Ttulo4"/>
+      </w:pPr>
+      <w:r>
+        <w:rPr>
+          <w:rStyle w:val="Textoennegrita"/>
+          <w:b w:val="0"/>
+          <w:bCs w:val="0"/>
+        </w:rPr>
+        <w:t>Historia de Us</w:t>
+      </w:r>
+      <w:r>
+        <w:rPr>
+          <w:rStyle w:val="Textoennegrita"/>
+          <w:b w:val="0"/>
+          <w:bCs w:val="0"/>
+        </w:rPr>
+        <w:t>uario 8</w:t>
+      </w:r>
+    </w:p>
+    <w:p>
+      <w:pPr>
+        <w:pStyle w:val="NormalWeb"/>
+        <w:rPr>
+          <w:rFonts w:asciiTheme="minorHAnsi" w:hAnsiTheme="minorHAnsi" w:cstheme="minorHAnsi"/>
+          <w:sz w:val="22"/>
+          <w:szCs w:val="22"/>
+        </w:rPr>
+      </w:pPr>
+      <w:r>
+        <w:rPr>
+          <w:rStyle w:val="Textoennegrita"/>
+          <w:rFonts w:asciiTheme="minorHAnsi" w:hAnsiTheme="minorHAnsi" w:cstheme="minorHAnsi"/>
+          <w:sz w:val="22"/>
+          <w:szCs w:val="22"/>
+        </w:rPr>
+        <w:t>ID</w:t>
+      </w:r>
+      <w:r>
+        <w:rPr>
+          <w:rFonts w:asciiTheme="minorHAnsi" w:hAnsiTheme="minorHAnsi" w:cstheme="minorHAnsi"/>
+          <w:sz w:val="22"/>
+          <w:szCs w:val="22"/>
+        </w:rPr>
+        <w:t>: HU-JUGAR-001</w:t>
+      </w:r>
+      <w:r>
+        <w:rPr>
+          <w:rFonts w:asciiTheme="minorHAnsi" w:hAnsiTheme="minorHAnsi" w:cstheme="minorHAnsi"/>
+          <w:sz w:val="22"/>
+          <w:szCs w:val="22"/>
+        </w:rPr>
+        <w:br/>
+      </w:r>
+      <w:r>
+        <w:rPr>
+          <w:rStyle w:val="Textoennegrita"/>
+          <w:rFonts w:asciiTheme="minorHAnsi" w:hAnsiTheme="minorHAnsi" w:cstheme="minorHAnsi"/>
+          <w:sz w:val="22"/>
+          <w:szCs w:val="22"/>
+        </w:rPr>
+        <w:t>Título</w:t>
+      </w:r>
+      <w:r>
+        <w:rPr>
+          <w:rFonts w:asciiTheme="minorHAnsi" w:hAnsiTheme="minorHAnsi" w:cstheme="minorHAnsi"/>
+          <w:sz w:val="22"/>
+          <w:szCs w:val="22"/>
+        </w:rPr>
+        <w:t>: Como jugador, quiero que mi progreso se guarde automáticamente, de modo que pueda continu</w:t>
+      </w:r>
+      <w:r>
+        <w:rPr>
+          <w:rFonts w:asciiTheme="minorHAnsi" w:hAnsiTheme="minorHAnsi" w:cstheme="minorHAnsi"/>
+          <w:sz w:val="22"/>
+          <w:szCs w:val="22"/>
+        </w:rPr>
+        <w:t>ar desde el último nivel jugado o arrancar a jugar desde el nivel 1</w:t>
+      </w:r>
+    </w:p>
+    <w:p>
+      <w:pPr>
+        <w:rPr>
+          <w:rFonts w:asciiTheme="minorHAnsi" w:hAnsiTheme="minorHAnsi" w:cstheme="minorHAnsi"/>
+        </w:rPr>
+      </w:pPr>
+      <w:r>
+        <w:rPr>
+          <w:rFonts w:asciiTheme="minorHAnsi" w:hAnsiTheme="minorHAnsi" w:cstheme="minorHAnsi"/>
+        </w:rPr>
+        <w:pict>
+          <v:rect id="_x0000_i1035" style="width:0;height:1.5pt" o:hralign="center" o:hrstd="t" o:hr="t" fillcolor="#a0a0a0" stroked="f"/>
+        </w:pict>
+      </w:r>
+    </w:p>
+    <w:p>
+      <w:pPr>
+        <w:pStyle w:val="Ttulo3"/>
+        <w:rPr>
+          <w:rFonts w:asciiTheme="minorHAnsi" w:hAnsiTheme="minorHAnsi" w:cstheme="minorHAnsi"/>
+          <w:sz w:val="22"/>
+          <w:szCs w:val="22"/>
+        </w:rPr>
+      </w:pPr>
+      <w:r>
+        <w:rPr>
+          <w:rStyle w:val="Textoennegrita"/>
+          <w:rFonts w:asciiTheme="minorHAnsi" w:hAnsiTheme="minorHAnsi" w:cstheme="minorHAnsi"/>
+          <w:b/>
+          <w:bCs/>
+          <w:sz w:val="22"/>
+          <w:szCs w:val="22"/>
+        </w:rPr>
+        <w:t>Regla de Negocio</w:t>
+      </w:r>
+      <w:r>
+        <w:rPr>
+          <w:rFonts w:asciiTheme="minorHAnsi" w:hAnsiTheme="minorHAnsi" w:cstheme="minorHAnsi"/>
+          <w:sz w:val="22"/>
+          <w:szCs w:val="22"/>
+        </w:rPr>
+        <w:t>:</w:t>
+      </w:r>
+    </w:p>
+    <w:p>
+      <w:pPr>
+        <w:numPr>
+          <w:ilvl w:val="0"/>
+          <w:numId w:val="30"/>
+        </w:numPr>
+        <w:spacing w:before="100" w:beforeAutospacing="1" w:after="100" w:afterAutospacing="1" w:line="240" w:lineRule="auto"/>
+        <w:rPr>
+          <w:rFonts w:asciiTheme="minorHAnsi" w:hAnsiTheme="minorHAnsi" w:cstheme="minorHAnsi"/>
+        </w:rPr>
+      </w:pPr>
+      <w:r>
+        <w:rPr>
+          <w:rFonts w:asciiTheme="minorHAnsi" w:hAnsiTheme="minorHAnsi" w:cstheme="minorHAnsi"/>
+        </w:rPr>
+        <w:t xml:space="preserve">El jugador </w:t>
+      </w:r>
+      <w:r>
+        <w:rPr>
+          <w:rStyle w:val="Textoennegrita"/>
+          <w:rFonts w:asciiTheme="minorHAnsi" w:hAnsiTheme="minorHAnsi" w:cstheme="minorHAnsi"/>
+        </w:rPr>
+        <w:t>continuará desde el último nivel jugado</w:t>
+      </w:r>
+      <w:r>
+        <w:rPr>
+          <w:rStyle w:val="Textoennegrita"/>
+          <w:rFonts w:asciiTheme="minorHAnsi" w:hAnsiTheme="minorHAnsi" w:cstheme="minorHAnsi"/>
+        </w:rPr>
+        <w:t xml:space="preserve"> o si es mi primera partida desde el comienzo.</w:t>
+      </w:r>
+    </w:p>
+    <w:p>
+      <w:pPr>
+        <w:numPr>
+          <w:ilvl w:val="0"/>
+          <w:numId w:val="30"/>
+        </w:numPr>
+        <w:spacing w:before="100" w:beforeAutospacing="1" w:after="100" w:afterAutospacing="1" w:line="240" w:lineRule="auto"/>
+        <w:rPr>
+          <w:rFonts w:asciiTheme="minorHAnsi" w:hAnsiTheme="minorHAnsi" w:cstheme="minorHAnsi"/>
+        </w:rPr>
+      </w:pPr>
+      <w:r>
+        <w:rPr>
+          <w:rFonts w:asciiTheme="minorHAnsi" w:hAnsiTheme="minorHAnsi" w:cstheme="minorHAnsi"/>
+        </w:rPr>
+        <w:t>El progreso del jugador se guarda automáticamente después de cada nivel completado.</w:t>
+      </w:r>
+    </w:p>
+    <w:p>
+      <w:pPr>
+        <w:numPr>
+          <w:ilvl w:val="0"/>
+          <w:numId w:val="30"/>
+        </w:numPr>
+        <w:spacing w:before="100" w:beforeAutospacing="1" w:after="100" w:afterAutospacing="1" w:line="240" w:lineRule="auto"/>
+        <w:rPr>
+          <w:rFonts w:asciiTheme="minorHAnsi" w:hAnsiTheme="minorHAnsi" w:cstheme="minorHAnsi"/>
+        </w:rPr>
+      </w:pPr>
+      <w:r>
+        <w:rPr>
+          <w:rFonts w:asciiTheme="minorHAnsi" w:hAnsiTheme="minorHAnsi" w:cstheme="minorHAnsi"/>
+        </w:rPr>
+        <w:t>La interfaz y las características del juego (botones, efectos visuales, etc.) se adaptarán según el nivel en el que el jugador se encuentre y la configuración previamente seleccionada.</w:t>
       </w:r>
     </w:p>
     <w:p>
       <w:pPr>
         <w:spacing w:after="0"/>
-        <w:ind w:left="750" w:right="-335"/>
+        <w:rPr>
+          <w:rFonts w:asciiTheme="minorHAnsi" w:hAnsiTheme="minorHAnsi" w:cstheme="minorHAnsi"/>
+        </w:rPr>
+      </w:pPr>
+      <w:r>
+        <w:rPr>
+          <w:rFonts w:asciiTheme="minorHAnsi" w:hAnsiTheme="minorHAnsi" w:cstheme="minorHAnsi"/>
+        </w:rPr>
+        <w:pict>
+          <v:rect id="_x0000_i1036" style="width:0;height:1.5pt" o:hralign="center" o:hrstd="t" o:hr="t" fillcolor="#a0a0a0" stroked="f"/>
+        </w:pict>
+      </w:r>
+    </w:p>
+    <w:p>
+      <w:pPr>
+        <w:pStyle w:val="Ttulo3"/>
+        <w:rPr>
+          <w:rFonts w:asciiTheme="minorHAnsi" w:hAnsiTheme="minorHAnsi" w:cstheme="minorHAnsi"/>
+          <w:sz w:val="22"/>
+          <w:szCs w:val="22"/>
+        </w:rPr>
+      </w:pPr>
+      <w:r>
+        <w:rPr>
+          <w:rStyle w:val="Textoennegrita"/>
+          <w:rFonts w:asciiTheme="minorHAnsi" w:hAnsiTheme="minorHAnsi" w:cstheme="minorHAnsi"/>
+          <w:b/>
+          <w:bCs/>
+          <w:sz w:val="22"/>
+          <w:szCs w:val="22"/>
+        </w:rPr>
+        <w:t>Criterios de Aceptación</w:t>
+      </w:r>
+      <w:r>
+        <w:rPr>
+          <w:rFonts w:asciiTheme="minorHAnsi" w:hAnsiTheme="minorHAnsi" w:cstheme="minorHAnsi"/>
+          <w:sz w:val="22"/>
+          <w:szCs w:val="22"/>
+        </w:rPr>
+        <w:t>:</w:t>
+      </w:r>
+    </w:p>
+    <w:p>
+      <w:pPr>
+        <w:pStyle w:val="Ttulo4"/>
+        <w:rPr>
+          <w:rFonts w:asciiTheme="minorHAnsi" w:hAnsiTheme="minorHAnsi" w:cstheme="minorHAnsi"/>
+          <w:color w:val="auto"/>
+        </w:rPr>
+      </w:pPr>
+      <w:r>
+        <w:rPr>
+          <w:rStyle w:val="Textoennegrita"/>
+          <w:rFonts w:asciiTheme="minorHAnsi" w:hAnsiTheme="minorHAnsi" w:cstheme="minorHAnsi"/>
+          <w:b w:val="0"/>
+          <w:bCs w:val="0"/>
+          <w:color w:val="auto"/>
+        </w:rPr>
+        <w:t>Escenario 1: Guardado automático del progreso del jugador</w:t>
+      </w:r>
+    </w:p>
+    <w:p>
+      <w:pPr>
+        <w:numPr>
+          <w:ilvl w:val="0"/>
+          <w:numId w:val="31"/>
+        </w:numPr>
+        <w:spacing w:before="100" w:beforeAutospacing="1" w:after="100" w:afterAutospacing="1" w:line="240" w:lineRule="auto"/>
+        <w:rPr>
+          <w:rFonts w:asciiTheme="minorHAnsi" w:hAnsiTheme="minorHAnsi" w:cstheme="minorHAnsi"/>
+        </w:rPr>
+      </w:pPr>
+      <w:r>
+        <w:rPr>
+          <w:rStyle w:val="Textoennegrita"/>
+          <w:rFonts w:asciiTheme="minorHAnsi" w:hAnsiTheme="minorHAnsi" w:cstheme="minorHAnsi"/>
+        </w:rPr>
+        <w:t>Dado que</w:t>
+      </w:r>
+      <w:r>
+        <w:rPr>
+          <w:rFonts w:asciiTheme="minorHAnsi" w:hAnsiTheme="minorHAnsi" w:cstheme="minorHAnsi"/>
+        </w:rPr>
+        <w:t xml:space="preserve"> el jugador está jugando,</w:t>
+      </w:r>
+    </w:p>
+    <w:p>
+      <w:pPr>
+        <w:numPr>
+          <w:ilvl w:val="0"/>
+          <w:numId w:val="31"/>
+        </w:numPr>
+        <w:spacing w:before="100" w:beforeAutospacing="1" w:after="100" w:afterAutospacing="1" w:line="240" w:lineRule="auto"/>
+        <w:rPr>
+          <w:rFonts w:asciiTheme="minorHAnsi" w:hAnsiTheme="minorHAnsi" w:cstheme="minorHAnsi"/>
+        </w:rPr>
+      </w:pPr>
+      <w:r>
+        <w:rPr>
+          <w:rStyle w:val="Textoennegrita"/>
+          <w:rFonts w:asciiTheme="minorHAnsi" w:hAnsiTheme="minorHAnsi" w:cstheme="minorHAnsi"/>
+        </w:rPr>
+        <w:t>Cuando</w:t>
+      </w:r>
+      <w:r>
+        <w:rPr>
+          <w:rFonts w:asciiTheme="minorHAnsi" w:hAnsiTheme="minorHAnsi" w:cstheme="minorHAnsi"/>
+        </w:rPr>
+        <w:t xml:space="preserve"> el jugador completa un nivel,</w:t>
+      </w:r>
+    </w:p>
+    <w:p>
+      <w:pPr>
+        <w:numPr>
+          <w:ilvl w:val="0"/>
+          <w:numId w:val="31"/>
+        </w:numPr>
+        <w:spacing w:before="100" w:beforeAutospacing="1" w:after="100" w:afterAutospacing="1" w:line="240" w:lineRule="auto"/>
+        <w:rPr>
+          <w:rFonts w:asciiTheme="minorHAnsi" w:hAnsiTheme="minorHAnsi" w:cstheme="minorHAnsi"/>
+        </w:rPr>
+      </w:pPr>
+      <w:r>
+        <w:rPr>
+          <w:rStyle w:val="Textoennegrita"/>
+          <w:rFonts w:asciiTheme="minorHAnsi" w:hAnsiTheme="minorHAnsi" w:cstheme="minorHAnsi"/>
+        </w:rPr>
+        <w:t>Entonces</w:t>
+      </w:r>
+      <w:r>
+        <w:rPr>
+          <w:rFonts w:asciiTheme="minorHAnsi" w:hAnsiTheme="minorHAnsi" w:cstheme="minorHAnsi"/>
+        </w:rPr>
+        <w:t xml:space="preserve"> el progreso se guarda automáticamente y el jugador puede continuar desde ese nivel cuando vuelva a entrar en el juego.</w:t>
+      </w:r>
+    </w:p>
+    <w:p>
+      <w:pPr>
+        <w:numPr>
+          <w:ilvl w:val="0"/>
+          <w:numId w:val="31"/>
+        </w:numPr>
+        <w:spacing w:before="100" w:beforeAutospacing="1" w:after="100" w:afterAutospacing="1" w:line="240" w:lineRule="auto"/>
+        <w:rPr>
+          <w:rFonts w:asciiTheme="minorHAnsi" w:hAnsiTheme="minorHAnsi" w:cstheme="minorHAnsi"/>
+        </w:rPr>
+      </w:pPr>
+      <w:r>
+        <w:rPr>
+          <w:rStyle w:val="Textoennegrita"/>
+          <w:rFonts w:asciiTheme="minorHAnsi" w:hAnsiTheme="minorHAnsi" w:cstheme="minorHAnsi"/>
+        </w:rPr>
+        <w:t>El sistema debe guardar todos los datos relevantes</w:t>
+      </w:r>
+      <w:r>
+        <w:rPr>
+          <w:rFonts w:asciiTheme="minorHAnsi" w:hAnsiTheme="minorHAnsi" w:cstheme="minorHAnsi"/>
+        </w:rPr>
+        <w:t>, como el nivel alcanzado y la configuración de la interfaz (dificultad, efectos visuales, etc.).</w:t>
+      </w:r>
+    </w:p>
+    <w:p>
+      <w:pPr>
+        <w:pStyle w:val="Ttulo4"/>
+        <w:rPr>
+          <w:rFonts w:asciiTheme="minorHAnsi" w:hAnsiTheme="minorHAnsi" w:cstheme="minorHAnsi"/>
+        </w:rPr>
+      </w:pPr>
+      <w:r>
+        <w:rPr>
+          <w:rStyle w:val="Textoennegrita"/>
+          <w:rFonts w:asciiTheme="minorHAnsi" w:hAnsiTheme="minorHAnsi" w:cstheme="minorHAnsi"/>
+          <w:b w:val="0"/>
+          <w:bCs w:val="0"/>
+          <w:color w:val="auto"/>
+        </w:rPr>
+        <w:t>Escenario 2: Continuar desde el último nivel jugado</w:t>
+      </w:r>
+    </w:p>
+    <w:p>
+      <w:pPr>
+        <w:numPr>
+          <w:ilvl w:val="0"/>
+          <w:numId w:val="32"/>
+        </w:numPr>
+        <w:spacing w:before="100" w:beforeAutospacing="1" w:after="100" w:afterAutospacing="1" w:line="240" w:lineRule="auto"/>
+        <w:rPr>
+          <w:rFonts w:asciiTheme="minorHAnsi" w:hAnsiTheme="minorHAnsi" w:cstheme="minorHAnsi"/>
+        </w:rPr>
+      </w:pPr>
+      <w:r>
+        <w:rPr>
+          <w:rStyle w:val="Textoennegrita"/>
+          <w:rFonts w:asciiTheme="minorHAnsi" w:hAnsiTheme="minorHAnsi" w:cstheme="minorHAnsi"/>
+        </w:rPr>
+        <w:t>Dado que</w:t>
+      </w:r>
+      <w:r>
+        <w:rPr>
+          <w:rFonts w:asciiTheme="minorHAnsi" w:hAnsiTheme="minorHAnsi" w:cstheme="minorHAnsi"/>
+        </w:rPr>
+        <w:t xml:space="preserve"> el jugador ha jugado y su progreso ha sido guardado,</w:t>
+      </w:r>
+    </w:p>
+    <w:p>
+      <w:pPr>
+        <w:numPr>
+          <w:ilvl w:val="0"/>
+          <w:numId w:val="32"/>
+        </w:numPr>
+        <w:spacing w:before="100" w:beforeAutospacing="1" w:after="100" w:afterAutospacing="1" w:line="240" w:lineRule="auto"/>
+        <w:rPr>
+          <w:rFonts w:asciiTheme="minorHAnsi" w:hAnsiTheme="minorHAnsi" w:cstheme="minorHAnsi"/>
+        </w:rPr>
+      </w:pPr>
+      <w:r>
+        <w:rPr>
+          <w:rStyle w:val="Textoennegrita"/>
+          <w:rFonts w:asciiTheme="minorHAnsi" w:hAnsiTheme="minorHAnsi" w:cstheme="minorHAnsi"/>
+        </w:rPr>
+        <w:t>Cuando</w:t>
+      </w:r>
+      <w:r>
+        <w:rPr>
+          <w:rFonts w:asciiTheme="minorHAnsi" w:hAnsiTheme="minorHAnsi" w:cstheme="minorHAnsi"/>
+        </w:rPr>
+        <w:t xml:space="preserve"> el jugador regresa al juego,</w:t>
+      </w:r>
+    </w:p>
+    <w:p>
+      <w:pPr>
+        <w:numPr>
+          <w:ilvl w:val="0"/>
+          <w:numId w:val="32"/>
+        </w:numPr>
+        <w:spacing w:before="100" w:beforeAutospacing="1" w:after="100" w:afterAutospacing="1" w:line="240" w:lineRule="auto"/>
+        <w:rPr>
+          <w:rFonts w:asciiTheme="minorHAnsi" w:hAnsiTheme="minorHAnsi" w:cstheme="minorHAnsi"/>
+        </w:rPr>
+      </w:pPr>
+      <w:r>
+        <w:rPr>
+          <w:rStyle w:val="Textoennegrita"/>
+          <w:rFonts w:asciiTheme="minorHAnsi" w:hAnsiTheme="minorHAnsi" w:cstheme="minorHAnsi"/>
+        </w:rPr>
+        <w:t>Entonces</w:t>
+      </w:r>
+      <w:r>
+        <w:rPr>
+          <w:rFonts w:asciiTheme="minorHAnsi" w:hAnsiTheme="minorHAnsi" w:cstheme="minorHAnsi"/>
+        </w:rPr>
+        <w:t xml:space="preserve"> el juego debe comenzar desde el </w:t>
+      </w:r>
+      <w:r>
+        <w:rPr>
+          <w:rStyle w:val="Textoennegrita"/>
+          <w:rFonts w:asciiTheme="minorHAnsi" w:hAnsiTheme="minorHAnsi" w:cstheme="minorHAnsi"/>
+        </w:rPr>
+        <w:t>último nivel alcanzado</w:t>
+      </w:r>
+      <w:r>
+        <w:rPr>
+          <w:rFonts w:asciiTheme="minorHAnsi" w:hAnsiTheme="minorHAnsi" w:cstheme="minorHAnsi"/>
+        </w:rPr>
+        <w:t>, no necesariamente desde el nivel 1.</w:t>
+      </w:r>
+    </w:p>
+    <w:p>
+      <w:pPr>
+        <w:numPr>
+          <w:ilvl w:val="0"/>
+          <w:numId w:val="32"/>
+        </w:numPr>
+        <w:spacing w:before="100" w:beforeAutospacing="1" w:after="100" w:afterAutospacing="1" w:line="240" w:lineRule="auto"/>
+        <w:rPr>
+          <w:rFonts w:asciiTheme="minorHAnsi" w:hAnsiTheme="minorHAnsi" w:cstheme="minorHAnsi"/>
+        </w:rPr>
+      </w:pPr>
+      <w:r>
+        <w:rPr>
+          <w:rFonts w:asciiTheme="minorHAnsi" w:hAnsiTheme="minorHAnsi" w:cstheme="minorHAnsi"/>
+        </w:rPr>
+        <w:t xml:space="preserve">Si el jugador no ha comenzado el juego, entonces se comenzará desde el </w:t>
+      </w:r>
+      <w:r>
+        <w:rPr>
+          <w:rStyle w:val="Textoennegrita"/>
+          <w:rFonts w:asciiTheme="minorHAnsi" w:hAnsiTheme="minorHAnsi" w:cstheme="minorHAnsi"/>
+        </w:rPr>
+        <w:t>Nivel 1</w:t>
+      </w:r>
+      <w:r>
+        <w:rPr>
+          <w:rFonts w:asciiTheme="minorHAnsi" w:hAnsiTheme="minorHAnsi" w:cstheme="minorHAnsi"/>
+        </w:rPr>
+        <w:t>.</w:t>
+      </w:r>
+    </w:p>
+    <w:p>
+      <w:pPr>
+        <w:pStyle w:val="Ttulo4"/>
+        <w:rPr>
+          <w:rFonts w:asciiTheme="minorHAnsi" w:hAnsiTheme="minorHAnsi" w:cstheme="minorHAnsi"/>
+          <w:color w:val="auto"/>
+        </w:rPr>
+      </w:pPr>
+      <w:r>
+        <w:rPr>
+          <w:rStyle w:val="Textoennegrita"/>
+          <w:rFonts w:asciiTheme="minorHAnsi" w:hAnsiTheme="minorHAnsi" w:cstheme="minorHAnsi"/>
+          <w:b w:val="0"/>
+          <w:bCs w:val="0"/>
+          <w:color w:val="auto"/>
+        </w:rPr>
+        <w:t>Escenario 3: Interfaz adaptada al nivel del jugador</w:t>
+      </w:r>
+    </w:p>
+    <w:p>
+      <w:pPr>
+        <w:numPr>
+          <w:ilvl w:val="0"/>
+          <w:numId w:val="33"/>
+        </w:numPr>
+        <w:spacing w:before="100" w:beforeAutospacing="1" w:after="100" w:afterAutospacing="1" w:line="240" w:lineRule="auto"/>
+        <w:rPr>
+          <w:rFonts w:asciiTheme="minorHAnsi" w:hAnsiTheme="minorHAnsi" w:cstheme="minorHAnsi"/>
+        </w:rPr>
+      </w:pPr>
+      <w:r>
+        <w:rPr>
+          <w:rStyle w:val="Textoennegrita"/>
+          <w:rFonts w:asciiTheme="minorHAnsi" w:hAnsiTheme="minorHAnsi" w:cstheme="minorHAnsi"/>
+        </w:rPr>
+        <w:t>Dado que</w:t>
+      </w:r>
+      <w:r>
+        <w:rPr>
+          <w:rFonts w:asciiTheme="minorHAnsi" w:hAnsiTheme="minorHAnsi" w:cstheme="minorHAnsi"/>
+        </w:rPr>
+        <w:t xml:space="preserve"> el jugador </w:t>
+      </w:r>
+      <w:r>
+        <w:rPr>
+          <w:rFonts w:asciiTheme="minorHAnsi" w:hAnsiTheme="minorHAnsi" w:cstheme="minorHAnsi"/>
+        </w:rPr>
+        <w:t>da al botón jugar</w:t>
+      </w:r>
+    </w:p>
+    <w:p>
+      <w:pPr>
+        <w:numPr>
+          <w:ilvl w:val="0"/>
+          <w:numId w:val="33"/>
+        </w:numPr>
+        <w:spacing w:before="100" w:beforeAutospacing="1" w:after="100" w:afterAutospacing="1" w:line="240" w:lineRule="auto"/>
+        <w:rPr>
+          <w:rFonts w:asciiTheme="minorHAnsi" w:hAnsiTheme="minorHAnsi" w:cstheme="minorHAnsi"/>
+        </w:rPr>
+      </w:pPr>
+      <w:r>
+        <w:rPr>
+          <w:rStyle w:val="Textoennegrita"/>
+          <w:rFonts w:asciiTheme="minorHAnsi" w:hAnsiTheme="minorHAnsi" w:cstheme="minorHAnsi"/>
+        </w:rPr>
+        <w:t>Cuando</w:t>
+      </w:r>
+      <w:r>
+        <w:rPr>
+          <w:rFonts w:asciiTheme="minorHAnsi" w:hAnsiTheme="minorHAnsi" w:cstheme="minorHAnsi"/>
+        </w:rPr>
+        <w:t xml:space="preserve"> el jugador regresa al juego,</w:t>
+      </w:r>
+    </w:p>
+    <w:p>
+      <w:pPr>
+        <w:numPr>
+          <w:ilvl w:val="0"/>
+          <w:numId w:val="33"/>
+        </w:numPr>
+        <w:spacing w:before="100" w:beforeAutospacing="1" w:after="100" w:afterAutospacing="1" w:line="240" w:lineRule="auto"/>
+        <w:rPr>
+          <w:rFonts w:asciiTheme="minorHAnsi" w:hAnsiTheme="minorHAnsi" w:cstheme="minorHAnsi"/>
+        </w:rPr>
+      </w:pPr>
+      <w:r>
+        <w:rPr>
+          <w:rStyle w:val="Textoennegrita"/>
+          <w:rFonts w:asciiTheme="minorHAnsi" w:hAnsiTheme="minorHAnsi" w:cstheme="minorHAnsi"/>
+        </w:rPr>
+        <w:t>Entonces</w:t>
+      </w:r>
+      <w:r>
+        <w:rPr>
+          <w:rFonts w:asciiTheme="minorHAnsi" w:hAnsiTheme="minorHAnsi" w:cstheme="minorHAnsi"/>
+        </w:rPr>
+        <w:t xml:space="preserve"> la interfaz debe adaptarse a las configuraciones y características seleccionada previamente.</w:t>
+      </w:r>
+    </w:p>
+    <w:p>
+      <w:pPr>
+        <w:spacing w:after="0"/>
+        <w:ind w:right="-335"/>
       </w:pPr>
     </w:p>
     <w:sectPr>
@@ -3300,6 +4663,453 @@
     </w:lvl>
   </w:abstractNum>
   <w:abstractNum w:abstractNumId="2" w15:restartNumberingAfterBreak="0">
+    <w:nsid w:val="0FA312E0"/>
+    <w:multiLevelType w:val="multilevel"/>
+    <w:tmpl w:val="7ECA9B22"/>
+    <w:lvl w:ilvl="0">
+      <w:start w:val="1"/>
+      <w:numFmt w:val="bullet"/>
+      <w:lvlText w:val=""/>
+      <w:lvlJc w:val="left"/>
+      <w:pPr>
+        <w:tabs>
+          <w:tab w:val="num" w:pos="720"/>
+        </w:tabs>
+        <w:ind w:left="720" w:hanging="360"/>
+      </w:pPr>
+      <w:rPr>
+        <w:rFonts w:ascii="Symbol" w:hAnsi="Symbol" w:hint="default"/>
+        <w:sz w:val="20"/>
+      </w:rPr>
+    </w:lvl>
+    <w:lvl w:ilvl="1" w:tentative="1">
+      <w:start w:val="1"/>
+      <w:numFmt w:val="bullet"/>
+      <w:lvlText w:val="o"/>
+      <w:lvlJc w:val="left"/>
+      <w:pPr>
+        <w:tabs>
+          <w:tab w:val="num" w:pos="1440"/>
+        </w:tabs>
+        <w:ind w:left="1440" w:hanging="360"/>
+      </w:pPr>
+      <w:rPr>
+        <w:rFonts w:ascii="Courier New" w:hAnsi="Courier New" w:hint="default"/>
+        <w:sz w:val="20"/>
+      </w:rPr>
+    </w:lvl>
+    <w:lvl w:ilvl="2" w:tentative="1">
+      <w:start w:val="1"/>
+      <w:numFmt w:val="bullet"/>
+      <w:lvlText w:val=""/>
+      <w:lvlJc w:val="left"/>
+      <w:pPr>
+        <w:tabs>
+          <w:tab w:val="num" w:pos="2160"/>
+        </w:tabs>
+        <w:ind w:left="2160" w:hanging="360"/>
+      </w:pPr>
+      <w:rPr>
+        <w:rFonts w:ascii="Wingdings" w:hAnsi="Wingdings" w:hint="default"/>
+        <w:sz w:val="20"/>
+      </w:rPr>
+    </w:lvl>
+    <w:lvl w:ilvl="3" w:tentative="1">
+      <w:start w:val="1"/>
+      <w:numFmt w:val="bullet"/>
+      <w:lvlText w:val=""/>
+      <w:lvlJc w:val="left"/>
+      <w:pPr>
+        <w:tabs>
+          <w:tab w:val="num" w:pos="2880"/>
+        </w:tabs>
+        <w:ind w:left="2880" w:hanging="360"/>
+      </w:pPr>
+      <w:rPr>
+        <w:rFonts w:ascii="Wingdings" w:hAnsi="Wingdings" w:hint="default"/>
+        <w:sz w:val="20"/>
+      </w:rPr>
+    </w:lvl>
+    <w:lvl w:ilvl="4" w:tentative="1">
+      <w:start w:val="1"/>
+      <w:numFmt w:val="bullet"/>
+      <w:lvlText w:val=""/>
+      <w:lvlJc w:val="left"/>
+      <w:pPr>
+        <w:tabs>
+          <w:tab w:val="num" w:pos="3600"/>
+        </w:tabs>
+        <w:ind w:left="3600" w:hanging="360"/>
+      </w:pPr>
+      <w:rPr>
+        <w:rFonts w:ascii="Wingdings" w:hAnsi="Wingdings" w:hint="default"/>
+        <w:sz w:val="20"/>
+      </w:rPr>
+    </w:lvl>
+    <w:lvl w:ilvl="5" w:tentative="1">
+      <w:start w:val="1"/>
+      <w:numFmt w:val="bullet"/>
+      <w:lvlText w:val=""/>
+      <w:lvlJc w:val="left"/>
+      <w:pPr>
+        <w:tabs>
+          <w:tab w:val="num" w:pos="4320"/>
+        </w:tabs>
+        <w:ind w:left="4320" w:hanging="360"/>
+      </w:pPr>
+      <w:rPr>
+        <w:rFonts w:ascii="Wingdings" w:hAnsi="Wingdings" w:hint="default"/>
+        <w:sz w:val="20"/>
+      </w:rPr>
+    </w:lvl>
+    <w:lvl w:ilvl="6" w:tentative="1">
+      <w:start w:val="1"/>
+      <w:numFmt w:val="bullet"/>
+      <w:lvlText w:val=""/>
+      <w:lvlJc w:val="left"/>
+      <w:pPr>
+        <w:tabs>
+          <w:tab w:val="num" w:pos="5040"/>
+        </w:tabs>
+        <w:ind w:left="5040" w:hanging="360"/>
+      </w:pPr>
+      <w:rPr>
+        <w:rFonts w:ascii="Wingdings" w:hAnsi="Wingdings" w:hint="default"/>
+        <w:sz w:val="20"/>
+      </w:rPr>
+    </w:lvl>
+    <w:lvl w:ilvl="7" w:tentative="1">
+      <w:start w:val="1"/>
+      <w:numFmt w:val="bullet"/>
+      <w:lvlText w:val=""/>
+      <w:lvlJc w:val="left"/>
+      <w:pPr>
+        <w:tabs>
+          <w:tab w:val="num" w:pos="5760"/>
+        </w:tabs>
+        <w:ind w:left="5760" w:hanging="360"/>
+      </w:pPr>
+      <w:rPr>
+        <w:rFonts w:ascii="Wingdings" w:hAnsi="Wingdings" w:hint="default"/>
+        <w:sz w:val="20"/>
+      </w:rPr>
+    </w:lvl>
+    <w:lvl w:ilvl="8" w:tentative="1">
+      <w:start w:val="1"/>
+      <w:numFmt w:val="bullet"/>
+      <w:lvlText w:val=""/>
+      <w:lvlJc w:val="left"/>
+      <w:pPr>
+        <w:tabs>
+          <w:tab w:val="num" w:pos="6480"/>
+        </w:tabs>
+        <w:ind w:left="6480" w:hanging="360"/>
+      </w:pPr>
+      <w:rPr>
+        <w:rFonts w:ascii="Wingdings" w:hAnsi="Wingdings" w:hint="default"/>
+        <w:sz w:val="20"/>
+      </w:rPr>
+    </w:lvl>
+  </w:abstractNum>
+  <w:abstractNum w:abstractNumId="3" w15:restartNumberingAfterBreak="0">
+    <w:nsid w:val="150A643B"/>
+    <w:multiLevelType w:val="multilevel"/>
+    <w:tmpl w:val="F5F2E7F0"/>
+    <w:lvl w:ilvl="0">
+      <w:start w:val="1"/>
+      <w:numFmt w:val="bullet"/>
+      <w:lvlText w:val=""/>
+      <w:lvlJc w:val="left"/>
+      <w:pPr>
+        <w:tabs>
+          <w:tab w:val="num" w:pos="720"/>
+        </w:tabs>
+        <w:ind w:left="720" w:hanging="360"/>
+      </w:pPr>
+      <w:rPr>
+        <w:rFonts w:ascii="Symbol" w:hAnsi="Symbol" w:hint="default"/>
+        <w:sz w:val="20"/>
+      </w:rPr>
+    </w:lvl>
+    <w:lvl w:ilvl="1" w:tentative="1">
+      <w:start w:val="1"/>
+      <w:numFmt w:val="bullet"/>
+      <w:lvlText w:val="o"/>
+      <w:lvlJc w:val="left"/>
+      <w:pPr>
+        <w:tabs>
+          <w:tab w:val="num" w:pos="1440"/>
+        </w:tabs>
+        <w:ind w:left="1440" w:hanging="360"/>
+      </w:pPr>
+      <w:rPr>
+        <w:rFonts w:ascii="Courier New" w:hAnsi="Courier New" w:hint="default"/>
+        <w:sz w:val="20"/>
+      </w:rPr>
+    </w:lvl>
+    <w:lvl w:ilvl="2" w:tentative="1">
+      <w:start w:val="1"/>
+      <w:numFmt w:val="bullet"/>
+      <w:lvlText w:val=""/>
+      <w:lvlJc w:val="left"/>
+      <w:pPr>
+        <w:tabs>
+          <w:tab w:val="num" w:pos="2160"/>
+        </w:tabs>
+        <w:ind w:left="2160" w:hanging="360"/>
+      </w:pPr>
+      <w:rPr>
+        <w:rFonts w:ascii="Wingdings" w:hAnsi="Wingdings" w:hint="default"/>
+        <w:sz w:val="20"/>
+      </w:rPr>
+    </w:lvl>
+    <w:lvl w:ilvl="3" w:tentative="1">
+      <w:start w:val="1"/>
+      <w:numFmt w:val="bullet"/>
+      <w:lvlText w:val=""/>
+      <w:lvlJc w:val="left"/>
+      <w:pPr>
+        <w:tabs>
+          <w:tab w:val="num" w:pos="2880"/>
+        </w:tabs>
+        <w:ind w:left="2880" w:hanging="360"/>
+      </w:pPr>
+      <w:rPr>
+        <w:rFonts w:ascii="Wingdings" w:hAnsi="Wingdings" w:hint="default"/>
+        <w:sz w:val="20"/>
+      </w:rPr>
+    </w:lvl>
+    <w:lvl w:ilvl="4" w:tentative="1">
+      <w:start w:val="1"/>
+      <w:numFmt w:val="bullet"/>
+      <w:lvlText w:val=""/>
+      <w:lvlJc w:val="left"/>
+      <w:pPr>
+        <w:tabs>
+          <w:tab w:val="num" w:pos="3600"/>
+        </w:tabs>
+        <w:ind w:left="3600" w:hanging="360"/>
+      </w:pPr>
+      <w:rPr>
+        <w:rFonts w:ascii="Wingdings" w:hAnsi="Wingdings" w:hint="default"/>
+        <w:sz w:val="20"/>
+      </w:rPr>
+    </w:lvl>
+    <w:lvl w:ilvl="5" w:tentative="1">
+      <w:start w:val="1"/>
+      <w:numFmt w:val="bullet"/>
+      <w:lvlText w:val=""/>
+      <w:lvlJc w:val="left"/>
+      <w:pPr>
+        <w:tabs>
+          <w:tab w:val="num" w:pos="4320"/>
+        </w:tabs>
+        <w:ind w:left="4320" w:hanging="360"/>
+      </w:pPr>
+      <w:rPr>
+        <w:rFonts w:ascii="Wingdings" w:hAnsi="Wingdings" w:hint="default"/>
+        <w:sz w:val="20"/>
+      </w:rPr>
+    </w:lvl>
+    <w:lvl w:ilvl="6" w:tentative="1">
+      <w:start w:val="1"/>
+      <w:numFmt w:val="bullet"/>
+      <w:lvlText w:val=""/>
+      <w:lvlJc w:val="left"/>
+      <w:pPr>
+        <w:tabs>
+          <w:tab w:val="num" w:pos="5040"/>
+        </w:tabs>
+        <w:ind w:left="5040" w:hanging="360"/>
+      </w:pPr>
+      <w:rPr>
+        <w:rFonts w:ascii="Wingdings" w:hAnsi="Wingdings" w:hint="default"/>
+        <w:sz w:val="20"/>
+      </w:rPr>
+    </w:lvl>
+    <w:lvl w:ilvl="7" w:tentative="1">
+      <w:start w:val="1"/>
+      <w:numFmt w:val="bullet"/>
+      <w:lvlText w:val=""/>
+      <w:lvlJc w:val="left"/>
+      <w:pPr>
+        <w:tabs>
+          <w:tab w:val="num" w:pos="5760"/>
+        </w:tabs>
+        <w:ind w:left="5760" w:hanging="360"/>
+      </w:pPr>
+      <w:rPr>
+        <w:rFonts w:ascii="Wingdings" w:hAnsi="Wingdings" w:hint="default"/>
+        <w:sz w:val="20"/>
+      </w:rPr>
+    </w:lvl>
+    <w:lvl w:ilvl="8" w:tentative="1">
+      <w:start w:val="1"/>
+      <w:numFmt w:val="bullet"/>
+      <w:lvlText w:val=""/>
+      <w:lvlJc w:val="left"/>
+      <w:pPr>
+        <w:tabs>
+          <w:tab w:val="num" w:pos="6480"/>
+        </w:tabs>
+        <w:ind w:left="6480" w:hanging="360"/>
+      </w:pPr>
+      <w:rPr>
+        <w:rFonts w:ascii="Wingdings" w:hAnsi="Wingdings" w:hint="default"/>
+        <w:sz w:val="20"/>
+      </w:rPr>
+    </w:lvl>
+  </w:abstractNum>
+  <w:abstractNum w:abstractNumId="4" w15:restartNumberingAfterBreak="0">
+    <w:nsid w:val="1A3B7466"/>
+    <w:multiLevelType w:val="multilevel"/>
+    <w:tmpl w:val="6D54B72C"/>
+    <w:lvl w:ilvl="0">
+      <w:start w:val="1"/>
+      <w:numFmt w:val="bullet"/>
+      <w:lvlText w:val=""/>
+      <w:lvlJc w:val="left"/>
+      <w:pPr>
+        <w:tabs>
+          <w:tab w:val="num" w:pos="720"/>
+        </w:tabs>
+        <w:ind w:left="720" w:hanging="360"/>
+      </w:pPr>
+      <w:rPr>
+        <w:rFonts w:ascii="Symbol" w:hAnsi="Symbol" w:hint="default"/>
+        <w:sz w:val="20"/>
+      </w:rPr>
+    </w:lvl>
+    <w:lvl w:ilvl="1">
+      <w:start w:val="1"/>
+      <w:numFmt w:val="bullet"/>
+      <w:lvlText w:val="o"/>
+      <w:lvlJc w:val="left"/>
+      <w:pPr>
+        <w:tabs>
+          <w:tab w:val="num" w:pos="1440"/>
+        </w:tabs>
+        <w:ind w:left="1440" w:hanging="360"/>
+      </w:pPr>
+      <w:rPr>
+        <w:rFonts w:ascii="Courier New" w:hAnsi="Courier New" w:hint="default"/>
+        <w:sz w:val="20"/>
+      </w:rPr>
+    </w:lvl>
+    <w:lvl w:ilvl="2" w:tentative="1">
+      <w:start w:val="1"/>
+      <w:numFmt w:val="bullet"/>
+      <w:lvlText w:val=""/>
+      <w:lvlJc w:val="left"/>
+      <w:pPr>
+        <w:tabs>
+          <w:tab w:val="num" w:pos="2160"/>
+        </w:tabs>
+        <w:ind w:left="2160" w:hanging="360"/>
+      </w:pPr>
+      <w:rPr>
+        <w:rFonts w:ascii="Wingdings" w:hAnsi="Wingdings" w:hint="default"/>
+        <w:sz w:val="20"/>
+      </w:rPr>
+    </w:lvl>
+    <w:lvl w:ilvl="3" w:tentative="1">
+      <w:start w:val="1"/>
+      <w:numFmt w:val="bullet"/>
+      <w:lvlText w:val=""/>
+      <w:lvlJc w:val="left"/>
+      <w:pPr>
+        <w:tabs>
+          <w:tab w:val="num" w:pos="2880"/>
+        </w:tabs>
+        <w:ind w:left="2880" w:hanging="360"/>
+      </w:pPr>
+      <w:rPr>
+        <w:rFonts w:ascii="Wingdings" w:hAnsi="Wingdings" w:hint="default"/>
+        <w:sz w:val="20"/>
+      </w:rPr>
+    </w:lvl>
+    <w:lvl w:ilvl="4" w:tentative="1">
+      <w:start w:val="1"/>
+      <w:numFmt w:val="bullet"/>
+      <w:lvlText w:val=""/>
+      <w:lvlJc w:val="left"/>
+      <w:pPr>
+        <w:tabs>
+          <w:tab w:val="num" w:pos="3600"/>
+        </w:tabs>
+        <w:ind w:left="3600" w:hanging="360"/>
+      </w:pPr>
+      <w:rPr>
+        <w:rFonts w:ascii="Wingdings" w:hAnsi="Wingdings" w:hint="default"/>
+        <w:sz w:val="20"/>
+      </w:rPr>
+    </w:lvl>
+    <w:lvl w:ilvl="5" w:tentative="1">
+      <w:start w:val="1"/>
+      <w:numFmt w:val="bullet"/>
+      <w:lvlText w:val=""/>
+      <w:lvlJc w:val="left"/>
+      <w:pPr>
+        <w:tabs>
+          <w:tab w:val="num" w:pos="4320"/>
+        </w:tabs>
+        <w:ind w:left="4320" w:hanging="360"/>
+      </w:pPr>
+      <w:rPr>
+        <w:rFonts w:ascii="Wingdings" w:hAnsi="Wingdings" w:hint="default"/>
+        <w:sz w:val="20"/>
+      </w:rPr>
+    </w:lvl>
+    <w:lvl w:ilvl="6" w:tentative="1">
+      <w:start w:val="1"/>
+      <w:numFmt w:val="bullet"/>
+      <w:lvlText w:val=""/>
+      <w:lvlJc w:val="left"/>
+      <w:pPr>
+        <w:tabs>
+          <w:tab w:val="num" w:pos="5040"/>
+        </w:tabs>
+        <w:ind w:left="5040" w:hanging="360"/>
+      </w:pPr>
+      <w:rPr>
+        <w:rFonts w:ascii="Wingdings" w:hAnsi="Wingdings" w:hint="default"/>
+        <w:sz w:val="20"/>
+      </w:rPr>
+    </w:lvl>
+    <w:lvl w:ilvl="7" w:tentative="1">
+      <w:start w:val="1"/>
+      <w:numFmt w:val="bullet"/>
+      <w:lvlText w:val=""/>
+      <w:lvlJc w:val="left"/>
+      <w:pPr>
+        <w:tabs>
+          <w:tab w:val="num" w:pos="5760"/>
+        </w:tabs>
+        <w:ind w:left="5760" w:hanging="360"/>
+      </w:pPr>
+      <w:rPr>
+        <w:rFonts w:ascii="Wingdings" w:hAnsi="Wingdings" w:hint="default"/>
+        <w:sz w:val="20"/>
+      </w:rPr>
+    </w:lvl>
+    <w:lvl w:ilvl="8" w:tentative="1">
+      <w:start w:val="1"/>
+      <w:numFmt w:val="bullet"/>
+      <w:lvlText w:val=""/>
+      <w:lvlJc w:val="left"/>
+      <w:pPr>
+        <w:tabs>
+          <w:tab w:val="num" w:pos="6480"/>
+        </w:tabs>
+        <w:ind w:left="6480" w:hanging="360"/>
+      </w:pPr>
+      <w:rPr>
+        <w:rFonts w:ascii="Wingdings" w:hAnsi="Wingdings" w:hint="default"/>
+        <w:sz w:val="20"/>
+      </w:rPr>
+    </w:lvl>
+  </w:abstractNum>
+  <w:abstractNum w:abstractNumId="5" w15:restartNumberingAfterBreak="0">
     <w:nsid w:val="22FD76C2"/>
     <w:multiLevelType w:val="multilevel"/>
     <w:tmpl w:val="9CBE9BB6"/>
@@ -3448,7 +5258,156 @@
       </w:rPr>
     </w:lvl>
   </w:abstractNum>
-  <w:abstractNum w:abstractNumId="3" w15:restartNumberingAfterBreak="0">
+  <w:abstractNum w:abstractNumId="6" w15:restartNumberingAfterBreak="0">
+    <w:nsid w:val="23693E90"/>
+    <w:multiLevelType w:val="multilevel"/>
+    <w:tmpl w:val="CC06B6DC"/>
+    <w:lvl w:ilvl="0">
+      <w:start w:val="1"/>
+      <w:numFmt w:val="bullet"/>
+      <w:lvlText w:val=""/>
+      <w:lvlJc w:val="left"/>
+      <w:pPr>
+        <w:tabs>
+          <w:tab w:val="num" w:pos="720"/>
+        </w:tabs>
+        <w:ind w:left="720" w:hanging="360"/>
+      </w:pPr>
+      <w:rPr>
+        <w:rFonts w:ascii="Symbol" w:hAnsi="Symbol" w:hint="default"/>
+        <w:sz w:val="20"/>
+      </w:rPr>
+    </w:lvl>
+    <w:lvl w:ilvl="1">
+      <w:start w:val="1"/>
+      <w:numFmt w:val="bullet"/>
+      <w:lvlText w:val="o"/>
+      <w:lvlJc w:val="left"/>
+      <w:pPr>
+        <w:tabs>
+          <w:tab w:val="num" w:pos="1440"/>
+        </w:tabs>
+        <w:ind w:left="1440" w:hanging="360"/>
+      </w:pPr>
+      <w:rPr>
+        <w:rFonts w:ascii="Courier New" w:hAnsi="Courier New" w:hint="default"/>
+        <w:sz w:val="20"/>
+      </w:rPr>
+    </w:lvl>
+    <w:lvl w:ilvl="2" w:tentative="1">
+      <w:start w:val="1"/>
+      <w:numFmt w:val="bullet"/>
+      <w:lvlText w:val=""/>
+      <w:lvlJc w:val="left"/>
+      <w:pPr>
+        <w:tabs>
+          <w:tab w:val="num" w:pos="2160"/>
+        </w:tabs>
+        <w:ind w:left="2160" w:hanging="360"/>
+      </w:pPr>
+      <w:rPr>
+        <w:rFonts w:ascii="Wingdings" w:hAnsi="Wingdings" w:hint="default"/>
+        <w:sz w:val="20"/>
+      </w:rPr>
+    </w:lvl>
+    <w:lvl w:ilvl="3" w:tentative="1">
+      <w:start w:val="1"/>
+      <w:numFmt w:val="bullet"/>
+      <w:lvlText w:val=""/>
+      <w:lvlJc w:val="left"/>
+      <w:pPr>
+        <w:tabs>
+          <w:tab w:val="num" w:pos="2880"/>
+        </w:tabs>
+        <w:ind w:left="2880" w:hanging="360"/>
+      </w:pPr>
+      <w:rPr>
+        <w:rFonts w:ascii="Wingdings" w:hAnsi="Wingdings" w:hint="default"/>
+        <w:sz w:val="20"/>
+      </w:rPr>
+    </w:lvl>
+    <w:lvl w:ilvl="4" w:tentative="1">
+      <w:start w:val="1"/>
+      <w:numFmt w:val="bullet"/>
+      <w:lvlText w:val=""/>
+      <w:lvlJc w:val="left"/>
+      <w:pPr>
+        <w:tabs>
+          <w:tab w:val="num" w:pos="3600"/>
+        </w:tabs>
+        <w:ind w:left="3600" w:hanging="360"/>
+      </w:pPr>
+      <w:rPr>
+        <w:rFonts w:ascii="Wingdings" w:hAnsi="Wingdings" w:hint="default"/>
+        <w:sz w:val="20"/>
+      </w:rPr>
+    </w:lvl>
+    <w:lvl w:ilvl="5" w:tentative="1">
+      <w:start w:val="1"/>
+      <w:numFmt w:val="bullet"/>
+      <w:lvlText w:val=""/>
+      <w:lvlJc w:val="left"/>
+      <w:pPr>
+        <w:tabs>
+          <w:tab w:val="num" w:pos="4320"/>
+        </w:tabs>
+        <w:ind w:left="4320" w:hanging="360"/>
+      </w:pPr>
+      <w:rPr>
+        <w:rFonts w:ascii="Wingdings" w:hAnsi="Wingdings" w:hint="default"/>
+        <w:sz w:val="20"/>
+      </w:rPr>
+    </w:lvl>
+    <w:lvl w:ilvl="6" w:tentative="1">
+      <w:start w:val="1"/>
+      <w:numFmt w:val="bullet"/>
+      <w:lvlText w:val=""/>
+      <w:lvlJc w:val="left"/>
+      <w:pPr>
+        <w:tabs>
+          <w:tab w:val="num" w:pos="5040"/>
+        </w:tabs>
+        <w:ind w:left="5040" w:hanging="360"/>
+      </w:pPr>
+      <w:rPr>
+        <w:rFonts w:ascii="Wingdings" w:hAnsi="Wingdings" w:hint="default"/>
+        <w:sz w:val="20"/>
+      </w:rPr>
+    </w:lvl>
+    <w:lvl w:ilvl="7" w:tentative="1">
+      <w:start w:val="1"/>
+      <w:numFmt w:val="bullet"/>
+      <w:lvlText w:val=""/>
+      <w:lvlJc w:val="left"/>
+      <w:pPr>
+        <w:tabs>
+          <w:tab w:val="num" w:pos="5760"/>
+        </w:tabs>
+        <w:ind w:left="5760" w:hanging="360"/>
+      </w:pPr>
+      <w:rPr>
+        <w:rFonts w:ascii="Wingdings" w:hAnsi="Wingdings" w:hint="default"/>
+        <w:sz w:val="20"/>
+      </w:rPr>
+    </w:lvl>
+    <w:lvl w:ilvl="8" w:tentative="1">
+      <w:start w:val="1"/>
+      <w:numFmt w:val="bullet"/>
+      <w:lvlText w:val=""/>
+      <w:lvlJc w:val="left"/>
+      <w:pPr>
+        <w:tabs>
+          <w:tab w:val="num" w:pos="6480"/>
+        </w:tabs>
+        <w:ind w:left="6480" w:hanging="360"/>
+      </w:pPr>
+      <w:rPr>
+        <w:rFonts w:ascii="Wingdings" w:hAnsi="Wingdings" w:hint="default"/>
+        <w:sz w:val="20"/>
+      </w:rPr>
+    </w:lvl>
+  </w:abstractNum>
+  <w:abstractNum w:abstractNumId="7" w15:restartNumberingAfterBreak="0">
     <w:nsid w:val="23C624C7"/>
     <w:multiLevelType w:val="multilevel"/>
     <w:tmpl w:val="35BA9086"/>
@@ -3597,7 +5556,7 @@
       </w:rPr>
     </w:lvl>
   </w:abstractNum>
-  <w:abstractNum w:abstractNumId="4" w15:restartNumberingAfterBreak="0">
+  <w:abstractNum w:abstractNumId="8" w15:restartNumberingAfterBreak="0">
     <w:nsid w:val="26F839BD"/>
     <w:multiLevelType w:val="multilevel"/>
     <w:tmpl w:val="9E2C6688"/>
@@ -3746,7 +5705,305 @@
       </w:rPr>
     </w:lvl>
   </w:abstractNum>
-  <w:abstractNum w:abstractNumId="5" w15:restartNumberingAfterBreak="0">
+  <w:abstractNum w:abstractNumId="9" w15:restartNumberingAfterBreak="0">
+    <w:nsid w:val="2A041B4B"/>
+    <w:multiLevelType w:val="multilevel"/>
+    <w:tmpl w:val="87B4AFCE"/>
+    <w:lvl w:ilvl="0">
+      <w:start w:val="1"/>
+      <w:numFmt w:val="bullet"/>
+      <w:lvlText w:val=""/>
+      <w:lvlJc w:val="left"/>
+      <w:pPr>
+        <w:tabs>
+          <w:tab w:val="num" w:pos="720"/>
+        </w:tabs>
+        <w:ind w:left="720" w:hanging="360"/>
+      </w:pPr>
+      <w:rPr>
+        <w:rFonts w:ascii="Symbol" w:hAnsi="Symbol" w:hint="default"/>
+        <w:sz w:val="20"/>
+      </w:rPr>
+    </w:lvl>
+    <w:lvl w:ilvl="1">
+      <w:start w:val="1"/>
+      <w:numFmt w:val="bullet"/>
+      <w:lvlText w:val="o"/>
+      <w:lvlJc w:val="left"/>
+      <w:pPr>
+        <w:tabs>
+          <w:tab w:val="num" w:pos="1440"/>
+        </w:tabs>
+        <w:ind w:left="1440" w:hanging="360"/>
+      </w:pPr>
+      <w:rPr>
+        <w:rFonts w:ascii="Courier New" w:hAnsi="Courier New" w:hint="default"/>
+        <w:sz w:val="20"/>
+      </w:rPr>
+    </w:lvl>
+    <w:lvl w:ilvl="2">
+      <w:start w:val="1"/>
+      <w:numFmt w:val="bullet"/>
+      <w:lvlText w:val=""/>
+      <w:lvlJc w:val="left"/>
+      <w:pPr>
+        <w:tabs>
+          <w:tab w:val="num" w:pos="2160"/>
+        </w:tabs>
+        <w:ind w:left="2160" w:hanging="360"/>
+      </w:pPr>
+      <w:rPr>
+        <w:rFonts w:ascii="Wingdings" w:hAnsi="Wingdings" w:hint="default"/>
+        <w:sz w:val="20"/>
+      </w:rPr>
+    </w:lvl>
+    <w:lvl w:ilvl="3" w:tentative="1">
+      <w:start w:val="1"/>
+      <w:numFmt w:val="bullet"/>
+      <w:lvlText w:val=""/>
+      <w:lvlJc w:val="left"/>
+      <w:pPr>
+        <w:tabs>
+          <w:tab w:val="num" w:pos="2880"/>
+        </w:tabs>
+        <w:ind w:left="2880" w:hanging="360"/>
+      </w:pPr>
+      <w:rPr>
+        <w:rFonts w:ascii="Wingdings" w:hAnsi="Wingdings" w:hint="default"/>
+        <w:sz w:val="20"/>
+      </w:rPr>
+    </w:lvl>
+    <w:lvl w:ilvl="4" w:tentative="1">
+      <w:start w:val="1"/>
+      <w:numFmt w:val="bullet"/>
+      <w:lvlText w:val=""/>
+      <w:lvlJc w:val="left"/>
+      <w:pPr>
+        <w:tabs>
+          <w:tab w:val="num" w:pos="3600"/>
+        </w:tabs>
+        <w:ind w:left="3600" w:hanging="360"/>
+      </w:pPr>
+      <w:rPr>
+        <w:rFonts w:ascii="Wingdings" w:hAnsi="Wingdings" w:hint="default"/>
+        <w:sz w:val="20"/>
+      </w:rPr>
+    </w:lvl>
+    <w:lvl w:ilvl="5" w:tentative="1">
+      <w:start w:val="1"/>
+      <w:numFmt w:val="bullet"/>
+      <w:lvlText w:val=""/>
+      <w:lvlJc w:val="left"/>
+      <w:pPr>
+        <w:tabs>
+          <w:tab w:val="num" w:pos="4320"/>
+        </w:tabs>
+        <w:ind w:left="4320" w:hanging="360"/>
+      </w:pPr>
+      <w:rPr>
+        <w:rFonts w:ascii="Wingdings" w:hAnsi="Wingdings" w:hint="default"/>
+        <w:sz w:val="20"/>
+      </w:rPr>
+    </w:lvl>
+    <w:lvl w:ilvl="6" w:tentative="1">
+      <w:start w:val="1"/>
+      <w:numFmt w:val="bullet"/>
+      <w:lvlText w:val=""/>
+      <w:lvlJc w:val="left"/>
+      <w:pPr>
+        <w:tabs>
+          <w:tab w:val="num" w:pos="5040"/>
+        </w:tabs>
+        <w:ind w:left="5040" w:hanging="360"/>
+      </w:pPr>
+      <w:rPr>
+        <w:rFonts w:ascii="Wingdings" w:hAnsi="Wingdings" w:hint="default"/>
+        <w:sz w:val="20"/>
+      </w:rPr>
+    </w:lvl>
+    <w:lvl w:ilvl="7" w:tentative="1">
+      <w:start w:val="1"/>
+      <w:numFmt w:val="bullet"/>
+      <w:lvlText w:val=""/>
+      <w:lvlJc w:val="left"/>
+      <w:pPr>
+        <w:tabs>
+          <w:tab w:val="num" w:pos="5760"/>
+        </w:tabs>
+        <w:ind w:left="5760" w:hanging="360"/>
+      </w:pPr>
+      <w:rPr>
+        <w:rFonts w:ascii="Wingdings" w:hAnsi="Wingdings" w:hint="default"/>
+        <w:sz w:val="20"/>
+      </w:rPr>
+    </w:lvl>
+    <w:lvl w:ilvl="8" w:tentative="1">
+      <w:start w:val="1"/>
+      <w:numFmt w:val="bullet"/>
+      <w:lvlText w:val=""/>
+      <w:lvlJc w:val="left"/>
+      <w:pPr>
+        <w:tabs>
+          <w:tab w:val="num" w:pos="6480"/>
+        </w:tabs>
+        <w:ind w:left="6480" w:hanging="360"/>
+      </w:pPr>
+      <w:rPr>
+        <w:rFonts w:ascii="Wingdings" w:hAnsi="Wingdings" w:hint="default"/>
+        <w:sz w:val="20"/>
+      </w:rPr>
+    </w:lvl>
+  </w:abstractNum>
+  <w:abstractNum w:abstractNumId="10" w15:restartNumberingAfterBreak="0">
+    <w:nsid w:val="2C24157A"/>
+    <w:multiLevelType w:val="multilevel"/>
+    <w:tmpl w:val="491AB80C"/>
+    <w:lvl w:ilvl="0">
+      <w:start w:val="1"/>
+      <w:numFmt w:val="bullet"/>
+      <w:lvlText w:val=""/>
+      <w:lvlJc w:val="left"/>
+      <w:pPr>
+        <w:tabs>
+          <w:tab w:val="num" w:pos="720"/>
+        </w:tabs>
+        <w:ind w:left="720" w:hanging="360"/>
+      </w:pPr>
+      <w:rPr>
+        <w:rFonts w:ascii="Symbol" w:hAnsi="Symbol" w:hint="default"/>
+        <w:sz w:val="20"/>
+      </w:rPr>
+    </w:lvl>
+    <w:lvl w:ilvl="1" w:tentative="1">
+      <w:start w:val="1"/>
+      <w:numFmt w:val="bullet"/>
+      <w:lvlText w:val="o"/>
+      <w:lvlJc w:val="left"/>
+      <w:pPr>
+        <w:tabs>
+          <w:tab w:val="num" w:pos="1440"/>
+        </w:tabs>
+        <w:ind w:left="1440" w:hanging="360"/>
+      </w:pPr>
+      <w:rPr>
+        <w:rFonts w:ascii="Courier New" w:hAnsi="Courier New" w:hint="default"/>
+        <w:sz w:val="20"/>
+      </w:rPr>
+    </w:lvl>
+    <w:lvl w:ilvl="2" w:tentative="1">
+      <w:start w:val="1"/>
+      <w:numFmt w:val="bullet"/>
+      <w:lvlText w:val=""/>
+      <w:lvlJc w:val="left"/>
+      <w:pPr>
+        <w:tabs>
+          <w:tab w:val="num" w:pos="2160"/>
+        </w:tabs>
+        <w:ind w:left="2160" w:hanging="360"/>
+      </w:pPr>
+      <w:rPr>
+        <w:rFonts w:ascii="Wingdings" w:hAnsi="Wingdings" w:hint="default"/>
+        <w:sz w:val="20"/>
+      </w:rPr>
+    </w:lvl>
+    <w:lvl w:ilvl="3" w:tentative="1">
+      <w:start w:val="1"/>
+      <w:numFmt w:val="bullet"/>
+      <w:lvlText w:val=""/>
+      <w:lvlJc w:val="left"/>
+      <w:pPr>
+        <w:tabs>
+          <w:tab w:val="num" w:pos="2880"/>
+        </w:tabs>
+        <w:ind w:left="2880" w:hanging="360"/>
+      </w:pPr>
+      <w:rPr>
+        <w:rFonts w:ascii="Wingdings" w:hAnsi="Wingdings" w:hint="default"/>
+        <w:sz w:val="20"/>
+      </w:rPr>
+    </w:lvl>
+    <w:lvl w:ilvl="4" w:tentative="1">
+      <w:start w:val="1"/>
+      <w:numFmt w:val="bullet"/>
+      <w:lvlText w:val=""/>
+      <w:lvlJc w:val="left"/>
+      <w:pPr>
+        <w:tabs>
+          <w:tab w:val="num" w:pos="3600"/>
+        </w:tabs>
+        <w:ind w:left="3600" w:hanging="360"/>
+      </w:pPr>
+      <w:rPr>
+        <w:rFonts w:ascii="Wingdings" w:hAnsi="Wingdings" w:hint="default"/>
+        <w:sz w:val="20"/>
+      </w:rPr>
+    </w:lvl>
+    <w:lvl w:ilvl="5" w:tentative="1">
+      <w:start w:val="1"/>
+      <w:numFmt w:val="bullet"/>
+      <w:lvlText w:val=""/>
+      <w:lvlJc w:val="left"/>
+      <w:pPr>
+        <w:tabs>
+          <w:tab w:val="num" w:pos="4320"/>
+        </w:tabs>
+        <w:ind w:left="4320" w:hanging="360"/>
+      </w:pPr>
+      <w:rPr>
+        <w:rFonts w:ascii="Wingdings" w:hAnsi="Wingdings" w:hint="default"/>
+        <w:sz w:val="20"/>
+      </w:rPr>
+    </w:lvl>
+    <w:lvl w:ilvl="6" w:tentative="1">
+      <w:start w:val="1"/>
+      <w:numFmt w:val="bullet"/>
+      <w:lvlText w:val=""/>
+      <w:lvlJc w:val="left"/>
+      <w:pPr>
+        <w:tabs>
+          <w:tab w:val="num" w:pos="5040"/>
+        </w:tabs>
+        <w:ind w:left="5040" w:hanging="360"/>
+      </w:pPr>
+      <w:rPr>
+        <w:rFonts w:ascii="Wingdings" w:hAnsi="Wingdings" w:hint="default"/>
+        <w:sz w:val="20"/>
+      </w:rPr>
+    </w:lvl>
+    <w:lvl w:ilvl="7" w:tentative="1">
+      <w:start w:val="1"/>
+      <w:numFmt w:val="bullet"/>
+      <w:lvlText w:val=""/>
+      <w:lvlJc w:val="left"/>
+      <w:pPr>
+        <w:tabs>
+          <w:tab w:val="num" w:pos="5760"/>
+        </w:tabs>
+        <w:ind w:left="5760" w:hanging="360"/>
+      </w:pPr>
+      <w:rPr>
+        <w:rFonts w:ascii="Wingdings" w:hAnsi="Wingdings" w:hint="default"/>
+        <w:sz w:val="20"/>
+      </w:rPr>
+    </w:lvl>
+    <w:lvl w:ilvl="8" w:tentative="1">
+      <w:start w:val="1"/>
+      <w:numFmt w:val="bullet"/>
+      <w:lvlText w:val=""/>
+      <w:lvlJc w:val="left"/>
+      <w:pPr>
+        <w:tabs>
+          <w:tab w:val="num" w:pos="6480"/>
+        </w:tabs>
+        <w:ind w:left="6480" w:hanging="360"/>
+      </w:pPr>
+      <w:rPr>
+        <w:rFonts w:ascii="Wingdings" w:hAnsi="Wingdings" w:hint="default"/>
+        <w:sz w:val="20"/>
+      </w:rPr>
+    </w:lvl>
+  </w:abstractNum>
+  <w:abstractNum w:abstractNumId="11" w15:restartNumberingAfterBreak="0">
     <w:nsid w:val="335469A3"/>
     <w:multiLevelType w:val="multilevel"/>
     <w:tmpl w:val="D7905656"/>
@@ -3895,7 +6152,156 @@
       </w:rPr>
     </w:lvl>
   </w:abstractNum>
-  <w:abstractNum w:abstractNumId="6" w15:restartNumberingAfterBreak="0">
+  <w:abstractNum w:abstractNumId="12" w15:restartNumberingAfterBreak="0">
+    <w:nsid w:val="377E2999"/>
+    <w:multiLevelType w:val="multilevel"/>
+    <w:tmpl w:val="0E2C10FE"/>
+    <w:lvl w:ilvl="0">
+      <w:start w:val="1"/>
+      <w:numFmt w:val="bullet"/>
+      <w:lvlText w:val=""/>
+      <w:lvlJc w:val="left"/>
+      <w:pPr>
+        <w:tabs>
+          <w:tab w:val="num" w:pos="720"/>
+        </w:tabs>
+        <w:ind w:left="720" w:hanging="360"/>
+      </w:pPr>
+      <w:rPr>
+        <w:rFonts w:ascii="Symbol" w:hAnsi="Symbol" w:hint="default"/>
+        <w:sz w:val="20"/>
+      </w:rPr>
+    </w:lvl>
+    <w:lvl w:ilvl="1" w:tentative="1">
+      <w:start w:val="1"/>
+      <w:numFmt w:val="bullet"/>
+      <w:lvlText w:val="o"/>
+      <w:lvlJc w:val="left"/>
+      <w:pPr>
+        <w:tabs>
+          <w:tab w:val="num" w:pos="1440"/>
+        </w:tabs>
+        <w:ind w:left="1440" w:hanging="360"/>
+      </w:pPr>
+      <w:rPr>
+        <w:rFonts w:ascii="Courier New" w:hAnsi="Courier New" w:hint="default"/>
+        <w:sz w:val="20"/>
+      </w:rPr>
+    </w:lvl>
+    <w:lvl w:ilvl="2" w:tentative="1">
+      <w:start w:val="1"/>
+      <w:numFmt w:val="bullet"/>
+      <w:lvlText w:val=""/>
+      <w:lvlJc w:val="left"/>
+      <w:pPr>
+        <w:tabs>
+          <w:tab w:val="num" w:pos="2160"/>
+        </w:tabs>
+        <w:ind w:left="2160" w:hanging="360"/>
+      </w:pPr>
+      <w:rPr>
+        <w:rFonts w:ascii="Wingdings" w:hAnsi="Wingdings" w:hint="default"/>
+        <w:sz w:val="20"/>
+      </w:rPr>
+    </w:lvl>
+    <w:lvl w:ilvl="3" w:tentative="1">
+      <w:start w:val="1"/>
+      <w:numFmt w:val="bullet"/>
+      <w:lvlText w:val=""/>
+      <w:lvlJc w:val="left"/>
+      <w:pPr>
+        <w:tabs>
+          <w:tab w:val="num" w:pos="2880"/>
+        </w:tabs>
+        <w:ind w:left="2880" w:hanging="360"/>
+      </w:pPr>
+      <w:rPr>
+        <w:rFonts w:ascii="Wingdings" w:hAnsi="Wingdings" w:hint="default"/>
+        <w:sz w:val="20"/>
+      </w:rPr>
+    </w:lvl>
+    <w:lvl w:ilvl="4" w:tentative="1">
+      <w:start w:val="1"/>
+      <w:numFmt w:val="bullet"/>
+      <w:lvlText w:val=""/>
+      <w:lvlJc w:val="left"/>
+      <w:pPr>
+        <w:tabs>
+          <w:tab w:val="num" w:pos="3600"/>
+        </w:tabs>
+        <w:ind w:left="3600" w:hanging="360"/>
+      </w:pPr>
+      <w:rPr>
+        <w:rFonts w:ascii="Wingdings" w:hAnsi="Wingdings" w:hint="default"/>
+        <w:sz w:val="20"/>
+      </w:rPr>
+    </w:lvl>
+    <w:lvl w:ilvl="5" w:tentative="1">
+      <w:start w:val="1"/>
+      <w:numFmt w:val="bullet"/>
+      <w:lvlText w:val=""/>
+      <w:lvlJc w:val="left"/>
+      <w:pPr>
+        <w:tabs>
+          <w:tab w:val="num" w:pos="4320"/>
+        </w:tabs>
+        <w:ind w:left="4320" w:hanging="360"/>
+      </w:pPr>
+      <w:rPr>
+        <w:rFonts w:ascii="Wingdings" w:hAnsi="Wingdings" w:hint="default"/>
+        <w:sz w:val="20"/>
+      </w:rPr>
+    </w:lvl>
+    <w:lvl w:ilvl="6" w:tentative="1">
+      <w:start w:val="1"/>
+      <w:numFmt w:val="bullet"/>
+      <w:lvlText w:val=""/>
+      <w:lvlJc w:val="left"/>
+      <w:pPr>
+        <w:tabs>
+          <w:tab w:val="num" w:pos="5040"/>
+        </w:tabs>
+        <w:ind w:left="5040" w:hanging="360"/>
+      </w:pPr>
+      <w:rPr>
+        <w:rFonts w:ascii="Wingdings" w:hAnsi="Wingdings" w:hint="default"/>
+        <w:sz w:val="20"/>
+      </w:rPr>
+    </w:lvl>
+    <w:lvl w:ilvl="7" w:tentative="1">
+      <w:start w:val="1"/>
+      <w:numFmt w:val="bullet"/>
+      <w:lvlText w:val=""/>
+      <w:lvlJc w:val="left"/>
+      <w:pPr>
+        <w:tabs>
+          <w:tab w:val="num" w:pos="5760"/>
+        </w:tabs>
+        <w:ind w:left="5760" w:hanging="360"/>
+      </w:pPr>
+      <w:rPr>
+        <w:rFonts w:ascii="Wingdings" w:hAnsi="Wingdings" w:hint="default"/>
+        <w:sz w:val="20"/>
+      </w:rPr>
+    </w:lvl>
+    <w:lvl w:ilvl="8" w:tentative="1">
+      <w:start w:val="1"/>
+      <w:numFmt w:val="bullet"/>
+      <w:lvlText w:val=""/>
+      <w:lvlJc w:val="left"/>
+      <w:pPr>
+        <w:tabs>
+          <w:tab w:val="num" w:pos="6480"/>
+        </w:tabs>
+        <w:ind w:left="6480" w:hanging="360"/>
+      </w:pPr>
+      <w:rPr>
+        <w:rFonts w:ascii="Wingdings" w:hAnsi="Wingdings" w:hint="default"/>
+        <w:sz w:val="20"/>
+      </w:rPr>
+    </w:lvl>
+  </w:abstractNum>
+  <w:abstractNum w:abstractNumId="13" w15:restartNumberingAfterBreak="0">
     <w:nsid w:val="3D983C0D"/>
     <w:multiLevelType w:val="multilevel"/>
     <w:tmpl w:val="F6C23624"/>
@@ -4044,7 +6450,7 @@
       </w:rPr>
     </w:lvl>
   </w:abstractNum>
-  <w:abstractNum w:abstractNumId="7" w15:restartNumberingAfterBreak="0">
+  <w:abstractNum w:abstractNumId="14" w15:restartNumberingAfterBreak="0">
     <w:nsid w:val="43EB44FD"/>
     <w:multiLevelType w:val="multilevel"/>
     <w:tmpl w:val="D794C03A"/>
@@ -4193,7 +6599,901 @@
       </w:rPr>
     </w:lvl>
   </w:abstractNum>
-  <w:abstractNum w:abstractNumId="8" w15:restartNumberingAfterBreak="0">
+  <w:abstractNum w:abstractNumId="15" w15:restartNumberingAfterBreak="0">
+    <w:nsid w:val="44F82C4C"/>
+    <w:multiLevelType w:val="multilevel"/>
+    <w:tmpl w:val="5BF2C420"/>
+    <w:lvl w:ilvl="0">
+      <w:start w:val="1"/>
+      <w:numFmt w:val="bullet"/>
+      <w:lvlText w:val=""/>
+      <w:lvlJc w:val="left"/>
+      <w:pPr>
+        <w:tabs>
+          <w:tab w:val="num" w:pos="720"/>
+        </w:tabs>
+        <w:ind w:left="720" w:hanging="360"/>
+      </w:pPr>
+      <w:rPr>
+        <w:rFonts w:ascii="Symbol" w:hAnsi="Symbol" w:hint="default"/>
+        <w:sz w:val="20"/>
+      </w:rPr>
+    </w:lvl>
+    <w:lvl w:ilvl="1" w:tentative="1">
+      <w:start w:val="1"/>
+      <w:numFmt w:val="bullet"/>
+      <w:lvlText w:val="o"/>
+      <w:lvlJc w:val="left"/>
+      <w:pPr>
+        <w:tabs>
+          <w:tab w:val="num" w:pos="1440"/>
+        </w:tabs>
+        <w:ind w:left="1440" w:hanging="360"/>
+      </w:pPr>
+      <w:rPr>
+        <w:rFonts w:ascii="Courier New" w:hAnsi="Courier New" w:hint="default"/>
+        <w:sz w:val="20"/>
+      </w:rPr>
+    </w:lvl>
+    <w:lvl w:ilvl="2" w:tentative="1">
+      <w:start w:val="1"/>
+      <w:numFmt w:val="bullet"/>
+      <w:lvlText w:val=""/>
+      <w:lvlJc w:val="left"/>
+      <w:pPr>
+        <w:tabs>
+          <w:tab w:val="num" w:pos="2160"/>
+        </w:tabs>
+        <w:ind w:left="2160" w:hanging="360"/>
+      </w:pPr>
+      <w:rPr>
+        <w:rFonts w:ascii="Wingdings" w:hAnsi="Wingdings" w:hint="default"/>
+        <w:sz w:val="20"/>
+      </w:rPr>
+    </w:lvl>
+    <w:lvl w:ilvl="3" w:tentative="1">
+      <w:start w:val="1"/>
+      <w:numFmt w:val="bullet"/>
+      <w:lvlText w:val=""/>
+      <w:lvlJc w:val="left"/>
+      <w:pPr>
+        <w:tabs>
+          <w:tab w:val="num" w:pos="2880"/>
+        </w:tabs>
+        <w:ind w:left="2880" w:hanging="360"/>
+      </w:pPr>
+      <w:rPr>
+        <w:rFonts w:ascii="Wingdings" w:hAnsi="Wingdings" w:hint="default"/>
+        <w:sz w:val="20"/>
+      </w:rPr>
+    </w:lvl>
+    <w:lvl w:ilvl="4" w:tentative="1">
+      <w:start w:val="1"/>
+      <w:numFmt w:val="bullet"/>
+      <w:lvlText w:val=""/>
+      <w:lvlJc w:val="left"/>
+      <w:pPr>
+        <w:tabs>
+          <w:tab w:val="num" w:pos="3600"/>
+        </w:tabs>
+        <w:ind w:left="3600" w:hanging="360"/>
+      </w:pPr>
+      <w:rPr>
+        <w:rFonts w:ascii="Wingdings" w:hAnsi="Wingdings" w:hint="default"/>
+        <w:sz w:val="20"/>
+      </w:rPr>
+    </w:lvl>
+    <w:lvl w:ilvl="5" w:tentative="1">
+      <w:start w:val="1"/>
+      <w:numFmt w:val="bullet"/>
+      <w:lvlText w:val=""/>
+      <w:lvlJc w:val="left"/>
+      <w:pPr>
+        <w:tabs>
+          <w:tab w:val="num" w:pos="4320"/>
+        </w:tabs>
+        <w:ind w:left="4320" w:hanging="360"/>
+      </w:pPr>
+      <w:rPr>
+        <w:rFonts w:ascii="Wingdings" w:hAnsi="Wingdings" w:hint="default"/>
+        <w:sz w:val="20"/>
+      </w:rPr>
+    </w:lvl>
+    <w:lvl w:ilvl="6" w:tentative="1">
+      <w:start w:val="1"/>
+      <w:numFmt w:val="bullet"/>
+      <w:lvlText w:val=""/>
+      <w:lvlJc w:val="left"/>
+      <w:pPr>
+        <w:tabs>
+          <w:tab w:val="num" w:pos="5040"/>
+        </w:tabs>
+        <w:ind w:left="5040" w:hanging="360"/>
+      </w:pPr>
+      <w:rPr>
+        <w:rFonts w:ascii="Wingdings" w:hAnsi="Wingdings" w:hint="default"/>
+        <w:sz w:val="20"/>
+      </w:rPr>
+    </w:lvl>
+    <w:lvl w:ilvl="7" w:tentative="1">
+      <w:start w:val="1"/>
+      <w:numFmt w:val="bullet"/>
+      <w:lvlText w:val=""/>
+      <w:lvlJc w:val="left"/>
+      <w:pPr>
+        <w:tabs>
+          <w:tab w:val="num" w:pos="5760"/>
+        </w:tabs>
+        <w:ind w:left="5760" w:hanging="360"/>
+      </w:pPr>
+      <w:rPr>
+        <w:rFonts w:ascii="Wingdings" w:hAnsi="Wingdings" w:hint="default"/>
+        <w:sz w:val="20"/>
+      </w:rPr>
+    </w:lvl>
+    <w:lvl w:ilvl="8" w:tentative="1">
+      <w:start w:val="1"/>
+      <w:numFmt w:val="bullet"/>
+      <w:lvlText w:val=""/>
+      <w:lvlJc w:val="left"/>
+      <w:pPr>
+        <w:tabs>
+          <w:tab w:val="num" w:pos="6480"/>
+        </w:tabs>
+        <w:ind w:left="6480" w:hanging="360"/>
+      </w:pPr>
+      <w:rPr>
+        <w:rFonts w:ascii="Wingdings" w:hAnsi="Wingdings" w:hint="default"/>
+        <w:sz w:val="20"/>
+      </w:rPr>
+    </w:lvl>
+  </w:abstractNum>
+  <w:abstractNum w:abstractNumId="16" w15:restartNumberingAfterBreak="0">
+    <w:nsid w:val="4563263A"/>
+    <w:multiLevelType w:val="multilevel"/>
+    <w:tmpl w:val="84B0BFDC"/>
+    <w:lvl w:ilvl="0">
+      <w:start w:val="1"/>
+      <w:numFmt w:val="bullet"/>
+      <w:lvlText w:val=""/>
+      <w:lvlJc w:val="left"/>
+      <w:pPr>
+        <w:tabs>
+          <w:tab w:val="num" w:pos="720"/>
+        </w:tabs>
+        <w:ind w:left="720" w:hanging="360"/>
+      </w:pPr>
+      <w:rPr>
+        <w:rFonts w:ascii="Symbol" w:hAnsi="Symbol" w:hint="default"/>
+        <w:sz w:val="20"/>
+      </w:rPr>
+    </w:lvl>
+    <w:lvl w:ilvl="1">
+      <w:start w:val="1"/>
+      <w:numFmt w:val="bullet"/>
+      <w:lvlText w:val="o"/>
+      <w:lvlJc w:val="left"/>
+      <w:pPr>
+        <w:tabs>
+          <w:tab w:val="num" w:pos="1440"/>
+        </w:tabs>
+        <w:ind w:left="1440" w:hanging="360"/>
+      </w:pPr>
+      <w:rPr>
+        <w:rFonts w:ascii="Courier New" w:hAnsi="Courier New" w:hint="default"/>
+        <w:sz w:val="20"/>
+      </w:rPr>
+    </w:lvl>
+    <w:lvl w:ilvl="2">
+      <w:start w:val="1"/>
+      <w:numFmt w:val="bullet"/>
+      <w:lvlText w:val=""/>
+      <w:lvlJc w:val="left"/>
+      <w:pPr>
+        <w:tabs>
+          <w:tab w:val="num" w:pos="2160"/>
+        </w:tabs>
+        <w:ind w:left="2160" w:hanging="360"/>
+      </w:pPr>
+      <w:rPr>
+        <w:rFonts w:ascii="Wingdings" w:hAnsi="Wingdings" w:hint="default"/>
+        <w:sz w:val="20"/>
+      </w:rPr>
+    </w:lvl>
+    <w:lvl w:ilvl="3">
+      <w:start w:val="1"/>
+      <w:numFmt w:val="bullet"/>
+      <w:lvlText w:val=""/>
+      <w:lvlJc w:val="left"/>
+      <w:pPr>
+        <w:tabs>
+          <w:tab w:val="num" w:pos="2880"/>
+        </w:tabs>
+        <w:ind w:left="2880" w:hanging="360"/>
+      </w:pPr>
+      <w:rPr>
+        <w:rFonts w:ascii="Wingdings" w:hAnsi="Wingdings" w:hint="default"/>
+        <w:sz w:val="20"/>
+      </w:rPr>
+    </w:lvl>
+    <w:lvl w:ilvl="4" w:tentative="1">
+      <w:start w:val="1"/>
+      <w:numFmt w:val="bullet"/>
+      <w:lvlText w:val=""/>
+      <w:lvlJc w:val="left"/>
+      <w:pPr>
+        <w:tabs>
+          <w:tab w:val="num" w:pos="3600"/>
+        </w:tabs>
+        <w:ind w:left="3600" w:hanging="360"/>
+      </w:pPr>
+      <w:rPr>
+        <w:rFonts w:ascii="Wingdings" w:hAnsi="Wingdings" w:hint="default"/>
+        <w:sz w:val="20"/>
+      </w:rPr>
+    </w:lvl>
+    <w:lvl w:ilvl="5" w:tentative="1">
+      <w:start w:val="1"/>
+      <w:numFmt w:val="bullet"/>
+      <w:lvlText w:val=""/>
+      <w:lvlJc w:val="left"/>
+      <w:pPr>
+        <w:tabs>
+          <w:tab w:val="num" w:pos="4320"/>
+        </w:tabs>
+        <w:ind w:left="4320" w:hanging="360"/>
+      </w:pPr>
+      <w:rPr>
+        <w:rFonts w:ascii="Wingdings" w:hAnsi="Wingdings" w:hint="default"/>
+        <w:sz w:val="20"/>
+      </w:rPr>
+    </w:lvl>
+    <w:lvl w:ilvl="6" w:tentative="1">
+      <w:start w:val="1"/>
+      <w:numFmt w:val="bullet"/>
+      <w:lvlText w:val=""/>
+      <w:lvlJc w:val="left"/>
+      <w:pPr>
+        <w:tabs>
+          <w:tab w:val="num" w:pos="5040"/>
+        </w:tabs>
+        <w:ind w:left="5040" w:hanging="360"/>
+      </w:pPr>
+      <w:rPr>
+        <w:rFonts w:ascii="Wingdings" w:hAnsi="Wingdings" w:hint="default"/>
+        <w:sz w:val="20"/>
+      </w:rPr>
+    </w:lvl>
+    <w:lvl w:ilvl="7" w:tentative="1">
+      <w:start w:val="1"/>
+      <w:numFmt w:val="bullet"/>
+      <w:lvlText w:val=""/>
+      <w:lvlJc w:val="left"/>
+      <w:pPr>
+        <w:tabs>
+          <w:tab w:val="num" w:pos="5760"/>
+        </w:tabs>
+        <w:ind w:left="5760" w:hanging="360"/>
+      </w:pPr>
+      <w:rPr>
+        <w:rFonts w:ascii="Wingdings" w:hAnsi="Wingdings" w:hint="default"/>
+        <w:sz w:val="20"/>
+      </w:rPr>
+    </w:lvl>
+    <w:lvl w:ilvl="8" w:tentative="1">
+      <w:start w:val="1"/>
+      <w:numFmt w:val="bullet"/>
+      <w:lvlText w:val=""/>
+      <w:lvlJc w:val="left"/>
+      <w:pPr>
+        <w:tabs>
+          <w:tab w:val="num" w:pos="6480"/>
+        </w:tabs>
+        <w:ind w:left="6480" w:hanging="360"/>
+      </w:pPr>
+      <w:rPr>
+        <w:rFonts w:ascii="Wingdings" w:hAnsi="Wingdings" w:hint="default"/>
+        <w:sz w:val="20"/>
+      </w:rPr>
+    </w:lvl>
+  </w:abstractNum>
+  <w:abstractNum w:abstractNumId="17" w15:restartNumberingAfterBreak="0">
+    <w:nsid w:val="45853A39"/>
+    <w:multiLevelType w:val="multilevel"/>
+    <w:tmpl w:val="9AF636DA"/>
+    <w:lvl w:ilvl="0">
+      <w:start w:val="1"/>
+      <w:numFmt w:val="bullet"/>
+      <w:lvlText w:val=""/>
+      <w:lvlJc w:val="left"/>
+      <w:pPr>
+        <w:tabs>
+          <w:tab w:val="num" w:pos="720"/>
+        </w:tabs>
+        <w:ind w:left="720" w:hanging="360"/>
+      </w:pPr>
+      <w:rPr>
+        <w:rFonts w:ascii="Symbol" w:hAnsi="Symbol" w:hint="default"/>
+        <w:sz w:val="20"/>
+      </w:rPr>
+    </w:lvl>
+    <w:lvl w:ilvl="1" w:tentative="1">
+      <w:start w:val="1"/>
+      <w:numFmt w:val="bullet"/>
+      <w:lvlText w:val="o"/>
+      <w:lvlJc w:val="left"/>
+      <w:pPr>
+        <w:tabs>
+          <w:tab w:val="num" w:pos="1440"/>
+        </w:tabs>
+        <w:ind w:left="1440" w:hanging="360"/>
+      </w:pPr>
+      <w:rPr>
+        <w:rFonts w:ascii="Courier New" w:hAnsi="Courier New" w:hint="default"/>
+        <w:sz w:val="20"/>
+      </w:rPr>
+    </w:lvl>
+    <w:lvl w:ilvl="2" w:tentative="1">
+      <w:start w:val="1"/>
+      <w:numFmt w:val="bullet"/>
+      <w:lvlText w:val=""/>
+      <w:lvlJc w:val="left"/>
+      <w:pPr>
+        <w:tabs>
+          <w:tab w:val="num" w:pos="2160"/>
+        </w:tabs>
+        <w:ind w:left="2160" w:hanging="360"/>
+      </w:pPr>
+      <w:rPr>
+        <w:rFonts w:ascii="Wingdings" w:hAnsi="Wingdings" w:hint="default"/>
+        <w:sz w:val="20"/>
+      </w:rPr>
+    </w:lvl>
+    <w:lvl w:ilvl="3" w:tentative="1">
+      <w:start w:val="1"/>
+      <w:numFmt w:val="bullet"/>
+      <w:lvlText w:val=""/>
+      <w:lvlJc w:val="left"/>
+      <w:pPr>
+        <w:tabs>
+          <w:tab w:val="num" w:pos="2880"/>
+        </w:tabs>
+        <w:ind w:left="2880" w:hanging="360"/>
+      </w:pPr>
+      <w:rPr>
+        <w:rFonts w:ascii="Wingdings" w:hAnsi="Wingdings" w:hint="default"/>
+        <w:sz w:val="20"/>
+      </w:rPr>
+    </w:lvl>
+    <w:lvl w:ilvl="4" w:tentative="1">
+      <w:start w:val="1"/>
+      <w:numFmt w:val="bullet"/>
+      <w:lvlText w:val=""/>
+      <w:lvlJc w:val="left"/>
+      <w:pPr>
+        <w:tabs>
+          <w:tab w:val="num" w:pos="3600"/>
+        </w:tabs>
+        <w:ind w:left="3600" w:hanging="360"/>
+      </w:pPr>
+      <w:rPr>
+        <w:rFonts w:ascii="Wingdings" w:hAnsi="Wingdings" w:hint="default"/>
+        <w:sz w:val="20"/>
+      </w:rPr>
+    </w:lvl>
+    <w:lvl w:ilvl="5" w:tentative="1">
+      <w:start w:val="1"/>
+      <w:numFmt w:val="bullet"/>
+      <w:lvlText w:val=""/>
+      <w:lvlJc w:val="left"/>
+      <w:pPr>
+        <w:tabs>
+          <w:tab w:val="num" w:pos="4320"/>
+        </w:tabs>
+        <w:ind w:left="4320" w:hanging="360"/>
+      </w:pPr>
+      <w:rPr>
+        <w:rFonts w:ascii="Wingdings" w:hAnsi="Wingdings" w:hint="default"/>
+        <w:sz w:val="20"/>
+      </w:rPr>
+    </w:lvl>
+    <w:lvl w:ilvl="6" w:tentative="1">
+      <w:start w:val="1"/>
+      <w:numFmt w:val="bullet"/>
+      <w:lvlText w:val=""/>
+      <w:lvlJc w:val="left"/>
+      <w:pPr>
+        <w:tabs>
+          <w:tab w:val="num" w:pos="5040"/>
+        </w:tabs>
+        <w:ind w:left="5040" w:hanging="360"/>
+      </w:pPr>
+      <w:rPr>
+        <w:rFonts w:ascii="Wingdings" w:hAnsi="Wingdings" w:hint="default"/>
+        <w:sz w:val="20"/>
+      </w:rPr>
+    </w:lvl>
+    <w:lvl w:ilvl="7" w:tentative="1">
+      <w:start w:val="1"/>
+      <w:numFmt w:val="bullet"/>
+      <w:lvlText w:val=""/>
+      <w:lvlJc w:val="left"/>
+      <w:pPr>
+        <w:tabs>
+          <w:tab w:val="num" w:pos="5760"/>
+        </w:tabs>
+        <w:ind w:left="5760" w:hanging="360"/>
+      </w:pPr>
+      <w:rPr>
+        <w:rFonts w:ascii="Wingdings" w:hAnsi="Wingdings" w:hint="default"/>
+        <w:sz w:val="20"/>
+      </w:rPr>
+    </w:lvl>
+    <w:lvl w:ilvl="8" w:tentative="1">
+      <w:start w:val="1"/>
+      <w:numFmt w:val="bullet"/>
+      <w:lvlText w:val=""/>
+      <w:lvlJc w:val="left"/>
+      <w:pPr>
+        <w:tabs>
+          <w:tab w:val="num" w:pos="6480"/>
+        </w:tabs>
+        <w:ind w:left="6480" w:hanging="360"/>
+      </w:pPr>
+      <w:rPr>
+        <w:rFonts w:ascii="Wingdings" w:hAnsi="Wingdings" w:hint="default"/>
+        <w:sz w:val="20"/>
+      </w:rPr>
+    </w:lvl>
+  </w:abstractNum>
+  <w:abstractNum w:abstractNumId="18" w15:restartNumberingAfterBreak="0">
+    <w:nsid w:val="4995278B"/>
+    <w:multiLevelType w:val="multilevel"/>
+    <w:tmpl w:val="93941794"/>
+    <w:lvl w:ilvl="0">
+      <w:start w:val="1"/>
+      <w:numFmt w:val="bullet"/>
+      <w:lvlText w:val=""/>
+      <w:lvlJc w:val="left"/>
+      <w:pPr>
+        <w:tabs>
+          <w:tab w:val="num" w:pos="720"/>
+        </w:tabs>
+        <w:ind w:left="720" w:hanging="360"/>
+      </w:pPr>
+      <w:rPr>
+        <w:rFonts w:ascii="Symbol" w:hAnsi="Symbol" w:hint="default"/>
+        <w:sz w:val="20"/>
+      </w:rPr>
+    </w:lvl>
+    <w:lvl w:ilvl="1">
+      <w:start w:val="1"/>
+      <w:numFmt w:val="bullet"/>
+      <w:lvlText w:val="o"/>
+      <w:lvlJc w:val="left"/>
+      <w:pPr>
+        <w:tabs>
+          <w:tab w:val="num" w:pos="1440"/>
+        </w:tabs>
+        <w:ind w:left="1440" w:hanging="360"/>
+      </w:pPr>
+      <w:rPr>
+        <w:rFonts w:ascii="Courier New" w:hAnsi="Courier New" w:hint="default"/>
+        <w:sz w:val="20"/>
+      </w:rPr>
+    </w:lvl>
+    <w:lvl w:ilvl="2">
+      <w:start w:val="1"/>
+      <w:numFmt w:val="bullet"/>
+      <w:lvlText w:val=""/>
+      <w:lvlJc w:val="left"/>
+      <w:pPr>
+        <w:tabs>
+          <w:tab w:val="num" w:pos="2160"/>
+        </w:tabs>
+        <w:ind w:left="2160" w:hanging="360"/>
+      </w:pPr>
+      <w:rPr>
+        <w:rFonts w:ascii="Wingdings" w:hAnsi="Wingdings" w:hint="default"/>
+        <w:sz w:val="20"/>
+      </w:rPr>
+    </w:lvl>
+    <w:lvl w:ilvl="3" w:tentative="1">
+      <w:start w:val="1"/>
+      <w:numFmt w:val="bullet"/>
+      <w:lvlText w:val=""/>
+      <w:lvlJc w:val="left"/>
+      <w:pPr>
+        <w:tabs>
+          <w:tab w:val="num" w:pos="2880"/>
+        </w:tabs>
+        <w:ind w:left="2880" w:hanging="360"/>
+      </w:pPr>
+      <w:rPr>
+        <w:rFonts w:ascii="Wingdings" w:hAnsi="Wingdings" w:hint="default"/>
+        <w:sz w:val="20"/>
+      </w:rPr>
+    </w:lvl>
+    <w:lvl w:ilvl="4" w:tentative="1">
+      <w:start w:val="1"/>
+      <w:numFmt w:val="bullet"/>
+      <w:lvlText w:val=""/>
+      <w:lvlJc w:val="left"/>
+      <w:pPr>
+        <w:tabs>
+          <w:tab w:val="num" w:pos="3600"/>
+        </w:tabs>
+        <w:ind w:left="3600" w:hanging="360"/>
+      </w:pPr>
+      <w:rPr>
+        <w:rFonts w:ascii="Wingdings" w:hAnsi="Wingdings" w:hint="default"/>
+        <w:sz w:val="20"/>
+      </w:rPr>
+    </w:lvl>
+    <w:lvl w:ilvl="5" w:tentative="1">
+      <w:start w:val="1"/>
+      <w:numFmt w:val="bullet"/>
+      <w:lvlText w:val=""/>
+      <w:lvlJc w:val="left"/>
+      <w:pPr>
+        <w:tabs>
+          <w:tab w:val="num" w:pos="4320"/>
+        </w:tabs>
+        <w:ind w:left="4320" w:hanging="360"/>
+      </w:pPr>
+      <w:rPr>
+        <w:rFonts w:ascii="Wingdings" w:hAnsi="Wingdings" w:hint="default"/>
+        <w:sz w:val="20"/>
+      </w:rPr>
+    </w:lvl>
+    <w:lvl w:ilvl="6" w:tentative="1">
+      <w:start w:val="1"/>
+      <w:numFmt w:val="bullet"/>
+      <w:lvlText w:val=""/>
+      <w:lvlJc w:val="left"/>
+      <w:pPr>
+        <w:tabs>
+          <w:tab w:val="num" w:pos="5040"/>
+        </w:tabs>
+        <w:ind w:left="5040" w:hanging="360"/>
+      </w:pPr>
+      <w:rPr>
+        <w:rFonts w:ascii="Wingdings" w:hAnsi="Wingdings" w:hint="default"/>
+        <w:sz w:val="20"/>
+      </w:rPr>
+    </w:lvl>
+    <w:lvl w:ilvl="7" w:tentative="1">
+      <w:start w:val="1"/>
+      <w:numFmt w:val="bullet"/>
+      <w:lvlText w:val=""/>
+      <w:lvlJc w:val="left"/>
+      <w:pPr>
+        <w:tabs>
+          <w:tab w:val="num" w:pos="5760"/>
+        </w:tabs>
+        <w:ind w:left="5760" w:hanging="360"/>
+      </w:pPr>
+      <w:rPr>
+        <w:rFonts w:ascii="Wingdings" w:hAnsi="Wingdings" w:hint="default"/>
+        <w:sz w:val="20"/>
+      </w:rPr>
+    </w:lvl>
+    <w:lvl w:ilvl="8" w:tentative="1">
+      <w:start w:val="1"/>
+      <w:numFmt w:val="bullet"/>
+      <w:lvlText w:val=""/>
+      <w:lvlJc w:val="left"/>
+      <w:pPr>
+        <w:tabs>
+          <w:tab w:val="num" w:pos="6480"/>
+        </w:tabs>
+        <w:ind w:left="6480" w:hanging="360"/>
+      </w:pPr>
+      <w:rPr>
+        <w:rFonts w:ascii="Wingdings" w:hAnsi="Wingdings" w:hint="default"/>
+        <w:sz w:val="20"/>
+      </w:rPr>
+    </w:lvl>
+  </w:abstractNum>
+  <w:abstractNum w:abstractNumId="19" w15:restartNumberingAfterBreak="0">
+    <w:nsid w:val="4D4B6E25"/>
+    <w:multiLevelType w:val="multilevel"/>
+    <w:tmpl w:val="82929C7A"/>
+    <w:lvl w:ilvl="0">
+      <w:start w:val="1"/>
+      <w:numFmt w:val="bullet"/>
+      <w:lvlText w:val=""/>
+      <w:lvlJc w:val="left"/>
+      <w:pPr>
+        <w:tabs>
+          <w:tab w:val="num" w:pos="720"/>
+        </w:tabs>
+        <w:ind w:left="720" w:hanging="360"/>
+      </w:pPr>
+      <w:rPr>
+        <w:rFonts w:ascii="Symbol" w:hAnsi="Symbol" w:hint="default"/>
+        <w:sz w:val="20"/>
+      </w:rPr>
+    </w:lvl>
+    <w:lvl w:ilvl="1" w:tentative="1">
+      <w:start w:val="1"/>
+      <w:numFmt w:val="bullet"/>
+      <w:lvlText w:val="o"/>
+      <w:lvlJc w:val="left"/>
+      <w:pPr>
+        <w:tabs>
+          <w:tab w:val="num" w:pos="1440"/>
+        </w:tabs>
+        <w:ind w:left="1440" w:hanging="360"/>
+      </w:pPr>
+      <w:rPr>
+        <w:rFonts w:ascii="Courier New" w:hAnsi="Courier New" w:hint="default"/>
+        <w:sz w:val="20"/>
+      </w:rPr>
+    </w:lvl>
+    <w:lvl w:ilvl="2" w:tentative="1">
+      <w:start w:val="1"/>
+      <w:numFmt w:val="bullet"/>
+      <w:lvlText w:val=""/>
+      <w:lvlJc w:val="left"/>
+      <w:pPr>
+        <w:tabs>
+          <w:tab w:val="num" w:pos="2160"/>
+        </w:tabs>
+        <w:ind w:left="2160" w:hanging="360"/>
+      </w:pPr>
+      <w:rPr>
+        <w:rFonts w:ascii="Wingdings" w:hAnsi="Wingdings" w:hint="default"/>
+        <w:sz w:val="20"/>
+      </w:rPr>
+    </w:lvl>
+    <w:lvl w:ilvl="3" w:tentative="1">
+      <w:start w:val="1"/>
+      <w:numFmt w:val="bullet"/>
+      <w:lvlText w:val=""/>
+      <w:lvlJc w:val="left"/>
+      <w:pPr>
+        <w:tabs>
+          <w:tab w:val="num" w:pos="2880"/>
+        </w:tabs>
+        <w:ind w:left="2880" w:hanging="360"/>
+      </w:pPr>
+      <w:rPr>
+        <w:rFonts w:ascii="Wingdings" w:hAnsi="Wingdings" w:hint="default"/>
+        <w:sz w:val="20"/>
+      </w:rPr>
+    </w:lvl>
+    <w:lvl w:ilvl="4" w:tentative="1">
+      <w:start w:val="1"/>
+      <w:numFmt w:val="bullet"/>
+      <w:lvlText w:val=""/>
+      <w:lvlJc w:val="left"/>
+      <w:pPr>
+        <w:tabs>
+          <w:tab w:val="num" w:pos="3600"/>
+        </w:tabs>
+        <w:ind w:left="3600" w:hanging="360"/>
+      </w:pPr>
+      <w:rPr>
+        <w:rFonts w:ascii="Wingdings" w:hAnsi="Wingdings" w:hint="default"/>
+        <w:sz w:val="20"/>
+      </w:rPr>
+    </w:lvl>
+    <w:lvl w:ilvl="5" w:tentative="1">
+      <w:start w:val="1"/>
+      <w:numFmt w:val="bullet"/>
+      <w:lvlText w:val=""/>
+      <w:lvlJc w:val="left"/>
+      <w:pPr>
+        <w:tabs>
+          <w:tab w:val="num" w:pos="4320"/>
+        </w:tabs>
+        <w:ind w:left="4320" w:hanging="360"/>
+      </w:pPr>
+      <w:rPr>
+        <w:rFonts w:ascii="Wingdings" w:hAnsi="Wingdings" w:hint="default"/>
+        <w:sz w:val="20"/>
+      </w:rPr>
+    </w:lvl>
+    <w:lvl w:ilvl="6" w:tentative="1">
+      <w:start w:val="1"/>
+      <w:numFmt w:val="bullet"/>
+      <w:lvlText w:val=""/>
+      <w:lvlJc w:val="left"/>
+      <w:pPr>
+        <w:tabs>
+          <w:tab w:val="num" w:pos="5040"/>
+        </w:tabs>
+        <w:ind w:left="5040" w:hanging="360"/>
+      </w:pPr>
+      <w:rPr>
+        <w:rFonts w:ascii="Wingdings" w:hAnsi="Wingdings" w:hint="default"/>
+        <w:sz w:val="20"/>
+      </w:rPr>
+    </w:lvl>
+    <w:lvl w:ilvl="7" w:tentative="1">
+      <w:start w:val="1"/>
+      <w:numFmt w:val="bullet"/>
+      <w:lvlText w:val=""/>
+      <w:lvlJc w:val="left"/>
+      <w:pPr>
+        <w:tabs>
+          <w:tab w:val="num" w:pos="5760"/>
+        </w:tabs>
+        <w:ind w:left="5760" w:hanging="360"/>
+      </w:pPr>
+      <w:rPr>
+        <w:rFonts w:ascii="Wingdings" w:hAnsi="Wingdings" w:hint="default"/>
+        <w:sz w:val="20"/>
+      </w:rPr>
+    </w:lvl>
+    <w:lvl w:ilvl="8" w:tentative="1">
+      <w:start w:val="1"/>
+      <w:numFmt w:val="bullet"/>
+      <w:lvlText w:val=""/>
+      <w:lvlJc w:val="left"/>
+      <w:pPr>
+        <w:tabs>
+          <w:tab w:val="num" w:pos="6480"/>
+        </w:tabs>
+        <w:ind w:left="6480" w:hanging="360"/>
+      </w:pPr>
+      <w:rPr>
+        <w:rFonts w:ascii="Wingdings" w:hAnsi="Wingdings" w:hint="default"/>
+        <w:sz w:val="20"/>
+      </w:rPr>
+    </w:lvl>
+  </w:abstractNum>
+  <w:abstractNum w:abstractNumId="20" w15:restartNumberingAfterBreak="0">
+    <w:nsid w:val="4DB97BCA"/>
+    <w:multiLevelType w:val="multilevel"/>
+    <w:tmpl w:val="9C281944"/>
+    <w:lvl w:ilvl="0">
+      <w:start w:val="1"/>
+      <w:numFmt w:val="bullet"/>
+      <w:lvlText w:val=""/>
+      <w:lvlJc w:val="left"/>
+      <w:pPr>
+        <w:tabs>
+          <w:tab w:val="num" w:pos="720"/>
+        </w:tabs>
+        <w:ind w:left="720" w:hanging="360"/>
+      </w:pPr>
+      <w:rPr>
+        <w:rFonts w:ascii="Symbol" w:hAnsi="Symbol" w:hint="default"/>
+        <w:sz w:val="20"/>
+      </w:rPr>
+    </w:lvl>
+    <w:lvl w:ilvl="1">
+      <w:start w:val="1"/>
+      <w:numFmt w:val="bullet"/>
+      <w:lvlText w:val="o"/>
+      <w:lvlJc w:val="left"/>
+      <w:pPr>
+        <w:tabs>
+          <w:tab w:val="num" w:pos="1440"/>
+        </w:tabs>
+        <w:ind w:left="1440" w:hanging="360"/>
+      </w:pPr>
+      <w:rPr>
+        <w:rFonts w:ascii="Courier New" w:hAnsi="Courier New" w:hint="default"/>
+        <w:sz w:val="20"/>
+      </w:rPr>
+    </w:lvl>
+    <w:lvl w:ilvl="2">
+      <w:start w:val="1"/>
+      <w:numFmt w:val="bullet"/>
+      <w:lvlText w:val=""/>
+      <w:lvlJc w:val="left"/>
+      <w:pPr>
+        <w:tabs>
+          <w:tab w:val="num" w:pos="2160"/>
+        </w:tabs>
+        <w:ind w:left="2160" w:hanging="360"/>
+      </w:pPr>
+      <w:rPr>
+        <w:rFonts w:ascii="Wingdings" w:hAnsi="Wingdings" w:hint="default"/>
+        <w:sz w:val="20"/>
+      </w:rPr>
+    </w:lvl>
+    <w:lvl w:ilvl="3" w:tentative="1">
+      <w:start w:val="1"/>
+      <w:numFmt w:val="bullet"/>
+      <w:lvlText w:val=""/>
+      <w:lvlJc w:val="left"/>
+      <w:pPr>
+        <w:tabs>
+          <w:tab w:val="num" w:pos="2880"/>
+        </w:tabs>
+        <w:ind w:left="2880" w:hanging="360"/>
+      </w:pPr>
+      <w:rPr>
+        <w:rFonts w:ascii="Wingdings" w:hAnsi="Wingdings" w:hint="default"/>
+        <w:sz w:val="20"/>
+      </w:rPr>
+    </w:lvl>
+    <w:lvl w:ilvl="4" w:tentative="1">
+      <w:start w:val="1"/>
+      <w:numFmt w:val="bullet"/>
+      <w:lvlText w:val=""/>
+      <w:lvlJc w:val="left"/>
+      <w:pPr>
+        <w:tabs>
+          <w:tab w:val="num" w:pos="3600"/>
+        </w:tabs>
+        <w:ind w:left="3600" w:hanging="360"/>
+      </w:pPr>
+      <w:rPr>
+        <w:rFonts w:ascii="Wingdings" w:hAnsi="Wingdings" w:hint="default"/>
+        <w:sz w:val="20"/>
+      </w:rPr>
+    </w:lvl>
+    <w:lvl w:ilvl="5" w:tentative="1">
+      <w:start w:val="1"/>
+      <w:numFmt w:val="bullet"/>
+      <w:lvlText w:val=""/>
+      <w:lvlJc w:val="left"/>
+      <w:pPr>
+        <w:tabs>
+          <w:tab w:val="num" w:pos="4320"/>
+        </w:tabs>
+        <w:ind w:left="4320" w:hanging="360"/>
+      </w:pPr>
+      <w:rPr>
+        <w:rFonts w:ascii="Wingdings" w:hAnsi="Wingdings" w:hint="default"/>
+        <w:sz w:val="20"/>
+      </w:rPr>
+    </w:lvl>
+    <w:lvl w:ilvl="6" w:tentative="1">
+      <w:start w:val="1"/>
+      <w:numFmt w:val="bullet"/>
+      <w:lvlText w:val=""/>
+      <w:lvlJc w:val="left"/>
+      <w:pPr>
+        <w:tabs>
+          <w:tab w:val="num" w:pos="5040"/>
+        </w:tabs>
+        <w:ind w:left="5040" w:hanging="360"/>
+      </w:pPr>
+      <w:rPr>
+        <w:rFonts w:ascii="Wingdings" w:hAnsi="Wingdings" w:hint="default"/>
+        <w:sz w:val="20"/>
+      </w:rPr>
+    </w:lvl>
+    <w:lvl w:ilvl="7" w:tentative="1">
+      <w:start w:val="1"/>
+      <w:numFmt w:val="bullet"/>
+      <w:lvlText w:val=""/>
+      <w:lvlJc w:val="left"/>
+      <w:pPr>
+        <w:tabs>
+          <w:tab w:val="num" w:pos="5760"/>
+        </w:tabs>
+        <w:ind w:left="5760" w:hanging="360"/>
+      </w:pPr>
+      <w:rPr>
+        <w:rFonts w:ascii="Wingdings" w:hAnsi="Wingdings" w:hint="default"/>
+        <w:sz w:val="20"/>
+      </w:rPr>
+    </w:lvl>
+    <w:lvl w:ilvl="8" w:tentative="1">
+      <w:start w:val="1"/>
+      <w:numFmt w:val="bullet"/>
+      <w:lvlText w:val=""/>
+      <w:lvlJc w:val="left"/>
+      <w:pPr>
+        <w:tabs>
+          <w:tab w:val="num" w:pos="6480"/>
+        </w:tabs>
+        <w:ind w:left="6480" w:hanging="360"/>
+      </w:pPr>
+      <w:rPr>
+        <w:rFonts w:ascii="Wingdings" w:hAnsi="Wingdings" w:hint="default"/>
+        <w:sz w:val="20"/>
+      </w:rPr>
+    </w:lvl>
+  </w:abstractNum>
+  <w:abstractNum w:abstractNumId="21" w15:restartNumberingAfterBreak="0">
     <w:nsid w:val="51C81CF9"/>
     <w:multiLevelType w:val="multilevel"/>
     <w:tmpl w:val="7E18C734"/>
@@ -4342,7 +7642,305 @@
       </w:rPr>
     </w:lvl>
   </w:abstractNum>
-  <w:abstractNum w:abstractNumId="9" w15:restartNumberingAfterBreak="0">
+  <w:abstractNum w:abstractNumId="22" w15:restartNumberingAfterBreak="0">
+    <w:nsid w:val="571623E4"/>
+    <w:multiLevelType w:val="multilevel"/>
+    <w:tmpl w:val="40B6DA4E"/>
+    <w:lvl w:ilvl="0">
+      <w:start w:val="1"/>
+      <w:numFmt w:val="bullet"/>
+      <w:lvlText w:val=""/>
+      <w:lvlJc w:val="left"/>
+      <w:pPr>
+        <w:tabs>
+          <w:tab w:val="num" w:pos="720"/>
+        </w:tabs>
+        <w:ind w:left="720" w:hanging="360"/>
+      </w:pPr>
+      <w:rPr>
+        <w:rFonts w:ascii="Symbol" w:hAnsi="Symbol" w:hint="default"/>
+        <w:sz w:val="20"/>
+      </w:rPr>
+    </w:lvl>
+    <w:lvl w:ilvl="1" w:tentative="1">
+      <w:start w:val="1"/>
+      <w:numFmt w:val="bullet"/>
+      <w:lvlText w:val="o"/>
+      <w:lvlJc w:val="left"/>
+      <w:pPr>
+        <w:tabs>
+          <w:tab w:val="num" w:pos="1440"/>
+        </w:tabs>
+        <w:ind w:left="1440" w:hanging="360"/>
+      </w:pPr>
+      <w:rPr>
+        <w:rFonts w:ascii="Courier New" w:hAnsi="Courier New" w:hint="default"/>
+        <w:sz w:val="20"/>
+      </w:rPr>
+    </w:lvl>
+    <w:lvl w:ilvl="2" w:tentative="1">
+      <w:start w:val="1"/>
+      <w:numFmt w:val="bullet"/>
+      <w:lvlText w:val=""/>
+      <w:lvlJc w:val="left"/>
+      <w:pPr>
+        <w:tabs>
+          <w:tab w:val="num" w:pos="2160"/>
+        </w:tabs>
+        <w:ind w:left="2160" w:hanging="360"/>
+      </w:pPr>
+      <w:rPr>
+        <w:rFonts w:ascii="Wingdings" w:hAnsi="Wingdings" w:hint="default"/>
+        <w:sz w:val="20"/>
+      </w:rPr>
+    </w:lvl>
+    <w:lvl w:ilvl="3" w:tentative="1">
+      <w:start w:val="1"/>
+      <w:numFmt w:val="bullet"/>
+      <w:lvlText w:val=""/>
+      <w:lvlJc w:val="left"/>
+      <w:pPr>
+        <w:tabs>
+          <w:tab w:val="num" w:pos="2880"/>
+        </w:tabs>
+        <w:ind w:left="2880" w:hanging="360"/>
+      </w:pPr>
+      <w:rPr>
+        <w:rFonts w:ascii="Wingdings" w:hAnsi="Wingdings" w:hint="default"/>
+        <w:sz w:val="20"/>
+      </w:rPr>
+    </w:lvl>
+    <w:lvl w:ilvl="4" w:tentative="1">
+      <w:start w:val="1"/>
+      <w:numFmt w:val="bullet"/>
+      <w:lvlText w:val=""/>
+      <w:lvlJc w:val="left"/>
+      <w:pPr>
+        <w:tabs>
+          <w:tab w:val="num" w:pos="3600"/>
+        </w:tabs>
+        <w:ind w:left="3600" w:hanging="360"/>
+      </w:pPr>
+      <w:rPr>
+        <w:rFonts w:ascii="Wingdings" w:hAnsi="Wingdings" w:hint="default"/>
+        <w:sz w:val="20"/>
+      </w:rPr>
+    </w:lvl>
+    <w:lvl w:ilvl="5" w:tentative="1">
+      <w:start w:val="1"/>
+      <w:numFmt w:val="bullet"/>
+      <w:lvlText w:val=""/>
+      <w:lvlJc w:val="left"/>
+      <w:pPr>
+        <w:tabs>
+          <w:tab w:val="num" w:pos="4320"/>
+        </w:tabs>
+        <w:ind w:left="4320" w:hanging="360"/>
+      </w:pPr>
+      <w:rPr>
+        <w:rFonts w:ascii="Wingdings" w:hAnsi="Wingdings" w:hint="default"/>
+        <w:sz w:val="20"/>
+      </w:rPr>
+    </w:lvl>
+    <w:lvl w:ilvl="6" w:tentative="1">
+      <w:start w:val="1"/>
+      <w:numFmt w:val="bullet"/>
+      <w:lvlText w:val=""/>
+      <w:lvlJc w:val="left"/>
+      <w:pPr>
+        <w:tabs>
+          <w:tab w:val="num" w:pos="5040"/>
+        </w:tabs>
+        <w:ind w:left="5040" w:hanging="360"/>
+      </w:pPr>
+      <w:rPr>
+        <w:rFonts w:ascii="Wingdings" w:hAnsi="Wingdings" w:hint="default"/>
+        <w:sz w:val="20"/>
+      </w:rPr>
+    </w:lvl>
+    <w:lvl w:ilvl="7" w:tentative="1">
+      <w:start w:val="1"/>
+      <w:numFmt w:val="bullet"/>
+      <w:lvlText w:val=""/>
+      <w:lvlJc w:val="left"/>
+      <w:pPr>
+        <w:tabs>
+          <w:tab w:val="num" w:pos="5760"/>
+        </w:tabs>
+        <w:ind w:left="5760" w:hanging="360"/>
+      </w:pPr>
+      <w:rPr>
+        <w:rFonts w:ascii="Wingdings" w:hAnsi="Wingdings" w:hint="default"/>
+        <w:sz w:val="20"/>
+      </w:rPr>
+    </w:lvl>
+    <w:lvl w:ilvl="8" w:tentative="1">
+      <w:start w:val="1"/>
+      <w:numFmt w:val="bullet"/>
+      <w:lvlText w:val=""/>
+      <w:lvlJc w:val="left"/>
+      <w:pPr>
+        <w:tabs>
+          <w:tab w:val="num" w:pos="6480"/>
+        </w:tabs>
+        <w:ind w:left="6480" w:hanging="360"/>
+      </w:pPr>
+      <w:rPr>
+        <w:rFonts w:ascii="Wingdings" w:hAnsi="Wingdings" w:hint="default"/>
+        <w:sz w:val="20"/>
+      </w:rPr>
+    </w:lvl>
+  </w:abstractNum>
+  <w:abstractNum w:abstractNumId="23" w15:restartNumberingAfterBreak="0">
+    <w:nsid w:val="599735F7"/>
+    <w:multiLevelType w:val="multilevel"/>
+    <w:tmpl w:val="FB441C3A"/>
+    <w:lvl w:ilvl="0">
+      <w:start w:val="1"/>
+      <w:numFmt w:val="bullet"/>
+      <w:lvlText w:val=""/>
+      <w:lvlJc w:val="left"/>
+      <w:pPr>
+        <w:tabs>
+          <w:tab w:val="num" w:pos="720"/>
+        </w:tabs>
+        <w:ind w:left="720" w:hanging="360"/>
+      </w:pPr>
+      <w:rPr>
+        <w:rFonts w:ascii="Symbol" w:hAnsi="Symbol" w:hint="default"/>
+        <w:sz w:val="20"/>
+      </w:rPr>
+    </w:lvl>
+    <w:lvl w:ilvl="1" w:tentative="1">
+      <w:start w:val="1"/>
+      <w:numFmt w:val="bullet"/>
+      <w:lvlText w:val="o"/>
+      <w:lvlJc w:val="left"/>
+      <w:pPr>
+        <w:tabs>
+          <w:tab w:val="num" w:pos="1440"/>
+        </w:tabs>
+        <w:ind w:left="1440" w:hanging="360"/>
+      </w:pPr>
+      <w:rPr>
+        <w:rFonts w:ascii="Courier New" w:hAnsi="Courier New" w:hint="default"/>
+        <w:sz w:val="20"/>
+      </w:rPr>
+    </w:lvl>
+    <w:lvl w:ilvl="2" w:tentative="1">
+      <w:start w:val="1"/>
+      <w:numFmt w:val="bullet"/>
+      <w:lvlText w:val=""/>
+      <w:lvlJc w:val="left"/>
+      <w:pPr>
+        <w:tabs>
+          <w:tab w:val="num" w:pos="2160"/>
+        </w:tabs>
+        <w:ind w:left="2160" w:hanging="360"/>
+      </w:pPr>
+      <w:rPr>
+        <w:rFonts w:ascii="Wingdings" w:hAnsi="Wingdings" w:hint="default"/>
+        <w:sz w:val="20"/>
+      </w:rPr>
+    </w:lvl>
+    <w:lvl w:ilvl="3" w:tentative="1">
+      <w:start w:val="1"/>
+      <w:numFmt w:val="bullet"/>
+      <w:lvlText w:val=""/>
+      <w:lvlJc w:val="left"/>
+      <w:pPr>
+        <w:tabs>
+          <w:tab w:val="num" w:pos="2880"/>
+        </w:tabs>
+        <w:ind w:left="2880" w:hanging="360"/>
+      </w:pPr>
+      <w:rPr>
+        <w:rFonts w:ascii="Wingdings" w:hAnsi="Wingdings" w:hint="default"/>
+        <w:sz w:val="20"/>
+      </w:rPr>
+    </w:lvl>
+    <w:lvl w:ilvl="4" w:tentative="1">
+      <w:start w:val="1"/>
+      <w:numFmt w:val="bullet"/>
+      <w:lvlText w:val=""/>
+      <w:lvlJc w:val="left"/>
+      <w:pPr>
+        <w:tabs>
+          <w:tab w:val="num" w:pos="3600"/>
+        </w:tabs>
+        <w:ind w:left="3600" w:hanging="360"/>
+      </w:pPr>
+      <w:rPr>
+        <w:rFonts w:ascii="Wingdings" w:hAnsi="Wingdings" w:hint="default"/>
+        <w:sz w:val="20"/>
+      </w:rPr>
+    </w:lvl>
+    <w:lvl w:ilvl="5" w:tentative="1">
+      <w:start w:val="1"/>
+      <w:numFmt w:val="bullet"/>
+      <w:lvlText w:val=""/>
+      <w:lvlJc w:val="left"/>
+      <w:pPr>
+        <w:tabs>
+          <w:tab w:val="num" w:pos="4320"/>
+        </w:tabs>
+        <w:ind w:left="4320" w:hanging="360"/>
+      </w:pPr>
+      <w:rPr>
+        <w:rFonts w:ascii="Wingdings" w:hAnsi="Wingdings" w:hint="default"/>
+        <w:sz w:val="20"/>
+      </w:rPr>
+    </w:lvl>
+    <w:lvl w:ilvl="6" w:tentative="1">
+      <w:start w:val="1"/>
+      <w:numFmt w:val="bullet"/>
+      <w:lvlText w:val=""/>
+      <w:lvlJc w:val="left"/>
+      <w:pPr>
+        <w:tabs>
+          <w:tab w:val="num" w:pos="5040"/>
+        </w:tabs>
+        <w:ind w:left="5040" w:hanging="360"/>
+      </w:pPr>
+      <w:rPr>
+        <w:rFonts w:ascii="Wingdings" w:hAnsi="Wingdings" w:hint="default"/>
+        <w:sz w:val="20"/>
+      </w:rPr>
+    </w:lvl>
+    <w:lvl w:ilvl="7" w:tentative="1">
+      <w:start w:val="1"/>
+      <w:numFmt w:val="bullet"/>
+      <w:lvlText w:val=""/>
+      <w:lvlJc w:val="left"/>
+      <w:pPr>
+        <w:tabs>
+          <w:tab w:val="num" w:pos="5760"/>
+        </w:tabs>
+        <w:ind w:left="5760" w:hanging="360"/>
+      </w:pPr>
+      <w:rPr>
+        <w:rFonts w:ascii="Wingdings" w:hAnsi="Wingdings" w:hint="default"/>
+        <w:sz w:val="20"/>
+      </w:rPr>
+    </w:lvl>
+    <w:lvl w:ilvl="8" w:tentative="1">
+      <w:start w:val="1"/>
+      <w:numFmt w:val="bullet"/>
+      <w:lvlText w:val=""/>
+      <w:lvlJc w:val="left"/>
+      <w:pPr>
+        <w:tabs>
+          <w:tab w:val="num" w:pos="6480"/>
+        </w:tabs>
+        <w:ind w:left="6480" w:hanging="360"/>
+      </w:pPr>
+      <w:rPr>
+        <w:rFonts w:ascii="Wingdings" w:hAnsi="Wingdings" w:hint="default"/>
+        <w:sz w:val="20"/>
+      </w:rPr>
+    </w:lvl>
+  </w:abstractNum>
+  <w:abstractNum w:abstractNumId="24" w15:restartNumberingAfterBreak="0">
     <w:nsid w:val="59AF55B4"/>
     <w:multiLevelType w:val="multilevel"/>
     <w:tmpl w:val="57B076C6"/>
@@ -4491,7 +8089,7 @@
       </w:rPr>
     </w:lvl>
   </w:abstractNum>
-  <w:abstractNum w:abstractNumId="10" w15:restartNumberingAfterBreak="0">
+  <w:abstractNum w:abstractNumId="25" w15:restartNumberingAfterBreak="0">
     <w:nsid w:val="5C1027B9"/>
     <w:multiLevelType w:val="multilevel"/>
     <w:tmpl w:val="2E281A18"/>
@@ -4640,7 +8238,156 @@
       </w:rPr>
     </w:lvl>
   </w:abstractNum>
-  <w:abstractNum w:abstractNumId="11" w15:restartNumberingAfterBreak="0">
+  <w:abstractNum w:abstractNumId="26" w15:restartNumberingAfterBreak="0">
+    <w:nsid w:val="5EA77ADC"/>
+    <w:multiLevelType w:val="multilevel"/>
+    <w:tmpl w:val="1902D94E"/>
+    <w:lvl w:ilvl="0">
+      <w:start w:val="1"/>
+      <w:numFmt w:val="bullet"/>
+      <w:lvlText w:val=""/>
+      <w:lvlJc w:val="left"/>
+      <w:pPr>
+        <w:tabs>
+          <w:tab w:val="num" w:pos="720"/>
+        </w:tabs>
+        <w:ind w:left="720" w:hanging="360"/>
+      </w:pPr>
+      <w:rPr>
+        <w:rFonts w:ascii="Symbol" w:hAnsi="Symbol" w:hint="default"/>
+        <w:sz w:val="20"/>
+      </w:rPr>
+    </w:lvl>
+    <w:lvl w:ilvl="1" w:tentative="1">
+      <w:start w:val="1"/>
+      <w:numFmt w:val="bullet"/>
+      <w:lvlText w:val="o"/>
+      <w:lvlJc w:val="left"/>
+      <w:pPr>
+        <w:tabs>
+          <w:tab w:val="num" w:pos="1440"/>
+        </w:tabs>
+        <w:ind w:left="1440" w:hanging="360"/>
+      </w:pPr>
+      <w:rPr>
+        <w:rFonts w:ascii="Courier New" w:hAnsi="Courier New" w:hint="default"/>
+        <w:sz w:val="20"/>
+      </w:rPr>
+    </w:lvl>
+    <w:lvl w:ilvl="2" w:tentative="1">
+      <w:start w:val="1"/>
+      <w:numFmt w:val="bullet"/>
+      <w:lvlText w:val=""/>
+      <w:lvlJc w:val="left"/>
+      <w:pPr>
+        <w:tabs>
+          <w:tab w:val="num" w:pos="2160"/>
+        </w:tabs>
+        <w:ind w:left="2160" w:hanging="360"/>
+      </w:pPr>
+      <w:rPr>
+        <w:rFonts w:ascii="Wingdings" w:hAnsi="Wingdings" w:hint="default"/>
+        <w:sz w:val="20"/>
+      </w:rPr>
+    </w:lvl>
+    <w:lvl w:ilvl="3" w:tentative="1">
+      <w:start w:val="1"/>
+      <w:numFmt w:val="bullet"/>
+      <w:lvlText w:val=""/>
+      <w:lvlJc w:val="left"/>
+      <w:pPr>
+        <w:tabs>
+          <w:tab w:val="num" w:pos="2880"/>
+        </w:tabs>
+        <w:ind w:left="2880" w:hanging="360"/>
+      </w:pPr>
+      <w:rPr>
+        <w:rFonts w:ascii="Wingdings" w:hAnsi="Wingdings" w:hint="default"/>
+        <w:sz w:val="20"/>
+      </w:rPr>
+    </w:lvl>
+    <w:lvl w:ilvl="4" w:tentative="1">
+      <w:start w:val="1"/>
+      <w:numFmt w:val="bullet"/>
+      <w:lvlText w:val=""/>
+      <w:lvlJc w:val="left"/>
+      <w:pPr>
+        <w:tabs>
+          <w:tab w:val="num" w:pos="3600"/>
+        </w:tabs>
+        <w:ind w:left="3600" w:hanging="360"/>
+      </w:pPr>
+      <w:rPr>
+        <w:rFonts w:ascii="Wingdings" w:hAnsi="Wingdings" w:hint="default"/>
+        <w:sz w:val="20"/>
+      </w:rPr>
+    </w:lvl>
+    <w:lvl w:ilvl="5" w:tentative="1">
+      <w:start w:val="1"/>
+      <w:numFmt w:val="bullet"/>
+      <w:lvlText w:val=""/>
+      <w:lvlJc w:val="left"/>
+      <w:pPr>
+        <w:tabs>
+          <w:tab w:val="num" w:pos="4320"/>
+        </w:tabs>
+        <w:ind w:left="4320" w:hanging="360"/>
+      </w:pPr>
+      <w:rPr>
+        <w:rFonts w:ascii="Wingdings" w:hAnsi="Wingdings" w:hint="default"/>
+        <w:sz w:val="20"/>
+      </w:rPr>
+    </w:lvl>
+    <w:lvl w:ilvl="6" w:tentative="1">
+      <w:start w:val="1"/>
+      <w:numFmt w:val="bullet"/>
+      <w:lvlText w:val=""/>
+      <w:lvlJc w:val="left"/>
+      <w:pPr>
+        <w:tabs>
+          <w:tab w:val="num" w:pos="5040"/>
+        </w:tabs>
+        <w:ind w:left="5040" w:hanging="360"/>
+      </w:pPr>
+      <w:rPr>
+        <w:rFonts w:ascii="Wingdings" w:hAnsi="Wingdings" w:hint="default"/>
+        <w:sz w:val="20"/>
+      </w:rPr>
+    </w:lvl>
+    <w:lvl w:ilvl="7" w:tentative="1">
+      <w:start w:val="1"/>
+      <w:numFmt w:val="bullet"/>
+      <w:lvlText w:val=""/>
+      <w:lvlJc w:val="left"/>
+      <w:pPr>
+        <w:tabs>
+          <w:tab w:val="num" w:pos="5760"/>
+        </w:tabs>
+        <w:ind w:left="5760" w:hanging="360"/>
+      </w:pPr>
+      <w:rPr>
+        <w:rFonts w:ascii="Wingdings" w:hAnsi="Wingdings" w:hint="default"/>
+        <w:sz w:val="20"/>
+      </w:rPr>
+    </w:lvl>
+    <w:lvl w:ilvl="8" w:tentative="1">
+      <w:start w:val="1"/>
+      <w:numFmt w:val="bullet"/>
+      <w:lvlText w:val=""/>
+      <w:lvlJc w:val="left"/>
+      <w:pPr>
+        <w:tabs>
+          <w:tab w:val="num" w:pos="6480"/>
+        </w:tabs>
+        <w:ind w:left="6480" w:hanging="360"/>
+      </w:pPr>
+      <w:rPr>
+        <w:rFonts w:ascii="Wingdings" w:hAnsi="Wingdings" w:hint="default"/>
+        <w:sz w:val="20"/>
+      </w:rPr>
+    </w:lvl>
+  </w:abstractNum>
+  <w:abstractNum w:abstractNumId="27" w15:restartNumberingAfterBreak="0">
     <w:nsid w:val="5EB46D45"/>
     <w:multiLevelType w:val="multilevel"/>
     <w:tmpl w:val="6C265616"/>
@@ -4789,7 +8536,454 @@
       </w:rPr>
     </w:lvl>
   </w:abstractNum>
-  <w:abstractNum w:abstractNumId="12" w15:restartNumberingAfterBreak="0">
+  <w:abstractNum w:abstractNumId="28" w15:restartNumberingAfterBreak="0">
+    <w:nsid w:val="62EF2FAB"/>
+    <w:multiLevelType w:val="multilevel"/>
+    <w:tmpl w:val="C1382952"/>
+    <w:lvl w:ilvl="0">
+      <w:start w:val="1"/>
+      <w:numFmt w:val="bullet"/>
+      <w:lvlText w:val=""/>
+      <w:lvlJc w:val="left"/>
+      <w:pPr>
+        <w:tabs>
+          <w:tab w:val="num" w:pos="720"/>
+        </w:tabs>
+        <w:ind w:left="720" w:hanging="360"/>
+      </w:pPr>
+      <w:rPr>
+        <w:rFonts w:ascii="Symbol" w:hAnsi="Symbol" w:hint="default"/>
+        <w:sz w:val="20"/>
+      </w:rPr>
+    </w:lvl>
+    <w:lvl w:ilvl="1" w:tentative="1">
+      <w:start w:val="1"/>
+      <w:numFmt w:val="bullet"/>
+      <w:lvlText w:val="o"/>
+      <w:lvlJc w:val="left"/>
+      <w:pPr>
+        <w:tabs>
+          <w:tab w:val="num" w:pos="1440"/>
+        </w:tabs>
+        <w:ind w:left="1440" w:hanging="360"/>
+      </w:pPr>
+      <w:rPr>
+        <w:rFonts w:ascii="Courier New" w:hAnsi="Courier New" w:hint="default"/>
+        <w:sz w:val="20"/>
+      </w:rPr>
+    </w:lvl>
+    <w:lvl w:ilvl="2" w:tentative="1">
+      <w:start w:val="1"/>
+      <w:numFmt w:val="bullet"/>
+      <w:lvlText w:val=""/>
+      <w:lvlJc w:val="left"/>
+      <w:pPr>
+        <w:tabs>
+          <w:tab w:val="num" w:pos="2160"/>
+        </w:tabs>
+        <w:ind w:left="2160" w:hanging="360"/>
+      </w:pPr>
+      <w:rPr>
+        <w:rFonts w:ascii="Wingdings" w:hAnsi="Wingdings" w:hint="default"/>
+        <w:sz w:val="20"/>
+      </w:rPr>
+    </w:lvl>
+    <w:lvl w:ilvl="3" w:tentative="1">
+      <w:start w:val="1"/>
+      <w:numFmt w:val="bullet"/>
+      <w:lvlText w:val=""/>
+      <w:lvlJc w:val="left"/>
+      <w:pPr>
+        <w:tabs>
+          <w:tab w:val="num" w:pos="2880"/>
+        </w:tabs>
+        <w:ind w:left="2880" w:hanging="360"/>
+      </w:pPr>
+      <w:rPr>
+        <w:rFonts w:ascii="Wingdings" w:hAnsi="Wingdings" w:hint="default"/>
+        <w:sz w:val="20"/>
+      </w:rPr>
+    </w:lvl>
+    <w:lvl w:ilvl="4" w:tentative="1">
+      <w:start w:val="1"/>
+      <w:numFmt w:val="bullet"/>
+      <w:lvlText w:val=""/>
+      <w:lvlJc w:val="left"/>
+      <w:pPr>
+        <w:tabs>
+          <w:tab w:val="num" w:pos="3600"/>
+        </w:tabs>
+        <w:ind w:left="3600" w:hanging="360"/>
+      </w:pPr>
+      <w:rPr>
+        <w:rFonts w:ascii="Wingdings" w:hAnsi="Wingdings" w:hint="default"/>
+        <w:sz w:val="20"/>
+      </w:rPr>
+    </w:lvl>
+    <w:lvl w:ilvl="5" w:tentative="1">
+      <w:start w:val="1"/>
+      <w:numFmt w:val="bullet"/>
+      <w:lvlText w:val=""/>
+      <w:lvlJc w:val="left"/>
+      <w:pPr>
+        <w:tabs>
+          <w:tab w:val="num" w:pos="4320"/>
+        </w:tabs>
+        <w:ind w:left="4320" w:hanging="360"/>
+      </w:pPr>
+      <w:rPr>
+        <w:rFonts w:ascii="Wingdings" w:hAnsi="Wingdings" w:hint="default"/>
+        <w:sz w:val="20"/>
+      </w:rPr>
+    </w:lvl>
+    <w:lvl w:ilvl="6" w:tentative="1">
+      <w:start w:val="1"/>
+      <w:numFmt w:val="bullet"/>
+      <w:lvlText w:val=""/>
+      <w:lvlJc w:val="left"/>
+      <w:pPr>
+        <w:tabs>
+          <w:tab w:val="num" w:pos="5040"/>
+        </w:tabs>
+        <w:ind w:left="5040" w:hanging="360"/>
+      </w:pPr>
+      <w:rPr>
+        <w:rFonts w:ascii="Wingdings" w:hAnsi="Wingdings" w:hint="default"/>
+        <w:sz w:val="20"/>
+      </w:rPr>
+    </w:lvl>
+    <w:lvl w:ilvl="7" w:tentative="1">
+      <w:start w:val="1"/>
+      <w:numFmt w:val="bullet"/>
+      <w:lvlText w:val=""/>
+      <w:lvlJc w:val="left"/>
+      <w:pPr>
+        <w:tabs>
+          <w:tab w:val="num" w:pos="5760"/>
+        </w:tabs>
+        <w:ind w:left="5760" w:hanging="360"/>
+      </w:pPr>
+      <w:rPr>
+        <w:rFonts w:ascii="Wingdings" w:hAnsi="Wingdings" w:hint="default"/>
+        <w:sz w:val="20"/>
+      </w:rPr>
+    </w:lvl>
+    <w:lvl w:ilvl="8" w:tentative="1">
+      <w:start w:val="1"/>
+      <w:numFmt w:val="bullet"/>
+      <w:lvlText w:val=""/>
+      <w:lvlJc w:val="left"/>
+      <w:pPr>
+        <w:tabs>
+          <w:tab w:val="num" w:pos="6480"/>
+        </w:tabs>
+        <w:ind w:left="6480" w:hanging="360"/>
+      </w:pPr>
+      <w:rPr>
+        <w:rFonts w:ascii="Wingdings" w:hAnsi="Wingdings" w:hint="default"/>
+        <w:sz w:val="20"/>
+      </w:rPr>
+    </w:lvl>
+  </w:abstractNum>
+  <w:abstractNum w:abstractNumId="29" w15:restartNumberingAfterBreak="0">
+    <w:nsid w:val="63FC7B52"/>
+    <w:multiLevelType w:val="multilevel"/>
+    <w:tmpl w:val="9B8248DC"/>
+    <w:lvl w:ilvl="0">
+      <w:start w:val="1"/>
+      <w:numFmt w:val="bullet"/>
+      <w:lvlText w:val=""/>
+      <w:lvlJc w:val="left"/>
+      <w:pPr>
+        <w:tabs>
+          <w:tab w:val="num" w:pos="720"/>
+        </w:tabs>
+        <w:ind w:left="720" w:hanging="360"/>
+      </w:pPr>
+      <w:rPr>
+        <w:rFonts w:ascii="Symbol" w:hAnsi="Symbol" w:hint="default"/>
+        <w:sz w:val="20"/>
+      </w:rPr>
+    </w:lvl>
+    <w:lvl w:ilvl="1">
+      <w:start w:val="1"/>
+      <w:numFmt w:val="bullet"/>
+      <w:lvlText w:val="o"/>
+      <w:lvlJc w:val="left"/>
+      <w:pPr>
+        <w:tabs>
+          <w:tab w:val="num" w:pos="1440"/>
+        </w:tabs>
+        <w:ind w:left="1440" w:hanging="360"/>
+      </w:pPr>
+      <w:rPr>
+        <w:rFonts w:ascii="Courier New" w:hAnsi="Courier New" w:hint="default"/>
+        <w:sz w:val="20"/>
+      </w:rPr>
+    </w:lvl>
+    <w:lvl w:ilvl="2">
+      <w:start w:val="1"/>
+      <w:numFmt w:val="bullet"/>
+      <w:lvlText w:val=""/>
+      <w:lvlJc w:val="left"/>
+      <w:pPr>
+        <w:tabs>
+          <w:tab w:val="num" w:pos="2160"/>
+        </w:tabs>
+        <w:ind w:left="2160" w:hanging="360"/>
+      </w:pPr>
+      <w:rPr>
+        <w:rFonts w:ascii="Wingdings" w:hAnsi="Wingdings" w:hint="default"/>
+        <w:sz w:val="20"/>
+      </w:rPr>
+    </w:lvl>
+    <w:lvl w:ilvl="3" w:tentative="1">
+      <w:start w:val="1"/>
+      <w:numFmt w:val="bullet"/>
+      <w:lvlText w:val=""/>
+      <w:lvlJc w:val="left"/>
+      <w:pPr>
+        <w:tabs>
+          <w:tab w:val="num" w:pos="2880"/>
+        </w:tabs>
+        <w:ind w:left="2880" w:hanging="360"/>
+      </w:pPr>
+      <w:rPr>
+        <w:rFonts w:ascii="Wingdings" w:hAnsi="Wingdings" w:hint="default"/>
+        <w:sz w:val="20"/>
+      </w:rPr>
+    </w:lvl>
+    <w:lvl w:ilvl="4" w:tentative="1">
+      <w:start w:val="1"/>
+      <w:numFmt w:val="bullet"/>
+      <w:lvlText w:val=""/>
+      <w:lvlJc w:val="left"/>
+      <w:pPr>
+        <w:tabs>
+          <w:tab w:val="num" w:pos="3600"/>
+        </w:tabs>
+        <w:ind w:left="3600" w:hanging="360"/>
+      </w:pPr>
+      <w:rPr>
+        <w:rFonts w:ascii="Wingdings" w:hAnsi="Wingdings" w:hint="default"/>
+        <w:sz w:val="20"/>
+      </w:rPr>
+    </w:lvl>
+    <w:lvl w:ilvl="5" w:tentative="1">
+      <w:start w:val="1"/>
+      <w:numFmt w:val="bullet"/>
+      <w:lvlText w:val=""/>
+      <w:lvlJc w:val="left"/>
+      <w:pPr>
+        <w:tabs>
+          <w:tab w:val="num" w:pos="4320"/>
+        </w:tabs>
+        <w:ind w:left="4320" w:hanging="360"/>
+      </w:pPr>
+      <w:rPr>
+        <w:rFonts w:ascii="Wingdings" w:hAnsi="Wingdings" w:hint="default"/>
+        <w:sz w:val="20"/>
+      </w:rPr>
+    </w:lvl>
+    <w:lvl w:ilvl="6" w:tentative="1">
+      <w:start w:val="1"/>
+      <w:numFmt w:val="bullet"/>
+      <w:lvlText w:val=""/>
+      <w:lvlJc w:val="left"/>
+      <w:pPr>
+        <w:tabs>
+          <w:tab w:val="num" w:pos="5040"/>
+        </w:tabs>
+        <w:ind w:left="5040" w:hanging="360"/>
+      </w:pPr>
+      <w:rPr>
+        <w:rFonts w:ascii="Wingdings" w:hAnsi="Wingdings" w:hint="default"/>
+        <w:sz w:val="20"/>
+      </w:rPr>
+    </w:lvl>
+    <w:lvl w:ilvl="7" w:tentative="1">
+      <w:start w:val="1"/>
+      <w:numFmt w:val="bullet"/>
+      <w:lvlText w:val=""/>
+      <w:lvlJc w:val="left"/>
+      <w:pPr>
+        <w:tabs>
+          <w:tab w:val="num" w:pos="5760"/>
+        </w:tabs>
+        <w:ind w:left="5760" w:hanging="360"/>
+      </w:pPr>
+      <w:rPr>
+        <w:rFonts w:ascii="Wingdings" w:hAnsi="Wingdings" w:hint="default"/>
+        <w:sz w:val="20"/>
+      </w:rPr>
+    </w:lvl>
+    <w:lvl w:ilvl="8" w:tentative="1">
+      <w:start w:val="1"/>
+      <w:numFmt w:val="bullet"/>
+      <w:lvlText w:val=""/>
+      <w:lvlJc w:val="left"/>
+      <w:pPr>
+        <w:tabs>
+          <w:tab w:val="num" w:pos="6480"/>
+        </w:tabs>
+        <w:ind w:left="6480" w:hanging="360"/>
+      </w:pPr>
+      <w:rPr>
+        <w:rFonts w:ascii="Wingdings" w:hAnsi="Wingdings" w:hint="default"/>
+        <w:sz w:val="20"/>
+      </w:rPr>
+    </w:lvl>
+  </w:abstractNum>
+  <w:abstractNum w:abstractNumId="30" w15:restartNumberingAfterBreak="0">
+    <w:nsid w:val="69FE7EEB"/>
+    <w:multiLevelType w:val="multilevel"/>
+    <w:tmpl w:val="BC662566"/>
+    <w:lvl w:ilvl="0">
+      <w:start w:val="1"/>
+      <w:numFmt w:val="bullet"/>
+      <w:lvlText w:val=""/>
+      <w:lvlJc w:val="left"/>
+      <w:pPr>
+        <w:tabs>
+          <w:tab w:val="num" w:pos="720"/>
+        </w:tabs>
+        <w:ind w:left="720" w:hanging="360"/>
+      </w:pPr>
+      <w:rPr>
+        <w:rFonts w:ascii="Symbol" w:hAnsi="Symbol" w:hint="default"/>
+        <w:sz w:val="20"/>
+      </w:rPr>
+    </w:lvl>
+    <w:lvl w:ilvl="1" w:tentative="1">
+      <w:start w:val="1"/>
+      <w:numFmt w:val="bullet"/>
+      <w:lvlText w:val="o"/>
+      <w:lvlJc w:val="left"/>
+      <w:pPr>
+        <w:tabs>
+          <w:tab w:val="num" w:pos="1440"/>
+        </w:tabs>
+        <w:ind w:left="1440" w:hanging="360"/>
+      </w:pPr>
+      <w:rPr>
+        <w:rFonts w:ascii="Courier New" w:hAnsi="Courier New" w:hint="default"/>
+        <w:sz w:val="20"/>
+      </w:rPr>
+    </w:lvl>
+    <w:lvl w:ilvl="2" w:tentative="1">
+      <w:start w:val="1"/>
+      <w:numFmt w:val="bullet"/>
+      <w:lvlText w:val=""/>
+      <w:lvlJc w:val="left"/>
+      <w:pPr>
+        <w:tabs>
+          <w:tab w:val="num" w:pos="2160"/>
+        </w:tabs>
+        <w:ind w:left="2160" w:hanging="360"/>
+      </w:pPr>
+      <w:rPr>
+        <w:rFonts w:ascii="Wingdings" w:hAnsi="Wingdings" w:hint="default"/>
+        <w:sz w:val="20"/>
+      </w:rPr>
+    </w:lvl>
+    <w:lvl w:ilvl="3" w:tentative="1">
+      <w:start w:val="1"/>
+      <w:numFmt w:val="bullet"/>
+      <w:lvlText w:val=""/>
+      <w:lvlJc w:val="left"/>
+      <w:pPr>
+        <w:tabs>
+          <w:tab w:val="num" w:pos="2880"/>
+        </w:tabs>
+        <w:ind w:left="2880" w:hanging="360"/>
+      </w:pPr>
+      <w:rPr>
+        <w:rFonts w:ascii="Wingdings" w:hAnsi="Wingdings" w:hint="default"/>
+        <w:sz w:val="20"/>
+      </w:rPr>
+    </w:lvl>
+    <w:lvl w:ilvl="4" w:tentative="1">
+      <w:start w:val="1"/>
+      <w:numFmt w:val="bullet"/>
+      <w:lvlText w:val=""/>
+      <w:lvlJc w:val="left"/>
+      <w:pPr>
+        <w:tabs>
+          <w:tab w:val="num" w:pos="3600"/>
+        </w:tabs>
+        <w:ind w:left="3600" w:hanging="360"/>
+      </w:pPr>
+      <w:rPr>
+        <w:rFonts w:ascii="Wingdings" w:hAnsi="Wingdings" w:hint="default"/>
+        <w:sz w:val="20"/>
+      </w:rPr>
+    </w:lvl>
+    <w:lvl w:ilvl="5" w:tentative="1">
+      <w:start w:val="1"/>
+      <w:numFmt w:val="bullet"/>
+      <w:lvlText w:val=""/>
+      <w:lvlJc w:val="left"/>
+      <w:pPr>
+        <w:tabs>
+          <w:tab w:val="num" w:pos="4320"/>
+        </w:tabs>
+        <w:ind w:left="4320" w:hanging="360"/>
+      </w:pPr>
+      <w:rPr>
+        <w:rFonts w:ascii="Wingdings" w:hAnsi="Wingdings" w:hint="default"/>
+        <w:sz w:val="20"/>
+      </w:rPr>
+    </w:lvl>
+    <w:lvl w:ilvl="6" w:tentative="1">
+      <w:start w:val="1"/>
+      <w:numFmt w:val="bullet"/>
+      <w:lvlText w:val=""/>
+      <w:lvlJc w:val="left"/>
+      <w:pPr>
+        <w:tabs>
+          <w:tab w:val="num" w:pos="5040"/>
+        </w:tabs>
+        <w:ind w:left="5040" w:hanging="360"/>
+      </w:pPr>
+      <w:rPr>
+        <w:rFonts w:ascii="Wingdings" w:hAnsi="Wingdings" w:hint="default"/>
+        <w:sz w:val="20"/>
+      </w:rPr>
+    </w:lvl>
+    <w:lvl w:ilvl="7" w:tentative="1">
+      <w:start w:val="1"/>
+      <w:numFmt w:val="bullet"/>
+      <w:lvlText w:val=""/>
+      <w:lvlJc w:val="left"/>
+      <w:pPr>
+        <w:tabs>
+          <w:tab w:val="num" w:pos="5760"/>
+        </w:tabs>
+        <w:ind w:left="5760" w:hanging="360"/>
+      </w:pPr>
+      <w:rPr>
+        <w:rFonts w:ascii="Wingdings" w:hAnsi="Wingdings" w:hint="default"/>
+        <w:sz w:val="20"/>
+      </w:rPr>
+    </w:lvl>
+    <w:lvl w:ilvl="8" w:tentative="1">
+      <w:start w:val="1"/>
+      <w:numFmt w:val="bullet"/>
+      <w:lvlText w:val=""/>
+      <w:lvlJc w:val="left"/>
+      <w:pPr>
+        <w:tabs>
+          <w:tab w:val="num" w:pos="6480"/>
+        </w:tabs>
+        <w:ind w:left="6480" w:hanging="360"/>
+      </w:pPr>
+      <w:rPr>
+        <w:rFonts w:ascii="Wingdings" w:hAnsi="Wingdings" w:hint="default"/>
+        <w:sz w:val="20"/>
+      </w:rPr>
+    </w:lvl>
+  </w:abstractNum>
+  <w:abstractNum w:abstractNumId="31" w15:restartNumberingAfterBreak="0">
     <w:nsid w:val="6D337EF1"/>
     <w:multiLevelType w:val="hybridMultilevel"/>
     <w:tmpl w:val="7D48BE26"/>
@@ -5001,7 +9195,156 @@
       </w:rPr>
     </w:lvl>
   </w:abstractNum>
-  <w:abstractNum w:abstractNumId="13" w15:restartNumberingAfterBreak="0">
+  <w:abstractNum w:abstractNumId="32" w15:restartNumberingAfterBreak="0">
+    <w:nsid w:val="704E2162"/>
+    <w:multiLevelType w:val="multilevel"/>
+    <w:tmpl w:val="B814722E"/>
+    <w:lvl w:ilvl="0">
+      <w:start w:val="1"/>
+      <w:numFmt w:val="bullet"/>
+      <w:lvlText w:val=""/>
+      <w:lvlJc w:val="left"/>
+      <w:pPr>
+        <w:tabs>
+          <w:tab w:val="num" w:pos="720"/>
+        </w:tabs>
+        <w:ind w:left="720" w:hanging="360"/>
+      </w:pPr>
+      <w:rPr>
+        <w:rFonts w:ascii="Symbol" w:hAnsi="Symbol" w:hint="default"/>
+        <w:sz w:val="20"/>
+      </w:rPr>
+    </w:lvl>
+    <w:lvl w:ilvl="1" w:tentative="1">
+      <w:start w:val="1"/>
+      <w:numFmt w:val="bullet"/>
+      <w:lvlText w:val="o"/>
+      <w:lvlJc w:val="left"/>
+      <w:pPr>
+        <w:tabs>
+          <w:tab w:val="num" w:pos="1440"/>
+        </w:tabs>
+        <w:ind w:left="1440" w:hanging="360"/>
+      </w:pPr>
+      <w:rPr>
+        <w:rFonts w:ascii="Courier New" w:hAnsi="Courier New" w:hint="default"/>
+        <w:sz w:val="20"/>
+      </w:rPr>
+    </w:lvl>
+    <w:lvl w:ilvl="2" w:tentative="1">
+      <w:start w:val="1"/>
+      <w:numFmt w:val="bullet"/>
+      <w:lvlText w:val=""/>
+      <w:lvlJc w:val="left"/>
+      <w:pPr>
+        <w:tabs>
+          <w:tab w:val="num" w:pos="2160"/>
+        </w:tabs>
+        <w:ind w:left="2160" w:hanging="360"/>
+      </w:pPr>
+      <w:rPr>
+        <w:rFonts w:ascii="Wingdings" w:hAnsi="Wingdings" w:hint="default"/>
+        <w:sz w:val="20"/>
+      </w:rPr>
+    </w:lvl>
+    <w:lvl w:ilvl="3" w:tentative="1">
+      <w:start w:val="1"/>
+      <w:numFmt w:val="bullet"/>
+      <w:lvlText w:val=""/>
+      <w:lvlJc w:val="left"/>
+      <w:pPr>
+        <w:tabs>
+          <w:tab w:val="num" w:pos="2880"/>
+        </w:tabs>
+        <w:ind w:left="2880" w:hanging="360"/>
+      </w:pPr>
+      <w:rPr>
+        <w:rFonts w:ascii="Wingdings" w:hAnsi="Wingdings" w:hint="default"/>
+        <w:sz w:val="20"/>
+      </w:rPr>
+    </w:lvl>
+    <w:lvl w:ilvl="4" w:tentative="1">
+      <w:start w:val="1"/>
+      <w:numFmt w:val="bullet"/>
+      <w:lvlText w:val=""/>
+      <w:lvlJc w:val="left"/>
+      <w:pPr>
+        <w:tabs>
+          <w:tab w:val="num" w:pos="3600"/>
+        </w:tabs>
+        <w:ind w:left="3600" w:hanging="360"/>
+      </w:pPr>
+      <w:rPr>
+        <w:rFonts w:ascii="Wingdings" w:hAnsi="Wingdings" w:hint="default"/>
+        <w:sz w:val="20"/>
+      </w:rPr>
+    </w:lvl>
+    <w:lvl w:ilvl="5" w:tentative="1">
+      <w:start w:val="1"/>
+      <w:numFmt w:val="bullet"/>
+      <w:lvlText w:val=""/>
+      <w:lvlJc w:val="left"/>
+      <w:pPr>
+        <w:tabs>
+          <w:tab w:val="num" w:pos="4320"/>
+        </w:tabs>
+        <w:ind w:left="4320" w:hanging="360"/>
+      </w:pPr>
+      <w:rPr>
+        <w:rFonts w:ascii="Wingdings" w:hAnsi="Wingdings" w:hint="default"/>
+        <w:sz w:val="20"/>
+      </w:rPr>
+    </w:lvl>
+    <w:lvl w:ilvl="6" w:tentative="1">
+      <w:start w:val="1"/>
+      <w:numFmt w:val="bullet"/>
+      <w:lvlText w:val=""/>
+      <w:lvlJc w:val="left"/>
+      <w:pPr>
+        <w:tabs>
+          <w:tab w:val="num" w:pos="5040"/>
+        </w:tabs>
+        <w:ind w:left="5040" w:hanging="360"/>
+      </w:pPr>
+      <w:rPr>
+        <w:rFonts w:ascii="Wingdings" w:hAnsi="Wingdings" w:hint="default"/>
+        <w:sz w:val="20"/>
+      </w:rPr>
+    </w:lvl>
+    <w:lvl w:ilvl="7" w:tentative="1">
+      <w:start w:val="1"/>
+      <w:numFmt w:val="bullet"/>
+      <w:lvlText w:val=""/>
+      <w:lvlJc w:val="left"/>
+      <w:pPr>
+        <w:tabs>
+          <w:tab w:val="num" w:pos="5760"/>
+        </w:tabs>
+        <w:ind w:left="5760" w:hanging="360"/>
+      </w:pPr>
+      <w:rPr>
+        <w:rFonts w:ascii="Wingdings" w:hAnsi="Wingdings" w:hint="default"/>
+        <w:sz w:val="20"/>
+      </w:rPr>
+    </w:lvl>
+    <w:lvl w:ilvl="8" w:tentative="1">
+      <w:start w:val="1"/>
+      <w:numFmt w:val="bullet"/>
+      <w:lvlText w:val=""/>
+      <w:lvlJc w:val="left"/>
+      <w:pPr>
+        <w:tabs>
+          <w:tab w:val="num" w:pos="6480"/>
+        </w:tabs>
+        <w:ind w:left="6480" w:hanging="360"/>
+      </w:pPr>
+      <w:rPr>
+        <w:rFonts w:ascii="Wingdings" w:hAnsi="Wingdings" w:hint="default"/>
+        <w:sz w:val="20"/>
+      </w:rPr>
+    </w:lvl>
+  </w:abstractNum>
+  <w:abstractNum w:abstractNumId="33" w15:restartNumberingAfterBreak="0">
     <w:nsid w:val="76475B91"/>
     <w:multiLevelType w:val="multilevel"/>
     <w:tmpl w:val="292278CC"/>
@@ -5114,7 +9457,7 @@
       </w:pPr>
     </w:lvl>
   </w:abstractNum>
-  <w:abstractNum w:abstractNumId="14" w15:restartNumberingAfterBreak="0">
+  <w:abstractNum w:abstractNumId="34" w15:restartNumberingAfterBreak="0">
     <w:nsid w:val="7FAD6317"/>
     <w:multiLevelType w:val="multilevel"/>
     <w:tmpl w:val="4CFA968A"/>
@@ -5264,49 +9607,109 @@
     </w:lvl>
   </w:abstractNum>
   <w:num w:numId="1">
-    <w:abstractNumId w:val="12"/>
+    <w:abstractNumId w:val="31"/>
   </w:num>
   <w:num w:numId="2">
-    <w:abstractNumId w:val="13"/>
+    <w:abstractNumId w:val="33"/>
   </w:num>
   <w:num w:numId="3">
-    <w:abstractNumId w:val="3"/>
+    <w:abstractNumId w:val="7"/>
   </w:num>
   <w:num w:numId="4">
-    <w:abstractNumId w:val="11"/>
+    <w:abstractNumId w:val="27"/>
   </w:num>
   <w:num w:numId="5">
-    <w:abstractNumId w:val="2"/>
+    <w:abstractNumId w:val="5"/>
   </w:num>
   <w:num w:numId="6">
     <w:abstractNumId w:val="1"/>
   </w:num>
   <w:num w:numId="7">
-    <w:abstractNumId w:val="6"/>
+    <w:abstractNumId w:val="13"/>
   </w:num>
   <w:num w:numId="8">
-    <w:abstractNumId w:val="4"/>
+    <w:abstractNumId w:val="8"/>
   </w:num>
   <w:num w:numId="9">
-    <w:abstractNumId w:val="14"/>
+    <w:abstractNumId w:val="34"/>
   </w:num>
   <w:num w:numId="10">
-    <w:abstractNumId w:val="9"/>
+    <w:abstractNumId w:val="24"/>
   </w:num>
   <w:num w:numId="11">
     <w:abstractNumId w:val="0"/>
   </w:num>
   <w:num w:numId="12">
-    <w:abstractNumId w:val="5"/>
+    <w:abstractNumId w:val="11"/>
   </w:num>
   <w:num w:numId="13">
-    <w:abstractNumId w:val="8"/>
+    <w:abstractNumId w:val="21"/>
   </w:num>
   <w:num w:numId="14">
+    <w:abstractNumId w:val="25"/>
+  </w:num>
+  <w:num w:numId="15">
+    <w:abstractNumId w:val="14"/>
+  </w:num>
+  <w:num w:numId="16">
+    <w:abstractNumId w:val="15"/>
+  </w:num>
+  <w:num w:numId="17">
+    <w:abstractNumId w:val="16"/>
+  </w:num>
+  <w:num w:numId="18">
+    <w:abstractNumId w:val="28"/>
+  </w:num>
+  <w:num w:numId="19">
+    <w:abstractNumId w:val="18"/>
+  </w:num>
+  <w:num w:numId="20">
     <w:abstractNumId w:val="10"/>
   </w:num>
-  <w:num w:numId="15">
-    <w:abstractNumId w:val="7"/>
+  <w:num w:numId="21">
+    <w:abstractNumId w:val="9"/>
+  </w:num>
+  <w:num w:numId="22">
+    <w:abstractNumId w:val="32"/>
+  </w:num>
+  <w:num w:numId="23">
+    <w:abstractNumId w:val="29"/>
+  </w:num>
+  <w:num w:numId="24">
+    <w:abstractNumId w:val="17"/>
+  </w:num>
+  <w:num w:numId="25">
+    <w:abstractNumId w:val="20"/>
+  </w:num>
+  <w:num w:numId="26">
+    <w:abstractNumId w:val="6"/>
+  </w:num>
+  <w:num w:numId="27">
+    <w:abstractNumId w:val="23"/>
+  </w:num>
+  <w:num w:numId="28">
+    <w:abstractNumId w:val="2"/>
+  </w:num>
+  <w:num w:numId="29">
+    <w:abstractNumId w:val="30"/>
+  </w:num>
+  <w:num w:numId="30">
+    <w:abstractNumId w:val="22"/>
+  </w:num>
+  <w:num w:numId="31">
+    <w:abstractNumId w:val="19"/>
+  </w:num>
+  <w:num w:numId="32">
+    <w:abstractNumId w:val="12"/>
+  </w:num>
+  <w:num w:numId="33">
+    <w:abstractNumId w:val="4"/>
+  </w:num>
+  <w:num w:numId="34">
+    <w:abstractNumId w:val="26"/>
+  </w:num>
+  <w:num w:numId="35">
+    <w:abstractNumId w:val="3"/>
   </w:num>
 </w:numbering>
 </file>
@@ -5783,7 +10186,6 @@
     <w:name w:val="Normal (Web)"/>
     <w:basedOn w:val="Normal"/>
     <w:uiPriority w:val="99"/>
-    <w:semiHidden/>
     <w:unhideWhenUsed/>
     <w:rsid w:val="00967177"/>
     <w:pPr>
@@ -5844,6 +10246,17 @@
       <w:ind w:left="720"/>
       <w:contextualSpacing/>
     </w:pPr>
+  </w:style>
+  <w:style w:type="character" w:styleId="nfasis">
+    <w:name w:val="Emphasis"/>
+    <w:basedOn w:val="Fuentedeprrafopredeter"/>
+    <w:uiPriority w:val="20"/>
+    <w:qFormat/>
+    <w:rsid w:val="006E5C78"/>
+    <w:rPr>
+      <w:i/>
+      <w:iCs/>
+    </w:rPr>
   </w:style>
 </w:styles>
 </file>
